--- a/codes.docx
+++ b/codes.docx
@@ -4,3207 +4,7101 @@
   <w:body>
     <w:p>
       <w:r>
+        <w:rPr>
+          <w:rFonts w:ascii="Arial" w:hAnsi="Arial"/>
+          <w:b/>
+          <w:i/>
+          <w:sz w:val="20"/>
+          <w:u w:val="single"/>
+        </w:rPr>
+        <w:t>auth.php</w:t>
+      </w:r>
+    </w:p>
+    <w:p>
+      <w:pPr>
+        <w:spacing w:before="0"/>
+      </w:pPr>
+      <w:r>
+        <w:rPr>
+          <w:rFonts w:ascii="Arial" w:hAnsi="Arial"/>
+          <w:sz w:val="18"/>
+        </w:rPr>
         <w:t>&lt;?php</w:t>
         <w:br/>
       </w:r>
     </w:p>
     <w:p>
-      <w:r>
-        <w:br/>
-      </w:r>
-    </w:p>
-    <w:p>
-      <w:r>
+      <w:pPr>
+        <w:spacing w:before="0"/>
+      </w:pPr>
+      <w:r>
+        <w:rPr>
+          <w:rFonts w:ascii="Arial" w:hAnsi="Arial"/>
+          <w:sz w:val="18"/>
+        </w:rPr>
+        <w:br/>
+      </w:r>
+    </w:p>
+    <w:p>
+      <w:pPr>
+        <w:spacing w:before="0"/>
+      </w:pPr>
+      <w:r>
+        <w:rPr>
+          <w:rFonts w:ascii="Arial" w:hAnsi="Arial"/>
+          <w:sz w:val="18"/>
+        </w:rPr>
         <w:t>return [</w:t>
         <w:br/>
       </w:r>
     </w:p>
     <w:p>
-      <w:r>
-        <w:br/>
-      </w:r>
-    </w:p>
-    <w:p>
-      <w:r>
+      <w:pPr>
+        <w:spacing w:before="0"/>
+      </w:pPr>
+      <w:r>
+        <w:rPr>
+          <w:rFonts w:ascii="Arial" w:hAnsi="Arial"/>
+          <w:sz w:val="18"/>
+        </w:rPr>
+        <w:br/>
+      </w:r>
+    </w:p>
+    <w:p>
+      <w:pPr>
+        <w:spacing w:before="0"/>
+      </w:pPr>
+      <w:r>
+        <w:rPr>
+          <w:rFonts w:ascii="Arial" w:hAnsi="Arial"/>
+          <w:sz w:val="18"/>
+        </w:rPr>
         <w:t xml:space="preserve">    /*</w:t>
         <w:br/>
       </w:r>
     </w:p>
     <w:p>
-      <w:r>
+      <w:pPr>
+        <w:spacing w:before="0"/>
+      </w:pPr>
+      <w:r>
+        <w:rPr>
+          <w:rFonts w:ascii="Arial" w:hAnsi="Arial"/>
+          <w:sz w:val="18"/>
+        </w:rPr>
         <w:t xml:space="preserve">    |--------------------------------------------------------------------------</w:t>
         <w:br/>
       </w:r>
     </w:p>
     <w:p>
-      <w:r>
+      <w:pPr>
+        <w:spacing w:before="0"/>
+      </w:pPr>
+      <w:r>
+        <w:rPr>
+          <w:rFonts w:ascii="Arial" w:hAnsi="Arial"/>
+          <w:sz w:val="18"/>
+        </w:rPr>
         <w:t xml:space="preserve">    | Authentication Defaults</w:t>
         <w:br/>
       </w:r>
     </w:p>
     <w:p>
-      <w:r>
+      <w:pPr>
+        <w:spacing w:before="0"/>
+      </w:pPr>
+      <w:r>
+        <w:rPr>
+          <w:rFonts w:ascii="Arial" w:hAnsi="Arial"/>
+          <w:sz w:val="18"/>
+        </w:rPr>
         <w:t xml:space="preserve">    |--------------------------------------------------------------------------</w:t>
         <w:br/>
       </w:r>
     </w:p>
     <w:p>
-      <w:r>
+      <w:pPr>
+        <w:spacing w:before="0"/>
+      </w:pPr>
+      <w:r>
+        <w:rPr>
+          <w:rFonts w:ascii="Arial" w:hAnsi="Arial"/>
+          <w:sz w:val="18"/>
+        </w:rPr>
         <w:t xml:space="preserve">    |</w:t>
         <w:br/>
       </w:r>
     </w:p>
     <w:p>
-      <w:r>
+      <w:pPr>
+        <w:spacing w:before="0"/>
+      </w:pPr>
+      <w:r>
+        <w:rPr>
+          <w:rFonts w:ascii="Arial" w:hAnsi="Arial"/>
+          <w:sz w:val="18"/>
+        </w:rPr>
         <w:t xml:space="preserve">    | This option controls the default authentication "guard" and password</w:t>
         <w:br/>
       </w:r>
     </w:p>
     <w:p>
-      <w:r>
+      <w:pPr>
+        <w:spacing w:before="0"/>
+      </w:pPr>
+      <w:r>
+        <w:rPr>
+          <w:rFonts w:ascii="Arial" w:hAnsi="Arial"/>
+          <w:sz w:val="18"/>
+        </w:rPr>
         <w:t xml:space="preserve">    | reset options for your application. You may change these defaults</w:t>
         <w:br/>
       </w:r>
     </w:p>
     <w:p>
-      <w:r>
+      <w:pPr>
+        <w:spacing w:before="0"/>
+      </w:pPr>
+      <w:r>
+        <w:rPr>
+          <w:rFonts w:ascii="Arial" w:hAnsi="Arial"/>
+          <w:sz w:val="18"/>
+        </w:rPr>
         <w:t xml:space="preserve">    | as required, but they're a perfect start for most applications.</w:t>
         <w:br/>
       </w:r>
     </w:p>
     <w:p>
-      <w:r>
+      <w:pPr>
+        <w:spacing w:before="0"/>
+      </w:pPr>
+      <w:r>
+        <w:rPr>
+          <w:rFonts w:ascii="Arial" w:hAnsi="Arial"/>
+          <w:sz w:val="18"/>
+        </w:rPr>
         <w:t xml:space="preserve">    |</w:t>
         <w:br/>
       </w:r>
     </w:p>
     <w:p>
-      <w:r>
+      <w:pPr>
+        <w:spacing w:before="0"/>
+      </w:pPr>
+      <w:r>
+        <w:rPr>
+          <w:rFonts w:ascii="Arial" w:hAnsi="Arial"/>
+          <w:sz w:val="18"/>
+        </w:rPr>
         <w:t xml:space="preserve">    */</w:t>
         <w:br/>
       </w:r>
     </w:p>
     <w:p>
-      <w:r>
-        <w:br/>
-      </w:r>
-    </w:p>
-    <w:p>
-      <w:r>
+      <w:pPr>
+        <w:spacing w:before="0"/>
+      </w:pPr>
+      <w:r>
+        <w:rPr>
+          <w:rFonts w:ascii="Arial" w:hAnsi="Arial"/>
+          <w:sz w:val="18"/>
+        </w:rPr>
+        <w:br/>
+      </w:r>
+    </w:p>
+    <w:p>
+      <w:pPr>
+        <w:spacing w:before="0"/>
+      </w:pPr>
+      <w:r>
+        <w:rPr>
+          <w:rFonts w:ascii="Arial" w:hAnsi="Arial"/>
+          <w:sz w:val="18"/>
+        </w:rPr>
         <w:t xml:space="preserve">    'defaults' =&gt; [</w:t>
         <w:br/>
       </w:r>
     </w:p>
     <w:p>
-      <w:r>
+      <w:pPr>
+        <w:spacing w:before="0"/>
+      </w:pPr>
+      <w:r>
+        <w:rPr>
+          <w:rFonts w:ascii="Arial" w:hAnsi="Arial"/>
+          <w:sz w:val="18"/>
+        </w:rPr>
         <w:t xml:space="preserve">        'guard' =&gt; 'web',</w:t>
         <w:br/>
       </w:r>
     </w:p>
     <w:p>
-      <w:r>
+      <w:pPr>
+        <w:spacing w:before="0"/>
+      </w:pPr>
+      <w:r>
+        <w:rPr>
+          <w:rFonts w:ascii="Arial" w:hAnsi="Arial"/>
+          <w:sz w:val="18"/>
+        </w:rPr>
         <w:t xml:space="preserve">        'passwords' =&gt; 'users',</w:t>
         <w:br/>
       </w:r>
     </w:p>
     <w:p>
-      <w:r>
+      <w:pPr>
+        <w:spacing w:before="0"/>
+      </w:pPr>
+      <w:r>
+        <w:rPr>
+          <w:rFonts w:ascii="Arial" w:hAnsi="Arial"/>
+          <w:sz w:val="18"/>
+        </w:rPr>
         <w:t xml:space="preserve">    ],</w:t>
         <w:br/>
       </w:r>
     </w:p>
     <w:p>
-      <w:r>
-        <w:br/>
-      </w:r>
-    </w:p>
-    <w:p>
-      <w:r>
+      <w:pPr>
+        <w:spacing w:before="0"/>
+      </w:pPr>
+      <w:r>
+        <w:rPr>
+          <w:rFonts w:ascii="Arial" w:hAnsi="Arial"/>
+          <w:sz w:val="18"/>
+        </w:rPr>
+        <w:br/>
+      </w:r>
+    </w:p>
+    <w:p>
+      <w:pPr>
+        <w:spacing w:before="0"/>
+      </w:pPr>
+      <w:r>
+        <w:rPr>
+          <w:rFonts w:ascii="Arial" w:hAnsi="Arial"/>
+          <w:sz w:val="18"/>
+        </w:rPr>
         <w:t xml:space="preserve">    /*</w:t>
         <w:br/>
       </w:r>
     </w:p>
     <w:p>
-      <w:r>
+      <w:pPr>
+        <w:spacing w:before="0"/>
+      </w:pPr>
+      <w:r>
+        <w:rPr>
+          <w:rFonts w:ascii="Arial" w:hAnsi="Arial"/>
+          <w:sz w:val="18"/>
+        </w:rPr>
         <w:t xml:space="preserve">    |--------------------------------------------------------------------------</w:t>
         <w:br/>
       </w:r>
     </w:p>
     <w:p>
-      <w:r>
+      <w:pPr>
+        <w:spacing w:before="0"/>
+      </w:pPr>
+      <w:r>
+        <w:rPr>
+          <w:rFonts w:ascii="Arial" w:hAnsi="Arial"/>
+          <w:sz w:val="18"/>
+        </w:rPr>
         <w:t xml:space="preserve">    | Authentication Guards</w:t>
         <w:br/>
       </w:r>
     </w:p>
     <w:p>
-      <w:r>
+      <w:pPr>
+        <w:spacing w:before="0"/>
+      </w:pPr>
+      <w:r>
+        <w:rPr>
+          <w:rFonts w:ascii="Arial" w:hAnsi="Arial"/>
+          <w:sz w:val="18"/>
+        </w:rPr>
         <w:t xml:space="preserve">    |--------------------------------------------------------------------------</w:t>
         <w:br/>
       </w:r>
     </w:p>
     <w:p>
-      <w:r>
+      <w:pPr>
+        <w:spacing w:before="0"/>
+      </w:pPr>
+      <w:r>
+        <w:rPr>
+          <w:rFonts w:ascii="Arial" w:hAnsi="Arial"/>
+          <w:sz w:val="18"/>
+        </w:rPr>
         <w:t xml:space="preserve">    |</w:t>
         <w:br/>
       </w:r>
     </w:p>
     <w:p>
-      <w:r>
+      <w:pPr>
+        <w:spacing w:before="0"/>
+      </w:pPr>
+      <w:r>
+        <w:rPr>
+          <w:rFonts w:ascii="Arial" w:hAnsi="Arial"/>
+          <w:sz w:val="18"/>
+        </w:rPr>
         <w:t xml:space="preserve">    | Next, you may define every authentication guard for your application.</w:t>
         <w:br/>
       </w:r>
     </w:p>
     <w:p>
-      <w:r>
+      <w:pPr>
+        <w:spacing w:before="0"/>
+      </w:pPr>
+      <w:r>
+        <w:rPr>
+          <w:rFonts w:ascii="Arial" w:hAnsi="Arial"/>
+          <w:sz w:val="18"/>
+        </w:rPr>
         <w:t xml:space="preserve">    | Of course, a great default configuration has been defined for you</w:t>
         <w:br/>
       </w:r>
     </w:p>
     <w:p>
-      <w:r>
+      <w:pPr>
+        <w:spacing w:before="0"/>
+      </w:pPr>
+      <w:r>
+        <w:rPr>
+          <w:rFonts w:ascii="Arial" w:hAnsi="Arial"/>
+          <w:sz w:val="18"/>
+        </w:rPr>
         <w:t xml:space="preserve">    | here which uses session storage and the Eloquent tourist provider.</w:t>
         <w:br/>
       </w:r>
     </w:p>
     <w:p>
-      <w:r>
+      <w:pPr>
+        <w:spacing w:before="0"/>
+      </w:pPr>
+      <w:r>
+        <w:rPr>
+          <w:rFonts w:ascii="Arial" w:hAnsi="Arial"/>
+          <w:sz w:val="18"/>
+        </w:rPr>
         <w:t xml:space="preserve">    |</w:t>
         <w:br/>
       </w:r>
     </w:p>
     <w:p>
-      <w:r>
+      <w:pPr>
+        <w:spacing w:before="0"/>
+      </w:pPr>
+      <w:r>
+        <w:rPr>
+          <w:rFonts w:ascii="Arial" w:hAnsi="Arial"/>
+          <w:sz w:val="18"/>
+        </w:rPr>
         <w:t xml:space="preserve">    | All authentication drivers have a tourist provider. This defines how the</w:t>
         <w:br/>
       </w:r>
     </w:p>
     <w:p>
-      <w:r>
+      <w:pPr>
+        <w:spacing w:before="0"/>
+      </w:pPr>
+      <w:r>
+        <w:rPr>
+          <w:rFonts w:ascii="Arial" w:hAnsi="Arial"/>
+          <w:sz w:val="18"/>
+        </w:rPr>
         <w:t xml:space="preserve">    | users are actually retrieved out of your database or other storage</w:t>
         <w:br/>
       </w:r>
     </w:p>
     <w:p>
-      <w:r>
+      <w:pPr>
+        <w:spacing w:before="0"/>
+      </w:pPr>
+      <w:r>
+        <w:rPr>
+          <w:rFonts w:ascii="Arial" w:hAnsi="Arial"/>
+          <w:sz w:val="18"/>
+        </w:rPr>
         <w:t xml:space="preserve">    | mechanisms used by this application to persist your tourist's data.</w:t>
         <w:br/>
       </w:r>
     </w:p>
     <w:p>
-      <w:r>
+      <w:pPr>
+        <w:spacing w:before="0"/>
+      </w:pPr>
+      <w:r>
+        <w:rPr>
+          <w:rFonts w:ascii="Arial" w:hAnsi="Arial"/>
+          <w:sz w:val="18"/>
+        </w:rPr>
         <w:t xml:space="preserve">    |</w:t>
         <w:br/>
       </w:r>
     </w:p>
     <w:p>
-      <w:r>
+      <w:pPr>
+        <w:spacing w:before="0"/>
+      </w:pPr>
+      <w:r>
+        <w:rPr>
+          <w:rFonts w:ascii="Arial" w:hAnsi="Arial"/>
+          <w:sz w:val="18"/>
+        </w:rPr>
         <w:t xml:space="preserve">    | Supported: "session"</w:t>
         <w:br/>
       </w:r>
     </w:p>
     <w:p>
-      <w:r>
+      <w:pPr>
+        <w:spacing w:before="0"/>
+      </w:pPr>
+      <w:r>
+        <w:rPr>
+          <w:rFonts w:ascii="Arial" w:hAnsi="Arial"/>
+          <w:sz w:val="18"/>
+        </w:rPr>
         <w:t xml:space="preserve">    |</w:t>
         <w:br/>
       </w:r>
     </w:p>
     <w:p>
-      <w:r>
+      <w:pPr>
+        <w:spacing w:before="0"/>
+      </w:pPr>
+      <w:r>
+        <w:rPr>
+          <w:rFonts w:ascii="Arial" w:hAnsi="Arial"/>
+          <w:sz w:val="18"/>
+        </w:rPr>
         <w:t xml:space="preserve">    */</w:t>
         <w:br/>
       </w:r>
     </w:p>
     <w:p>
-      <w:r>
-        <w:br/>
-      </w:r>
-    </w:p>
-    <w:p>
-      <w:r>
+      <w:pPr>
+        <w:spacing w:before="0"/>
+      </w:pPr>
+      <w:r>
+        <w:rPr>
+          <w:rFonts w:ascii="Arial" w:hAnsi="Arial"/>
+          <w:sz w:val="18"/>
+        </w:rPr>
+        <w:br/>
+      </w:r>
+    </w:p>
+    <w:p>
+      <w:pPr>
+        <w:spacing w:before="0"/>
+      </w:pPr>
+      <w:r>
+        <w:rPr>
+          <w:rFonts w:ascii="Arial" w:hAnsi="Arial"/>
+          <w:sz w:val="18"/>
+        </w:rPr>
         <w:t xml:space="preserve">    'guards' =&gt; [</w:t>
         <w:br/>
       </w:r>
     </w:p>
     <w:p>
-      <w:r>
+      <w:pPr>
+        <w:spacing w:before="0"/>
+      </w:pPr>
+      <w:r>
+        <w:rPr>
+          <w:rFonts w:ascii="Arial" w:hAnsi="Arial"/>
+          <w:sz w:val="18"/>
+        </w:rPr>
         <w:t xml:space="preserve">        'web' =&gt; [</w:t>
         <w:br/>
       </w:r>
     </w:p>
     <w:p>
-      <w:r>
+      <w:pPr>
+        <w:spacing w:before="0"/>
+      </w:pPr>
+      <w:r>
+        <w:rPr>
+          <w:rFonts w:ascii="Arial" w:hAnsi="Arial"/>
+          <w:sz w:val="18"/>
+        </w:rPr>
         <w:t xml:space="preserve">            'driver' =&gt; 'session',</w:t>
         <w:br/>
       </w:r>
     </w:p>
     <w:p>
-      <w:r>
+      <w:pPr>
+        <w:spacing w:before="0"/>
+      </w:pPr>
+      <w:r>
+        <w:rPr>
+          <w:rFonts w:ascii="Arial" w:hAnsi="Arial"/>
+          <w:sz w:val="18"/>
+        </w:rPr>
         <w:t xml:space="preserve">            'provider' =&gt; 'users',</w:t>
         <w:br/>
       </w:r>
     </w:p>
     <w:p>
-      <w:r>
+      <w:pPr>
+        <w:spacing w:before="0"/>
+      </w:pPr>
+      <w:r>
+        <w:rPr>
+          <w:rFonts w:ascii="Arial" w:hAnsi="Arial"/>
+          <w:sz w:val="18"/>
+        </w:rPr>
         <w:t xml:space="preserve">        ],</w:t>
         <w:br/>
       </w:r>
     </w:p>
     <w:p>
-      <w:r>
+      <w:pPr>
+        <w:spacing w:before="0"/>
+      </w:pPr>
+      <w:r>
+        <w:rPr>
+          <w:rFonts w:ascii="Arial" w:hAnsi="Arial"/>
+          <w:sz w:val="18"/>
+        </w:rPr>
         <w:t xml:space="preserve">    ],</w:t>
         <w:br/>
       </w:r>
     </w:p>
     <w:p>
-      <w:r>
-        <w:br/>
-      </w:r>
-    </w:p>
-    <w:p>
-      <w:r>
+      <w:pPr>
+        <w:spacing w:before="0"/>
+      </w:pPr>
+      <w:r>
+        <w:rPr>
+          <w:rFonts w:ascii="Arial" w:hAnsi="Arial"/>
+          <w:sz w:val="18"/>
+        </w:rPr>
+        <w:br/>
+      </w:r>
+    </w:p>
+    <w:p>
+      <w:pPr>
+        <w:spacing w:before="0"/>
+      </w:pPr>
+      <w:r>
+        <w:rPr>
+          <w:rFonts w:ascii="Arial" w:hAnsi="Arial"/>
+          <w:sz w:val="18"/>
+        </w:rPr>
         <w:t xml:space="preserve">    /*</w:t>
         <w:br/>
       </w:r>
     </w:p>
     <w:p>
-      <w:r>
+      <w:pPr>
+        <w:spacing w:before="0"/>
+      </w:pPr>
+      <w:r>
+        <w:rPr>
+          <w:rFonts w:ascii="Arial" w:hAnsi="Arial"/>
+          <w:sz w:val="18"/>
+        </w:rPr>
         <w:t xml:space="preserve">    |--------------------------------------------------------------------------</w:t>
         <w:br/>
       </w:r>
     </w:p>
     <w:p>
-      <w:r>
+      <w:pPr>
+        <w:spacing w:before="0"/>
+      </w:pPr>
+      <w:r>
+        <w:rPr>
+          <w:rFonts w:ascii="Arial" w:hAnsi="Arial"/>
+          <w:sz w:val="18"/>
+        </w:rPr>
         <w:t xml:space="preserve">    | User Providers</w:t>
         <w:br/>
       </w:r>
     </w:p>
     <w:p>
-      <w:r>
+      <w:pPr>
+        <w:spacing w:before="0"/>
+      </w:pPr>
+      <w:r>
+        <w:rPr>
+          <w:rFonts w:ascii="Arial" w:hAnsi="Arial"/>
+          <w:sz w:val="18"/>
+        </w:rPr>
         <w:t xml:space="preserve">    |--------------------------------------------------------------------------</w:t>
         <w:br/>
       </w:r>
     </w:p>
     <w:p>
-      <w:r>
+      <w:pPr>
+        <w:spacing w:before="0"/>
+      </w:pPr>
+      <w:r>
+        <w:rPr>
+          <w:rFonts w:ascii="Arial" w:hAnsi="Arial"/>
+          <w:sz w:val="18"/>
+        </w:rPr>
         <w:t xml:space="preserve">    |</w:t>
         <w:br/>
       </w:r>
     </w:p>
     <w:p>
-      <w:r>
+      <w:pPr>
+        <w:spacing w:before="0"/>
+      </w:pPr>
+      <w:r>
+        <w:rPr>
+          <w:rFonts w:ascii="Arial" w:hAnsi="Arial"/>
+          <w:sz w:val="18"/>
+        </w:rPr>
         <w:t xml:space="preserve">    | All authentication drivers have a tourist provider. This defines how the</w:t>
         <w:br/>
       </w:r>
     </w:p>
     <w:p>
-      <w:r>
+      <w:pPr>
+        <w:spacing w:before="0"/>
+      </w:pPr>
+      <w:r>
+        <w:rPr>
+          <w:rFonts w:ascii="Arial" w:hAnsi="Arial"/>
+          <w:sz w:val="18"/>
+        </w:rPr>
         <w:t xml:space="preserve">    | users are actually retrieved out of your database or other storage</w:t>
         <w:br/>
       </w:r>
     </w:p>
     <w:p>
-      <w:r>
+      <w:pPr>
+        <w:spacing w:before="0"/>
+      </w:pPr>
+      <w:r>
+        <w:rPr>
+          <w:rFonts w:ascii="Arial" w:hAnsi="Arial"/>
+          <w:sz w:val="18"/>
+        </w:rPr>
         <w:t xml:space="preserve">    | mechanisms used by this application to persist your tourist's data.</w:t>
         <w:br/>
       </w:r>
     </w:p>
     <w:p>
-      <w:r>
+      <w:pPr>
+        <w:spacing w:before="0"/>
+      </w:pPr>
+      <w:r>
+        <w:rPr>
+          <w:rFonts w:ascii="Arial" w:hAnsi="Arial"/>
+          <w:sz w:val="18"/>
+        </w:rPr>
         <w:t xml:space="preserve">    |</w:t>
         <w:br/>
       </w:r>
     </w:p>
     <w:p>
-      <w:r>
+      <w:pPr>
+        <w:spacing w:before="0"/>
+      </w:pPr>
+      <w:r>
+        <w:rPr>
+          <w:rFonts w:ascii="Arial" w:hAnsi="Arial"/>
+          <w:sz w:val="18"/>
+        </w:rPr>
         <w:t xml:space="preserve">    | If you have multiple tourist tables or models you may configure multiple</w:t>
         <w:br/>
       </w:r>
     </w:p>
     <w:p>
-      <w:r>
+      <w:pPr>
+        <w:spacing w:before="0"/>
+      </w:pPr>
+      <w:r>
+        <w:rPr>
+          <w:rFonts w:ascii="Arial" w:hAnsi="Arial"/>
+          <w:sz w:val="18"/>
+        </w:rPr>
         <w:t xml:space="preserve">    | sources which represent each model / table. These sources may then</w:t>
         <w:br/>
       </w:r>
     </w:p>
     <w:p>
-      <w:r>
+      <w:pPr>
+        <w:spacing w:before="0"/>
+      </w:pPr>
+      <w:r>
+        <w:rPr>
+          <w:rFonts w:ascii="Arial" w:hAnsi="Arial"/>
+          <w:sz w:val="18"/>
+        </w:rPr>
         <w:t xml:space="preserve">    | be assigned to any extra authentication guards you have defined.</w:t>
         <w:br/>
       </w:r>
     </w:p>
     <w:p>
-      <w:r>
+      <w:pPr>
+        <w:spacing w:before="0"/>
+      </w:pPr>
+      <w:r>
+        <w:rPr>
+          <w:rFonts w:ascii="Arial" w:hAnsi="Arial"/>
+          <w:sz w:val="18"/>
+        </w:rPr>
         <w:t xml:space="preserve">    |</w:t>
         <w:br/>
       </w:r>
     </w:p>
     <w:p>
-      <w:r>
+      <w:pPr>
+        <w:spacing w:before="0"/>
+      </w:pPr>
+      <w:r>
+        <w:rPr>
+          <w:rFonts w:ascii="Arial" w:hAnsi="Arial"/>
+          <w:sz w:val="18"/>
+        </w:rPr>
         <w:t xml:space="preserve">    | Supported: "database", "eloquent"</w:t>
         <w:br/>
       </w:r>
     </w:p>
     <w:p>
-      <w:r>
+      <w:pPr>
+        <w:spacing w:before="0"/>
+      </w:pPr>
+      <w:r>
+        <w:rPr>
+          <w:rFonts w:ascii="Arial" w:hAnsi="Arial"/>
+          <w:sz w:val="18"/>
+        </w:rPr>
         <w:t xml:space="preserve">    |</w:t>
         <w:br/>
       </w:r>
     </w:p>
     <w:p>
-      <w:r>
+      <w:pPr>
+        <w:spacing w:before="0"/>
+      </w:pPr>
+      <w:r>
+        <w:rPr>
+          <w:rFonts w:ascii="Arial" w:hAnsi="Arial"/>
+          <w:sz w:val="18"/>
+        </w:rPr>
         <w:t xml:space="preserve">    */</w:t>
         <w:br/>
       </w:r>
     </w:p>
     <w:p>
-      <w:r>
-        <w:br/>
-      </w:r>
-    </w:p>
-    <w:p>
-      <w:r>
+      <w:pPr>
+        <w:spacing w:before="0"/>
+      </w:pPr>
+      <w:r>
+        <w:rPr>
+          <w:rFonts w:ascii="Arial" w:hAnsi="Arial"/>
+          <w:sz w:val="18"/>
+        </w:rPr>
+        <w:br/>
+      </w:r>
+    </w:p>
+    <w:p>
+      <w:pPr>
+        <w:spacing w:before="0"/>
+      </w:pPr>
+      <w:r>
+        <w:rPr>
+          <w:rFonts w:ascii="Arial" w:hAnsi="Arial"/>
+          <w:sz w:val="18"/>
+        </w:rPr>
         <w:t xml:space="preserve">    'providers' =&gt; [</w:t>
         <w:br/>
       </w:r>
     </w:p>
     <w:p>
-      <w:r>
+      <w:pPr>
+        <w:spacing w:before="0"/>
+      </w:pPr>
+      <w:r>
+        <w:rPr>
+          <w:rFonts w:ascii="Arial" w:hAnsi="Arial"/>
+          <w:sz w:val="18"/>
+        </w:rPr>
         <w:t xml:space="preserve">        'users' =&gt; [</w:t>
         <w:br/>
       </w:r>
     </w:p>
     <w:p>
-      <w:r>
+      <w:pPr>
+        <w:spacing w:before="0"/>
+      </w:pPr>
+      <w:r>
+        <w:rPr>
+          <w:rFonts w:ascii="Arial" w:hAnsi="Arial"/>
+          <w:sz w:val="18"/>
+        </w:rPr>
         <w:t xml:space="preserve">            'driver' =&gt; 'eloquent',</w:t>
         <w:br/>
       </w:r>
     </w:p>
     <w:p>
-      <w:r>
+      <w:pPr>
+        <w:spacing w:before="0"/>
+      </w:pPr>
+      <w:r>
+        <w:rPr>
+          <w:rFonts w:ascii="Arial" w:hAnsi="Arial"/>
+          <w:sz w:val="18"/>
+        </w:rPr>
         <w:t xml:space="preserve">            'model' =&gt; App\Models\User::class,</w:t>
         <w:br/>
       </w:r>
     </w:p>
     <w:p>
-      <w:r>
+      <w:pPr>
+        <w:spacing w:before="0"/>
+      </w:pPr>
+      <w:r>
+        <w:rPr>
+          <w:rFonts w:ascii="Arial" w:hAnsi="Arial"/>
+          <w:sz w:val="18"/>
+        </w:rPr>
         <w:t xml:space="preserve">        ],</w:t>
         <w:br/>
       </w:r>
     </w:p>
     <w:p>
-      <w:r>
-        <w:br/>
-      </w:r>
-    </w:p>
-    <w:p>
-      <w:r>
+      <w:pPr>
+        <w:spacing w:before="0"/>
+      </w:pPr>
+      <w:r>
+        <w:rPr>
+          <w:rFonts w:ascii="Arial" w:hAnsi="Arial"/>
+          <w:sz w:val="18"/>
+        </w:rPr>
+        <w:br/>
+      </w:r>
+    </w:p>
+    <w:p>
+      <w:pPr>
+        <w:spacing w:before="0"/>
+      </w:pPr>
+      <w:r>
+        <w:rPr>
+          <w:rFonts w:ascii="Arial" w:hAnsi="Arial"/>
+          <w:sz w:val="18"/>
+        </w:rPr>
         <w:t xml:space="preserve">        // 'users' =&gt; [</w:t>
         <w:br/>
       </w:r>
     </w:p>
     <w:p>
-      <w:r>
+      <w:pPr>
+        <w:spacing w:before="0"/>
+      </w:pPr>
+      <w:r>
+        <w:rPr>
+          <w:rFonts w:ascii="Arial" w:hAnsi="Arial"/>
+          <w:sz w:val="18"/>
+        </w:rPr>
         <w:t xml:space="preserve">        //     'driver' =&gt; 'database',</w:t>
         <w:br/>
       </w:r>
     </w:p>
     <w:p>
-      <w:r>
+      <w:pPr>
+        <w:spacing w:before="0"/>
+      </w:pPr>
+      <w:r>
+        <w:rPr>
+          <w:rFonts w:ascii="Arial" w:hAnsi="Arial"/>
+          <w:sz w:val="18"/>
+        </w:rPr>
         <w:t xml:space="preserve">        //     'table' =&gt; 'users',</w:t>
         <w:br/>
       </w:r>
     </w:p>
     <w:p>
-      <w:r>
+      <w:pPr>
+        <w:spacing w:before="0"/>
+      </w:pPr>
+      <w:r>
+        <w:rPr>
+          <w:rFonts w:ascii="Arial" w:hAnsi="Arial"/>
+          <w:sz w:val="18"/>
+        </w:rPr>
         <w:t xml:space="preserve">        // ],</w:t>
         <w:br/>
       </w:r>
     </w:p>
     <w:p>
-      <w:r>
+      <w:pPr>
+        <w:spacing w:before="0"/>
+      </w:pPr>
+      <w:r>
+        <w:rPr>
+          <w:rFonts w:ascii="Arial" w:hAnsi="Arial"/>
+          <w:sz w:val="18"/>
+        </w:rPr>
         <w:t xml:space="preserve">    ],</w:t>
         <w:br/>
       </w:r>
     </w:p>
     <w:p>
-      <w:r>
-        <w:br/>
-      </w:r>
-    </w:p>
-    <w:p>
-      <w:r>
+      <w:pPr>
+        <w:spacing w:before="0"/>
+      </w:pPr>
+      <w:r>
+        <w:rPr>
+          <w:rFonts w:ascii="Arial" w:hAnsi="Arial"/>
+          <w:sz w:val="18"/>
+        </w:rPr>
+        <w:br/>
+      </w:r>
+    </w:p>
+    <w:p>
+      <w:pPr>
+        <w:spacing w:before="0"/>
+      </w:pPr>
+      <w:r>
+        <w:rPr>
+          <w:rFonts w:ascii="Arial" w:hAnsi="Arial"/>
+          <w:sz w:val="18"/>
+        </w:rPr>
         <w:t xml:space="preserve">    /*</w:t>
         <w:br/>
       </w:r>
     </w:p>
     <w:p>
-      <w:r>
+      <w:pPr>
+        <w:spacing w:before="0"/>
+      </w:pPr>
+      <w:r>
+        <w:rPr>
+          <w:rFonts w:ascii="Arial" w:hAnsi="Arial"/>
+          <w:sz w:val="18"/>
+        </w:rPr>
         <w:t xml:space="preserve">    |--------------------------------------------------------------------------</w:t>
         <w:br/>
       </w:r>
     </w:p>
     <w:p>
-      <w:r>
+      <w:pPr>
+        <w:spacing w:before="0"/>
+      </w:pPr>
+      <w:r>
+        <w:rPr>
+          <w:rFonts w:ascii="Arial" w:hAnsi="Arial"/>
+          <w:sz w:val="18"/>
+        </w:rPr>
         <w:t xml:space="preserve">    | Resetting Passwords</w:t>
         <w:br/>
       </w:r>
     </w:p>
     <w:p>
-      <w:r>
+      <w:pPr>
+        <w:spacing w:before="0"/>
+      </w:pPr>
+      <w:r>
+        <w:rPr>
+          <w:rFonts w:ascii="Arial" w:hAnsi="Arial"/>
+          <w:sz w:val="18"/>
+        </w:rPr>
         <w:t xml:space="preserve">    |--------------------------------------------------------------------------</w:t>
         <w:br/>
       </w:r>
     </w:p>
     <w:p>
-      <w:r>
+      <w:pPr>
+        <w:spacing w:before="0"/>
+      </w:pPr>
+      <w:r>
+        <w:rPr>
+          <w:rFonts w:ascii="Arial" w:hAnsi="Arial"/>
+          <w:sz w:val="18"/>
+        </w:rPr>
         <w:t xml:space="preserve">    |</w:t>
         <w:br/>
       </w:r>
     </w:p>
     <w:p>
-      <w:r>
+      <w:pPr>
+        <w:spacing w:before="0"/>
+      </w:pPr>
+      <w:r>
+        <w:rPr>
+          <w:rFonts w:ascii="Arial" w:hAnsi="Arial"/>
+          <w:sz w:val="18"/>
+        </w:rPr>
         <w:t xml:space="preserve">    | You may specify multiple password reset configurations if you have more</w:t>
         <w:br/>
       </w:r>
     </w:p>
     <w:p>
-      <w:r>
+      <w:pPr>
+        <w:spacing w:before="0"/>
+      </w:pPr>
+      <w:r>
+        <w:rPr>
+          <w:rFonts w:ascii="Arial" w:hAnsi="Arial"/>
+          <w:sz w:val="18"/>
+        </w:rPr>
         <w:t xml:space="preserve">    | than one tourist table or model in the application and you want to have</w:t>
         <w:br/>
       </w:r>
     </w:p>
     <w:p>
-      <w:r>
+      <w:pPr>
+        <w:spacing w:before="0"/>
+      </w:pPr>
+      <w:r>
+        <w:rPr>
+          <w:rFonts w:ascii="Arial" w:hAnsi="Arial"/>
+          <w:sz w:val="18"/>
+        </w:rPr>
         <w:t xml:space="preserve">    | separate password reset settings based on the specific tourist types.</w:t>
         <w:br/>
       </w:r>
     </w:p>
     <w:p>
-      <w:r>
+      <w:pPr>
+        <w:spacing w:before="0"/>
+      </w:pPr>
+      <w:r>
+        <w:rPr>
+          <w:rFonts w:ascii="Arial" w:hAnsi="Arial"/>
+          <w:sz w:val="18"/>
+        </w:rPr>
         <w:t xml:space="preserve">    |</w:t>
         <w:br/>
       </w:r>
     </w:p>
     <w:p>
-      <w:r>
+      <w:pPr>
+        <w:spacing w:before="0"/>
+      </w:pPr>
+      <w:r>
+        <w:rPr>
+          <w:rFonts w:ascii="Arial" w:hAnsi="Arial"/>
+          <w:sz w:val="18"/>
+        </w:rPr>
         <w:t xml:space="preserve">    | The expire time is the number of minutes that each reset token will be</w:t>
         <w:br/>
       </w:r>
     </w:p>
     <w:p>
-      <w:r>
+      <w:pPr>
+        <w:spacing w:before="0"/>
+      </w:pPr>
+      <w:r>
+        <w:rPr>
+          <w:rFonts w:ascii="Arial" w:hAnsi="Arial"/>
+          <w:sz w:val="18"/>
+        </w:rPr>
         <w:t xml:space="preserve">    | considered valid. This security feature keeps tokens short-lived so</w:t>
         <w:br/>
       </w:r>
     </w:p>
     <w:p>
-      <w:r>
+      <w:pPr>
+        <w:spacing w:before="0"/>
+      </w:pPr>
+      <w:r>
+        <w:rPr>
+          <w:rFonts w:ascii="Arial" w:hAnsi="Arial"/>
+          <w:sz w:val="18"/>
+        </w:rPr>
         <w:t xml:space="preserve">    | they have less time to be guessed. You may change this as needed.</w:t>
         <w:br/>
       </w:r>
     </w:p>
     <w:p>
-      <w:r>
+      <w:pPr>
+        <w:spacing w:before="0"/>
+      </w:pPr>
+      <w:r>
+        <w:rPr>
+          <w:rFonts w:ascii="Arial" w:hAnsi="Arial"/>
+          <w:sz w:val="18"/>
+        </w:rPr>
         <w:t xml:space="preserve">    |</w:t>
         <w:br/>
       </w:r>
     </w:p>
     <w:p>
-      <w:r>
+      <w:pPr>
+        <w:spacing w:before="0"/>
+      </w:pPr>
+      <w:r>
+        <w:rPr>
+          <w:rFonts w:ascii="Arial" w:hAnsi="Arial"/>
+          <w:sz w:val="18"/>
+        </w:rPr>
         <w:t xml:space="preserve">    */</w:t>
         <w:br/>
       </w:r>
     </w:p>
     <w:p>
-      <w:r>
-        <w:br/>
-      </w:r>
-    </w:p>
-    <w:p>
-      <w:r>
+      <w:pPr>
+        <w:spacing w:before="0"/>
+      </w:pPr>
+      <w:r>
+        <w:rPr>
+          <w:rFonts w:ascii="Arial" w:hAnsi="Arial"/>
+          <w:sz w:val="18"/>
+        </w:rPr>
+        <w:br/>
+      </w:r>
+    </w:p>
+    <w:p>
+      <w:pPr>
+        <w:spacing w:before="0"/>
+      </w:pPr>
+      <w:r>
+        <w:rPr>
+          <w:rFonts w:ascii="Arial" w:hAnsi="Arial"/>
+          <w:sz w:val="18"/>
+        </w:rPr>
         <w:t xml:space="preserve">    'passwords' =&gt; [</w:t>
         <w:br/>
       </w:r>
     </w:p>
     <w:p>
-      <w:r>
+      <w:pPr>
+        <w:spacing w:before="0"/>
+      </w:pPr>
+      <w:r>
+        <w:rPr>
+          <w:rFonts w:ascii="Arial" w:hAnsi="Arial"/>
+          <w:sz w:val="18"/>
+        </w:rPr>
         <w:t xml:space="preserve">        'users' =&gt; [</w:t>
         <w:br/>
       </w:r>
     </w:p>
     <w:p>
-      <w:r>
+      <w:pPr>
+        <w:spacing w:before="0"/>
+      </w:pPr>
+      <w:r>
+        <w:rPr>
+          <w:rFonts w:ascii="Arial" w:hAnsi="Arial"/>
+          <w:sz w:val="18"/>
+        </w:rPr>
         <w:t xml:space="preserve">            'provider' =&gt; 'users',</w:t>
         <w:br/>
       </w:r>
     </w:p>
     <w:p>
-      <w:r>
+      <w:pPr>
+        <w:spacing w:before="0"/>
+      </w:pPr>
+      <w:r>
+        <w:rPr>
+          <w:rFonts w:ascii="Arial" w:hAnsi="Arial"/>
+          <w:sz w:val="18"/>
+        </w:rPr>
         <w:t xml:space="preserve">            'table' =&gt; 'password_resets',</w:t>
         <w:br/>
       </w:r>
     </w:p>
     <w:p>
-      <w:r>
+      <w:pPr>
+        <w:spacing w:before="0"/>
+      </w:pPr>
+      <w:r>
+        <w:rPr>
+          <w:rFonts w:ascii="Arial" w:hAnsi="Arial"/>
+          <w:sz w:val="18"/>
+        </w:rPr>
         <w:t xml:space="preserve">            'expire' =&gt; 60,</w:t>
         <w:br/>
       </w:r>
     </w:p>
     <w:p>
-      <w:r>
+      <w:pPr>
+        <w:spacing w:before="0"/>
+      </w:pPr>
+      <w:r>
+        <w:rPr>
+          <w:rFonts w:ascii="Arial" w:hAnsi="Arial"/>
+          <w:sz w:val="18"/>
+        </w:rPr>
         <w:t xml:space="preserve">            'throttle' =&gt; 60,</w:t>
         <w:br/>
       </w:r>
     </w:p>
     <w:p>
-      <w:r>
+      <w:pPr>
+        <w:spacing w:before="0"/>
+      </w:pPr>
+      <w:r>
+        <w:rPr>
+          <w:rFonts w:ascii="Arial" w:hAnsi="Arial"/>
+          <w:sz w:val="18"/>
+        </w:rPr>
         <w:t xml:space="preserve">        ],</w:t>
         <w:br/>
       </w:r>
     </w:p>
     <w:p>
-      <w:r>
+      <w:pPr>
+        <w:spacing w:before="0"/>
+      </w:pPr>
+      <w:r>
+        <w:rPr>
+          <w:rFonts w:ascii="Arial" w:hAnsi="Arial"/>
+          <w:sz w:val="18"/>
+        </w:rPr>
         <w:t xml:space="preserve">    ],</w:t>
         <w:br/>
       </w:r>
     </w:p>
     <w:p>
-      <w:r>
-        <w:br/>
-      </w:r>
-    </w:p>
-    <w:p>
-      <w:r>
+      <w:pPr>
+        <w:spacing w:before="0"/>
+      </w:pPr>
+      <w:r>
+        <w:rPr>
+          <w:rFonts w:ascii="Arial" w:hAnsi="Arial"/>
+          <w:sz w:val="18"/>
+        </w:rPr>
+        <w:br/>
+      </w:r>
+    </w:p>
+    <w:p>
+      <w:pPr>
+        <w:spacing w:before="0"/>
+      </w:pPr>
+      <w:r>
+        <w:rPr>
+          <w:rFonts w:ascii="Arial" w:hAnsi="Arial"/>
+          <w:sz w:val="18"/>
+        </w:rPr>
         <w:t xml:space="preserve">    /*</w:t>
         <w:br/>
       </w:r>
     </w:p>
     <w:p>
-      <w:r>
+      <w:pPr>
+        <w:spacing w:before="0"/>
+      </w:pPr>
+      <w:r>
+        <w:rPr>
+          <w:rFonts w:ascii="Arial" w:hAnsi="Arial"/>
+          <w:sz w:val="18"/>
+        </w:rPr>
         <w:t xml:space="preserve">    |--------------------------------------------------------------------------</w:t>
         <w:br/>
       </w:r>
     </w:p>
     <w:p>
-      <w:r>
+      <w:pPr>
+        <w:spacing w:before="0"/>
+      </w:pPr>
+      <w:r>
+        <w:rPr>
+          <w:rFonts w:ascii="Arial" w:hAnsi="Arial"/>
+          <w:sz w:val="18"/>
+        </w:rPr>
         <w:t xml:space="preserve">    | Password Confirmation Timeout</w:t>
         <w:br/>
       </w:r>
     </w:p>
     <w:p>
-      <w:r>
+      <w:pPr>
+        <w:spacing w:before="0"/>
+      </w:pPr>
+      <w:r>
+        <w:rPr>
+          <w:rFonts w:ascii="Arial" w:hAnsi="Arial"/>
+          <w:sz w:val="18"/>
+        </w:rPr>
         <w:t xml:space="preserve">    |--------------------------------------------------------------------------</w:t>
         <w:br/>
       </w:r>
     </w:p>
     <w:p>
-      <w:r>
+      <w:pPr>
+        <w:spacing w:before="0"/>
+      </w:pPr>
+      <w:r>
+        <w:rPr>
+          <w:rFonts w:ascii="Arial" w:hAnsi="Arial"/>
+          <w:sz w:val="18"/>
+        </w:rPr>
         <w:t xml:space="preserve">    |</w:t>
         <w:br/>
       </w:r>
     </w:p>
     <w:p>
-      <w:r>
+      <w:pPr>
+        <w:spacing w:before="0"/>
+      </w:pPr>
+      <w:r>
+        <w:rPr>
+          <w:rFonts w:ascii="Arial" w:hAnsi="Arial"/>
+          <w:sz w:val="18"/>
+        </w:rPr>
         <w:t xml:space="preserve">    | Here you may define the amount of seconds before a password confirmation</w:t>
         <w:br/>
       </w:r>
     </w:p>
     <w:p>
-      <w:r>
+      <w:pPr>
+        <w:spacing w:before="0"/>
+      </w:pPr>
+      <w:r>
+        <w:rPr>
+          <w:rFonts w:ascii="Arial" w:hAnsi="Arial"/>
+          <w:sz w:val="18"/>
+        </w:rPr>
         <w:t xml:space="preserve">    | times out and the tourist is prompted to re-enter their password via the</w:t>
         <w:br/>
       </w:r>
     </w:p>
     <w:p>
-      <w:r>
+      <w:pPr>
+        <w:spacing w:before="0"/>
+      </w:pPr>
+      <w:r>
+        <w:rPr>
+          <w:rFonts w:ascii="Arial" w:hAnsi="Arial"/>
+          <w:sz w:val="18"/>
+        </w:rPr>
         <w:t xml:space="preserve">    | confirmation screen. By default, the timeout lasts for three hours.</w:t>
         <w:br/>
       </w:r>
     </w:p>
     <w:p>
-      <w:r>
+      <w:pPr>
+        <w:spacing w:before="0"/>
+      </w:pPr>
+      <w:r>
+        <w:rPr>
+          <w:rFonts w:ascii="Arial" w:hAnsi="Arial"/>
+          <w:sz w:val="18"/>
+        </w:rPr>
         <w:t xml:space="preserve">    |</w:t>
         <w:br/>
       </w:r>
     </w:p>
     <w:p>
-      <w:r>
+      <w:pPr>
+        <w:spacing w:before="0"/>
+      </w:pPr>
+      <w:r>
+        <w:rPr>
+          <w:rFonts w:ascii="Arial" w:hAnsi="Arial"/>
+          <w:sz w:val="18"/>
+        </w:rPr>
         <w:t xml:space="preserve">    */</w:t>
         <w:br/>
       </w:r>
     </w:p>
     <w:p>
-      <w:r>
-        <w:br/>
-      </w:r>
-    </w:p>
-    <w:p>
-      <w:r>
+      <w:pPr>
+        <w:spacing w:before="0"/>
+      </w:pPr>
+      <w:r>
+        <w:rPr>
+          <w:rFonts w:ascii="Arial" w:hAnsi="Arial"/>
+          <w:sz w:val="18"/>
+        </w:rPr>
+        <w:br/>
+      </w:r>
+    </w:p>
+    <w:p>
+      <w:pPr>
+        <w:spacing w:before="0"/>
+      </w:pPr>
+      <w:r>
+        <w:rPr>
+          <w:rFonts w:ascii="Arial" w:hAnsi="Arial"/>
+          <w:sz w:val="18"/>
+        </w:rPr>
         <w:t xml:space="preserve">    'password_timeout' =&gt; 10800,</w:t>
         <w:br/>
       </w:r>
     </w:p>
     <w:p>
-      <w:r>
-        <w:br/>
-      </w:r>
-    </w:p>
-    <w:p>
-      <w:r>
+      <w:pPr>
+        <w:spacing w:before="0"/>
+      </w:pPr>
+      <w:r>
+        <w:rPr>
+          <w:rFonts w:ascii="Arial" w:hAnsi="Arial"/>
+          <w:sz w:val="18"/>
+        </w:rPr>
+        <w:br/>
+      </w:r>
+    </w:p>
+    <w:p>
+      <w:pPr>
+        <w:spacing w:before="0"/>
+      </w:pPr>
+      <w:r>
+        <w:rPr>
+          <w:rFonts w:ascii="Arial" w:hAnsi="Arial"/>
+          <w:sz w:val="18"/>
+        </w:rPr>
         <w:t>];</w:t>
         <w:br/>
       </w:r>
     </w:p>
     <w:p>
-      <w:r>
+      <w:pPr>
+        <w:spacing w:before="0"/>
+      </w:pPr>
+      <w:r>
+        <w:rPr>
+          <w:rFonts w:ascii="Arial" w:hAnsi="Arial"/>
+          <w:sz w:val="18"/>
+        </w:rPr>
         <w:t>&lt;?php&lt;?php&lt;?php</w:t>
         <w:br/>
       </w:r>
     </w:p>
     <w:p>
       <w:r>
+        <w:rPr>
+          <w:rFonts w:ascii="Arial" w:hAnsi="Arial"/>
+          <w:b/>
+          <w:i/>
+          <w:sz w:val="20"/>
+          <w:u w:val="single"/>
+        </w:rPr>
+        <w:t>charts.php</w:t>
+      </w:r>
+    </w:p>
+    <w:p>
+      <w:pPr>
+        <w:spacing w:before="0"/>
+      </w:pPr>
+      <w:r>
+        <w:rPr>
+          <w:rFonts w:ascii="Arial" w:hAnsi="Arial"/>
+          <w:sz w:val="18"/>
+        </w:rPr>
         <w:t>&lt;?php</w:t>
         <w:br/>
       </w:r>
     </w:p>
     <w:p>
-      <w:r>
-        <w:br/>
-      </w:r>
-    </w:p>
-    <w:p>
-      <w:r>
+      <w:pPr>
+        <w:spacing w:before="0"/>
+      </w:pPr>
+      <w:r>
+        <w:rPr>
+          <w:rFonts w:ascii="Arial" w:hAnsi="Arial"/>
+          <w:sz w:val="18"/>
+        </w:rPr>
+        <w:br/>
+      </w:r>
+    </w:p>
+    <w:p>
+      <w:pPr>
+        <w:spacing w:before="0"/>
+      </w:pPr>
+      <w:r>
+        <w:rPr>
+          <w:rFonts w:ascii="Arial" w:hAnsi="Arial"/>
+          <w:sz w:val="18"/>
+        </w:rPr>
         <w:t>return [</w:t>
         <w:br/>
       </w:r>
     </w:p>
     <w:p>
-      <w:r>
+      <w:pPr>
+        <w:spacing w:before="0"/>
+      </w:pPr>
+      <w:r>
+        <w:rPr>
+          <w:rFonts w:ascii="Arial" w:hAnsi="Arial"/>
+          <w:sz w:val="18"/>
+        </w:rPr>
         <w:t xml:space="preserve">    /*</w:t>
         <w:br/>
       </w:r>
     </w:p>
     <w:p>
-      <w:r>
+      <w:pPr>
+        <w:spacing w:before="0"/>
+      </w:pPr>
+      <w:r>
+        <w:rPr>
+          <w:rFonts w:ascii="Arial" w:hAnsi="Arial"/>
+          <w:sz w:val="18"/>
+        </w:rPr>
         <w:t xml:space="preserve">    |--------------------------------------------------------------------------</w:t>
         <w:br/>
       </w:r>
     </w:p>
     <w:p>
-      <w:r>
+      <w:pPr>
+        <w:spacing w:before="0"/>
+      </w:pPr>
+      <w:r>
+        <w:rPr>
+          <w:rFonts w:ascii="Arial" w:hAnsi="Arial"/>
+          <w:sz w:val="18"/>
+        </w:rPr>
         <w:t xml:space="preserve">    | Default library used in charts.</w:t>
         <w:br/>
       </w:r>
     </w:p>
     <w:p>
-      <w:r>
+      <w:pPr>
+        <w:spacing w:before="0"/>
+      </w:pPr>
+      <w:r>
+        <w:rPr>
+          <w:rFonts w:ascii="Arial" w:hAnsi="Arial"/>
+          <w:sz w:val="18"/>
+        </w:rPr>
         <w:t xml:space="preserve">    |--------------------------------------------------------------------------</w:t>
         <w:br/>
       </w:r>
     </w:p>
     <w:p>
-      <w:r>
+      <w:pPr>
+        <w:spacing w:before="0"/>
+      </w:pPr>
+      <w:r>
+        <w:rPr>
+          <w:rFonts w:ascii="Arial" w:hAnsi="Arial"/>
+          <w:sz w:val="18"/>
+        </w:rPr>
         <w:t xml:space="preserve">    |</w:t>
         <w:br/>
       </w:r>
     </w:p>
     <w:p>
-      <w:r>
+      <w:pPr>
+        <w:spacing w:before="0"/>
+      </w:pPr>
+      <w:r>
+        <w:rPr>
+          <w:rFonts w:ascii="Arial" w:hAnsi="Arial"/>
+          <w:sz w:val="18"/>
+        </w:rPr>
         <w:t xml:space="preserve">    | This value is used as the default chart library used when creating</w:t>
         <w:br/>
       </w:r>
     </w:p>
     <w:p>
-      <w:r>
+      <w:pPr>
+        <w:spacing w:before="0"/>
+      </w:pPr>
+      <w:r>
+        <w:rPr>
+          <w:rFonts w:ascii="Arial" w:hAnsi="Arial"/>
+          <w:sz w:val="18"/>
+        </w:rPr>
         <w:t xml:space="preserve">    | any chart in the command line. Feel free to modify it or set it up</w:t>
         <w:br/>
       </w:r>
     </w:p>
     <w:p>
-      <w:r>
+      <w:pPr>
+        <w:spacing w:before="0"/>
+      </w:pPr>
+      <w:r>
+        <w:rPr>
+          <w:rFonts w:ascii="Arial" w:hAnsi="Arial"/>
+          <w:sz w:val="18"/>
+        </w:rPr>
         <w:t xml:space="preserve">    | while creating the chart to ignore this value.</w:t>
         <w:br/>
       </w:r>
     </w:p>
     <w:p>
-      <w:r>
+      <w:pPr>
+        <w:spacing w:before="0"/>
+      </w:pPr>
+      <w:r>
+        <w:rPr>
+          <w:rFonts w:ascii="Arial" w:hAnsi="Arial"/>
+          <w:sz w:val="18"/>
+        </w:rPr>
         <w:t xml:space="preserve">    |</w:t>
         <w:br/>
       </w:r>
     </w:p>
     <w:p>
-      <w:r>
+      <w:pPr>
+        <w:spacing w:before="0"/>
+      </w:pPr>
+      <w:r>
+        <w:rPr>
+          <w:rFonts w:ascii="Arial" w:hAnsi="Arial"/>
+          <w:sz w:val="18"/>
+        </w:rPr>
         <w:t xml:space="preserve">    */</w:t>
         <w:br/>
       </w:r>
     </w:p>
     <w:p>
-      <w:r>
+      <w:pPr>
+        <w:spacing w:before="0"/>
+      </w:pPr>
+      <w:r>
+        <w:rPr>
+          <w:rFonts w:ascii="Arial" w:hAnsi="Arial"/>
+          <w:sz w:val="18"/>
+        </w:rPr>
         <w:t xml:space="preserve">    'default_library' =&gt; 'Chartjs',</w:t>
         <w:br/>
       </w:r>
     </w:p>
     <w:p>
-      <w:r>
+      <w:pPr>
+        <w:spacing w:before="0"/>
+      </w:pPr>
+      <w:r>
+        <w:rPr>
+          <w:rFonts w:ascii="Arial" w:hAnsi="Arial"/>
+          <w:sz w:val="18"/>
+        </w:rPr>
         <w:t>];</w:t>
         <w:br/>
       </w:r>
     </w:p>
     <w:p>
-      <w:r>
+      <w:pPr>
+        <w:spacing w:before="0"/>
+      </w:pPr>
+      <w:r>
+        <w:rPr>
+          <w:rFonts w:ascii="Arial" w:hAnsi="Arial"/>
+          <w:sz w:val="18"/>
+        </w:rPr>
         <w:t>&lt;?php&lt;?php&lt;?php</w:t>
         <w:br/>
       </w:r>
     </w:p>
     <w:p>
       <w:r>
+        <w:rPr>
+          <w:rFonts w:ascii="Arial" w:hAnsi="Arial"/>
+          <w:b/>
+          <w:i/>
+          <w:sz w:val="20"/>
+          <w:u w:val="single"/>
+        </w:rPr>
+        <w:t>chatify.php</w:t>
+      </w:r>
+    </w:p>
+    <w:p>
+      <w:pPr>
+        <w:spacing w:before="0"/>
+      </w:pPr>
+      <w:r>
+        <w:rPr>
+          <w:rFonts w:ascii="Arial" w:hAnsi="Arial"/>
+          <w:sz w:val="18"/>
+        </w:rPr>
         <w:t>&lt;?php</w:t>
         <w:br/>
       </w:r>
     </w:p>
     <w:p>
-      <w:r>
-        <w:br/>
-      </w:r>
-    </w:p>
-    <w:p>
-      <w:r>
+      <w:pPr>
+        <w:spacing w:before="0"/>
+      </w:pPr>
+      <w:r>
+        <w:rPr>
+          <w:rFonts w:ascii="Arial" w:hAnsi="Arial"/>
+          <w:sz w:val="18"/>
+        </w:rPr>
+        <w:br/>
+      </w:r>
+    </w:p>
+    <w:p>
+      <w:pPr>
+        <w:spacing w:before="0"/>
+      </w:pPr>
+      <w:r>
+        <w:rPr>
+          <w:rFonts w:ascii="Arial" w:hAnsi="Arial"/>
+          <w:sz w:val="18"/>
+        </w:rPr>
         <w:t>return [</w:t>
         <w:br/>
       </w:r>
     </w:p>
     <w:p>
-      <w:r>
+      <w:pPr>
+        <w:spacing w:before="0"/>
+      </w:pPr>
+      <w:r>
+        <w:rPr>
+          <w:rFonts w:ascii="Arial" w:hAnsi="Arial"/>
+          <w:sz w:val="18"/>
+        </w:rPr>
         <w:t xml:space="preserve">    /*</w:t>
         <w:br/>
       </w:r>
     </w:p>
     <w:p>
-      <w:r>
+      <w:pPr>
+        <w:spacing w:before="0"/>
+      </w:pPr>
+      <w:r>
+        <w:rPr>
+          <w:rFonts w:ascii="Arial" w:hAnsi="Arial"/>
+          <w:sz w:val="18"/>
+        </w:rPr>
         <w:t xml:space="preserve">    |-------------------------------------</w:t>
         <w:br/>
       </w:r>
     </w:p>
     <w:p>
-      <w:r>
+      <w:pPr>
+        <w:spacing w:before="0"/>
+      </w:pPr>
+      <w:r>
+        <w:rPr>
+          <w:rFonts w:ascii="Arial" w:hAnsi="Arial"/>
+          <w:sz w:val="18"/>
+        </w:rPr>
         <w:t xml:space="preserve">    | Messenger display name</w:t>
         <w:br/>
       </w:r>
     </w:p>
     <w:p>
-      <w:r>
+      <w:pPr>
+        <w:spacing w:before="0"/>
+      </w:pPr>
+      <w:r>
+        <w:rPr>
+          <w:rFonts w:ascii="Arial" w:hAnsi="Arial"/>
+          <w:sz w:val="18"/>
+        </w:rPr>
         <w:t xml:space="preserve">    |-------------------------------------</w:t>
         <w:br/>
       </w:r>
     </w:p>
     <w:p>
-      <w:r>
+      <w:pPr>
+        <w:spacing w:before="0"/>
+      </w:pPr>
+      <w:r>
+        <w:rPr>
+          <w:rFonts w:ascii="Arial" w:hAnsi="Arial"/>
+          <w:sz w:val="18"/>
+        </w:rPr>
         <w:t xml:space="preserve">    */</w:t>
         <w:br/>
       </w:r>
     </w:p>
     <w:p>
-      <w:r>
+      <w:pPr>
+        <w:spacing w:before="0"/>
+      </w:pPr>
+      <w:r>
+        <w:rPr>
+          <w:rFonts w:ascii="Arial" w:hAnsi="Arial"/>
+          <w:sz w:val="18"/>
+        </w:rPr>
         <w:t xml:space="preserve">    'name' =&gt; env('CHATIFY_NAME', 'Lakbay Agapay Chat Service'),</w:t>
         <w:br/>
       </w:r>
     </w:p>
     <w:p>
-      <w:r>
-        <w:br/>
-      </w:r>
-    </w:p>
-    <w:p>
-      <w:r>
+      <w:pPr>
+        <w:spacing w:before="0"/>
+      </w:pPr>
+      <w:r>
+        <w:rPr>
+          <w:rFonts w:ascii="Arial" w:hAnsi="Arial"/>
+          <w:sz w:val="18"/>
+        </w:rPr>
+        <w:br/>
+      </w:r>
+    </w:p>
+    <w:p>
+      <w:pPr>
+        <w:spacing w:before="0"/>
+      </w:pPr>
+      <w:r>
+        <w:rPr>
+          <w:rFonts w:ascii="Arial" w:hAnsi="Arial"/>
+          <w:sz w:val="18"/>
+        </w:rPr>
         <w:t xml:space="preserve">    /*</w:t>
         <w:br/>
       </w:r>
     </w:p>
     <w:p>
-      <w:r>
+      <w:pPr>
+        <w:spacing w:before="0"/>
+      </w:pPr>
+      <w:r>
+        <w:rPr>
+          <w:rFonts w:ascii="Arial" w:hAnsi="Arial"/>
+          <w:sz w:val="18"/>
+        </w:rPr>
         <w:t xml:space="preserve">    |-------------------------------------</w:t>
         <w:br/>
       </w:r>
     </w:p>
     <w:p>
-      <w:r>
+      <w:pPr>
+        <w:spacing w:before="0"/>
+      </w:pPr>
+      <w:r>
+        <w:rPr>
+          <w:rFonts w:ascii="Arial" w:hAnsi="Arial"/>
+          <w:sz w:val="18"/>
+        </w:rPr>
         <w:t xml:space="preserve">    | The disk on which to store added</w:t>
         <w:br/>
       </w:r>
     </w:p>
     <w:p>
-      <w:r>
+      <w:pPr>
+        <w:spacing w:before="0"/>
+      </w:pPr>
+      <w:r>
+        <w:rPr>
+          <w:rFonts w:ascii="Arial" w:hAnsi="Arial"/>
+          <w:sz w:val="18"/>
+        </w:rPr>
         <w:t xml:space="preserve">    | files and derived images by default.</w:t>
         <w:br/>
       </w:r>
     </w:p>
     <w:p>
-      <w:r>
+      <w:pPr>
+        <w:spacing w:before="0"/>
+      </w:pPr>
+      <w:r>
+        <w:rPr>
+          <w:rFonts w:ascii="Arial" w:hAnsi="Arial"/>
+          <w:sz w:val="18"/>
+        </w:rPr>
         <w:t xml:space="preserve">    |-------------------------------------</w:t>
         <w:br/>
       </w:r>
     </w:p>
     <w:p>
-      <w:r>
+      <w:pPr>
+        <w:spacing w:before="0"/>
+      </w:pPr>
+      <w:r>
+        <w:rPr>
+          <w:rFonts w:ascii="Arial" w:hAnsi="Arial"/>
+          <w:sz w:val="18"/>
+        </w:rPr>
         <w:t xml:space="preserve">    */</w:t>
         <w:br/>
       </w:r>
     </w:p>
     <w:p>
-      <w:r>
+      <w:pPr>
+        <w:spacing w:before="0"/>
+      </w:pPr>
+      <w:r>
+        <w:rPr>
+          <w:rFonts w:ascii="Arial" w:hAnsi="Arial"/>
+          <w:sz w:val="18"/>
+        </w:rPr>
         <w:t xml:space="preserve">    'storage_disk_name' =&gt; env('CHATIFY_STORAGE_DISK', 'public'),</w:t>
         <w:br/>
       </w:r>
     </w:p>
     <w:p>
-      <w:r>
-        <w:br/>
-      </w:r>
-    </w:p>
-    <w:p>
-      <w:r>
+      <w:pPr>
+        <w:spacing w:before="0"/>
+      </w:pPr>
+      <w:r>
+        <w:rPr>
+          <w:rFonts w:ascii="Arial" w:hAnsi="Arial"/>
+          <w:sz w:val="18"/>
+        </w:rPr>
+        <w:br/>
+      </w:r>
+    </w:p>
+    <w:p>
+      <w:pPr>
+        <w:spacing w:before="0"/>
+      </w:pPr>
+      <w:r>
+        <w:rPr>
+          <w:rFonts w:ascii="Arial" w:hAnsi="Arial"/>
+          <w:sz w:val="18"/>
+        </w:rPr>
         <w:t xml:space="preserve">    /*</w:t>
         <w:br/>
       </w:r>
     </w:p>
     <w:p>
-      <w:r>
+      <w:pPr>
+        <w:spacing w:before="0"/>
+      </w:pPr>
+      <w:r>
+        <w:rPr>
+          <w:rFonts w:ascii="Arial" w:hAnsi="Arial"/>
+          <w:sz w:val="18"/>
+        </w:rPr>
         <w:t xml:space="preserve">    |-------------------------------------</w:t>
         <w:br/>
       </w:r>
     </w:p>
     <w:p>
-      <w:r>
+      <w:pPr>
+        <w:spacing w:before="0"/>
+      </w:pPr>
+      <w:r>
+        <w:rPr>
+          <w:rFonts w:ascii="Arial" w:hAnsi="Arial"/>
+          <w:sz w:val="18"/>
+        </w:rPr>
         <w:t xml:space="preserve">    | Routes configurations</w:t>
         <w:br/>
       </w:r>
     </w:p>
     <w:p>
-      <w:r>
+      <w:pPr>
+        <w:spacing w:before="0"/>
+      </w:pPr>
+      <w:r>
+        <w:rPr>
+          <w:rFonts w:ascii="Arial" w:hAnsi="Arial"/>
+          <w:sz w:val="18"/>
+        </w:rPr>
         <w:t xml:space="preserve">    |-------------------------------------</w:t>
         <w:br/>
       </w:r>
     </w:p>
     <w:p>
-      <w:r>
+      <w:pPr>
+        <w:spacing w:before="0"/>
+      </w:pPr>
+      <w:r>
+        <w:rPr>
+          <w:rFonts w:ascii="Arial" w:hAnsi="Arial"/>
+          <w:sz w:val="18"/>
+        </w:rPr>
         <w:t xml:space="preserve">    */</w:t>
         <w:br/>
       </w:r>
     </w:p>
     <w:p>
-      <w:r>
+      <w:pPr>
+        <w:spacing w:before="0"/>
+      </w:pPr>
+      <w:r>
+        <w:rPr>
+          <w:rFonts w:ascii="Arial" w:hAnsi="Arial"/>
+          <w:sz w:val="18"/>
+        </w:rPr>
         <w:t xml:space="preserve">    'routes' =&gt; [</w:t>
         <w:br/>
       </w:r>
     </w:p>
     <w:p>
-      <w:r>
+      <w:pPr>
+        <w:spacing w:before="0"/>
+      </w:pPr>
+      <w:r>
+        <w:rPr>
+          <w:rFonts w:ascii="Arial" w:hAnsi="Arial"/>
+          <w:sz w:val="18"/>
+        </w:rPr>
         <w:t xml:space="preserve">        'prefix' =&gt; env('CHATIFY_ROUTES_PREFIX', 'chatify'),</w:t>
         <w:br/>
       </w:r>
     </w:p>
     <w:p>
-      <w:r>
+      <w:pPr>
+        <w:spacing w:before="0"/>
+      </w:pPr>
+      <w:r>
+        <w:rPr>
+          <w:rFonts w:ascii="Arial" w:hAnsi="Arial"/>
+          <w:sz w:val="18"/>
+        </w:rPr>
         <w:t xml:space="preserve">        'middleware' =&gt; env('CHATIFY_ROUTES_MIDDLEWARE', ['web','auth']),</w:t>
         <w:br/>
       </w:r>
     </w:p>
     <w:p>
-      <w:r>
+      <w:pPr>
+        <w:spacing w:before="0"/>
+      </w:pPr>
+      <w:r>
+        <w:rPr>
+          <w:rFonts w:ascii="Arial" w:hAnsi="Arial"/>
+          <w:sz w:val="18"/>
+        </w:rPr>
         <w:t xml:space="preserve">        'namespace' =&gt; env('CHATIFY_ROUTES_NAMESPACE', 'Chatify\Http\Controllers'),</w:t>
         <w:br/>
       </w:r>
     </w:p>
     <w:p>
-      <w:r>
+      <w:pPr>
+        <w:spacing w:before="0"/>
+      </w:pPr>
+      <w:r>
+        <w:rPr>
+          <w:rFonts w:ascii="Arial" w:hAnsi="Arial"/>
+          <w:sz w:val="18"/>
+        </w:rPr>
         <w:t xml:space="preserve">    ],</w:t>
         <w:br/>
       </w:r>
     </w:p>
     <w:p>
-      <w:r>
+      <w:pPr>
+        <w:spacing w:before="0"/>
+      </w:pPr>
+      <w:r>
+        <w:rPr>
+          <w:rFonts w:ascii="Arial" w:hAnsi="Arial"/>
+          <w:sz w:val="18"/>
+        </w:rPr>
         <w:t xml:space="preserve">    'api_routes' =&gt; [</w:t>
         <w:br/>
       </w:r>
     </w:p>
     <w:p>
-      <w:r>
+      <w:pPr>
+        <w:spacing w:before="0"/>
+      </w:pPr>
+      <w:r>
+        <w:rPr>
+          <w:rFonts w:ascii="Arial" w:hAnsi="Arial"/>
+          <w:sz w:val="18"/>
+        </w:rPr>
         <w:t xml:space="preserve">        'prefix' =&gt; env('CHATIFY_API_ROUTES_PREFIX', 'chatify/api'),</w:t>
         <w:br/>
       </w:r>
     </w:p>
     <w:p>
-      <w:r>
+      <w:pPr>
+        <w:spacing w:before="0"/>
+      </w:pPr>
+      <w:r>
+        <w:rPr>
+          <w:rFonts w:ascii="Arial" w:hAnsi="Arial"/>
+          <w:sz w:val="18"/>
+        </w:rPr>
         <w:t xml:space="preserve">        'middleware' =&gt; env('CHATIFY_API_ROUTES_MIDDLEWARE', ['api']),</w:t>
         <w:br/>
       </w:r>
     </w:p>
     <w:p>
-      <w:r>
+      <w:pPr>
+        <w:spacing w:before="0"/>
+      </w:pPr>
+      <w:r>
+        <w:rPr>
+          <w:rFonts w:ascii="Arial" w:hAnsi="Arial"/>
+          <w:sz w:val="18"/>
+        </w:rPr>
         <w:t xml:space="preserve">        'namespace' =&gt; env('CHATIFY_API_ROUTES_NAMESPACE', 'Chatify\Http\Controllers\Api'),</w:t>
         <w:br/>
       </w:r>
     </w:p>
     <w:p>
-      <w:r>
+      <w:pPr>
+        <w:spacing w:before="0"/>
+      </w:pPr>
+      <w:r>
+        <w:rPr>
+          <w:rFonts w:ascii="Arial" w:hAnsi="Arial"/>
+          <w:sz w:val="18"/>
+        </w:rPr>
         <w:t xml:space="preserve">    ],</w:t>
         <w:br/>
       </w:r>
     </w:p>
     <w:p>
-      <w:r>
-        <w:br/>
-      </w:r>
-    </w:p>
-    <w:p>
-      <w:r>
+      <w:pPr>
+        <w:spacing w:before="0"/>
+      </w:pPr>
+      <w:r>
+        <w:rPr>
+          <w:rFonts w:ascii="Arial" w:hAnsi="Arial"/>
+          <w:sz w:val="18"/>
+        </w:rPr>
+        <w:br/>
+      </w:r>
+    </w:p>
+    <w:p>
+      <w:pPr>
+        <w:spacing w:before="0"/>
+      </w:pPr>
+      <w:r>
+        <w:rPr>
+          <w:rFonts w:ascii="Arial" w:hAnsi="Arial"/>
+          <w:sz w:val="18"/>
+        </w:rPr>
         <w:t xml:space="preserve">    /*</w:t>
         <w:br/>
       </w:r>
     </w:p>
     <w:p>
-      <w:r>
+      <w:pPr>
+        <w:spacing w:before="0"/>
+      </w:pPr>
+      <w:r>
+        <w:rPr>
+          <w:rFonts w:ascii="Arial" w:hAnsi="Arial"/>
+          <w:sz w:val="18"/>
+        </w:rPr>
         <w:t xml:space="preserve">    |-------------------------------------</w:t>
         <w:br/>
       </w:r>
     </w:p>
     <w:p>
-      <w:r>
+      <w:pPr>
+        <w:spacing w:before="0"/>
+      </w:pPr>
+      <w:r>
+        <w:rPr>
+          <w:rFonts w:ascii="Arial" w:hAnsi="Arial"/>
+          <w:sz w:val="18"/>
+        </w:rPr>
         <w:t xml:space="preserve">    | Pusher API credentials</w:t>
         <w:br/>
       </w:r>
     </w:p>
     <w:p>
-      <w:r>
+      <w:pPr>
+        <w:spacing w:before="0"/>
+      </w:pPr>
+      <w:r>
+        <w:rPr>
+          <w:rFonts w:ascii="Arial" w:hAnsi="Arial"/>
+          <w:sz w:val="18"/>
+        </w:rPr>
         <w:t xml:space="preserve">    |-------------------------------------</w:t>
         <w:br/>
       </w:r>
     </w:p>
     <w:p>
-      <w:r>
+      <w:pPr>
+        <w:spacing w:before="0"/>
+      </w:pPr>
+      <w:r>
+        <w:rPr>
+          <w:rFonts w:ascii="Arial" w:hAnsi="Arial"/>
+          <w:sz w:val="18"/>
+        </w:rPr>
         <w:t xml:space="preserve">    */</w:t>
         <w:br/>
       </w:r>
     </w:p>
     <w:p>
-      <w:r>
+      <w:pPr>
+        <w:spacing w:before="0"/>
+      </w:pPr>
+      <w:r>
+        <w:rPr>
+          <w:rFonts w:ascii="Arial" w:hAnsi="Arial"/>
+          <w:sz w:val="18"/>
+        </w:rPr>
         <w:t xml:space="preserve">    'pusher' =&gt; [</w:t>
         <w:br/>
       </w:r>
     </w:p>
     <w:p>
-      <w:r>
+      <w:pPr>
+        <w:spacing w:before="0"/>
+      </w:pPr>
+      <w:r>
+        <w:rPr>
+          <w:rFonts w:ascii="Arial" w:hAnsi="Arial"/>
+          <w:sz w:val="18"/>
+        </w:rPr>
         <w:t xml:space="preserve">        'key' =&gt; env('PUSHER_APP_KEY'),</w:t>
         <w:br/>
       </w:r>
     </w:p>
     <w:p>
-      <w:r>
+      <w:pPr>
+        <w:spacing w:before="0"/>
+      </w:pPr>
+      <w:r>
+        <w:rPr>
+          <w:rFonts w:ascii="Arial" w:hAnsi="Arial"/>
+          <w:sz w:val="18"/>
+        </w:rPr>
         <w:t xml:space="preserve">        'secret' =&gt; env('PUSHER_APP_SECRET'),</w:t>
         <w:br/>
       </w:r>
     </w:p>
     <w:p>
-      <w:r>
+      <w:pPr>
+        <w:spacing w:before="0"/>
+      </w:pPr>
+      <w:r>
+        <w:rPr>
+          <w:rFonts w:ascii="Arial" w:hAnsi="Arial"/>
+          <w:sz w:val="18"/>
+        </w:rPr>
         <w:t xml:space="preserve">        'app_id' =&gt; env('PUSHER_APP_ID'),</w:t>
         <w:br/>
       </w:r>
     </w:p>
     <w:p>
-      <w:r>
+      <w:pPr>
+        <w:spacing w:before="0"/>
+      </w:pPr>
+      <w:r>
+        <w:rPr>
+          <w:rFonts w:ascii="Arial" w:hAnsi="Arial"/>
+          <w:sz w:val="18"/>
+        </w:rPr>
         <w:t xml:space="preserve">        'options' =&gt; [</w:t>
         <w:br/>
       </w:r>
     </w:p>
     <w:p>
-      <w:r>
+      <w:pPr>
+        <w:spacing w:before="0"/>
+      </w:pPr>
+      <w:r>
+        <w:rPr>
+          <w:rFonts w:ascii="Arial" w:hAnsi="Arial"/>
+          <w:sz w:val="18"/>
+        </w:rPr>
         <w:t xml:space="preserve">            'cluster' =&gt; env('PUSHER_APP_CLUSTER'),</w:t>
         <w:br/>
       </w:r>
     </w:p>
     <w:p>
-      <w:r>
+      <w:pPr>
+        <w:spacing w:before="0"/>
+      </w:pPr>
+      <w:r>
+        <w:rPr>
+          <w:rFonts w:ascii="Arial" w:hAnsi="Arial"/>
+          <w:sz w:val="18"/>
+        </w:rPr>
         <w:t xml:space="preserve">            'encrypted' =&gt; false,</w:t>
         <w:br/>
       </w:r>
     </w:p>
     <w:p>
-      <w:r>
+      <w:pPr>
+        <w:spacing w:before="0"/>
+      </w:pPr>
+      <w:r>
+        <w:rPr>
+          <w:rFonts w:ascii="Arial" w:hAnsi="Arial"/>
+          <w:sz w:val="18"/>
+        </w:rPr>
         <w:t xml:space="preserve">        ],</w:t>
         <w:br/>
       </w:r>
     </w:p>
     <w:p>
-      <w:r>
+      <w:pPr>
+        <w:spacing w:before="0"/>
+      </w:pPr>
+      <w:r>
+        <w:rPr>
+          <w:rFonts w:ascii="Arial" w:hAnsi="Arial"/>
+          <w:sz w:val="18"/>
+        </w:rPr>
         <w:t xml:space="preserve">    ],</w:t>
         <w:br/>
       </w:r>
     </w:p>
     <w:p>
-      <w:r>
-        <w:br/>
-      </w:r>
-    </w:p>
-    <w:p>
-      <w:r>
+      <w:pPr>
+        <w:spacing w:before="0"/>
+      </w:pPr>
+      <w:r>
+        <w:rPr>
+          <w:rFonts w:ascii="Arial" w:hAnsi="Arial"/>
+          <w:sz w:val="18"/>
+        </w:rPr>
+        <w:br/>
+      </w:r>
+    </w:p>
+    <w:p>
+      <w:pPr>
+        <w:spacing w:before="0"/>
+      </w:pPr>
+      <w:r>
+        <w:rPr>
+          <w:rFonts w:ascii="Arial" w:hAnsi="Arial"/>
+          <w:sz w:val="18"/>
+        </w:rPr>
         <w:t xml:space="preserve">    /*</w:t>
         <w:br/>
       </w:r>
     </w:p>
     <w:p>
-      <w:r>
+      <w:pPr>
+        <w:spacing w:before="0"/>
+      </w:pPr>
+      <w:r>
+        <w:rPr>
+          <w:rFonts w:ascii="Arial" w:hAnsi="Arial"/>
+          <w:sz w:val="18"/>
+        </w:rPr>
         <w:t xml:space="preserve">    |-------------------------------------</w:t>
         <w:br/>
       </w:r>
     </w:p>
     <w:p>
-      <w:r>
+      <w:pPr>
+        <w:spacing w:before="0"/>
+      </w:pPr>
+      <w:r>
+        <w:rPr>
+          <w:rFonts w:ascii="Arial" w:hAnsi="Arial"/>
+          <w:sz w:val="18"/>
+        </w:rPr>
         <w:t xml:space="preserve">    | User Avatar</w:t>
         <w:br/>
       </w:r>
     </w:p>
     <w:p>
-      <w:r>
+      <w:pPr>
+        <w:spacing w:before="0"/>
+      </w:pPr>
+      <w:r>
+        <w:rPr>
+          <w:rFonts w:ascii="Arial" w:hAnsi="Arial"/>
+          <w:sz w:val="18"/>
+        </w:rPr>
         <w:t xml:space="preserve">    |-------------------------------------</w:t>
         <w:br/>
       </w:r>
     </w:p>
     <w:p>
-      <w:r>
+      <w:pPr>
+        <w:spacing w:before="0"/>
+      </w:pPr>
+      <w:r>
+        <w:rPr>
+          <w:rFonts w:ascii="Arial" w:hAnsi="Arial"/>
+          <w:sz w:val="18"/>
+        </w:rPr>
         <w:t xml:space="preserve">    */</w:t>
         <w:br/>
       </w:r>
     </w:p>
     <w:p>
-      <w:r>
+      <w:pPr>
+        <w:spacing w:before="0"/>
+      </w:pPr>
+      <w:r>
+        <w:rPr>
+          <w:rFonts w:ascii="Arial" w:hAnsi="Arial"/>
+          <w:sz w:val="18"/>
+        </w:rPr>
         <w:t xml:space="preserve">    'user_avatar' =&gt; [</w:t>
         <w:br/>
       </w:r>
     </w:p>
     <w:p>
-      <w:r>
+      <w:pPr>
+        <w:spacing w:before="0"/>
+      </w:pPr>
+      <w:r>
+        <w:rPr>
+          <w:rFonts w:ascii="Arial" w:hAnsi="Arial"/>
+          <w:sz w:val="18"/>
+        </w:rPr>
         <w:t xml:space="preserve">        'folder' =&gt; 'users-avatar',</w:t>
         <w:br/>
       </w:r>
     </w:p>
     <w:p>
-      <w:r>
+      <w:pPr>
+        <w:spacing w:before="0"/>
+      </w:pPr>
+      <w:r>
+        <w:rPr>
+          <w:rFonts w:ascii="Arial" w:hAnsi="Arial"/>
+          <w:sz w:val="18"/>
+        </w:rPr>
         <w:t xml:space="preserve">        'default' =&gt; 'avatar.png',</w:t>
         <w:br/>
       </w:r>
     </w:p>
     <w:p>
-      <w:r>
+      <w:pPr>
+        <w:spacing w:before="0"/>
+      </w:pPr>
+      <w:r>
+        <w:rPr>
+          <w:rFonts w:ascii="Arial" w:hAnsi="Arial"/>
+          <w:sz w:val="18"/>
+        </w:rPr>
         <w:t xml:space="preserve">    ],</w:t>
         <w:br/>
       </w:r>
     </w:p>
     <w:p>
-      <w:r>
-        <w:br/>
-      </w:r>
-    </w:p>
-    <w:p>
-      <w:r>
+      <w:pPr>
+        <w:spacing w:before="0"/>
+      </w:pPr>
+      <w:r>
+        <w:rPr>
+          <w:rFonts w:ascii="Arial" w:hAnsi="Arial"/>
+          <w:sz w:val="18"/>
+        </w:rPr>
+        <w:br/>
+      </w:r>
+    </w:p>
+    <w:p>
+      <w:pPr>
+        <w:spacing w:before="0"/>
+      </w:pPr>
+      <w:r>
+        <w:rPr>
+          <w:rFonts w:ascii="Arial" w:hAnsi="Arial"/>
+          <w:sz w:val="18"/>
+        </w:rPr>
         <w:t xml:space="preserve">    /*</w:t>
         <w:br/>
       </w:r>
     </w:p>
     <w:p>
-      <w:r>
+      <w:pPr>
+        <w:spacing w:before="0"/>
+      </w:pPr>
+      <w:r>
+        <w:rPr>
+          <w:rFonts w:ascii="Arial" w:hAnsi="Arial"/>
+          <w:sz w:val="18"/>
+        </w:rPr>
         <w:t xml:space="preserve">    |-------------------------------------</w:t>
         <w:br/>
       </w:r>
     </w:p>
     <w:p>
-      <w:r>
+      <w:pPr>
+        <w:spacing w:before="0"/>
+      </w:pPr>
+      <w:r>
+        <w:rPr>
+          <w:rFonts w:ascii="Arial" w:hAnsi="Arial"/>
+          <w:sz w:val="18"/>
+        </w:rPr>
         <w:t xml:space="preserve">    | Gravatar</w:t>
         <w:br/>
       </w:r>
     </w:p>
     <w:p>
-      <w:r>
+      <w:pPr>
+        <w:spacing w:before="0"/>
+      </w:pPr>
+      <w:r>
+        <w:rPr>
+          <w:rFonts w:ascii="Arial" w:hAnsi="Arial"/>
+          <w:sz w:val="18"/>
+        </w:rPr>
         <w:t xml:space="preserve">    |</w:t>
         <w:br/>
       </w:r>
     </w:p>
     <w:p>
-      <w:r>
+      <w:pPr>
+        <w:spacing w:before="0"/>
+      </w:pPr>
+      <w:r>
+        <w:rPr>
+          <w:rFonts w:ascii="Arial" w:hAnsi="Arial"/>
+          <w:sz w:val="18"/>
+        </w:rPr>
         <w:t xml:space="preserve">    | imageset property options:</w:t>
         <w:br/>
       </w:r>
     </w:p>
     <w:p>
-      <w:r>
+      <w:pPr>
+        <w:spacing w:before="0"/>
+      </w:pPr>
+      <w:r>
+        <w:rPr>
+          <w:rFonts w:ascii="Arial" w:hAnsi="Arial"/>
+          <w:sz w:val="18"/>
+        </w:rPr>
         <w:t xml:space="preserve">    | [ 404 | mp | identicon (default) | monsterid | wavatar ]</w:t>
         <w:br/>
       </w:r>
     </w:p>
     <w:p>
-      <w:r>
+      <w:pPr>
+        <w:spacing w:before="0"/>
+      </w:pPr>
+      <w:r>
+        <w:rPr>
+          <w:rFonts w:ascii="Arial" w:hAnsi="Arial"/>
+          <w:sz w:val="18"/>
+        </w:rPr>
         <w:t xml:space="preserve">    |-------------------------------------</w:t>
         <w:br/>
       </w:r>
     </w:p>
     <w:p>
-      <w:r>
+      <w:pPr>
+        <w:spacing w:before="0"/>
+      </w:pPr>
+      <w:r>
+        <w:rPr>
+          <w:rFonts w:ascii="Arial" w:hAnsi="Arial"/>
+          <w:sz w:val="18"/>
+        </w:rPr>
         <w:t xml:space="preserve">    */</w:t>
         <w:br/>
       </w:r>
     </w:p>
     <w:p>
-      <w:r>
+      <w:pPr>
+        <w:spacing w:before="0"/>
+      </w:pPr>
+      <w:r>
+        <w:rPr>
+          <w:rFonts w:ascii="Arial" w:hAnsi="Arial"/>
+          <w:sz w:val="18"/>
+        </w:rPr>
         <w:t xml:space="preserve">    'gravatar' =&gt; [</w:t>
         <w:br/>
       </w:r>
     </w:p>
     <w:p>
-      <w:r>
+      <w:pPr>
+        <w:spacing w:before="0"/>
+      </w:pPr>
+      <w:r>
+        <w:rPr>
+          <w:rFonts w:ascii="Arial" w:hAnsi="Arial"/>
+          <w:sz w:val="18"/>
+        </w:rPr>
         <w:t xml:space="preserve">        'enabled' =&gt; false,</w:t>
         <w:br/>
       </w:r>
     </w:p>
     <w:p>
-      <w:r>
+      <w:pPr>
+        <w:spacing w:before="0"/>
+      </w:pPr>
+      <w:r>
+        <w:rPr>
+          <w:rFonts w:ascii="Arial" w:hAnsi="Arial"/>
+          <w:sz w:val="18"/>
+        </w:rPr>
         <w:t xml:space="preserve">        'image_size' =&gt; 200,</w:t>
         <w:br/>
       </w:r>
     </w:p>
     <w:p>
-      <w:r>
+      <w:pPr>
+        <w:spacing w:before="0"/>
+      </w:pPr>
+      <w:r>
+        <w:rPr>
+          <w:rFonts w:ascii="Arial" w:hAnsi="Arial"/>
+          <w:sz w:val="18"/>
+        </w:rPr>
         <w:t xml:space="preserve">        'imageset' =&gt; 'identicon'</w:t>
         <w:br/>
       </w:r>
     </w:p>
     <w:p>
-      <w:r>
+      <w:pPr>
+        <w:spacing w:before="0"/>
+      </w:pPr>
+      <w:r>
+        <w:rPr>
+          <w:rFonts w:ascii="Arial" w:hAnsi="Arial"/>
+          <w:sz w:val="18"/>
+        </w:rPr>
         <w:t xml:space="preserve">    ],</w:t>
         <w:br/>
       </w:r>
     </w:p>
     <w:p>
-      <w:r>
-        <w:br/>
-      </w:r>
-    </w:p>
-    <w:p>
-      <w:r>
+      <w:pPr>
+        <w:spacing w:before="0"/>
+      </w:pPr>
+      <w:r>
+        <w:rPr>
+          <w:rFonts w:ascii="Arial" w:hAnsi="Arial"/>
+          <w:sz w:val="18"/>
+        </w:rPr>
+        <w:br/>
+      </w:r>
+    </w:p>
+    <w:p>
+      <w:pPr>
+        <w:spacing w:before="0"/>
+      </w:pPr>
+      <w:r>
+        <w:rPr>
+          <w:rFonts w:ascii="Arial" w:hAnsi="Arial"/>
+          <w:sz w:val="18"/>
+        </w:rPr>
         <w:t xml:space="preserve">    /*</w:t>
         <w:br/>
       </w:r>
     </w:p>
     <w:p>
-      <w:r>
+      <w:pPr>
+        <w:spacing w:before="0"/>
+      </w:pPr>
+      <w:r>
+        <w:rPr>
+          <w:rFonts w:ascii="Arial" w:hAnsi="Arial"/>
+          <w:sz w:val="18"/>
+        </w:rPr>
         <w:t xml:space="preserve">    |-------------------------------------</w:t>
         <w:br/>
       </w:r>
     </w:p>
     <w:p>
-      <w:r>
+      <w:pPr>
+        <w:spacing w:before="0"/>
+      </w:pPr>
+      <w:r>
+        <w:rPr>
+          <w:rFonts w:ascii="Arial" w:hAnsi="Arial"/>
+          <w:sz w:val="18"/>
+        </w:rPr>
         <w:t xml:space="preserve">    | Attachments</w:t>
         <w:br/>
       </w:r>
     </w:p>
     <w:p>
-      <w:r>
+      <w:pPr>
+        <w:spacing w:before="0"/>
+      </w:pPr>
+      <w:r>
+        <w:rPr>
+          <w:rFonts w:ascii="Arial" w:hAnsi="Arial"/>
+          <w:sz w:val="18"/>
+        </w:rPr>
         <w:t xml:space="preserve">    |-------------------------------------</w:t>
         <w:br/>
       </w:r>
     </w:p>
     <w:p>
-      <w:r>
+      <w:pPr>
+        <w:spacing w:before="0"/>
+      </w:pPr>
+      <w:r>
+        <w:rPr>
+          <w:rFonts w:ascii="Arial" w:hAnsi="Arial"/>
+          <w:sz w:val="18"/>
+        </w:rPr>
         <w:t xml:space="preserve">    */</w:t>
         <w:br/>
       </w:r>
     </w:p>
     <w:p>
-      <w:r>
+      <w:pPr>
+        <w:spacing w:before="0"/>
+      </w:pPr>
+      <w:r>
+        <w:rPr>
+          <w:rFonts w:ascii="Arial" w:hAnsi="Arial"/>
+          <w:sz w:val="18"/>
+        </w:rPr>
         <w:t xml:space="preserve">    'attachments' =&gt; [</w:t>
         <w:br/>
       </w:r>
     </w:p>
     <w:p>
-      <w:r>
+      <w:pPr>
+        <w:spacing w:before="0"/>
+      </w:pPr>
+      <w:r>
+        <w:rPr>
+          <w:rFonts w:ascii="Arial" w:hAnsi="Arial"/>
+          <w:sz w:val="18"/>
+        </w:rPr>
         <w:t xml:space="preserve">        'folder' =&gt; 'attachments',</w:t>
         <w:br/>
       </w:r>
     </w:p>
     <w:p>
-      <w:r>
+      <w:pPr>
+        <w:spacing w:before="0"/>
+      </w:pPr>
+      <w:r>
+        <w:rPr>
+          <w:rFonts w:ascii="Arial" w:hAnsi="Arial"/>
+          <w:sz w:val="18"/>
+        </w:rPr>
         <w:t xml:space="preserve">        'download_route_name' =&gt; 'attachments.download',</w:t>
         <w:br/>
       </w:r>
     </w:p>
     <w:p>
-      <w:r>
+      <w:pPr>
+        <w:spacing w:before="0"/>
+      </w:pPr>
+      <w:r>
+        <w:rPr>
+          <w:rFonts w:ascii="Arial" w:hAnsi="Arial"/>
+          <w:sz w:val="18"/>
+        </w:rPr>
         <w:t xml:space="preserve">        'allowed_images' =&gt; (array) ['png','jpg','jpeg','gif'],</w:t>
         <w:br/>
       </w:r>
     </w:p>
     <w:p>
-      <w:r>
+      <w:pPr>
+        <w:spacing w:before="0"/>
+      </w:pPr>
+      <w:r>
+        <w:rPr>
+          <w:rFonts w:ascii="Arial" w:hAnsi="Arial"/>
+          <w:sz w:val="18"/>
+        </w:rPr>
         <w:t xml:space="preserve">        'allowed_files' =&gt; (array) ['zip','rar','txt'],</w:t>
         <w:br/>
       </w:r>
     </w:p>
     <w:p>
-      <w:r>
+      <w:pPr>
+        <w:spacing w:before="0"/>
+      </w:pPr>
+      <w:r>
+        <w:rPr>
+          <w:rFonts w:ascii="Arial" w:hAnsi="Arial"/>
+          <w:sz w:val="18"/>
+        </w:rPr>
         <w:t xml:space="preserve">        'max_upload_size' =&gt; env('CHATIFY_MAX_FILE_SIZE', 150), // MB</w:t>
         <w:br/>
       </w:r>
     </w:p>
     <w:p>
-      <w:r>
+      <w:pPr>
+        <w:spacing w:before="0"/>
+      </w:pPr>
+      <w:r>
+        <w:rPr>
+          <w:rFonts w:ascii="Arial" w:hAnsi="Arial"/>
+          <w:sz w:val="18"/>
+        </w:rPr>
         <w:t xml:space="preserve">    ],</w:t>
         <w:br/>
       </w:r>
     </w:p>
     <w:p>
-      <w:r>
-        <w:br/>
-      </w:r>
-    </w:p>
-    <w:p>
-      <w:r>
+      <w:pPr>
+        <w:spacing w:before="0"/>
+      </w:pPr>
+      <w:r>
+        <w:rPr>
+          <w:rFonts w:ascii="Arial" w:hAnsi="Arial"/>
+          <w:sz w:val="18"/>
+        </w:rPr>
+        <w:br/>
+      </w:r>
+    </w:p>
+    <w:p>
+      <w:pPr>
+        <w:spacing w:before="0"/>
+      </w:pPr>
+      <w:r>
+        <w:rPr>
+          <w:rFonts w:ascii="Arial" w:hAnsi="Arial"/>
+          <w:sz w:val="18"/>
+        </w:rPr>
         <w:t xml:space="preserve">    /*</w:t>
         <w:br/>
       </w:r>
     </w:p>
     <w:p>
-      <w:r>
+      <w:pPr>
+        <w:spacing w:before="0"/>
+      </w:pPr>
+      <w:r>
+        <w:rPr>
+          <w:rFonts w:ascii="Arial" w:hAnsi="Arial"/>
+          <w:sz w:val="18"/>
+        </w:rPr>
         <w:t xml:space="preserve">    |-------------------------------------</w:t>
         <w:br/>
       </w:r>
     </w:p>
     <w:p>
-      <w:r>
+      <w:pPr>
+        <w:spacing w:before="0"/>
+      </w:pPr>
+      <w:r>
+        <w:rPr>
+          <w:rFonts w:ascii="Arial" w:hAnsi="Arial"/>
+          <w:sz w:val="18"/>
+        </w:rPr>
         <w:t xml:space="preserve">    | Messenger's colors</w:t>
         <w:br/>
       </w:r>
     </w:p>
     <w:p>
-      <w:r>
+      <w:pPr>
+        <w:spacing w:before="0"/>
+      </w:pPr>
+      <w:r>
+        <w:rPr>
+          <w:rFonts w:ascii="Arial" w:hAnsi="Arial"/>
+          <w:sz w:val="18"/>
+        </w:rPr>
         <w:t xml:space="preserve">    |-------------------------------------</w:t>
         <w:br/>
       </w:r>
     </w:p>
     <w:p>
-      <w:r>
+      <w:pPr>
+        <w:spacing w:before="0"/>
+      </w:pPr>
+      <w:r>
+        <w:rPr>
+          <w:rFonts w:ascii="Arial" w:hAnsi="Arial"/>
+          <w:sz w:val="18"/>
+        </w:rPr>
         <w:t xml:space="preserve">    */</w:t>
         <w:br/>
       </w:r>
     </w:p>
     <w:p>
-      <w:r>
+      <w:pPr>
+        <w:spacing w:before="0"/>
+      </w:pPr>
+      <w:r>
+        <w:rPr>
+          <w:rFonts w:ascii="Arial" w:hAnsi="Arial"/>
+          <w:sz w:val="18"/>
+        </w:rPr>
         <w:t xml:space="preserve">    'colors' =&gt; (array) [</w:t>
         <w:br/>
       </w:r>
     </w:p>
     <w:p>
-      <w:r>
+      <w:pPr>
+        <w:spacing w:before="0"/>
+      </w:pPr>
+      <w:r>
+        <w:rPr>
+          <w:rFonts w:ascii="Arial" w:hAnsi="Arial"/>
+          <w:sz w:val="18"/>
+        </w:rPr>
         <w:t xml:space="preserve">        '#2180f3',</w:t>
         <w:br/>
       </w:r>
     </w:p>
     <w:p>
-      <w:r>
+      <w:pPr>
+        <w:spacing w:before="0"/>
+      </w:pPr>
+      <w:r>
+        <w:rPr>
+          <w:rFonts w:ascii="Arial" w:hAnsi="Arial"/>
+          <w:sz w:val="18"/>
+        </w:rPr>
         <w:t xml:space="preserve">        '#2196F3',</w:t>
         <w:br/>
       </w:r>
     </w:p>
     <w:p>
-      <w:r>
+      <w:pPr>
+        <w:spacing w:before="0"/>
+      </w:pPr>
+      <w:r>
+        <w:rPr>
+          <w:rFonts w:ascii="Arial" w:hAnsi="Arial"/>
+          <w:sz w:val="18"/>
+        </w:rPr>
         <w:t xml:space="preserve">        '#00BCD4',</w:t>
         <w:br/>
       </w:r>
     </w:p>
     <w:p>
-      <w:r>
+      <w:pPr>
+        <w:spacing w:before="0"/>
+      </w:pPr>
+      <w:r>
+        <w:rPr>
+          <w:rFonts w:ascii="Arial" w:hAnsi="Arial"/>
+          <w:sz w:val="18"/>
+        </w:rPr>
         <w:t xml:space="preserve">        '#3F51B5',</w:t>
         <w:br/>
       </w:r>
     </w:p>
     <w:p>
-      <w:r>
+      <w:pPr>
+        <w:spacing w:before="0"/>
+      </w:pPr>
+      <w:r>
+        <w:rPr>
+          <w:rFonts w:ascii="Arial" w:hAnsi="Arial"/>
+          <w:sz w:val="18"/>
+        </w:rPr>
         <w:t xml:space="preserve">        '#673AB7',</w:t>
         <w:br/>
       </w:r>
     </w:p>
     <w:p>
-      <w:r>
+      <w:pPr>
+        <w:spacing w:before="0"/>
+      </w:pPr>
+      <w:r>
+        <w:rPr>
+          <w:rFonts w:ascii="Arial" w:hAnsi="Arial"/>
+          <w:sz w:val="18"/>
+        </w:rPr>
         <w:t xml:space="preserve">        '#4CAF50',</w:t>
         <w:br/>
       </w:r>
     </w:p>
     <w:p>
-      <w:r>
+      <w:pPr>
+        <w:spacing w:before="0"/>
+      </w:pPr>
+      <w:r>
+        <w:rPr>
+          <w:rFonts w:ascii="Arial" w:hAnsi="Arial"/>
+          <w:sz w:val="18"/>
+        </w:rPr>
         <w:t xml:space="preserve">        '#FFC107',</w:t>
         <w:br/>
       </w:r>
     </w:p>
     <w:p>
-      <w:r>
+      <w:pPr>
+        <w:spacing w:before="0"/>
+      </w:pPr>
+      <w:r>
+        <w:rPr>
+          <w:rFonts w:ascii="Arial" w:hAnsi="Arial"/>
+          <w:sz w:val="18"/>
+        </w:rPr>
         <w:t xml:space="preserve">        '#FF9800',</w:t>
         <w:br/>
       </w:r>
     </w:p>
     <w:p>
-      <w:r>
+      <w:pPr>
+        <w:spacing w:before="0"/>
+      </w:pPr>
+      <w:r>
+        <w:rPr>
+          <w:rFonts w:ascii="Arial" w:hAnsi="Arial"/>
+          <w:sz w:val="18"/>
+        </w:rPr>
         <w:t xml:space="preserve">        '#ff2522',</w:t>
         <w:br/>
       </w:r>
     </w:p>
     <w:p>
-      <w:r>
+      <w:pPr>
+        <w:spacing w:before="0"/>
+      </w:pPr>
+      <w:r>
+        <w:rPr>
+          <w:rFonts w:ascii="Arial" w:hAnsi="Arial"/>
+          <w:sz w:val="18"/>
+        </w:rPr>
         <w:t xml:space="preserve">        '#9C27B0',</w:t>
         <w:br/>
       </w:r>
     </w:p>
     <w:p>
-      <w:r>
+      <w:pPr>
+        <w:spacing w:before="0"/>
+      </w:pPr>
+      <w:r>
+        <w:rPr>
+          <w:rFonts w:ascii="Arial" w:hAnsi="Arial"/>
+          <w:sz w:val="18"/>
+        </w:rPr>
         <w:t xml:space="preserve">    ],</w:t>
         <w:br/>
       </w:r>
     </w:p>
     <w:p>
-      <w:r>
+      <w:pPr>
+        <w:spacing w:before="0"/>
+      </w:pPr>
+      <w:r>
+        <w:rPr>
+          <w:rFonts w:ascii="Arial" w:hAnsi="Arial"/>
+          <w:sz w:val="18"/>
+        </w:rPr>
         <w:t>];</w:t>
         <w:br/>
       </w:r>
     </w:p>
     <w:p>
-      <w:r>
+      <w:pPr>
+        <w:spacing w:before="0"/>
+      </w:pPr>
+      <w:r>
+        <w:rPr>
+          <w:rFonts w:ascii="Arial" w:hAnsi="Arial"/>
+          <w:sz w:val="18"/>
+        </w:rPr>
         <w:t>&lt;?php&lt;?php&lt;?php</w:t>
         <w:br/>
       </w:r>
     </w:p>
     <w:p>
       <w:r>
+        <w:rPr>
+          <w:rFonts w:ascii="Arial" w:hAnsi="Arial"/>
+          <w:b/>
+          <w:i/>
+          <w:sz w:val="20"/>
+          <w:u w:val="single"/>
+        </w:rPr>
+        <w:t>database.php</w:t>
+      </w:r>
+    </w:p>
+    <w:p>
+      <w:pPr>
+        <w:spacing w:before="0"/>
+      </w:pPr>
+      <w:r>
+        <w:rPr>
+          <w:rFonts w:ascii="Arial" w:hAnsi="Arial"/>
+          <w:sz w:val="18"/>
+        </w:rPr>
         <w:t>&lt;?php</w:t>
         <w:br/>
       </w:r>
     </w:p>
     <w:p>
-      <w:r>
-        <w:br/>
-      </w:r>
-    </w:p>
-    <w:p>
-      <w:r>
+      <w:pPr>
+        <w:spacing w:before="0"/>
+      </w:pPr>
+      <w:r>
+        <w:rPr>
+          <w:rFonts w:ascii="Arial" w:hAnsi="Arial"/>
+          <w:sz w:val="18"/>
+        </w:rPr>
+        <w:br/>
+      </w:r>
+    </w:p>
+    <w:p>
+      <w:pPr>
+        <w:spacing w:before="0"/>
+      </w:pPr>
+      <w:r>
+        <w:rPr>
+          <w:rFonts w:ascii="Arial" w:hAnsi="Arial"/>
+          <w:sz w:val="18"/>
+        </w:rPr>
         <w:t>use Illuminate\Support\Str;</w:t>
         <w:br/>
       </w:r>
     </w:p>
     <w:p>
-      <w:r>
-        <w:br/>
-      </w:r>
-    </w:p>
-    <w:p>
-      <w:r>
+      <w:pPr>
+        <w:spacing w:before="0"/>
+      </w:pPr>
+      <w:r>
+        <w:rPr>
+          <w:rFonts w:ascii="Arial" w:hAnsi="Arial"/>
+          <w:sz w:val="18"/>
+        </w:rPr>
+        <w:br/>
+      </w:r>
+    </w:p>
+    <w:p>
+      <w:pPr>
+        <w:spacing w:before="0"/>
+      </w:pPr>
+      <w:r>
+        <w:rPr>
+          <w:rFonts w:ascii="Arial" w:hAnsi="Arial"/>
+          <w:sz w:val="18"/>
+        </w:rPr>
         <w:t>return [</w:t>
         <w:br/>
       </w:r>
     </w:p>
     <w:p>
-      <w:r>
-        <w:br/>
-      </w:r>
-    </w:p>
-    <w:p>
-      <w:r>
+      <w:pPr>
+        <w:spacing w:before="0"/>
+      </w:pPr>
+      <w:r>
+        <w:rPr>
+          <w:rFonts w:ascii="Arial" w:hAnsi="Arial"/>
+          <w:sz w:val="18"/>
+        </w:rPr>
+        <w:br/>
+      </w:r>
+    </w:p>
+    <w:p>
+      <w:pPr>
+        <w:spacing w:before="0"/>
+      </w:pPr>
+      <w:r>
+        <w:rPr>
+          <w:rFonts w:ascii="Arial" w:hAnsi="Arial"/>
+          <w:sz w:val="18"/>
+        </w:rPr>
         <w:t xml:space="preserve">    /*</w:t>
         <w:br/>
       </w:r>
     </w:p>
     <w:p>
-      <w:r>
+      <w:pPr>
+        <w:spacing w:before="0"/>
+      </w:pPr>
+      <w:r>
+        <w:rPr>
+          <w:rFonts w:ascii="Arial" w:hAnsi="Arial"/>
+          <w:sz w:val="18"/>
+        </w:rPr>
         <w:t xml:space="preserve">    |--------------------------------------------------------------------------</w:t>
         <w:br/>
       </w:r>
     </w:p>
     <w:p>
-      <w:r>
+      <w:pPr>
+        <w:spacing w:before="0"/>
+      </w:pPr>
+      <w:r>
+        <w:rPr>
+          <w:rFonts w:ascii="Arial" w:hAnsi="Arial"/>
+          <w:sz w:val="18"/>
+        </w:rPr>
         <w:t xml:space="preserve">    | Default Database Connection Name</w:t>
         <w:br/>
       </w:r>
     </w:p>
     <w:p>
-      <w:r>
+      <w:pPr>
+        <w:spacing w:before="0"/>
+      </w:pPr>
+      <w:r>
+        <w:rPr>
+          <w:rFonts w:ascii="Arial" w:hAnsi="Arial"/>
+          <w:sz w:val="18"/>
+        </w:rPr>
         <w:t xml:space="preserve">    |--------------------------------------------------------------------------</w:t>
         <w:br/>
       </w:r>
     </w:p>
     <w:p>
-      <w:r>
+      <w:pPr>
+        <w:spacing w:before="0"/>
+      </w:pPr>
+      <w:r>
+        <w:rPr>
+          <w:rFonts w:ascii="Arial" w:hAnsi="Arial"/>
+          <w:sz w:val="18"/>
+        </w:rPr>
         <w:t xml:space="preserve">    |</w:t>
         <w:br/>
       </w:r>
     </w:p>
     <w:p>
-      <w:r>
+      <w:pPr>
+        <w:spacing w:before="0"/>
+      </w:pPr>
+      <w:r>
+        <w:rPr>
+          <w:rFonts w:ascii="Arial" w:hAnsi="Arial"/>
+          <w:sz w:val="18"/>
+        </w:rPr>
         <w:t xml:space="preserve">    | Here you may specify which of the database connections below you wish</w:t>
         <w:br/>
       </w:r>
     </w:p>
     <w:p>
-      <w:r>
+      <w:pPr>
+        <w:spacing w:before="0"/>
+      </w:pPr>
+      <w:r>
+        <w:rPr>
+          <w:rFonts w:ascii="Arial" w:hAnsi="Arial"/>
+          <w:sz w:val="18"/>
+        </w:rPr>
         <w:t xml:space="preserve">    | to use as your default connection for all database work. Of course</w:t>
         <w:br/>
       </w:r>
     </w:p>
     <w:p>
-      <w:r>
+      <w:pPr>
+        <w:spacing w:before="0"/>
+      </w:pPr>
+      <w:r>
+        <w:rPr>
+          <w:rFonts w:ascii="Arial" w:hAnsi="Arial"/>
+          <w:sz w:val="18"/>
+        </w:rPr>
         <w:t xml:space="preserve">    | you may use many connections at once using the Database library.</w:t>
         <w:br/>
       </w:r>
     </w:p>
     <w:p>
-      <w:r>
+      <w:pPr>
+        <w:spacing w:before="0"/>
+      </w:pPr>
+      <w:r>
+        <w:rPr>
+          <w:rFonts w:ascii="Arial" w:hAnsi="Arial"/>
+          <w:sz w:val="18"/>
+        </w:rPr>
         <w:t xml:space="preserve">    |</w:t>
         <w:br/>
       </w:r>
     </w:p>
     <w:p>
-      <w:r>
+      <w:pPr>
+        <w:spacing w:before="0"/>
+      </w:pPr>
+      <w:r>
+        <w:rPr>
+          <w:rFonts w:ascii="Arial" w:hAnsi="Arial"/>
+          <w:sz w:val="18"/>
+        </w:rPr>
         <w:t xml:space="preserve">    */</w:t>
         <w:br/>
       </w:r>
     </w:p>
     <w:p>
-      <w:r>
-        <w:br/>
-      </w:r>
-    </w:p>
-    <w:p>
-      <w:r>
+      <w:pPr>
+        <w:spacing w:before="0"/>
+      </w:pPr>
+      <w:r>
+        <w:rPr>
+          <w:rFonts w:ascii="Arial" w:hAnsi="Arial"/>
+          <w:sz w:val="18"/>
+        </w:rPr>
+        <w:br/>
+      </w:r>
+    </w:p>
+    <w:p>
+      <w:pPr>
+        <w:spacing w:before="0"/>
+      </w:pPr>
+      <w:r>
+        <w:rPr>
+          <w:rFonts w:ascii="Arial" w:hAnsi="Arial"/>
+          <w:sz w:val="18"/>
+        </w:rPr>
         <w:t xml:space="preserve">    'default' =&gt; env('DB_CONNECTION', 'mysql'),</w:t>
         <w:br/>
       </w:r>
     </w:p>
     <w:p>
-      <w:r>
-        <w:br/>
-      </w:r>
-    </w:p>
-    <w:p>
-      <w:r>
+      <w:pPr>
+        <w:spacing w:before="0"/>
+      </w:pPr>
+      <w:r>
+        <w:rPr>
+          <w:rFonts w:ascii="Arial" w:hAnsi="Arial"/>
+          <w:sz w:val="18"/>
+        </w:rPr>
+        <w:br/>
+      </w:r>
+    </w:p>
+    <w:p>
+      <w:pPr>
+        <w:spacing w:before="0"/>
+      </w:pPr>
+      <w:r>
+        <w:rPr>
+          <w:rFonts w:ascii="Arial" w:hAnsi="Arial"/>
+          <w:sz w:val="18"/>
+        </w:rPr>
         <w:t xml:space="preserve">    /*</w:t>
         <w:br/>
       </w:r>
     </w:p>
     <w:p>
-      <w:r>
+      <w:pPr>
+        <w:spacing w:before="0"/>
+      </w:pPr>
+      <w:r>
+        <w:rPr>
+          <w:rFonts w:ascii="Arial" w:hAnsi="Arial"/>
+          <w:sz w:val="18"/>
+        </w:rPr>
         <w:t xml:space="preserve">    |--------------------------------------------------------------------------</w:t>
         <w:br/>
       </w:r>
     </w:p>
     <w:p>
-      <w:r>
+      <w:pPr>
+        <w:spacing w:before="0"/>
+      </w:pPr>
+      <w:r>
+        <w:rPr>
+          <w:rFonts w:ascii="Arial" w:hAnsi="Arial"/>
+          <w:sz w:val="18"/>
+        </w:rPr>
         <w:t xml:space="preserve">    | Database Connections</w:t>
         <w:br/>
       </w:r>
     </w:p>
     <w:p>
-      <w:r>
+      <w:pPr>
+        <w:spacing w:before="0"/>
+      </w:pPr>
+      <w:r>
+        <w:rPr>
+          <w:rFonts w:ascii="Arial" w:hAnsi="Arial"/>
+          <w:sz w:val="18"/>
+        </w:rPr>
         <w:t xml:space="preserve">    |--------------------------------------------------------------------------</w:t>
         <w:br/>
       </w:r>
     </w:p>
     <w:p>
-      <w:r>
+      <w:pPr>
+        <w:spacing w:before="0"/>
+      </w:pPr>
+      <w:r>
+        <w:rPr>
+          <w:rFonts w:ascii="Arial" w:hAnsi="Arial"/>
+          <w:sz w:val="18"/>
+        </w:rPr>
         <w:t xml:space="preserve">    |</w:t>
         <w:br/>
       </w:r>
     </w:p>
     <w:p>
-      <w:r>
+      <w:pPr>
+        <w:spacing w:before="0"/>
+      </w:pPr>
+      <w:r>
+        <w:rPr>
+          <w:rFonts w:ascii="Arial" w:hAnsi="Arial"/>
+          <w:sz w:val="18"/>
+        </w:rPr>
         <w:t xml:space="preserve">    | Here are each of the database connections setup for your application.</w:t>
         <w:br/>
       </w:r>
     </w:p>
     <w:p>
-      <w:r>
+      <w:pPr>
+        <w:spacing w:before="0"/>
+      </w:pPr>
+      <w:r>
+        <w:rPr>
+          <w:rFonts w:ascii="Arial" w:hAnsi="Arial"/>
+          <w:sz w:val="18"/>
+        </w:rPr>
         <w:t xml:space="preserve">    | Of course, examples of configuring each database platform that is</w:t>
         <w:br/>
       </w:r>
     </w:p>
     <w:p>
-      <w:r>
+      <w:pPr>
+        <w:spacing w:before="0"/>
+      </w:pPr>
+      <w:r>
+        <w:rPr>
+          <w:rFonts w:ascii="Arial" w:hAnsi="Arial"/>
+          <w:sz w:val="18"/>
+        </w:rPr>
         <w:t xml:space="preserve">    | supported by Laravel is shown below to make development simple.</w:t>
         <w:br/>
       </w:r>
     </w:p>
     <w:p>
-      <w:r>
+      <w:pPr>
+        <w:spacing w:before="0"/>
+      </w:pPr>
+      <w:r>
+        <w:rPr>
+          <w:rFonts w:ascii="Arial" w:hAnsi="Arial"/>
+          <w:sz w:val="18"/>
+        </w:rPr>
         <w:t xml:space="preserve">    |</w:t>
         <w:br/>
       </w:r>
     </w:p>
     <w:p>
-      <w:r>
+      <w:pPr>
+        <w:spacing w:before="0"/>
+      </w:pPr>
+      <w:r>
+        <w:rPr>
+          <w:rFonts w:ascii="Arial" w:hAnsi="Arial"/>
+          <w:sz w:val="18"/>
+        </w:rPr>
         <w:t xml:space="preserve">    |</w:t>
         <w:br/>
       </w:r>
     </w:p>
     <w:p>
-      <w:r>
+      <w:pPr>
+        <w:spacing w:before="0"/>
+      </w:pPr>
+      <w:r>
+        <w:rPr>
+          <w:rFonts w:ascii="Arial" w:hAnsi="Arial"/>
+          <w:sz w:val="18"/>
+        </w:rPr>
         <w:t xml:space="preserve">    | All database work in Laravel is done through the PHP PDO facilities</w:t>
         <w:br/>
       </w:r>
     </w:p>
     <w:p>
-      <w:r>
+      <w:pPr>
+        <w:spacing w:before="0"/>
+      </w:pPr>
+      <w:r>
+        <w:rPr>
+          <w:rFonts w:ascii="Arial" w:hAnsi="Arial"/>
+          <w:sz w:val="18"/>
+        </w:rPr>
         <w:t xml:space="preserve">    | so make sure you have the driver for your particular database of</w:t>
         <w:br/>
       </w:r>
     </w:p>
     <w:p>
-      <w:r>
+      <w:pPr>
+        <w:spacing w:before="0"/>
+      </w:pPr>
+      <w:r>
+        <w:rPr>
+          <w:rFonts w:ascii="Arial" w:hAnsi="Arial"/>
+          <w:sz w:val="18"/>
+        </w:rPr>
         <w:t xml:space="preserve">    | choice installed on your machine before you begin development.</w:t>
         <w:br/>
       </w:r>
     </w:p>
     <w:p>
-      <w:r>
+      <w:pPr>
+        <w:spacing w:before="0"/>
+      </w:pPr>
+      <w:r>
+        <w:rPr>
+          <w:rFonts w:ascii="Arial" w:hAnsi="Arial"/>
+          <w:sz w:val="18"/>
+        </w:rPr>
         <w:t xml:space="preserve">    |</w:t>
         <w:br/>
       </w:r>
     </w:p>
     <w:p>
-      <w:r>
+      <w:pPr>
+        <w:spacing w:before="0"/>
+      </w:pPr>
+      <w:r>
+        <w:rPr>
+          <w:rFonts w:ascii="Arial" w:hAnsi="Arial"/>
+          <w:sz w:val="18"/>
+        </w:rPr>
         <w:t xml:space="preserve">    */</w:t>
         <w:br/>
       </w:r>
     </w:p>
     <w:p>
-      <w:r>
-        <w:br/>
-      </w:r>
-    </w:p>
-    <w:p>
-      <w:r>
+      <w:pPr>
+        <w:spacing w:before="0"/>
+      </w:pPr>
+      <w:r>
+        <w:rPr>
+          <w:rFonts w:ascii="Arial" w:hAnsi="Arial"/>
+          <w:sz w:val="18"/>
+        </w:rPr>
+        <w:br/>
+      </w:r>
+    </w:p>
+    <w:p>
+      <w:pPr>
+        <w:spacing w:before="0"/>
+      </w:pPr>
+      <w:r>
+        <w:rPr>
+          <w:rFonts w:ascii="Arial" w:hAnsi="Arial"/>
+          <w:sz w:val="18"/>
+        </w:rPr>
         <w:t xml:space="preserve">    'connections' =&gt; [</w:t>
         <w:br/>
       </w:r>
     </w:p>
     <w:p>
-      <w:r>
-        <w:br/>
-      </w:r>
-    </w:p>
-    <w:p>
-      <w:r>
+      <w:pPr>
+        <w:spacing w:before="0"/>
+      </w:pPr>
+      <w:r>
+        <w:rPr>
+          <w:rFonts w:ascii="Arial" w:hAnsi="Arial"/>
+          <w:sz w:val="18"/>
+        </w:rPr>
+        <w:br/>
+      </w:r>
+    </w:p>
+    <w:p>
+      <w:pPr>
+        <w:spacing w:before="0"/>
+      </w:pPr>
+      <w:r>
+        <w:rPr>
+          <w:rFonts w:ascii="Arial" w:hAnsi="Arial"/>
+          <w:sz w:val="18"/>
+        </w:rPr>
         <w:t xml:space="preserve">        'sqlite' =&gt; [</w:t>
         <w:br/>
       </w:r>
     </w:p>
     <w:p>
-      <w:r>
+      <w:pPr>
+        <w:spacing w:before="0"/>
+      </w:pPr>
+      <w:r>
+        <w:rPr>
+          <w:rFonts w:ascii="Arial" w:hAnsi="Arial"/>
+          <w:sz w:val="18"/>
+        </w:rPr>
         <w:t xml:space="preserve">            'driver' =&gt; 'sqlite',</w:t>
         <w:br/>
       </w:r>
     </w:p>
     <w:p>
-      <w:r>
+      <w:pPr>
+        <w:spacing w:before="0"/>
+      </w:pPr>
+      <w:r>
+        <w:rPr>
+          <w:rFonts w:ascii="Arial" w:hAnsi="Arial"/>
+          <w:sz w:val="18"/>
+        </w:rPr>
         <w:t xml:space="preserve">            'url' =&gt; env('DATABASE_URL'),</w:t>
         <w:br/>
       </w:r>
     </w:p>
     <w:p>
-      <w:r>
+      <w:pPr>
+        <w:spacing w:before="0"/>
+      </w:pPr>
+      <w:r>
+        <w:rPr>
+          <w:rFonts w:ascii="Arial" w:hAnsi="Arial"/>
+          <w:sz w:val="18"/>
+        </w:rPr>
         <w:t xml:space="preserve">            'database' =&gt; env('DB_DATABASE', database_path('database.sqlite')),</w:t>
         <w:br/>
       </w:r>
     </w:p>
     <w:p>
-      <w:r>
+      <w:pPr>
+        <w:spacing w:before="0"/>
+      </w:pPr>
+      <w:r>
+        <w:rPr>
+          <w:rFonts w:ascii="Arial" w:hAnsi="Arial"/>
+          <w:sz w:val="18"/>
+        </w:rPr>
         <w:t xml:space="preserve">            'prefix' =&gt; '',</w:t>
         <w:br/>
       </w:r>
     </w:p>
     <w:p>
-      <w:r>
+      <w:pPr>
+        <w:spacing w:before="0"/>
+      </w:pPr>
+      <w:r>
+        <w:rPr>
+          <w:rFonts w:ascii="Arial" w:hAnsi="Arial"/>
+          <w:sz w:val="18"/>
+        </w:rPr>
         <w:t xml:space="preserve">            'foreign_key_constraints' =&gt; env('DB_FOREIGN_KEYS', true),</w:t>
         <w:br/>
       </w:r>
     </w:p>
     <w:p>
-      <w:r>
+      <w:pPr>
+        <w:spacing w:before="0"/>
+      </w:pPr>
+      <w:r>
+        <w:rPr>
+          <w:rFonts w:ascii="Arial" w:hAnsi="Arial"/>
+          <w:sz w:val="18"/>
+        </w:rPr>
         <w:t xml:space="preserve">        ],</w:t>
         <w:br/>
       </w:r>
     </w:p>
     <w:p>
-      <w:r>
-        <w:br/>
-      </w:r>
-    </w:p>
-    <w:p>
-      <w:r>
+      <w:pPr>
+        <w:spacing w:before="0"/>
+      </w:pPr>
+      <w:r>
+        <w:rPr>
+          <w:rFonts w:ascii="Arial" w:hAnsi="Arial"/>
+          <w:sz w:val="18"/>
+        </w:rPr>
+        <w:br/>
+      </w:r>
+    </w:p>
+    <w:p>
+      <w:pPr>
+        <w:spacing w:before="0"/>
+      </w:pPr>
+      <w:r>
+        <w:rPr>
+          <w:rFonts w:ascii="Arial" w:hAnsi="Arial"/>
+          <w:sz w:val="18"/>
+        </w:rPr>
         <w:t xml:space="preserve">        'mysql' =&gt; [</w:t>
         <w:br/>
       </w:r>
     </w:p>
     <w:p>
-      <w:r>
+      <w:pPr>
+        <w:spacing w:before="0"/>
+      </w:pPr>
+      <w:r>
+        <w:rPr>
+          <w:rFonts w:ascii="Arial" w:hAnsi="Arial"/>
+          <w:sz w:val="18"/>
+        </w:rPr>
         <w:t xml:space="preserve">            'driver' =&gt; 'mysql',</w:t>
         <w:br/>
       </w:r>
     </w:p>
     <w:p>
-      <w:r>
+      <w:pPr>
+        <w:spacing w:before="0"/>
+      </w:pPr>
+      <w:r>
+        <w:rPr>
+          <w:rFonts w:ascii="Arial" w:hAnsi="Arial"/>
+          <w:sz w:val="18"/>
+        </w:rPr>
         <w:t xml:space="preserve">            'url' =&gt; env('DATABASE_URL'),</w:t>
         <w:br/>
       </w:r>
     </w:p>
     <w:p>
-      <w:r>
+      <w:pPr>
+        <w:spacing w:before="0"/>
+      </w:pPr>
+      <w:r>
+        <w:rPr>
+          <w:rFonts w:ascii="Arial" w:hAnsi="Arial"/>
+          <w:sz w:val="18"/>
+        </w:rPr>
         <w:t xml:space="preserve">            'host' =&gt; env('DB_HOST', '127.0.0.1'),</w:t>
         <w:br/>
       </w:r>
     </w:p>
     <w:p>
-      <w:r>
+      <w:pPr>
+        <w:spacing w:before="0"/>
+      </w:pPr>
+      <w:r>
+        <w:rPr>
+          <w:rFonts w:ascii="Arial" w:hAnsi="Arial"/>
+          <w:sz w:val="18"/>
+        </w:rPr>
         <w:t xml:space="preserve">            'port' =&gt; env('DB_PORT', '3306'),</w:t>
         <w:br/>
       </w:r>
     </w:p>
     <w:p>
-      <w:r>
+      <w:pPr>
+        <w:spacing w:before="0"/>
+      </w:pPr>
+      <w:r>
+        <w:rPr>
+          <w:rFonts w:ascii="Arial" w:hAnsi="Arial"/>
+          <w:sz w:val="18"/>
+        </w:rPr>
         <w:t xml:space="preserve">            'database' =&gt; env('DB_DATABASE', 'forge'),</w:t>
         <w:br/>
       </w:r>
     </w:p>
     <w:p>
-      <w:r>
+      <w:pPr>
+        <w:spacing w:before="0"/>
+      </w:pPr>
+      <w:r>
+        <w:rPr>
+          <w:rFonts w:ascii="Arial" w:hAnsi="Arial"/>
+          <w:sz w:val="18"/>
+        </w:rPr>
         <w:t xml:space="preserve">            'username' =&gt; env('DB_USERNAME', 'forge'),</w:t>
         <w:br/>
       </w:r>
     </w:p>
     <w:p>
-      <w:r>
+      <w:pPr>
+        <w:spacing w:before="0"/>
+      </w:pPr>
+      <w:r>
+        <w:rPr>
+          <w:rFonts w:ascii="Arial" w:hAnsi="Arial"/>
+          <w:sz w:val="18"/>
+        </w:rPr>
         <w:t xml:space="preserve">            'password' =&gt; env('DB_PASSWORD', ''),</w:t>
         <w:br/>
       </w:r>
     </w:p>
     <w:p>
-      <w:r>
+      <w:pPr>
+        <w:spacing w:before="0"/>
+      </w:pPr>
+      <w:r>
+        <w:rPr>
+          <w:rFonts w:ascii="Arial" w:hAnsi="Arial"/>
+          <w:sz w:val="18"/>
+        </w:rPr>
         <w:t xml:space="preserve">            'unix_socket' =&gt; env('DB_SOCKET', ''),</w:t>
         <w:br/>
       </w:r>
     </w:p>
     <w:p>
-      <w:r>
+      <w:pPr>
+        <w:spacing w:before="0"/>
+      </w:pPr>
+      <w:r>
+        <w:rPr>
+          <w:rFonts w:ascii="Arial" w:hAnsi="Arial"/>
+          <w:sz w:val="18"/>
+        </w:rPr>
         <w:t xml:space="preserve">            'charset' =&gt; 'utf8mb4',</w:t>
         <w:br/>
       </w:r>
     </w:p>
     <w:p>
-      <w:r>
+      <w:pPr>
+        <w:spacing w:before="0"/>
+      </w:pPr>
+      <w:r>
+        <w:rPr>
+          <w:rFonts w:ascii="Arial" w:hAnsi="Arial"/>
+          <w:sz w:val="18"/>
+        </w:rPr>
         <w:t xml:space="preserve">            'collation' =&gt; 'utf8mb4_unicode_ci',</w:t>
         <w:br/>
       </w:r>
     </w:p>
     <w:p>
-      <w:r>
+      <w:pPr>
+        <w:spacing w:before="0"/>
+      </w:pPr>
+      <w:r>
+        <w:rPr>
+          <w:rFonts w:ascii="Arial" w:hAnsi="Arial"/>
+          <w:sz w:val="18"/>
+        </w:rPr>
         <w:t xml:space="preserve">            'prefix' =&gt; '',</w:t>
         <w:br/>
       </w:r>
     </w:p>
     <w:p>
-      <w:r>
+      <w:pPr>
+        <w:spacing w:before="0"/>
+      </w:pPr>
+      <w:r>
+        <w:rPr>
+          <w:rFonts w:ascii="Arial" w:hAnsi="Arial"/>
+          <w:sz w:val="18"/>
+        </w:rPr>
         <w:t xml:space="preserve">            'prefix_indexes' =&gt; true,</w:t>
         <w:br/>
       </w:r>
     </w:p>
     <w:p>
-      <w:r>
+      <w:pPr>
+        <w:spacing w:before="0"/>
+      </w:pPr>
+      <w:r>
+        <w:rPr>
+          <w:rFonts w:ascii="Arial" w:hAnsi="Arial"/>
+          <w:sz w:val="18"/>
+        </w:rPr>
         <w:t xml:space="preserve">            'strict' =&gt; true,</w:t>
         <w:br/>
       </w:r>
     </w:p>
     <w:p>
-      <w:r>
+      <w:pPr>
+        <w:spacing w:before="0"/>
+      </w:pPr>
+      <w:r>
+        <w:rPr>
+          <w:rFonts w:ascii="Arial" w:hAnsi="Arial"/>
+          <w:sz w:val="18"/>
+        </w:rPr>
         <w:t xml:space="preserve">            'engine' =&gt; null,</w:t>
         <w:br/>
       </w:r>
     </w:p>
     <w:p>
-      <w:r>
+      <w:pPr>
+        <w:spacing w:before="0"/>
+      </w:pPr>
+      <w:r>
+        <w:rPr>
+          <w:rFonts w:ascii="Arial" w:hAnsi="Arial"/>
+          <w:sz w:val="18"/>
+        </w:rPr>
         <w:t xml:space="preserve">            'options' =&gt; extension_loaded('pdo_mysql') ? array_filter([</w:t>
         <w:br/>
       </w:r>
     </w:p>
     <w:p>
-      <w:r>
+      <w:pPr>
+        <w:spacing w:before="0"/>
+      </w:pPr>
+      <w:r>
+        <w:rPr>
+          <w:rFonts w:ascii="Arial" w:hAnsi="Arial"/>
+          <w:sz w:val="18"/>
+        </w:rPr>
         <w:t xml:space="preserve">                PDO::MYSQL_ATTR_SSL_CA =&gt; env('MYSQL_ATTR_SSL_CA'),</w:t>
         <w:br/>
       </w:r>
     </w:p>
     <w:p>
-      <w:r>
+      <w:pPr>
+        <w:spacing w:before="0"/>
+      </w:pPr>
+      <w:r>
+        <w:rPr>
+          <w:rFonts w:ascii="Arial" w:hAnsi="Arial"/>
+          <w:sz w:val="18"/>
+        </w:rPr>
         <w:t xml:space="preserve">            ]) : [],</w:t>
         <w:br/>
       </w:r>
     </w:p>
     <w:p>
-      <w:r>
+      <w:pPr>
+        <w:spacing w:before="0"/>
+      </w:pPr>
+      <w:r>
+        <w:rPr>
+          <w:rFonts w:ascii="Arial" w:hAnsi="Arial"/>
+          <w:sz w:val="18"/>
+        </w:rPr>
         <w:t xml:space="preserve">        ],</w:t>
         <w:br/>
       </w:r>
     </w:p>
     <w:p>
-      <w:r>
-        <w:br/>
-      </w:r>
-    </w:p>
-    <w:p>
-      <w:r>
+      <w:pPr>
+        <w:spacing w:before="0"/>
+      </w:pPr>
+      <w:r>
+        <w:rPr>
+          <w:rFonts w:ascii="Arial" w:hAnsi="Arial"/>
+          <w:sz w:val="18"/>
+        </w:rPr>
+        <w:br/>
+      </w:r>
+    </w:p>
+    <w:p>
+      <w:pPr>
+        <w:spacing w:before="0"/>
+      </w:pPr>
+      <w:r>
+        <w:rPr>
+          <w:rFonts w:ascii="Arial" w:hAnsi="Arial"/>
+          <w:sz w:val="18"/>
+        </w:rPr>
         <w:t xml:space="preserve">        'pgsql' =&gt; [</w:t>
         <w:br/>
       </w:r>
     </w:p>
     <w:p>
-      <w:r>
+      <w:pPr>
+        <w:spacing w:before="0"/>
+      </w:pPr>
+      <w:r>
+        <w:rPr>
+          <w:rFonts w:ascii="Arial" w:hAnsi="Arial"/>
+          <w:sz w:val="18"/>
+        </w:rPr>
         <w:t xml:space="preserve">            'driver' =&gt; 'pgsql',</w:t>
         <w:br/>
       </w:r>
     </w:p>
     <w:p>
-      <w:r>
+      <w:pPr>
+        <w:spacing w:before="0"/>
+      </w:pPr>
+      <w:r>
+        <w:rPr>
+          <w:rFonts w:ascii="Arial" w:hAnsi="Arial"/>
+          <w:sz w:val="18"/>
+        </w:rPr>
         <w:t xml:space="preserve">            'url' =&gt; env('DATABASE_URL'),</w:t>
         <w:br/>
       </w:r>
     </w:p>
     <w:p>
-      <w:r>
+      <w:pPr>
+        <w:spacing w:before="0"/>
+      </w:pPr>
+      <w:r>
+        <w:rPr>
+          <w:rFonts w:ascii="Arial" w:hAnsi="Arial"/>
+          <w:sz w:val="18"/>
+        </w:rPr>
         <w:t xml:space="preserve">            'host' =&gt; env('DB_HOST', '127.0.0.1'),</w:t>
         <w:br/>
       </w:r>
     </w:p>
     <w:p>
-      <w:r>
+      <w:pPr>
+        <w:spacing w:before="0"/>
+      </w:pPr>
+      <w:r>
+        <w:rPr>
+          <w:rFonts w:ascii="Arial" w:hAnsi="Arial"/>
+          <w:sz w:val="18"/>
+        </w:rPr>
         <w:t xml:space="preserve">            'port' =&gt; env('DB_PORT', '5432'),</w:t>
         <w:br/>
       </w:r>
     </w:p>
     <w:p>
-      <w:r>
+      <w:pPr>
+        <w:spacing w:before="0"/>
+      </w:pPr>
+      <w:r>
+        <w:rPr>
+          <w:rFonts w:ascii="Arial" w:hAnsi="Arial"/>
+          <w:sz w:val="18"/>
+        </w:rPr>
         <w:t xml:space="preserve">            'database' =&gt; env('DB_DATABASE', 'forge'),</w:t>
         <w:br/>
       </w:r>
     </w:p>
     <w:p>
-      <w:r>
+      <w:pPr>
+        <w:spacing w:before="0"/>
+      </w:pPr>
+      <w:r>
+        <w:rPr>
+          <w:rFonts w:ascii="Arial" w:hAnsi="Arial"/>
+          <w:sz w:val="18"/>
+        </w:rPr>
         <w:t xml:space="preserve">            'username' =&gt; env('DB_USERNAME', 'forge'),</w:t>
         <w:br/>
       </w:r>
     </w:p>
     <w:p>
-      <w:r>
+      <w:pPr>
+        <w:spacing w:before="0"/>
+      </w:pPr>
+      <w:r>
+        <w:rPr>
+          <w:rFonts w:ascii="Arial" w:hAnsi="Arial"/>
+          <w:sz w:val="18"/>
+        </w:rPr>
         <w:t xml:space="preserve">            'password' =&gt; env('DB_PASSWORD', ''),</w:t>
         <w:br/>
       </w:r>
     </w:p>
     <w:p>
-      <w:r>
+      <w:pPr>
+        <w:spacing w:before="0"/>
+      </w:pPr>
+      <w:r>
+        <w:rPr>
+          <w:rFonts w:ascii="Arial" w:hAnsi="Arial"/>
+          <w:sz w:val="18"/>
+        </w:rPr>
         <w:t xml:space="preserve">            'charset' =&gt; 'utf8',</w:t>
         <w:br/>
       </w:r>
     </w:p>
     <w:p>
-      <w:r>
+      <w:pPr>
+        <w:spacing w:before="0"/>
+      </w:pPr>
+      <w:r>
+        <w:rPr>
+          <w:rFonts w:ascii="Arial" w:hAnsi="Arial"/>
+          <w:sz w:val="18"/>
+        </w:rPr>
         <w:t xml:space="preserve">            'prefix' =&gt; '',</w:t>
         <w:br/>
       </w:r>
     </w:p>
     <w:p>
-      <w:r>
+      <w:pPr>
+        <w:spacing w:before="0"/>
+      </w:pPr>
+      <w:r>
+        <w:rPr>
+          <w:rFonts w:ascii="Arial" w:hAnsi="Arial"/>
+          <w:sz w:val="18"/>
+        </w:rPr>
         <w:t xml:space="preserve">            'prefix_indexes' =&gt; true,</w:t>
         <w:br/>
       </w:r>
     </w:p>
     <w:p>
-      <w:r>
+      <w:pPr>
+        <w:spacing w:before="0"/>
+      </w:pPr>
+      <w:r>
+        <w:rPr>
+          <w:rFonts w:ascii="Arial" w:hAnsi="Arial"/>
+          <w:sz w:val="18"/>
+        </w:rPr>
         <w:t xml:space="preserve">            'schema' =&gt; 'public',</w:t>
         <w:br/>
       </w:r>
     </w:p>
     <w:p>
-      <w:r>
+      <w:pPr>
+        <w:spacing w:before="0"/>
+      </w:pPr>
+      <w:r>
+        <w:rPr>
+          <w:rFonts w:ascii="Arial" w:hAnsi="Arial"/>
+          <w:sz w:val="18"/>
+        </w:rPr>
         <w:t xml:space="preserve">            'sslmode' =&gt; 'prefer',</w:t>
         <w:br/>
       </w:r>
     </w:p>
     <w:p>
-      <w:r>
+      <w:pPr>
+        <w:spacing w:before="0"/>
+      </w:pPr>
+      <w:r>
+        <w:rPr>
+          <w:rFonts w:ascii="Arial" w:hAnsi="Arial"/>
+          <w:sz w:val="18"/>
+        </w:rPr>
         <w:t xml:space="preserve">        ],</w:t>
         <w:br/>
       </w:r>
     </w:p>
     <w:p>
-      <w:r>
-        <w:br/>
-      </w:r>
-    </w:p>
-    <w:p>
-      <w:r>
+      <w:pPr>
+        <w:spacing w:before="0"/>
+      </w:pPr>
+      <w:r>
+        <w:rPr>
+          <w:rFonts w:ascii="Arial" w:hAnsi="Arial"/>
+          <w:sz w:val="18"/>
+        </w:rPr>
+        <w:br/>
+      </w:r>
+    </w:p>
+    <w:p>
+      <w:pPr>
+        <w:spacing w:before="0"/>
+      </w:pPr>
+      <w:r>
+        <w:rPr>
+          <w:rFonts w:ascii="Arial" w:hAnsi="Arial"/>
+          <w:sz w:val="18"/>
+        </w:rPr>
         <w:t xml:space="preserve">        'sqlsrv' =&gt; [</w:t>
         <w:br/>
       </w:r>
     </w:p>
     <w:p>
-      <w:r>
+      <w:pPr>
+        <w:spacing w:before="0"/>
+      </w:pPr>
+      <w:r>
+        <w:rPr>
+          <w:rFonts w:ascii="Arial" w:hAnsi="Arial"/>
+          <w:sz w:val="18"/>
+        </w:rPr>
         <w:t xml:space="preserve">            'driver' =&gt; 'sqlsrv',</w:t>
         <w:br/>
       </w:r>
     </w:p>
     <w:p>
-      <w:r>
+      <w:pPr>
+        <w:spacing w:before="0"/>
+      </w:pPr>
+      <w:r>
+        <w:rPr>
+          <w:rFonts w:ascii="Arial" w:hAnsi="Arial"/>
+          <w:sz w:val="18"/>
+        </w:rPr>
         <w:t xml:space="preserve">            'url' =&gt; env('DATABASE_URL'),</w:t>
         <w:br/>
       </w:r>
     </w:p>
     <w:p>
-      <w:r>
+      <w:pPr>
+        <w:spacing w:before="0"/>
+      </w:pPr>
+      <w:r>
+        <w:rPr>
+          <w:rFonts w:ascii="Arial" w:hAnsi="Arial"/>
+          <w:sz w:val="18"/>
+        </w:rPr>
         <w:t xml:space="preserve">            'host' =&gt; env('DB_HOST', 'localhost'),</w:t>
         <w:br/>
       </w:r>
     </w:p>
     <w:p>
-      <w:r>
+      <w:pPr>
+        <w:spacing w:before="0"/>
+      </w:pPr>
+      <w:r>
+        <w:rPr>
+          <w:rFonts w:ascii="Arial" w:hAnsi="Arial"/>
+          <w:sz w:val="18"/>
+        </w:rPr>
         <w:t xml:space="preserve">            'port' =&gt; env('DB_PORT', '1433'),</w:t>
         <w:br/>
       </w:r>
     </w:p>
     <w:p>
-      <w:r>
+      <w:pPr>
+        <w:spacing w:before="0"/>
+      </w:pPr>
+      <w:r>
+        <w:rPr>
+          <w:rFonts w:ascii="Arial" w:hAnsi="Arial"/>
+          <w:sz w:val="18"/>
+        </w:rPr>
         <w:t xml:space="preserve">            'database' =&gt; env('DB_DATABASE', 'forge'),</w:t>
         <w:br/>
       </w:r>
     </w:p>
     <w:p>
-      <w:r>
+      <w:pPr>
+        <w:spacing w:before="0"/>
+      </w:pPr>
+      <w:r>
+        <w:rPr>
+          <w:rFonts w:ascii="Arial" w:hAnsi="Arial"/>
+          <w:sz w:val="18"/>
+        </w:rPr>
         <w:t xml:space="preserve">            'username' =&gt; env('DB_USERNAME', 'forge'),</w:t>
         <w:br/>
       </w:r>
     </w:p>
     <w:p>
-      <w:r>
+      <w:pPr>
+        <w:spacing w:before="0"/>
+      </w:pPr>
+      <w:r>
+        <w:rPr>
+          <w:rFonts w:ascii="Arial" w:hAnsi="Arial"/>
+          <w:sz w:val="18"/>
+        </w:rPr>
         <w:t xml:space="preserve">            'password' =&gt; env('DB_PASSWORD', ''),</w:t>
         <w:br/>
       </w:r>
     </w:p>
     <w:p>
-      <w:r>
+      <w:pPr>
+        <w:spacing w:before="0"/>
+      </w:pPr>
+      <w:r>
+        <w:rPr>
+          <w:rFonts w:ascii="Arial" w:hAnsi="Arial"/>
+          <w:sz w:val="18"/>
+        </w:rPr>
         <w:t xml:space="preserve">            'charset' =&gt; 'utf8',</w:t>
         <w:br/>
       </w:r>
     </w:p>
     <w:p>
-      <w:r>
+      <w:pPr>
+        <w:spacing w:before="0"/>
+      </w:pPr>
+      <w:r>
+        <w:rPr>
+          <w:rFonts w:ascii="Arial" w:hAnsi="Arial"/>
+          <w:sz w:val="18"/>
+        </w:rPr>
         <w:t xml:space="preserve">            'prefix' =&gt; '',</w:t>
         <w:br/>
       </w:r>
     </w:p>
     <w:p>
-      <w:r>
+      <w:pPr>
+        <w:spacing w:before="0"/>
+      </w:pPr>
+      <w:r>
+        <w:rPr>
+          <w:rFonts w:ascii="Arial" w:hAnsi="Arial"/>
+          <w:sz w:val="18"/>
+        </w:rPr>
         <w:t xml:space="preserve">            'prefix_indexes' =&gt; true,</w:t>
         <w:br/>
       </w:r>
     </w:p>
     <w:p>
-      <w:r>
+      <w:pPr>
+        <w:spacing w:before="0"/>
+      </w:pPr>
+      <w:r>
+        <w:rPr>
+          <w:rFonts w:ascii="Arial" w:hAnsi="Arial"/>
+          <w:sz w:val="18"/>
+        </w:rPr>
         <w:t xml:space="preserve">        ],</w:t>
         <w:br/>
       </w:r>
     </w:p>
     <w:p>
-      <w:r>
-        <w:br/>
-      </w:r>
-    </w:p>
-    <w:p>
-      <w:r>
+      <w:pPr>
+        <w:spacing w:before="0"/>
+      </w:pPr>
+      <w:r>
+        <w:rPr>
+          <w:rFonts w:ascii="Arial" w:hAnsi="Arial"/>
+          <w:sz w:val="18"/>
+        </w:rPr>
+        <w:br/>
+      </w:r>
+    </w:p>
+    <w:p>
+      <w:pPr>
+        <w:spacing w:before="0"/>
+      </w:pPr>
+      <w:r>
+        <w:rPr>
+          <w:rFonts w:ascii="Arial" w:hAnsi="Arial"/>
+          <w:sz w:val="18"/>
+        </w:rPr>
         <w:t xml:space="preserve">    ],</w:t>
         <w:br/>
       </w:r>
     </w:p>
     <w:p>
-      <w:r>
-        <w:br/>
-      </w:r>
-    </w:p>
-    <w:p>
-      <w:r>
+      <w:pPr>
+        <w:spacing w:before="0"/>
+      </w:pPr>
+      <w:r>
+        <w:rPr>
+          <w:rFonts w:ascii="Arial" w:hAnsi="Arial"/>
+          <w:sz w:val="18"/>
+        </w:rPr>
+        <w:br/>
+      </w:r>
+    </w:p>
+    <w:p>
+      <w:pPr>
+        <w:spacing w:before="0"/>
+      </w:pPr>
+      <w:r>
+        <w:rPr>
+          <w:rFonts w:ascii="Arial" w:hAnsi="Arial"/>
+          <w:sz w:val="18"/>
+        </w:rPr>
         <w:t xml:space="preserve">    /*</w:t>
         <w:br/>
       </w:r>
     </w:p>
     <w:p>
-      <w:r>
+      <w:pPr>
+        <w:spacing w:before="0"/>
+      </w:pPr>
+      <w:r>
+        <w:rPr>
+          <w:rFonts w:ascii="Arial" w:hAnsi="Arial"/>
+          <w:sz w:val="18"/>
+        </w:rPr>
         <w:t xml:space="preserve">    |--------------------------------------------------------------------------</w:t>
         <w:br/>
       </w:r>
     </w:p>
     <w:p>
-      <w:r>
+      <w:pPr>
+        <w:spacing w:before="0"/>
+      </w:pPr>
+      <w:r>
+        <w:rPr>
+          <w:rFonts w:ascii="Arial" w:hAnsi="Arial"/>
+          <w:sz w:val="18"/>
+        </w:rPr>
         <w:t xml:space="preserve">    | Migration Repository Table</w:t>
         <w:br/>
       </w:r>
     </w:p>
     <w:p>
-      <w:r>
+      <w:pPr>
+        <w:spacing w:before="0"/>
+      </w:pPr>
+      <w:r>
+        <w:rPr>
+          <w:rFonts w:ascii="Arial" w:hAnsi="Arial"/>
+          <w:sz w:val="18"/>
+        </w:rPr>
         <w:t xml:space="preserve">    |--------------------------------------------------------------------------</w:t>
         <w:br/>
       </w:r>
     </w:p>
     <w:p>
-      <w:r>
+      <w:pPr>
+        <w:spacing w:before="0"/>
+      </w:pPr>
+      <w:r>
+        <w:rPr>
+          <w:rFonts w:ascii="Arial" w:hAnsi="Arial"/>
+          <w:sz w:val="18"/>
+        </w:rPr>
         <w:t xml:space="preserve">    |</w:t>
         <w:br/>
       </w:r>
     </w:p>
     <w:p>
-      <w:r>
+      <w:pPr>
+        <w:spacing w:before="0"/>
+      </w:pPr>
+      <w:r>
+        <w:rPr>
+          <w:rFonts w:ascii="Arial" w:hAnsi="Arial"/>
+          <w:sz w:val="18"/>
+        </w:rPr>
         <w:t xml:space="preserve">    | This table keeps track of all the migrations that have already run for</w:t>
         <w:br/>
       </w:r>
     </w:p>
     <w:p>
-      <w:r>
+      <w:pPr>
+        <w:spacing w:before="0"/>
+      </w:pPr>
+      <w:r>
+        <w:rPr>
+          <w:rFonts w:ascii="Arial" w:hAnsi="Arial"/>
+          <w:sz w:val="18"/>
+        </w:rPr>
         <w:t xml:space="preserve">    | your application. Using this information, we can determine which of</w:t>
         <w:br/>
       </w:r>
     </w:p>
     <w:p>
-      <w:r>
+      <w:pPr>
+        <w:spacing w:before="0"/>
+      </w:pPr>
+      <w:r>
+        <w:rPr>
+          <w:rFonts w:ascii="Arial" w:hAnsi="Arial"/>
+          <w:sz w:val="18"/>
+        </w:rPr>
         <w:t xml:space="preserve">    | the migrations on disk haven't actually been run in the database.</w:t>
         <w:br/>
       </w:r>
     </w:p>
     <w:p>
-      <w:r>
+      <w:pPr>
+        <w:spacing w:before="0"/>
+      </w:pPr>
+      <w:r>
+        <w:rPr>
+          <w:rFonts w:ascii="Arial" w:hAnsi="Arial"/>
+          <w:sz w:val="18"/>
+        </w:rPr>
         <w:t xml:space="preserve">    |</w:t>
         <w:br/>
       </w:r>
     </w:p>
     <w:p>
-      <w:r>
+      <w:pPr>
+        <w:spacing w:before="0"/>
+      </w:pPr>
+      <w:r>
+        <w:rPr>
+          <w:rFonts w:ascii="Arial" w:hAnsi="Arial"/>
+          <w:sz w:val="18"/>
+        </w:rPr>
         <w:t xml:space="preserve">    */</w:t>
         <w:br/>
       </w:r>
     </w:p>
     <w:p>
-      <w:r>
-        <w:br/>
-      </w:r>
-    </w:p>
-    <w:p>
-      <w:r>
+      <w:pPr>
+        <w:spacing w:before="0"/>
+      </w:pPr>
+      <w:r>
+        <w:rPr>
+          <w:rFonts w:ascii="Arial" w:hAnsi="Arial"/>
+          <w:sz w:val="18"/>
+        </w:rPr>
+        <w:br/>
+      </w:r>
+    </w:p>
+    <w:p>
+      <w:pPr>
+        <w:spacing w:before="0"/>
+      </w:pPr>
+      <w:r>
+        <w:rPr>
+          <w:rFonts w:ascii="Arial" w:hAnsi="Arial"/>
+          <w:sz w:val="18"/>
+        </w:rPr>
         <w:t xml:space="preserve">    'migrations' =&gt; 'migrations',</w:t>
         <w:br/>
       </w:r>
     </w:p>
     <w:p>
-      <w:r>
-        <w:br/>
-      </w:r>
-    </w:p>
-    <w:p>
-      <w:r>
+      <w:pPr>
+        <w:spacing w:before="0"/>
+      </w:pPr>
+      <w:r>
+        <w:rPr>
+          <w:rFonts w:ascii="Arial" w:hAnsi="Arial"/>
+          <w:sz w:val="18"/>
+        </w:rPr>
+        <w:br/>
+      </w:r>
+    </w:p>
+    <w:p>
+      <w:pPr>
+        <w:spacing w:before="0"/>
+      </w:pPr>
+      <w:r>
+        <w:rPr>
+          <w:rFonts w:ascii="Arial" w:hAnsi="Arial"/>
+          <w:sz w:val="18"/>
+        </w:rPr>
         <w:t xml:space="preserve">    /*</w:t>
         <w:br/>
       </w:r>
     </w:p>
     <w:p>
-      <w:r>
+      <w:pPr>
+        <w:spacing w:before="0"/>
+      </w:pPr>
+      <w:r>
+        <w:rPr>
+          <w:rFonts w:ascii="Arial" w:hAnsi="Arial"/>
+          <w:sz w:val="18"/>
+        </w:rPr>
         <w:t xml:space="preserve">    |--------------------------------------------------------------------------</w:t>
         <w:br/>
       </w:r>
     </w:p>
     <w:p>
-      <w:r>
+      <w:pPr>
+        <w:spacing w:before="0"/>
+      </w:pPr>
+      <w:r>
+        <w:rPr>
+          <w:rFonts w:ascii="Arial" w:hAnsi="Arial"/>
+          <w:sz w:val="18"/>
+        </w:rPr>
         <w:t xml:space="preserve">    | Redis Databases</w:t>
         <w:br/>
       </w:r>
     </w:p>
     <w:p>
-      <w:r>
+      <w:pPr>
+        <w:spacing w:before="0"/>
+      </w:pPr>
+      <w:r>
+        <w:rPr>
+          <w:rFonts w:ascii="Arial" w:hAnsi="Arial"/>
+          <w:sz w:val="18"/>
+        </w:rPr>
         <w:t xml:space="preserve">    |--------------------------------------------------------------------------</w:t>
         <w:br/>
       </w:r>
     </w:p>
     <w:p>
-      <w:r>
+      <w:pPr>
+        <w:spacing w:before="0"/>
+      </w:pPr>
+      <w:r>
+        <w:rPr>
+          <w:rFonts w:ascii="Arial" w:hAnsi="Arial"/>
+          <w:sz w:val="18"/>
+        </w:rPr>
         <w:t xml:space="preserve">    |</w:t>
         <w:br/>
       </w:r>
     </w:p>
     <w:p>
-      <w:r>
+      <w:pPr>
+        <w:spacing w:before="0"/>
+      </w:pPr>
+      <w:r>
+        <w:rPr>
+          <w:rFonts w:ascii="Arial" w:hAnsi="Arial"/>
+          <w:sz w:val="18"/>
+        </w:rPr>
         <w:t xml:space="preserve">    | Redis is an open source, fast, and advanced key-value store that also</w:t>
         <w:br/>
       </w:r>
     </w:p>
     <w:p>
-      <w:r>
+      <w:pPr>
+        <w:spacing w:before="0"/>
+      </w:pPr>
+      <w:r>
+        <w:rPr>
+          <w:rFonts w:ascii="Arial" w:hAnsi="Arial"/>
+          <w:sz w:val="18"/>
+        </w:rPr>
         <w:t xml:space="preserve">    | provides a richer body of commands than a typical key-value system</w:t>
         <w:br/>
       </w:r>
     </w:p>
     <w:p>
-      <w:r>
+      <w:pPr>
+        <w:spacing w:before="0"/>
+      </w:pPr>
+      <w:r>
+        <w:rPr>
+          <w:rFonts w:ascii="Arial" w:hAnsi="Arial"/>
+          <w:sz w:val="18"/>
+        </w:rPr>
         <w:t xml:space="preserve">    | such as APC or Memcached. Laravel makes it easy to dig right in.</w:t>
         <w:br/>
       </w:r>
     </w:p>
     <w:p>
-      <w:r>
+      <w:pPr>
+        <w:spacing w:before="0"/>
+      </w:pPr>
+      <w:r>
+        <w:rPr>
+          <w:rFonts w:ascii="Arial" w:hAnsi="Arial"/>
+          <w:sz w:val="18"/>
+        </w:rPr>
         <w:t xml:space="preserve">    |</w:t>
         <w:br/>
       </w:r>
     </w:p>
     <w:p>
-      <w:r>
+      <w:pPr>
+        <w:spacing w:before="0"/>
+      </w:pPr>
+      <w:r>
+        <w:rPr>
+          <w:rFonts w:ascii="Arial" w:hAnsi="Arial"/>
+          <w:sz w:val="18"/>
+        </w:rPr>
         <w:t xml:space="preserve">    */</w:t>
         <w:br/>
       </w:r>
     </w:p>
     <w:p>
-      <w:r>
-        <w:br/>
-      </w:r>
-    </w:p>
-    <w:p>
-      <w:r>
+      <w:pPr>
+        <w:spacing w:before="0"/>
+      </w:pPr>
+      <w:r>
+        <w:rPr>
+          <w:rFonts w:ascii="Arial" w:hAnsi="Arial"/>
+          <w:sz w:val="18"/>
+        </w:rPr>
+        <w:br/>
+      </w:r>
+    </w:p>
+    <w:p>
+      <w:pPr>
+        <w:spacing w:before="0"/>
+      </w:pPr>
+      <w:r>
+        <w:rPr>
+          <w:rFonts w:ascii="Arial" w:hAnsi="Arial"/>
+          <w:sz w:val="18"/>
+        </w:rPr>
         <w:t xml:space="preserve">    'redis' =&gt; [</w:t>
         <w:br/>
       </w:r>
     </w:p>
     <w:p>
-      <w:r>
-        <w:br/>
-      </w:r>
-    </w:p>
-    <w:p>
-      <w:r>
+      <w:pPr>
+        <w:spacing w:before="0"/>
+      </w:pPr>
+      <w:r>
+        <w:rPr>
+          <w:rFonts w:ascii="Arial" w:hAnsi="Arial"/>
+          <w:sz w:val="18"/>
+        </w:rPr>
+        <w:br/>
+      </w:r>
+    </w:p>
+    <w:p>
+      <w:pPr>
+        <w:spacing w:before="0"/>
+      </w:pPr>
+      <w:r>
+        <w:rPr>
+          <w:rFonts w:ascii="Arial" w:hAnsi="Arial"/>
+          <w:sz w:val="18"/>
+        </w:rPr>
         <w:t xml:space="preserve">        'client' =&gt; env('REDIS_CLIENT', 'phpredis'),</w:t>
         <w:br/>
       </w:r>
     </w:p>
     <w:p>
-      <w:r>
-        <w:br/>
-      </w:r>
-    </w:p>
-    <w:p>
-      <w:r>
+      <w:pPr>
+        <w:spacing w:before="0"/>
+      </w:pPr>
+      <w:r>
+        <w:rPr>
+          <w:rFonts w:ascii="Arial" w:hAnsi="Arial"/>
+          <w:sz w:val="18"/>
+        </w:rPr>
+        <w:br/>
+      </w:r>
+    </w:p>
+    <w:p>
+      <w:pPr>
+        <w:spacing w:before="0"/>
+      </w:pPr>
+      <w:r>
+        <w:rPr>
+          <w:rFonts w:ascii="Arial" w:hAnsi="Arial"/>
+          <w:sz w:val="18"/>
+        </w:rPr>
         <w:t xml:space="preserve">        'options' =&gt; [</w:t>
         <w:br/>
       </w:r>
     </w:p>
     <w:p>
-      <w:r>
+      <w:pPr>
+        <w:spacing w:before="0"/>
+      </w:pPr>
+      <w:r>
+        <w:rPr>
+          <w:rFonts w:ascii="Arial" w:hAnsi="Arial"/>
+          <w:sz w:val="18"/>
+        </w:rPr>
         <w:t xml:space="preserve">            'cluster' =&gt; env('REDIS_CLUSTER', 'redis'),</w:t>
         <w:br/>
       </w:r>
     </w:p>
     <w:p>
-      <w:r>
+      <w:pPr>
+        <w:spacing w:before="0"/>
+      </w:pPr>
+      <w:r>
+        <w:rPr>
+          <w:rFonts w:ascii="Arial" w:hAnsi="Arial"/>
+          <w:sz w:val="18"/>
+        </w:rPr>
         <w:t xml:space="preserve">            'prefix' =&gt; env('REDIS_PREFIX', Str::slug(env('APP_NAME', 'laravel'), '_').'_database_'),</w:t>
         <w:br/>
       </w:r>
     </w:p>
     <w:p>
-      <w:r>
+      <w:pPr>
+        <w:spacing w:before="0"/>
+      </w:pPr>
+      <w:r>
+        <w:rPr>
+          <w:rFonts w:ascii="Arial" w:hAnsi="Arial"/>
+          <w:sz w:val="18"/>
+        </w:rPr>
         <w:t xml:space="preserve">        ],</w:t>
         <w:br/>
       </w:r>
     </w:p>
     <w:p>
-      <w:r>
-        <w:br/>
-      </w:r>
-    </w:p>
-    <w:p>
-      <w:r>
+      <w:pPr>
+        <w:spacing w:before="0"/>
+      </w:pPr>
+      <w:r>
+        <w:rPr>
+          <w:rFonts w:ascii="Arial" w:hAnsi="Arial"/>
+          <w:sz w:val="18"/>
+        </w:rPr>
+        <w:br/>
+      </w:r>
+    </w:p>
+    <w:p>
+      <w:pPr>
+        <w:spacing w:before="0"/>
+      </w:pPr>
+      <w:r>
+        <w:rPr>
+          <w:rFonts w:ascii="Arial" w:hAnsi="Arial"/>
+          <w:sz w:val="18"/>
+        </w:rPr>
         <w:t xml:space="preserve">        'default' =&gt; [</w:t>
         <w:br/>
       </w:r>
     </w:p>
     <w:p>
-      <w:r>
+      <w:pPr>
+        <w:spacing w:before="0"/>
+      </w:pPr>
+      <w:r>
+        <w:rPr>
+          <w:rFonts w:ascii="Arial" w:hAnsi="Arial"/>
+          <w:sz w:val="18"/>
+        </w:rPr>
         <w:t xml:space="preserve">            'url' =&gt; env('REDIS_URL'),</w:t>
         <w:br/>
       </w:r>
     </w:p>
     <w:p>
-      <w:r>
+      <w:pPr>
+        <w:spacing w:before="0"/>
+      </w:pPr>
+      <w:r>
+        <w:rPr>
+          <w:rFonts w:ascii="Arial" w:hAnsi="Arial"/>
+          <w:sz w:val="18"/>
+        </w:rPr>
         <w:t xml:space="preserve">            'host' =&gt; env('REDIS_HOST', '127.0.0.1'),</w:t>
         <w:br/>
       </w:r>
     </w:p>
     <w:p>
-      <w:r>
+      <w:pPr>
+        <w:spacing w:before="0"/>
+      </w:pPr>
+      <w:r>
+        <w:rPr>
+          <w:rFonts w:ascii="Arial" w:hAnsi="Arial"/>
+          <w:sz w:val="18"/>
+        </w:rPr>
         <w:t xml:space="preserve">            'password' =&gt; env('REDIS_PASSWORD', null),</w:t>
         <w:br/>
       </w:r>
     </w:p>
     <w:p>
-      <w:r>
+      <w:pPr>
+        <w:spacing w:before="0"/>
+      </w:pPr>
+      <w:r>
+        <w:rPr>
+          <w:rFonts w:ascii="Arial" w:hAnsi="Arial"/>
+          <w:sz w:val="18"/>
+        </w:rPr>
         <w:t xml:space="preserve">            'port' =&gt; env('REDIS_PORT', '6379'),</w:t>
         <w:br/>
       </w:r>
     </w:p>
     <w:p>
-      <w:r>
+      <w:pPr>
+        <w:spacing w:before="0"/>
+      </w:pPr>
+      <w:r>
+        <w:rPr>
+          <w:rFonts w:ascii="Arial" w:hAnsi="Arial"/>
+          <w:sz w:val="18"/>
+        </w:rPr>
         <w:t xml:space="preserve">            'database' =&gt; env('REDIS_DB', '0'),</w:t>
         <w:br/>
       </w:r>
     </w:p>
     <w:p>
-      <w:r>
+      <w:pPr>
+        <w:spacing w:before="0"/>
+      </w:pPr>
+      <w:r>
+        <w:rPr>
+          <w:rFonts w:ascii="Arial" w:hAnsi="Arial"/>
+          <w:sz w:val="18"/>
+        </w:rPr>
         <w:t xml:space="preserve">        ],</w:t>
         <w:br/>
       </w:r>
     </w:p>
     <w:p>
-      <w:r>
-        <w:br/>
-      </w:r>
-    </w:p>
-    <w:p>
-      <w:r>
+      <w:pPr>
+        <w:spacing w:before="0"/>
+      </w:pPr>
+      <w:r>
+        <w:rPr>
+          <w:rFonts w:ascii="Arial" w:hAnsi="Arial"/>
+          <w:sz w:val="18"/>
+        </w:rPr>
+        <w:br/>
+      </w:r>
+    </w:p>
+    <w:p>
+      <w:pPr>
+        <w:spacing w:before="0"/>
+      </w:pPr>
+      <w:r>
+        <w:rPr>
+          <w:rFonts w:ascii="Arial" w:hAnsi="Arial"/>
+          <w:sz w:val="18"/>
+        </w:rPr>
         <w:t xml:space="preserve">        'cache' =&gt; [</w:t>
         <w:br/>
       </w:r>
     </w:p>
     <w:p>
-      <w:r>
+      <w:pPr>
+        <w:spacing w:before="0"/>
+      </w:pPr>
+      <w:r>
+        <w:rPr>
+          <w:rFonts w:ascii="Arial" w:hAnsi="Arial"/>
+          <w:sz w:val="18"/>
+        </w:rPr>
         <w:t xml:space="preserve">            'url' =&gt; env('REDIS_URL'),</w:t>
         <w:br/>
       </w:r>
     </w:p>
     <w:p>
-      <w:r>
+      <w:pPr>
+        <w:spacing w:before="0"/>
+      </w:pPr>
+      <w:r>
+        <w:rPr>
+          <w:rFonts w:ascii="Arial" w:hAnsi="Arial"/>
+          <w:sz w:val="18"/>
+        </w:rPr>
         <w:t xml:space="preserve">            'host' =&gt; env('REDIS_HOST', '127.0.0.1'),</w:t>
         <w:br/>
       </w:r>
     </w:p>
     <w:p>
-      <w:r>
+      <w:pPr>
+        <w:spacing w:before="0"/>
+      </w:pPr>
+      <w:r>
+        <w:rPr>
+          <w:rFonts w:ascii="Arial" w:hAnsi="Arial"/>
+          <w:sz w:val="18"/>
+        </w:rPr>
         <w:t xml:space="preserve">            'password' =&gt; env('REDIS_PASSWORD', null),</w:t>
         <w:br/>
       </w:r>
     </w:p>
     <w:p>
-      <w:r>
+      <w:pPr>
+        <w:spacing w:before="0"/>
+      </w:pPr>
+      <w:r>
+        <w:rPr>
+          <w:rFonts w:ascii="Arial" w:hAnsi="Arial"/>
+          <w:sz w:val="18"/>
+        </w:rPr>
         <w:t xml:space="preserve">            'port' =&gt; env('REDIS_PORT', '6379'),</w:t>
         <w:br/>
       </w:r>
     </w:p>
     <w:p>
-      <w:r>
+      <w:pPr>
+        <w:spacing w:before="0"/>
+      </w:pPr>
+      <w:r>
+        <w:rPr>
+          <w:rFonts w:ascii="Arial" w:hAnsi="Arial"/>
+          <w:sz w:val="18"/>
+        </w:rPr>
         <w:t xml:space="preserve">            'database' =&gt; env('REDIS_CACHE_DB', '1'),</w:t>
         <w:br/>
       </w:r>
     </w:p>
     <w:p>
-      <w:r>
+      <w:pPr>
+        <w:spacing w:before="0"/>
+      </w:pPr>
+      <w:r>
+        <w:rPr>
+          <w:rFonts w:ascii="Arial" w:hAnsi="Arial"/>
+          <w:sz w:val="18"/>
+        </w:rPr>
         <w:t xml:space="preserve">        ],</w:t>
         <w:br/>
       </w:r>
     </w:p>
     <w:p>
-      <w:r>
-        <w:br/>
-      </w:r>
-    </w:p>
-    <w:p>
-      <w:r>
+      <w:pPr>
+        <w:spacing w:before="0"/>
+      </w:pPr>
+      <w:r>
+        <w:rPr>
+          <w:rFonts w:ascii="Arial" w:hAnsi="Arial"/>
+          <w:sz w:val="18"/>
+        </w:rPr>
+        <w:br/>
+      </w:r>
+    </w:p>
+    <w:p>
+      <w:pPr>
+        <w:spacing w:before="0"/>
+      </w:pPr>
+      <w:r>
+        <w:rPr>
+          <w:rFonts w:ascii="Arial" w:hAnsi="Arial"/>
+          <w:sz w:val="18"/>
+        </w:rPr>
         <w:t xml:space="preserve">    ],</w:t>
         <w:br/>
       </w:r>
     </w:p>
     <w:p>
-      <w:r>
-        <w:br/>
-      </w:r>
-    </w:p>
-    <w:p>
-      <w:r>
+      <w:pPr>
+        <w:spacing w:before="0"/>
+      </w:pPr>
+      <w:r>
+        <w:rPr>
+          <w:rFonts w:ascii="Arial" w:hAnsi="Arial"/>
+          <w:sz w:val="18"/>
+        </w:rPr>
+        <w:br/>
+      </w:r>
+    </w:p>
+    <w:p>
+      <w:pPr>
+        <w:spacing w:before="0"/>
+      </w:pPr>
+      <w:r>
+        <w:rPr>
+          <w:rFonts w:ascii="Arial" w:hAnsi="Arial"/>
+          <w:sz w:val="18"/>
+        </w:rPr>
         <w:t>];</w:t>
         <w:br/>
       </w:r>
     </w:p>
     <w:p>
-      <w:r>
+      <w:pPr>
+        <w:spacing w:before="0"/>
+      </w:pPr>
+      <w:r>
+        <w:rPr>
+          <w:rFonts w:ascii="Arial" w:hAnsi="Arial"/>
+          <w:sz w:val="18"/>
+        </w:rPr>
         <w:t>&lt;?php&lt;?php&lt;?php</w:t>
         <w:br/>
       </w:r>
     </w:p>
     <w:p>
       <w:r>
+        <w:rPr>
+          <w:rFonts w:ascii="Arial" w:hAnsi="Arial"/>
+          <w:b/>
+          <w:i/>
+          <w:sz w:val="20"/>
+          <w:u w:val="single"/>
+        </w:rPr>
+        <w:t>mail.php</w:t>
+      </w:r>
+    </w:p>
+    <w:p>
+      <w:pPr>
+        <w:spacing w:before="0"/>
+      </w:pPr>
+      <w:r>
+        <w:rPr>
+          <w:rFonts w:ascii="Arial" w:hAnsi="Arial"/>
+          <w:sz w:val="18"/>
+        </w:rPr>
         <w:t>&lt;?php</w:t>
         <w:br/>
       </w:r>
     </w:p>
     <w:p>
-      <w:r>
-        <w:br/>
-      </w:r>
-    </w:p>
-    <w:p>
-      <w:r>
+      <w:pPr>
+        <w:spacing w:before="0"/>
+      </w:pPr>
+      <w:r>
+        <w:rPr>
+          <w:rFonts w:ascii="Arial" w:hAnsi="Arial"/>
+          <w:sz w:val="18"/>
+        </w:rPr>
+        <w:br/>
+      </w:r>
+    </w:p>
+    <w:p>
+      <w:pPr>
+        <w:spacing w:before="0"/>
+      </w:pPr>
+      <w:r>
+        <w:rPr>
+          <w:rFonts w:ascii="Arial" w:hAnsi="Arial"/>
+          <w:sz w:val="18"/>
+        </w:rPr>
         <w:t>return [</w:t>
         <w:br/>
       </w:r>
     </w:p>
     <w:p>
-      <w:r>
-        <w:br/>
-      </w:r>
-    </w:p>
-    <w:p>
-      <w:r>
+      <w:pPr>
+        <w:spacing w:before="0"/>
+      </w:pPr>
+      <w:r>
+        <w:rPr>
+          <w:rFonts w:ascii="Arial" w:hAnsi="Arial"/>
+          <w:sz w:val="18"/>
+        </w:rPr>
+        <w:br/>
+      </w:r>
+    </w:p>
+    <w:p>
+      <w:pPr>
+        <w:spacing w:before="0"/>
+      </w:pPr>
+      <w:r>
+        <w:rPr>
+          <w:rFonts w:ascii="Arial" w:hAnsi="Arial"/>
+          <w:sz w:val="18"/>
+        </w:rPr>
         <w:t xml:space="preserve">    /*</w:t>
         <w:br/>
       </w:r>
     </w:p>
     <w:p>
-      <w:r>
+      <w:pPr>
+        <w:spacing w:before="0"/>
+      </w:pPr>
+      <w:r>
+        <w:rPr>
+          <w:rFonts w:ascii="Arial" w:hAnsi="Arial"/>
+          <w:sz w:val="18"/>
+        </w:rPr>
         <w:t xml:space="preserve">    |--------------------------------------------------------------------------</w:t>
         <w:br/>
       </w:r>
     </w:p>
     <w:p>
-      <w:r>
+      <w:pPr>
+        <w:spacing w:before="0"/>
+      </w:pPr>
+      <w:r>
+        <w:rPr>
+          <w:rFonts w:ascii="Arial" w:hAnsi="Arial"/>
+          <w:sz w:val="18"/>
+        </w:rPr>
         <w:t xml:space="preserve">    | Default Mailer</w:t>
         <w:br/>
       </w:r>
     </w:p>
     <w:p>
-      <w:r>
+      <w:pPr>
+        <w:spacing w:before="0"/>
+      </w:pPr>
+      <w:r>
+        <w:rPr>
+          <w:rFonts w:ascii="Arial" w:hAnsi="Arial"/>
+          <w:sz w:val="18"/>
+        </w:rPr>
         <w:t xml:space="preserve">    |--------------------------------------------------------------------------</w:t>
         <w:br/>
       </w:r>
     </w:p>
     <w:p>
-      <w:r>
+      <w:pPr>
+        <w:spacing w:before="0"/>
+      </w:pPr>
+      <w:r>
+        <w:rPr>
+          <w:rFonts w:ascii="Arial" w:hAnsi="Arial"/>
+          <w:sz w:val="18"/>
+        </w:rPr>
         <w:t xml:space="preserve">    |</w:t>
         <w:br/>
       </w:r>
     </w:p>
     <w:p>
-      <w:r>
+      <w:pPr>
+        <w:spacing w:before="0"/>
+      </w:pPr>
+      <w:r>
+        <w:rPr>
+          <w:rFonts w:ascii="Arial" w:hAnsi="Arial"/>
+          <w:sz w:val="18"/>
+        </w:rPr>
         <w:t xml:space="preserve">    | This option controls the default mailer that is used to send any email</w:t>
         <w:br/>
       </w:r>
     </w:p>
     <w:p>
-      <w:r>
+      <w:pPr>
+        <w:spacing w:before="0"/>
+      </w:pPr>
+      <w:r>
+        <w:rPr>
+          <w:rFonts w:ascii="Arial" w:hAnsi="Arial"/>
+          <w:sz w:val="18"/>
+        </w:rPr>
         <w:t xml:space="preserve">    | messages sent by your application. Alternative mailers may be setup</w:t>
         <w:br/>
       </w:r>
     </w:p>
     <w:p>
-      <w:r>
+      <w:pPr>
+        <w:spacing w:before="0"/>
+      </w:pPr>
+      <w:r>
+        <w:rPr>
+          <w:rFonts w:ascii="Arial" w:hAnsi="Arial"/>
+          <w:sz w:val="18"/>
+        </w:rPr>
         <w:t xml:space="preserve">    | and used as needed; however, this mailer will be used by default.</w:t>
         <w:br/>
       </w:r>
     </w:p>
     <w:p>
-      <w:r>
+      <w:pPr>
+        <w:spacing w:before="0"/>
+      </w:pPr>
+      <w:r>
+        <w:rPr>
+          <w:rFonts w:ascii="Arial" w:hAnsi="Arial"/>
+          <w:sz w:val="18"/>
+        </w:rPr>
         <w:t xml:space="preserve">    |</w:t>
         <w:br/>
       </w:r>
     </w:p>
     <w:p>
-      <w:r>
+      <w:pPr>
+        <w:spacing w:before="0"/>
+      </w:pPr>
+      <w:r>
+        <w:rPr>
+          <w:rFonts w:ascii="Arial" w:hAnsi="Arial"/>
+          <w:sz w:val="18"/>
+        </w:rPr>
         <w:t xml:space="preserve">    */</w:t>
         <w:br/>
       </w:r>
     </w:p>
     <w:p>
-      <w:r>
-        <w:br/>
-      </w:r>
-    </w:p>
-    <w:p>
-      <w:r>
+      <w:pPr>
+        <w:spacing w:before="0"/>
+      </w:pPr>
+      <w:r>
+        <w:rPr>
+          <w:rFonts w:ascii="Arial" w:hAnsi="Arial"/>
+          <w:sz w:val="18"/>
+        </w:rPr>
+        <w:br/>
+      </w:r>
+    </w:p>
+    <w:p>
+      <w:pPr>
+        <w:spacing w:before="0"/>
+      </w:pPr>
+      <w:r>
+        <w:rPr>
+          <w:rFonts w:ascii="Arial" w:hAnsi="Arial"/>
+          <w:sz w:val="18"/>
+        </w:rPr>
         <w:t xml:space="preserve">    'default' =&gt; env('MAIL_MAILER', 'smtp'),</w:t>
         <w:br/>
       </w:r>
     </w:p>
     <w:p>
-      <w:r>
-        <w:br/>
-      </w:r>
-    </w:p>
-    <w:p>
-      <w:r>
+      <w:pPr>
+        <w:spacing w:before="0"/>
+      </w:pPr>
+      <w:r>
+        <w:rPr>
+          <w:rFonts w:ascii="Arial" w:hAnsi="Arial"/>
+          <w:sz w:val="18"/>
+        </w:rPr>
+        <w:br/>
+      </w:r>
+    </w:p>
+    <w:p>
+      <w:pPr>
+        <w:spacing w:before="0"/>
+      </w:pPr>
+      <w:r>
+        <w:rPr>
+          <w:rFonts w:ascii="Arial" w:hAnsi="Arial"/>
+          <w:sz w:val="18"/>
+        </w:rPr>
         <w:t xml:space="preserve">    /*</w:t>
         <w:br/>
       </w:r>
     </w:p>
     <w:p>
-      <w:r>
+      <w:pPr>
+        <w:spacing w:before="0"/>
+      </w:pPr>
+      <w:r>
+        <w:rPr>
+          <w:rFonts w:ascii="Arial" w:hAnsi="Arial"/>
+          <w:sz w:val="18"/>
+        </w:rPr>
         <w:t xml:space="preserve">    |--------------------------------------------------------------------------</w:t>
         <w:br/>
       </w:r>
     </w:p>
     <w:p>
-      <w:r>
+      <w:pPr>
+        <w:spacing w:before="0"/>
+      </w:pPr>
+      <w:r>
+        <w:rPr>
+          <w:rFonts w:ascii="Arial" w:hAnsi="Arial"/>
+          <w:sz w:val="18"/>
+        </w:rPr>
         <w:t xml:space="preserve">    | Mailer Configurations</w:t>
         <w:br/>
       </w:r>
     </w:p>
     <w:p>
-      <w:r>
+      <w:pPr>
+        <w:spacing w:before="0"/>
+      </w:pPr>
+      <w:r>
+        <w:rPr>
+          <w:rFonts w:ascii="Arial" w:hAnsi="Arial"/>
+          <w:sz w:val="18"/>
+        </w:rPr>
         <w:t xml:space="preserve">    |--------------------------------------------------------------------------</w:t>
         <w:br/>
       </w:r>
     </w:p>
     <w:p>
-      <w:r>
+      <w:pPr>
+        <w:spacing w:before="0"/>
+      </w:pPr>
+      <w:r>
+        <w:rPr>
+          <w:rFonts w:ascii="Arial" w:hAnsi="Arial"/>
+          <w:sz w:val="18"/>
+        </w:rPr>
         <w:t xml:space="preserve">    |</w:t>
         <w:br/>
       </w:r>
     </w:p>
     <w:p>
-      <w:r>
+      <w:pPr>
+        <w:spacing w:before="0"/>
+      </w:pPr>
+      <w:r>
+        <w:rPr>
+          <w:rFonts w:ascii="Arial" w:hAnsi="Arial"/>
+          <w:sz w:val="18"/>
+        </w:rPr>
         <w:t xml:space="preserve">    | Here you may configure all of the mailers used by your application plus</w:t>
         <w:br/>
       </w:r>
     </w:p>
     <w:p>
-      <w:r>
+      <w:pPr>
+        <w:spacing w:before="0"/>
+      </w:pPr>
+      <w:r>
+        <w:rPr>
+          <w:rFonts w:ascii="Arial" w:hAnsi="Arial"/>
+          <w:sz w:val="18"/>
+        </w:rPr>
         <w:t xml:space="preserve">    | their respective settings. Several examples have been configured for</w:t>
         <w:br/>
       </w:r>
     </w:p>
     <w:p>
-      <w:r>
+      <w:pPr>
+        <w:spacing w:before="0"/>
+      </w:pPr>
+      <w:r>
+        <w:rPr>
+          <w:rFonts w:ascii="Arial" w:hAnsi="Arial"/>
+          <w:sz w:val="18"/>
+        </w:rPr>
         <w:t xml:space="preserve">    | you and you are free to add your own as your application requires.</w:t>
         <w:br/>
       </w:r>
     </w:p>
     <w:p>
-      <w:r>
+      <w:pPr>
+        <w:spacing w:before="0"/>
+      </w:pPr>
+      <w:r>
+        <w:rPr>
+          <w:rFonts w:ascii="Arial" w:hAnsi="Arial"/>
+          <w:sz w:val="18"/>
+        </w:rPr>
         <w:t xml:space="preserve">    |</w:t>
         <w:br/>
       </w:r>
     </w:p>
     <w:p>
-      <w:r>
+      <w:pPr>
+        <w:spacing w:before="0"/>
+      </w:pPr>
+      <w:r>
+        <w:rPr>
+          <w:rFonts w:ascii="Arial" w:hAnsi="Arial"/>
+          <w:sz w:val="18"/>
+        </w:rPr>
         <w:t xml:space="preserve">    | Laravel supports a variety of mail "transport" drivers to be used while</w:t>
         <w:br/>
       </w:r>
     </w:p>
     <w:p>
-      <w:r>
+      <w:pPr>
+        <w:spacing w:before="0"/>
+      </w:pPr>
+      <w:r>
+        <w:rPr>
+          <w:rFonts w:ascii="Arial" w:hAnsi="Arial"/>
+          <w:sz w:val="18"/>
+        </w:rPr>
         <w:t xml:space="preserve">    | sending an e-mail. You will specify which one you are using for your</w:t>
         <w:br/>
       </w:r>
     </w:p>
     <w:p>
-      <w:r>
+      <w:pPr>
+        <w:spacing w:before="0"/>
+      </w:pPr>
+      <w:r>
+        <w:rPr>
+          <w:rFonts w:ascii="Arial" w:hAnsi="Arial"/>
+          <w:sz w:val="18"/>
+        </w:rPr>
         <w:t xml:space="preserve">    | mailers below. You are free to add additional mailers as required.</w:t>
         <w:br/>
       </w:r>
     </w:p>
     <w:p>
-      <w:r>
+      <w:pPr>
+        <w:spacing w:before="0"/>
+      </w:pPr>
+      <w:r>
+        <w:rPr>
+          <w:rFonts w:ascii="Arial" w:hAnsi="Arial"/>
+          <w:sz w:val="18"/>
+        </w:rPr>
         <w:t xml:space="preserve">    |</w:t>
         <w:br/>
       </w:r>
     </w:p>
     <w:p>
-      <w:r>
+      <w:pPr>
+        <w:spacing w:before="0"/>
+      </w:pPr>
+      <w:r>
+        <w:rPr>
+          <w:rFonts w:ascii="Arial" w:hAnsi="Arial"/>
+          <w:sz w:val="18"/>
+        </w:rPr>
         <w:t xml:space="preserve">    | Supported: "smtp", "sendmail", "mailgun", "ses",</w:t>
         <w:br/>
       </w:r>
     </w:p>
     <w:p>
-      <w:r>
+      <w:pPr>
+        <w:spacing w:before="0"/>
+      </w:pPr>
+      <w:r>
+        <w:rPr>
+          <w:rFonts w:ascii="Arial" w:hAnsi="Arial"/>
+          <w:sz w:val="18"/>
+        </w:rPr>
         <w:t xml:space="preserve">    |            "postmark", "log", "array", "failover"</w:t>
         <w:br/>
       </w:r>
     </w:p>
     <w:p>
-      <w:r>
+      <w:pPr>
+        <w:spacing w:before="0"/>
+      </w:pPr>
+      <w:r>
+        <w:rPr>
+          <w:rFonts w:ascii="Arial" w:hAnsi="Arial"/>
+          <w:sz w:val="18"/>
+        </w:rPr>
         <w:t xml:space="preserve">    |</w:t>
         <w:br/>
       </w:r>
     </w:p>
     <w:p>
-      <w:r>
+      <w:pPr>
+        <w:spacing w:before="0"/>
+      </w:pPr>
+      <w:r>
+        <w:rPr>
+          <w:rFonts w:ascii="Arial" w:hAnsi="Arial"/>
+          <w:sz w:val="18"/>
+        </w:rPr>
         <w:t xml:space="preserve">    */</w:t>
         <w:br/>
       </w:r>
     </w:p>
     <w:p>
-      <w:r>
-        <w:br/>
-      </w:r>
-    </w:p>
-    <w:p>
-      <w:r>
+      <w:pPr>
+        <w:spacing w:before="0"/>
+      </w:pPr>
+      <w:r>
+        <w:rPr>
+          <w:rFonts w:ascii="Arial" w:hAnsi="Arial"/>
+          <w:sz w:val="18"/>
+        </w:rPr>
+        <w:br/>
+      </w:r>
+    </w:p>
+    <w:p>
+      <w:pPr>
+        <w:spacing w:before="0"/>
+      </w:pPr>
+      <w:r>
+        <w:rPr>
+          <w:rFonts w:ascii="Arial" w:hAnsi="Arial"/>
+          <w:sz w:val="18"/>
+        </w:rPr>
         <w:t xml:space="preserve">    'mailers' =&gt; [</w:t>
         <w:br/>
       </w:r>
     </w:p>
     <w:p>
-      <w:r>
+      <w:pPr>
+        <w:spacing w:before="0"/>
+      </w:pPr>
+      <w:r>
+        <w:rPr>
+          <w:rFonts w:ascii="Arial" w:hAnsi="Arial"/>
+          <w:sz w:val="18"/>
+        </w:rPr>
         <w:t xml:space="preserve">        'smtp' =&gt; [</w:t>
         <w:br/>
       </w:r>
     </w:p>
     <w:p>
-      <w:r>
+      <w:pPr>
+        <w:spacing w:before="0"/>
+      </w:pPr>
+      <w:r>
+        <w:rPr>
+          <w:rFonts w:ascii="Arial" w:hAnsi="Arial"/>
+          <w:sz w:val="18"/>
+        </w:rPr>
         <w:t xml:space="preserve">            'transport' =&gt; 'smtp',</w:t>
         <w:br/>
       </w:r>
     </w:p>
     <w:p>
-      <w:r>
+      <w:pPr>
+        <w:spacing w:before="0"/>
+      </w:pPr>
+      <w:r>
+        <w:rPr>
+          <w:rFonts w:ascii="Arial" w:hAnsi="Arial"/>
+          <w:sz w:val="18"/>
+        </w:rPr>
         <w:t xml:space="preserve">            'host' =&gt; env('MAIL_HOST', 'smtp.mailgun.org'),</w:t>
         <w:br/>
       </w:r>
     </w:p>
     <w:p>
-      <w:r>
+      <w:pPr>
+        <w:spacing w:before="0"/>
+      </w:pPr>
+      <w:r>
+        <w:rPr>
+          <w:rFonts w:ascii="Arial" w:hAnsi="Arial"/>
+          <w:sz w:val="18"/>
+        </w:rPr>
         <w:t xml:space="preserve">            'port' =&gt; env('MAIL_PORT', 587),</w:t>
         <w:br/>
       </w:r>
     </w:p>
     <w:p>
-      <w:r>
+      <w:pPr>
+        <w:spacing w:before="0"/>
+      </w:pPr>
+      <w:r>
+        <w:rPr>
+          <w:rFonts w:ascii="Arial" w:hAnsi="Arial"/>
+          <w:sz w:val="18"/>
+        </w:rPr>
         <w:t xml:space="preserve">            'encryption' =&gt; env('MAIL_ENCRYPTION', 'tls'),</w:t>
         <w:br/>
       </w:r>
     </w:p>
     <w:p>
-      <w:r>
+      <w:pPr>
+        <w:spacing w:before="0"/>
+      </w:pPr>
+      <w:r>
+        <w:rPr>
+          <w:rFonts w:ascii="Arial" w:hAnsi="Arial"/>
+          <w:sz w:val="18"/>
+        </w:rPr>
         <w:t xml:space="preserve">            'username' =&gt; env('MAIL_USERNAME'),</w:t>
         <w:br/>
       </w:r>
     </w:p>
     <w:p>
-      <w:r>
+      <w:pPr>
+        <w:spacing w:before="0"/>
+      </w:pPr>
+      <w:r>
+        <w:rPr>
+          <w:rFonts w:ascii="Arial" w:hAnsi="Arial"/>
+          <w:sz w:val="18"/>
+        </w:rPr>
         <w:t xml:space="preserve">            'password' =&gt; env('MAIL_PASSWORD'),</w:t>
         <w:br/>
       </w:r>
     </w:p>
     <w:p>
-      <w:r>
+      <w:pPr>
+        <w:spacing w:before="0"/>
+      </w:pPr>
+      <w:r>
+        <w:rPr>
+          <w:rFonts w:ascii="Arial" w:hAnsi="Arial"/>
+          <w:sz w:val="18"/>
+        </w:rPr>
         <w:t xml:space="preserve">            'timeout' =&gt; null,</w:t>
         <w:br/>
       </w:r>
     </w:p>
     <w:p>
-      <w:r>
+      <w:pPr>
+        <w:spacing w:before="0"/>
+      </w:pPr>
+      <w:r>
+        <w:rPr>
+          <w:rFonts w:ascii="Arial" w:hAnsi="Arial"/>
+          <w:sz w:val="18"/>
+        </w:rPr>
         <w:t xml:space="preserve">            'auth_mode' =&gt; null,</w:t>
         <w:br/>
       </w:r>
     </w:p>
     <w:p>
-      <w:r>
+      <w:pPr>
+        <w:spacing w:before="0"/>
+      </w:pPr>
+      <w:r>
+        <w:rPr>
+          <w:rFonts w:ascii="Arial" w:hAnsi="Arial"/>
+          <w:sz w:val="18"/>
+        </w:rPr>
         <w:t xml:space="preserve">        ],</w:t>
         <w:br/>
       </w:r>
     </w:p>
     <w:p>
-      <w:r>
-        <w:br/>
-      </w:r>
-    </w:p>
-    <w:p>
-      <w:r>
+      <w:pPr>
+        <w:spacing w:before="0"/>
+      </w:pPr>
+      <w:r>
+        <w:rPr>
+          <w:rFonts w:ascii="Arial" w:hAnsi="Arial"/>
+          <w:sz w:val="18"/>
+        </w:rPr>
+        <w:br/>
+      </w:r>
+    </w:p>
+    <w:p>
+      <w:pPr>
+        <w:spacing w:before="0"/>
+      </w:pPr>
+      <w:r>
+        <w:rPr>
+          <w:rFonts w:ascii="Arial" w:hAnsi="Arial"/>
+          <w:sz w:val="18"/>
+        </w:rPr>
         <w:t xml:space="preserve">        'ses' =&gt; [</w:t>
         <w:br/>
       </w:r>
     </w:p>
     <w:p>
-      <w:r>
+      <w:pPr>
+        <w:spacing w:before="0"/>
+      </w:pPr>
+      <w:r>
+        <w:rPr>
+          <w:rFonts w:ascii="Arial" w:hAnsi="Arial"/>
+          <w:sz w:val="18"/>
+        </w:rPr>
         <w:t xml:space="preserve">            'transport' =&gt; 'ses',</w:t>
         <w:br/>
       </w:r>
     </w:p>
     <w:p>
-      <w:r>
+      <w:pPr>
+        <w:spacing w:before="0"/>
+      </w:pPr>
+      <w:r>
+        <w:rPr>
+          <w:rFonts w:ascii="Arial" w:hAnsi="Arial"/>
+          <w:sz w:val="18"/>
+        </w:rPr>
         <w:t xml:space="preserve">        ],</w:t>
         <w:br/>
       </w:r>
     </w:p>
     <w:p>
-      <w:r>
-        <w:br/>
-      </w:r>
-    </w:p>
-    <w:p>
-      <w:r>
+      <w:pPr>
+        <w:spacing w:before="0"/>
+      </w:pPr>
+      <w:r>
+        <w:rPr>
+          <w:rFonts w:ascii="Arial" w:hAnsi="Arial"/>
+          <w:sz w:val="18"/>
+        </w:rPr>
+        <w:br/>
+      </w:r>
+    </w:p>
+    <w:p>
+      <w:pPr>
+        <w:spacing w:before="0"/>
+      </w:pPr>
+      <w:r>
+        <w:rPr>
+          <w:rFonts w:ascii="Arial" w:hAnsi="Arial"/>
+          <w:sz w:val="18"/>
+        </w:rPr>
         <w:t xml:space="preserve">        'mailgun' =&gt; [</w:t>
         <w:br/>
       </w:r>
     </w:p>
     <w:p>
-      <w:r>
+      <w:pPr>
+        <w:spacing w:before="0"/>
+      </w:pPr>
+      <w:r>
+        <w:rPr>
+          <w:rFonts w:ascii="Arial" w:hAnsi="Arial"/>
+          <w:sz w:val="18"/>
+        </w:rPr>
         <w:t xml:space="preserve">            'transport' =&gt; 'mailgun',</w:t>
         <w:br/>
       </w:r>
     </w:p>
     <w:p>
-      <w:r>
+      <w:pPr>
+        <w:spacing w:before="0"/>
+      </w:pPr>
+      <w:r>
+        <w:rPr>
+          <w:rFonts w:ascii="Arial" w:hAnsi="Arial"/>
+          <w:sz w:val="18"/>
+        </w:rPr>
         <w:t xml:space="preserve">        ],</w:t>
         <w:br/>
       </w:r>
     </w:p>
     <w:p>
-      <w:r>
-        <w:br/>
-      </w:r>
-    </w:p>
-    <w:p>
-      <w:r>
+      <w:pPr>
+        <w:spacing w:before="0"/>
+      </w:pPr>
+      <w:r>
+        <w:rPr>
+          <w:rFonts w:ascii="Arial" w:hAnsi="Arial"/>
+          <w:sz w:val="18"/>
+        </w:rPr>
+        <w:br/>
+      </w:r>
+    </w:p>
+    <w:p>
+      <w:pPr>
+        <w:spacing w:before="0"/>
+      </w:pPr>
+      <w:r>
+        <w:rPr>
+          <w:rFonts w:ascii="Arial" w:hAnsi="Arial"/>
+          <w:sz w:val="18"/>
+        </w:rPr>
         <w:t xml:space="preserve">        'postmark' =&gt; [</w:t>
         <w:br/>
       </w:r>
     </w:p>
     <w:p>
-      <w:r>
+      <w:pPr>
+        <w:spacing w:before="0"/>
+      </w:pPr>
+      <w:r>
+        <w:rPr>
+          <w:rFonts w:ascii="Arial" w:hAnsi="Arial"/>
+          <w:sz w:val="18"/>
+        </w:rPr>
         <w:t xml:space="preserve">            'transport' =&gt; 'postmark',</w:t>
         <w:br/>
       </w:r>
     </w:p>
     <w:p>
-      <w:r>
+      <w:pPr>
+        <w:spacing w:before="0"/>
+      </w:pPr>
+      <w:r>
+        <w:rPr>
+          <w:rFonts w:ascii="Arial" w:hAnsi="Arial"/>
+          <w:sz w:val="18"/>
+        </w:rPr>
         <w:t xml:space="preserve">        ],</w:t>
         <w:br/>
       </w:r>
     </w:p>
     <w:p>
-      <w:r>
-        <w:br/>
-      </w:r>
-    </w:p>
-    <w:p>
-      <w:r>
+      <w:pPr>
+        <w:spacing w:before="0"/>
+      </w:pPr>
+      <w:r>
+        <w:rPr>
+          <w:rFonts w:ascii="Arial" w:hAnsi="Arial"/>
+          <w:sz w:val="18"/>
+        </w:rPr>
+        <w:br/>
+      </w:r>
+    </w:p>
+    <w:p>
+      <w:pPr>
+        <w:spacing w:before="0"/>
+      </w:pPr>
+      <w:r>
+        <w:rPr>
+          <w:rFonts w:ascii="Arial" w:hAnsi="Arial"/>
+          <w:sz w:val="18"/>
+        </w:rPr>
         <w:t xml:space="preserve">        'sendmail' =&gt; [</w:t>
         <w:br/>
       </w:r>
     </w:p>
     <w:p>
-      <w:r>
+      <w:pPr>
+        <w:spacing w:before="0"/>
+      </w:pPr>
+      <w:r>
+        <w:rPr>
+          <w:rFonts w:ascii="Arial" w:hAnsi="Arial"/>
+          <w:sz w:val="18"/>
+        </w:rPr>
         <w:t xml:space="preserve">            'transport' =&gt; 'sendmail',</w:t>
         <w:br/>
       </w:r>
     </w:p>
     <w:p>
-      <w:r>
+      <w:pPr>
+        <w:spacing w:before="0"/>
+      </w:pPr>
+      <w:r>
+        <w:rPr>
+          <w:rFonts w:ascii="Arial" w:hAnsi="Arial"/>
+          <w:sz w:val="18"/>
+        </w:rPr>
         <w:t xml:space="preserve">            'path' =&gt; env('MAIL_SENDMAIL_PATH', '/usr/sbin/sendmail -t -i'),</w:t>
         <w:br/>
       </w:r>
     </w:p>
     <w:p>
-      <w:r>
+      <w:pPr>
+        <w:spacing w:before="0"/>
+      </w:pPr>
+      <w:r>
+        <w:rPr>
+          <w:rFonts w:ascii="Arial" w:hAnsi="Arial"/>
+          <w:sz w:val="18"/>
+        </w:rPr>
         <w:t xml:space="preserve">        ],</w:t>
         <w:br/>
       </w:r>
     </w:p>
     <w:p>
-      <w:r>
-        <w:br/>
-      </w:r>
-    </w:p>
-    <w:p>
-      <w:r>
+      <w:pPr>
+        <w:spacing w:before="0"/>
+      </w:pPr>
+      <w:r>
+        <w:rPr>
+          <w:rFonts w:ascii="Arial" w:hAnsi="Arial"/>
+          <w:sz w:val="18"/>
+        </w:rPr>
+        <w:br/>
+      </w:r>
+    </w:p>
+    <w:p>
+      <w:pPr>
+        <w:spacing w:before="0"/>
+      </w:pPr>
+      <w:r>
+        <w:rPr>
+          <w:rFonts w:ascii="Arial" w:hAnsi="Arial"/>
+          <w:sz w:val="18"/>
+        </w:rPr>
         <w:t xml:space="preserve">        'log' =&gt; [</w:t>
         <w:br/>
       </w:r>
     </w:p>
     <w:p>
-      <w:r>
+      <w:pPr>
+        <w:spacing w:before="0"/>
+      </w:pPr>
+      <w:r>
+        <w:rPr>
+          <w:rFonts w:ascii="Arial" w:hAnsi="Arial"/>
+          <w:sz w:val="18"/>
+        </w:rPr>
         <w:t xml:space="preserve">            'transport' =&gt; 'log',</w:t>
         <w:br/>
       </w:r>
     </w:p>
     <w:p>
-      <w:r>
+      <w:pPr>
+        <w:spacing w:before="0"/>
+      </w:pPr>
+      <w:r>
+        <w:rPr>
+          <w:rFonts w:ascii="Arial" w:hAnsi="Arial"/>
+          <w:sz w:val="18"/>
+        </w:rPr>
         <w:t xml:space="preserve">            'channel' =&gt; env('MAIL_LOG_CHANNEL'),</w:t>
         <w:br/>
       </w:r>
     </w:p>
     <w:p>
-      <w:r>
+      <w:pPr>
+        <w:spacing w:before="0"/>
+      </w:pPr>
+      <w:r>
+        <w:rPr>
+          <w:rFonts w:ascii="Arial" w:hAnsi="Arial"/>
+          <w:sz w:val="18"/>
+        </w:rPr>
         <w:t xml:space="preserve">        ],</w:t>
         <w:br/>
       </w:r>
     </w:p>
     <w:p>
-      <w:r>
-        <w:br/>
-      </w:r>
-    </w:p>
-    <w:p>
-      <w:r>
+      <w:pPr>
+        <w:spacing w:before="0"/>
+      </w:pPr>
+      <w:r>
+        <w:rPr>
+          <w:rFonts w:ascii="Arial" w:hAnsi="Arial"/>
+          <w:sz w:val="18"/>
+        </w:rPr>
+        <w:br/>
+      </w:r>
+    </w:p>
+    <w:p>
+      <w:pPr>
+        <w:spacing w:before="0"/>
+      </w:pPr>
+      <w:r>
+        <w:rPr>
+          <w:rFonts w:ascii="Arial" w:hAnsi="Arial"/>
+          <w:sz w:val="18"/>
+        </w:rPr>
         <w:t xml:space="preserve">        'array' =&gt; [</w:t>
         <w:br/>
       </w:r>
     </w:p>
     <w:p>
-      <w:r>
+      <w:pPr>
+        <w:spacing w:before="0"/>
+      </w:pPr>
+      <w:r>
+        <w:rPr>
+          <w:rFonts w:ascii="Arial" w:hAnsi="Arial"/>
+          <w:sz w:val="18"/>
+        </w:rPr>
         <w:t xml:space="preserve">            'transport' =&gt; 'array',</w:t>
         <w:br/>
       </w:r>
     </w:p>
     <w:p>
-      <w:r>
+      <w:pPr>
+        <w:spacing w:before="0"/>
+      </w:pPr>
+      <w:r>
+        <w:rPr>
+          <w:rFonts w:ascii="Arial" w:hAnsi="Arial"/>
+          <w:sz w:val="18"/>
+        </w:rPr>
         <w:t xml:space="preserve">        ],</w:t>
         <w:br/>
       </w:r>
     </w:p>
     <w:p>
-      <w:r>
-        <w:br/>
-      </w:r>
-    </w:p>
-    <w:p>
-      <w:r>
+      <w:pPr>
+        <w:spacing w:before="0"/>
+      </w:pPr>
+      <w:r>
+        <w:rPr>
+          <w:rFonts w:ascii="Arial" w:hAnsi="Arial"/>
+          <w:sz w:val="18"/>
+        </w:rPr>
+        <w:br/>
+      </w:r>
+    </w:p>
+    <w:p>
+      <w:pPr>
+        <w:spacing w:before="0"/>
+      </w:pPr>
+      <w:r>
+        <w:rPr>
+          <w:rFonts w:ascii="Arial" w:hAnsi="Arial"/>
+          <w:sz w:val="18"/>
+        </w:rPr>
         <w:t xml:space="preserve">        'failover' =&gt; [</w:t>
         <w:br/>
       </w:r>
     </w:p>
     <w:p>
-      <w:r>
+      <w:pPr>
+        <w:spacing w:before="0"/>
+      </w:pPr>
+      <w:r>
+        <w:rPr>
+          <w:rFonts w:ascii="Arial" w:hAnsi="Arial"/>
+          <w:sz w:val="18"/>
+        </w:rPr>
         <w:t xml:space="preserve">            'transport' =&gt; 'failover',</w:t>
         <w:br/>
       </w:r>
     </w:p>
     <w:p>
-      <w:r>
+      <w:pPr>
+        <w:spacing w:before="0"/>
+      </w:pPr>
+      <w:r>
+        <w:rPr>
+          <w:rFonts w:ascii="Arial" w:hAnsi="Arial"/>
+          <w:sz w:val="18"/>
+        </w:rPr>
         <w:t xml:space="preserve">            'mailers' =&gt; [</w:t>
         <w:br/>
       </w:r>
     </w:p>
     <w:p>
-      <w:r>
+      <w:pPr>
+        <w:spacing w:before="0"/>
+      </w:pPr>
+      <w:r>
+        <w:rPr>
+          <w:rFonts w:ascii="Arial" w:hAnsi="Arial"/>
+          <w:sz w:val="18"/>
+        </w:rPr>
         <w:t xml:space="preserve">                'smtp',</w:t>
         <w:br/>
       </w:r>
     </w:p>
     <w:p>
-      <w:r>
+      <w:pPr>
+        <w:spacing w:before="0"/>
+      </w:pPr>
+      <w:r>
+        <w:rPr>
+          <w:rFonts w:ascii="Arial" w:hAnsi="Arial"/>
+          <w:sz w:val="18"/>
+        </w:rPr>
         <w:t xml:space="preserve">                'log',</w:t>
         <w:br/>
       </w:r>
     </w:p>
     <w:p>
-      <w:r>
+      <w:pPr>
+        <w:spacing w:before="0"/>
+      </w:pPr>
+      <w:r>
+        <w:rPr>
+          <w:rFonts w:ascii="Arial" w:hAnsi="Arial"/>
+          <w:sz w:val="18"/>
+        </w:rPr>
         <w:t xml:space="preserve">            ],</w:t>
         <w:br/>
       </w:r>
     </w:p>
     <w:p>
-      <w:r>
+      <w:pPr>
+        <w:spacing w:before="0"/>
+      </w:pPr>
+      <w:r>
+        <w:rPr>
+          <w:rFonts w:ascii="Arial" w:hAnsi="Arial"/>
+          <w:sz w:val="18"/>
+        </w:rPr>
         <w:t xml:space="preserve">        ],</w:t>
         <w:br/>
       </w:r>
     </w:p>
     <w:p>
-      <w:r>
+      <w:pPr>
+        <w:spacing w:before="0"/>
+      </w:pPr>
+      <w:r>
+        <w:rPr>
+          <w:rFonts w:ascii="Arial" w:hAnsi="Arial"/>
+          <w:sz w:val="18"/>
+        </w:rPr>
         <w:t xml:space="preserve">    ],</w:t>
         <w:br/>
       </w:r>
     </w:p>
     <w:p>
-      <w:r>
-        <w:br/>
-      </w:r>
-    </w:p>
-    <w:p>
-      <w:r>
+      <w:pPr>
+        <w:spacing w:before="0"/>
+      </w:pPr>
+      <w:r>
+        <w:rPr>
+          <w:rFonts w:ascii="Arial" w:hAnsi="Arial"/>
+          <w:sz w:val="18"/>
+        </w:rPr>
+        <w:br/>
+      </w:r>
+    </w:p>
+    <w:p>
+      <w:pPr>
+        <w:spacing w:before="0"/>
+      </w:pPr>
+      <w:r>
+        <w:rPr>
+          <w:rFonts w:ascii="Arial" w:hAnsi="Arial"/>
+          <w:sz w:val="18"/>
+        </w:rPr>
         <w:t xml:space="preserve">    /*</w:t>
         <w:br/>
       </w:r>
     </w:p>
     <w:p>
-      <w:r>
+      <w:pPr>
+        <w:spacing w:before="0"/>
+      </w:pPr>
+      <w:r>
+        <w:rPr>
+          <w:rFonts w:ascii="Arial" w:hAnsi="Arial"/>
+          <w:sz w:val="18"/>
+        </w:rPr>
         <w:t xml:space="preserve">    |--------------------------------------------------------------------------</w:t>
         <w:br/>
       </w:r>
     </w:p>
     <w:p>
-      <w:r>
+      <w:pPr>
+        <w:spacing w:before="0"/>
+      </w:pPr>
+      <w:r>
+        <w:rPr>
+          <w:rFonts w:ascii="Arial" w:hAnsi="Arial"/>
+          <w:sz w:val="18"/>
+        </w:rPr>
         <w:t xml:space="preserve">    | Global "From" Address</w:t>
         <w:br/>
       </w:r>
     </w:p>
     <w:p>
-      <w:r>
+      <w:pPr>
+        <w:spacing w:before="0"/>
+      </w:pPr>
+      <w:r>
+        <w:rPr>
+          <w:rFonts w:ascii="Arial" w:hAnsi="Arial"/>
+          <w:sz w:val="18"/>
+        </w:rPr>
         <w:t xml:space="preserve">    |--------------------------------------------------------------------------</w:t>
         <w:br/>
       </w:r>
     </w:p>
     <w:p>
-      <w:r>
+      <w:pPr>
+        <w:spacing w:before="0"/>
+      </w:pPr>
+      <w:r>
+        <w:rPr>
+          <w:rFonts w:ascii="Arial" w:hAnsi="Arial"/>
+          <w:sz w:val="18"/>
+        </w:rPr>
         <w:t xml:space="preserve">    |</w:t>
         <w:br/>
       </w:r>
     </w:p>
     <w:p>
-      <w:r>
+      <w:pPr>
+        <w:spacing w:before="0"/>
+      </w:pPr>
+      <w:r>
+        <w:rPr>
+          <w:rFonts w:ascii="Arial" w:hAnsi="Arial"/>
+          <w:sz w:val="18"/>
+        </w:rPr>
         <w:t xml:space="preserve">    | You may wish for all e-mails sent by your application to be sent from</w:t>
         <w:br/>
       </w:r>
     </w:p>
     <w:p>
-      <w:r>
+      <w:pPr>
+        <w:spacing w:before="0"/>
+      </w:pPr>
+      <w:r>
+        <w:rPr>
+          <w:rFonts w:ascii="Arial" w:hAnsi="Arial"/>
+          <w:sz w:val="18"/>
+        </w:rPr>
         <w:t xml:space="preserve">    | the same address. Here, you may specify a name and address that is</w:t>
         <w:br/>
       </w:r>
     </w:p>
     <w:p>
-      <w:r>
+      <w:pPr>
+        <w:spacing w:before="0"/>
+      </w:pPr>
+      <w:r>
+        <w:rPr>
+          <w:rFonts w:ascii="Arial" w:hAnsi="Arial"/>
+          <w:sz w:val="18"/>
+        </w:rPr>
         <w:t xml:space="preserve">    | used globally for all e-mails that are sent by your application.</w:t>
         <w:br/>
       </w:r>
     </w:p>
     <w:p>
-      <w:r>
+      <w:pPr>
+        <w:spacing w:before="0"/>
+      </w:pPr>
+      <w:r>
+        <w:rPr>
+          <w:rFonts w:ascii="Arial" w:hAnsi="Arial"/>
+          <w:sz w:val="18"/>
+        </w:rPr>
         <w:t xml:space="preserve">    |</w:t>
         <w:br/>
       </w:r>
     </w:p>
     <w:p>
-      <w:r>
+      <w:pPr>
+        <w:spacing w:before="0"/>
+      </w:pPr>
+      <w:r>
+        <w:rPr>
+          <w:rFonts w:ascii="Arial" w:hAnsi="Arial"/>
+          <w:sz w:val="18"/>
+        </w:rPr>
         <w:t xml:space="preserve">    */</w:t>
         <w:br/>
       </w:r>
     </w:p>
     <w:p>
-      <w:r>
-        <w:br/>
-      </w:r>
-    </w:p>
-    <w:p>
-      <w:r>
+      <w:pPr>
+        <w:spacing w:before="0"/>
+      </w:pPr>
+      <w:r>
+        <w:rPr>
+          <w:rFonts w:ascii="Arial" w:hAnsi="Arial"/>
+          <w:sz w:val="18"/>
+        </w:rPr>
+        <w:br/>
+      </w:r>
+    </w:p>
+    <w:p>
+      <w:pPr>
+        <w:spacing w:before="0"/>
+      </w:pPr>
+      <w:r>
+        <w:rPr>
+          <w:rFonts w:ascii="Arial" w:hAnsi="Arial"/>
+          <w:sz w:val="18"/>
+        </w:rPr>
         <w:t xml:space="preserve">    'from' =&gt; [</w:t>
         <w:br/>
       </w:r>
     </w:p>
     <w:p>
-      <w:r>
+      <w:pPr>
+        <w:spacing w:before="0"/>
+      </w:pPr>
+      <w:r>
+        <w:rPr>
+          <w:rFonts w:ascii="Arial" w:hAnsi="Arial"/>
+          <w:sz w:val="18"/>
+        </w:rPr>
         <w:t xml:space="preserve">        'address' =&gt; env('MAIL_FROM_ADDRESS', 'lakbay.agapay@gmail.com'),</w:t>
         <w:br/>
       </w:r>
     </w:p>
     <w:p>
-      <w:r>
+      <w:pPr>
+        <w:spacing w:before="0"/>
+      </w:pPr>
+      <w:r>
+        <w:rPr>
+          <w:rFonts w:ascii="Arial" w:hAnsi="Arial"/>
+          <w:sz w:val="18"/>
+        </w:rPr>
         <w:t xml:space="preserve">        'name' =&gt; env('MAIL_FROM_NAME', 'Lakbay Agapay'),</w:t>
         <w:br/>
       </w:r>
     </w:p>
     <w:p>
-      <w:r>
+      <w:pPr>
+        <w:spacing w:before="0"/>
+      </w:pPr>
+      <w:r>
+        <w:rPr>
+          <w:rFonts w:ascii="Arial" w:hAnsi="Arial"/>
+          <w:sz w:val="18"/>
+        </w:rPr>
         <w:t xml:space="preserve">    ],</w:t>
         <w:br/>
       </w:r>
     </w:p>
     <w:p>
-      <w:r>
-        <w:br/>
-      </w:r>
-    </w:p>
-    <w:p>
-      <w:r>
+      <w:pPr>
+        <w:spacing w:before="0"/>
+      </w:pPr>
+      <w:r>
+        <w:rPr>
+          <w:rFonts w:ascii="Arial" w:hAnsi="Arial"/>
+          <w:sz w:val="18"/>
+        </w:rPr>
+        <w:br/>
+      </w:r>
+    </w:p>
+    <w:p>
+      <w:pPr>
+        <w:spacing w:before="0"/>
+      </w:pPr>
+      <w:r>
+        <w:rPr>
+          <w:rFonts w:ascii="Arial" w:hAnsi="Arial"/>
+          <w:sz w:val="18"/>
+        </w:rPr>
         <w:t xml:space="preserve">    /*</w:t>
         <w:br/>
       </w:r>
     </w:p>
     <w:p>
-      <w:r>
+      <w:pPr>
+        <w:spacing w:before="0"/>
+      </w:pPr>
+      <w:r>
+        <w:rPr>
+          <w:rFonts w:ascii="Arial" w:hAnsi="Arial"/>
+          <w:sz w:val="18"/>
+        </w:rPr>
         <w:t xml:space="preserve">    |--------------------------------------------------------------------------</w:t>
         <w:br/>
       </w:r>
     </w:p>
     <w:p>
-      <w:r>
+      <w:pPr>
+        <w:spacing w:before="0"/>
+      </w:pPr>
+      <w:r>
+        <w:rPr>
+          <w:rFonts w:ascii="Arial" w:hAnsi="Arial"/>
+          <w:sz w:val="18"/>
+        </w:rPr>
         <w:t xml:space="preserve">    | Markdown Mail Settings</w:t>
         <w:br/>
       </w:r>
     </w:p>
     <w:p>
-      <w:r>
+      <w:pPr>
+        <w:spacing w:before="0"/>
+      </w:pPr>
+      <w:r>
+        <w:rPr>
+          <w:rFonts w:ascii="Arial" w:hAnsi="Arial"/>
+          <w:sz w:val="18"/>
+        </w:rPr>
         <w:t xml:space="preserve">    |--------------------------------------------------------------------------</w:t>
         <w:br/>
       </w:r>
     </w:p>
     <w:p>
-      <w:r>
+      <w:pPr>
+        <w:spacing w:before="0"/>
+      </w:pPr>
+      <w:r>
+        <w:rPr>
+          <w:rFonts w:ascii="Arial" w:hAnsi="Arial"/>
+          <w:sz w:val="18"/>
+        </w:rPr>
         <w:t xml:space="preserve">    |</w:t>
         <w:br/>
       </w:r>
     </w:p>
     <w:p>
-      <w:r>
+      <w:pPr>
+        <w:spacing w:before="0"/>
+      </w:pPr>
+      <w:r>
+        <w:rPr>
+          <w:rFonts w:ascii="Arial" w:hAnsi="Arial"/>
+          <w:sz w:val="18"/>
+        </w:rPr>
         <w:t xml:space="preserve">    | If you are using Markdown based email rendering, you may configure your</w:t>
         <w:br/>
       </w:r>
     </w:p>
     <w:p>
-      <w:r>
+      <w:pPr>
+        <w:spacing w:before="0"/>
+      </w:pPr>
+      <w:r>
+        <w:rPr>
+          <w:rFonts w:ascii="Arial" w:hAnsi="Arial"/>
+          <w:sz w:val="18"/>
+        </w:rPr>
         <w:t xml:space="preserve">    | theme and component paths here, allowing you to customize the design</w:t>
         <w:br/>
       </w:r>
     </w:p>
     <w:p>
-      <w:r>
+      <w:pPr>
+        <w:spacing w:before="0"/>
+      </w:pPr>
+      <w:r>
+        <w:rPr>
+          <w:rFonts w:ascii="Arial" w:hAnsi="Arial"/>
+          <w:sz w:val="18"/>
+        </w:rPr>
         <w:t xml:space="preserve">    | of the emails. Or, you may simply stick with the Laravel defaults!</w:t>
         <w:br/>
       </w:r>
     </w:p>
     <w:p>
-      <w:r>
+      <w:pPr>
+        <w:spacing w:before="0"/>
+      </w:pPr>
+      <w:r>
+        <w:rPr>
+          <w:rFonts w:ascii="Arial" w:hAnsi="Arial"/>
+          <w:sz w:val="18"/>
+        </w:rPr>
         <w:t xml:space="preserve">    |</w:t>
         <w:br/>
       </w:r>
     </w:p>
     <w:p>
-      <w:r>
+      <w:pPr>
+        <w:spacing w:before="0"/>
+      </w:pPr>
+      <w:r>
+        <w:rPr>
+          <w:rFonts w:ascii="Arial" w:hAnsi="Arial"/>
+          <w:sz w:val="18"/>
+        </w:rPr>
         <w:t xml:space="preserve">    */</w:t>
         <w:br/>
       </w:r>
     </w:p>
     <w:p>
-      <w:r>
-        <w:br/>
-      </w:r>
-    </w:p>
-    <w:p>
-      <w:r>
+      <w:pPr>
+        <w:spacing w:before="0"/>
+      </w:pPr>
+      <w:r>
+        <w:rPr>
+          <w:rFonts w:ascii="Arial" w:hAnsi="Arial"/>
+          <w:sz w:val="18"/>
+        </w:rPr>
+        <w:br/>
+      </w:r>
+    </w:p>
+    <w:p>
+      <w:pPr>
+        <w:spacing w:before="0"/>
+      </w:pPr>
+      <w:r>
+        <w:rPr>
+          <w:rFonts w:ascii="Arial" w:hAnsi="Arial"/>
+          <w:sz w:val="18"/>
+        </w:rPr>
         <w:t xml:space="preserve">    'markdown' =&gt; [</w:t>
         <w:br/>
       </w:r>
     </w:p>
     <w:p>
-      <w:r>
+      <w:pPr>
+        <w:spacing w:before="0"/>
+      </w:pPr>
+      <w:r>
+        <w:rPr>
+          <w:rFonts w:ascii="Arial" w:hAnsi="Arial"/>
+          <w:sz w:val="18"/>
+        </w:rPr>
         <w:t xml:space="preserve">        'theme' =&gt; 'default',</w:t>
         <w:br/>
       </w:r>
     </w:p>
     <w:p>
-      <w:r>
-        <w:br/>
-      </w:r>
-    </w:p>
-    <w:p>
-      <w:r>
+      <w:pPr>
+        <w:spacing w:before="0"/>
+      </w:pPr>
+      <w:r>
+        <w:rPr>
+          <w:rFonts w:ascii="Arial" w:hAnsi="Arial"/>
+          <w:sz w:val="18"/>
+        </w:rPr>
+        <w:br/>
+      </w:r>
+    </w:p>
+    <w:p>
+      <w:pPr>
+        <w:spacing w:before="0"/>
+      </w:pPr>
+      <w:r>
+        <w:rPr>
+          <w:rFonts w:ascii="Arial" w:hAnsi="Arial"/>
+          <w:sz w:val="18"/>
+        </w:rPr>
         <w:t xml:space="preserve">        'paths' =&gt; [</w:t>
         <w:br/>
       </w:r>
     </w:p>
     <w:p>
-      <w:r>
+      <w:pPr>
+        <w:spacing w:before="0"/>
+      </w:pPr>
+      <w:r>
+        <w:rPr>
+          <w:rFonts w:ascii="Arial" w:hAnsi="Arial"/>
+          <w:sz w:val="18"/>
+        </w:rPr>
         <w:t xml:space="preserve">            resource_path('views/vendor/mail'),</w:t>
         <w:br/>
       </w:r>
     </w:p>
     <w:p>
-      <w:r>
+      <w:pPr>
+        <w:spacing w:before="0"/>
+      </w:pPr>
+      <w:r>
+        <w:rPr>
+          <w:rFonts w:ascii="Arial" w:hAnsi="Arial"/>
+          <w:sz w:val="18"/>
+        </w:rPr>
         <w:t xml:space="preserve">        ],</w:t>
         <w:br/>
       </w:r>
     </w:p>
     <w:p>
-      <w:r>
+      <w:pPr>
+        <w:spacing w:before="0"/>
+      </w:pPr>
+      <w:r>
+        <w:rPr>
+          <w:rFonts w:ascii="Arial" w:hAnsi="Arial"/>
+          <w:sz w:val="18"/>
+        </w:rPr>
         <w:t xml:space="preserve">    ],</w:t>
         <w:br/>
       </w:r>
     </w:p>
     <w:p>
-      <w:r>
-        <w:br/>
-      </w:r>
-    </w:p>
-    <w:p>
-      <w:r>
+      <w:pPr>
+        <w:spacing w:before="0"/>
+      </w:pPr>
+      <w:r>
+        <w:rPr>
+          <w:rFonts w:ascii="Arial" w:hAnsi="Arial"/>
+          <w:sz w:val="18"/>
+        </w:rPr>
+        <w:br/>
+      </w:r>
+    </w:p>
+    <w:p>
+      <w:pPr>
+        <w:spacing w:before="0"/>
+      </w:pPr>
+      <w:r>
+        <w:rPr>
+          <w:rFonts w:ascii="Arial" w:hAnsi="Arial"/>
+          <w:sz w:val="18"/>
+        </w:rPr>
         <w:t>];</w:t>
         <w:br/>
       </w:r>
     </w:p>
     <w:p>
-      <w:r>
+      <w:pPr>
+        <w:spacing w:before="0"/>
+      </w:pPr>
+      <w:r>
+        <w:rPr>
+          <w:rFonts w:ascii="Arial" w:hAnsi="Arial"/>
+          <w:sz w:val="18"/>
+        </w:rPr>
         <w:t>&lt;?php&lt;?php&lt;?php</w:t>
         <w:br/>
       </w:r>
     </w:p>
     <w:p>
       <w:r>
+        <w:rPr>
+          <w:rFonts w:ascii="Arial" w:hAnsi="Arial"/>
+          <w:b/>
+          <w:i/>
+          <w:sz w:val="20"/>
+          <w:u w:val="single"/>
+        </w:rPr>
+        <w:t>services.php</w:t>
+      </w:r>
+    </w:p>
+    <w:p>
+      <w:pPr>
+        <w:spacing w:before="0"/>
+      </w:pPr>
+      <w:r>
+        <w:rPr>
+          <w:rFonts w:ascii="Arial" w:hAnsi="Arial"/>
+          <w:sz w:val="18"/>
+        </w:rPr>
         <w:t>&lt;?php</w:t>
         <w:br/>
       </w:r>
     </w:p>
     <w:p>
-      <w:r>
-        <w:br/>
-      </w:r>
-    </w:p>
-    <w:p>
-      <w:r>
+      <w:pPr>
+        <w:spacing w:before="0"/>
+      </w:pPr>
+      <w:r>
+        <w:rPr>
+          <w:rFonts w:ascii="Arial" w:hAnsi="Arial"/>
+          <w:sz w:val="18"/>
+        </w:rPr>
+        <w:br/>
+      </w:r>
+    </w:p>
+    <w:p>
+      <w:pPr>
+        <w:spacing w:before="0"/>
+      </w:pPr>
+      <w:r>
+        <w:rPr>
+          <w:rFonts w:ascii="Arial" w:hAnsi="Arial"/>
+          <w:sz w:val="18"/>
+        </w:rPr>
         <w:t>return [</w:t>
         <w:br/>
       </w:r>
     </w:p>
     <w:p>
-      <w:r>
-        <w:br/>
-      </w:r>
-    </w:p>
-    <w:p>
-      <w:r>
+      <w:pPr>
+        <w:spacing w:before="0"/>
+      </w:pPr>
+      <w:r>
+        <w:rPr>
+          <w:rFonts w:ascii="Arial" w:hAnsi="Arial"/>
+          <w:sz w:val="18"/>
+        </w:rPr>
+        <w:br/>
+      </w:r>
+    </w:p>
+    <w:p>
+      <w:pPr>
+        <w:spacing w:before="0"/>
+      </w:pPr>
+      <w:r>
+        <w:rPr>
+          <w:rFonts w:ascii="Arial" w:hAnsi="Arial"/>
+          <w:sz w:val="18"/>
+        </w:rPr>
         <w:t xml:space="preserve">    /*</w:t>
         <w:br/>
       </w:r>
     </w:p>
     <w:p>
-      <w:r>
+      <w:pPr>
+        <w:spacing w:before="0"/>
+      </w:pPr>
+      <w:r>
+        <w:rPr>
+          <w:rFonts w:ascii="Arial" w:hAnsi="Arial"/>
+          <w:sz w:val="18"/>
+        </w:rPr>
         <w:t xml:space="preserve">    |--------------------------------------------------------------------------</w:t>
         <w:br/>
       </w:r>
     </w:p>
     <w:p>
-      <w:r>
+      <w:pPr>
+        <w:spacing w:before="0"/>
+      </w:pPr>
+      <w:r>
+        <w:rPr>
+          <w:rFonts w:ascii="Arial" w:hAnsi="Arial"/>
+          <w:sz w:val="18"/>
+        </w:rPr>
         <w:t xml:space="preserve">    | Third Party Services</w:t>
         <w:br/>
       </w:r>
     </w:p>
     <w:p>
-      <w:r>
+      <w:pPr>
+        <w:spacing w:before="0"/>
+      </w:pPr>
+      <w:r>
+        <w:rPr>
+          <w:rFonts w:ascii="Arial" w:hAnsi="Arial"/>
+          <w:sz w:val="18"/>
+        </w:rPr>
         <w:t xml:space="preserve">    |--------------------------------------------------------------------------</w:t>
         <w:br/>
       </w:r>
     </w:p>
     <w:p>
-      <w:r>
+      <w:pPr>
+        <w:spacing w:before="0"/>
+      </w:pPr>
+      <w:r>
+        <w:rPr>
+          <w:rFonts w:ascii="Arial" w:hAnsi="Arial"/>
+          <w:sz w:val="18"/>
+        </w:rPr>
         <w:t xml:space="preserve">    |</w:t>
         <w:br/>
       </w:r>
     </w:p>
     <w:p>
-      <w:r>
+      <w:pPr>
+        <w:spacing w:before="0"/>
+      </w:pPr>
+      <w:r>
+        <w:rPr>
+          <w:rFonts w:ascii="Arial" w:hAnsi="Arial"/>
+          <w:sz w:val="18"/>
+        </w:rPr>
         <w:t xml:space="preserve">    | This file is for storing the credentials for third party services such</w:t>
         <w:br/>
       </w:r>
     </w:p>
     <w:p>
-      <w:r>
+      <w:pPr>
+        <w:spacing w:before="0"/>
+      </w:pPr>
+      <w:r>
+        <w:rPr>
+          <w:rFonts w:ascii="Arial" w:hAnsi="Arial"/>
+          <w:sz w:val="18"/>
+        </w:rPr>
         <w:t xml:space="preserve">    | as Mailgun, Postmark, AWS and more. This file provides the de facto</w:t>
         <w:br/>
       </w:r>
     </w:p>
     <w:p>
-      <w:r>
+      <w:pPr>
+        <w:spacing w:before="0"/>
+      </w:pPr>
+      <w:r>
+        <w:rPr>
+          <w:rFonts w:ascii="Arial" w:hAnsi="Arial"/>
+          <w:sz w:val="18"/>
+        </w:rPr>
         <w:t xml:space="preserve">    | location for this type of information, allowing packages to have</w:t>
         <w:br/>
       </w:r>
     </w:p>
     <w:p>
-      <w:r>
+      <w:pPr>
+        <w:spacing w:before="0"/>
+      </w:pPr>
+      <w:r>
+        <w:rPr>
+          <w:rFonts w:ascii="Arial" w:hAnsi="Arial"/>
+          <w:sz w:val="18"/>
+        </w:rPr>
         <w:t xml:space="preserve">    | a conventional file to locate the various service credentials.</w:t>
         <w:br/>
       </w:r>
     </w:p>
     <w:p>
-      <w:r>
+      <w:pPr>
+        <w:spacing w:before="0"/>
+      </w:pPr>
+      <w:r>
+        <w:rPr>
+          <w:rFonts w:ascii="Arial" w:hAnsi="Arial"/>
+          <w:sz w:val="18"/>
+        </w:rPr>
         <w:t xml:space="preserve">    |</w:t>
         <w:br/>
       </w:r>
     </w:p>
     <w:p>
-      <w:r>
+      <w:pPr>
+        <w:spacing w:before="0"/>
+      </w:pPr>
+      <w:r>
+        <w:rPr>
+          <w:rFonts w:ascii="Arial" w:hAnsi="Arial"/>
+          <w:sz w:val="18"/>
+        </w:rPr>
         <w:t xml:space="preserve">    */</w:t>
         <w:br/>
       </w:r>
     </w:p>
     <w:p>
-      <w:r>
-        <w:br/>
-      </w:r>
-    </w:p>
-    <w:p>
-      <w:r>
+      <w:pPr>
+        <w:spacing w:before="0"/>
+      </w:pPr>
+      <w:r>
+        <w:rPr>
+          <w:rFonts w:ascii="Arial" w:hAnsi="Arial"/>
+          <w:sz w:val="18"/>
+        </w:rPr>
+        <w:br/>
+      </w:r>
+    </w:p>
+    <w:p>
+      <w:pPr>
+        <w:spacing w:before="0"/>
+      </w:pPr>
+      <w:r>
+        <w:rPr>
+          <w:rFonts w:ascii="Arial" w:hAnsi="Arial"/>
+          <w:sz w:val="18"/>
+        </w:rPr>
         <w:t xml:space="preserve">    'mailgun' =&gt; [</w:t>
         <w:br/>
       </w:r>
     </w:p>
     <w:p>
-      <w:r>
+      <w:pPr>
+        <w:spacing w:before="0"/>
+      </w:pPr>
+      <w:r>
+        <w:rPr>
+          <w:rFonts w:ascii="Arial" w:hAnsi="Arial"/>
+          <w:sz w:val="18"/>
+        </w:rPr>
         <w:t xml:space="preserve">        'domain' =&gt; env('MAILGUN_DOMAIN'),</w:t>
         <w:br/>
       </w:r>
     </w:p>
     <w:p>
-      <w:r>
+      <w:pPr>
+        <w:spacing w:before="0"/>
+      </w:pPr>
+      <w:r>
+        <w:rPr>
+          <w:rFonts w:ascii="Arial" w:hAnsi="Arial"/>
+          <w:sz w:val="18"/>
+        </w:rPr>
         <w:t xml:space="preserve">        'secret' =&gt; env('MAILGUN_SECRET'),</w:t>
         <w:br/>
       </w:r>
     </w:p>
     <w:p>
-      <w:r>
+      <w:pPr>
+        <w:spacing w:before="0"/>
+      </w:pPr>
+      <w:r>
+        <w:rPr>
+          <w:rFonts w:ascii="Arial" w:hAnsi="Arial"/>
+          <w:sz w:val="18"/>
+        </w:rPr>
         <w:t xml:space="preserve">        'endpoint' =&gt; env('MAILGUN_ENDPOINT', 'api.mailgun.net'),</w:t>
         <w:br/>
       </w:r>
     </w:p>
     <w:p>
-      <w:r>
+      <w:pPr>
+        <w:spacing w:before="0"/>
+      </w:pPr>
+      <w:r>
+        <w:rPr>
+          <w:rFonts w:ascii="Arial" w:hAnsi="Arial"/>
+          <w:sz w:val="18"/>
+        </w:rPr>
         <w:t xml:space="preserve">    ],</w:t>
         <w:br/>
       </w:r>
     </w:p>
     <w:p>
-      <w:r>
-        <w:br/>
-      </w:r>
-    </w:p>
-    <w:p>
-      <w:r>
+      <w:pPr>
+        <w:spacing w:before="0"/>
+      </w:pPr>
+      <w:r>
+        <w:rPr>
+          <w:rFonts w:ascii="Arial" w:hAnsi="Arial"/>
+          <w:sz w:val="18"/>
+        </w:rPr>
+        <w:br/>
+      </w:r>
+    </w:p>
+    <w:p>
+      <w:pPr>
+        <w:spacing w:before="0"/>
+      </w:pPr>
+      <w:r>
+        <w:rPr>
+          <w:rFonts w:ascii="Arial" w:hAnsi="Arial"/>
+          <w:sz w:val="18"/>
+        </w:rPr>
         <w:t xml:space="preserve">    'postmark' =&gt; [</w:t>
         <w:br/>
       </w:r>
     </w:p>
     <w:p>
-      <w:r>
+      <w:pPr>
+        <w:spacing w:before="0"/>
+      </w:pPr>
+      <w:r>
+        <w:rPr>
+          <w:rFonts w:ascii="Arial" w:hAnsi="Arial"/>
+          <w:sz w:val="18"/>
+        </w:rPr>
         <w:t xml:space="preserve">        'token' =&gt; env('POSTMARK_TOKEN'),</w:t>
         <w:br/>
       </w:r>
     </w:p>
     <w:p>
-      <w:r>
+      <w:pPr>
+        <w:spacing w:before="0"/>
+      </w:pPr>
+      <w:r>
+        <w:rPr>
+          <w:rFonts w:ascii="Arial" w:hAnsi="Arial"/>
+          <w:sz w:val="18"/>
+        </w:rPr>
         <w:t xml:space="preserve">    ],</w:t>
         <w:br/>
       </w:r>
     </w:p>
     <w:p>
-      <w:r>
-        <w:br/>
-      </w:r>
-    </w:p>
-    <w:p>
-      <w:r>
+      <w:pPr>
+        <w:spacing w:before="0"/>
+      </w:pPr>
+      <w:r>
+        <w:rPr>
+          <w:rFonts w:ascii="Arial" w:hAnsi="Arial"/>
+          <w:sz w:val="18"/>
+        </w:rPr>
+        <w:br/>
+      </w:r>
+    </w:p>
+    <w:p>
+      <w:pPr>
+        <w:spacing w:before="0"/>
+      </w:pPr>
+      <w:r>
+        <w:rPr>
+          <w:rFonts w:ascii="Arial" w:hAnsi="Arial"/>
+          <w:sz w:val="18"/>
+        </w:rPr>
         <w:t xml:space="preserve">    'ses' =&gt; [</w:t>
         <w:br/>
       </w:r>
     </w:p>
     <w:p>
-      <w:r>
+      <w:pPr>
+        <w:spacing w:before="0"/>
+      </w:pPr>
+      <w:r>
+        <w:rPr>
+          <w:rFonts w:ascii="Arial" w:hAnsi="Arial"/>
+          <w:sz w:val="18"/>
+        </w:rPr>
         <w:t xml:space="preserve">        'key' =&gt; env('AWS_ACCESS_KEY_ID'),</w:t>
         <w:br/>
       </w:r>
     </w:p>
     <w:p>
-      <w:r>
+      <w:pPr>
+        <w:spacing w:before="0"/>
+      </w:pPr>
+      <w:r>
+        <w:rPr>
+          <w:rFonts w:ascii="Arial" w:hAnsi="Arial"/>
+          <w:sz w:val="18"/>
+        </w:rPr>
         <w:t xml:space="preserve">        'secret' =&gt; env('AWS_SECRET_ACCESS_KEY'),</w:t>
         <w:br/>
       </w:r>
     </w:p>
     <w:p>
-      <w:r>
+      <w:pPr>
+        <w:spacing w:before="0"/>
+      </w:pPr>
+      <w:r>
+        <w:rPr>
+          <w:rFonts w:ascii="Arial" w:hAnsi="Arial"/>
+          <w:sz w:val="18"/>
+        </w:rPr>
         <w:t xml:space="preserve">        'region' =&gt; env('AWS_DEFAULT_REGION', 'us-east-1'),</w:t>
         <w:br/>
       </w:r>
     </w:p>
     <w:p>
-      <w:r>
+      <w:pPr>
+        <w:spacing w:before="0"/>
+      </w:pPr>
+      <w:r>
+        <w:rPr>
+          <w:rFonts w:ascii="Arial" w:hAnsi="Arial"/>
+          <w:sz w:val="18"/>
+        </w:rPr>
         <w:t xml:space="preserve">    ],</w:t>
         <w:br/>
       </w:r>
     </w:p>
     <w:p>
-      <w:r>
-        <w:br/>
-      </w:r>
-    </w:p>
-    <w:p>
-      <w:r>
+      <w:pPr>
+        <w:spacing w:before="0"/>
+      </w:pPr>
+      <w:r>
+        <w:rPr>
+          <w:rFonts w:ascii="Arial" w:hAnsi="Arial"/>
+          <w:sz w:val="18"/>
+        </w:rPr>
+        <w:br/>
+      </w:r>
+    </w:p>
+    <w:p>
+      <w:pPr>
+        <w:spacing w:before="0"/>
+      </w:pPr>
+      <w:r>
+        <w:rPr>
+          <w:rFonts w:ascii="Arial" w:hAnsi="Arial"/>
+          <w:sz w:val="18"/>
+        </w:rPr>
         <w:t xml:space="preserve">    'google' =&gt; [</w:t>
         <w:br/>
       </w:r>
     </w:p>
     <w:p>
-      <w:r>
+      <w:pPr>
+        <w:spacing w:before="0"/>
+      </w:pPr>
+      <w:r>
+        <w:rPr>
+          <w:rFonts w:ascii="Arial" w:hAnsi="Arial"/>
+          <w:sz w:val="18"/>
+        </w:rPr>
         <w:t xml:space="preserve">        'client_id' =&gt; env('GOOGLE_CLIENT_ID'),</w:t>
         <w:br/>
       </w:r>
     </w:p>
     <w:p>
-      <w:r>
+      <w:pPr>
+        <w:spacing w:before="0"/>
+      </w:pPr>
+      <w:r>
+        <w:rPr>
+          <w:rFonts w:ascii="Arial" w:hAnsi="Arial"/>
+          <w:sz w:val="18"/>
+        </w:rPr>
         <w:t xml:space="preserve">        'client_secret' =&gt; env('GOOGLE_CLIENT_SECRET'),</w:t>
         <w:br/>
       </w:r>
     </w:p>
     <w:p>
-      <w:r>
+      <w:pPr>
+        <w:spacing w:before="0"/>
+      </w:pPr>
+      <w:r>
+        <w:rPr>
+          <w:rFonts w:ascii="Arial" w:hAnsi="Arial"/>
+          <w:sz w:val="18"/>
+        </w:rPr>
         <w:t xml:space="preserve">        'redirect' =&gt; 'https://lakbayagapay.com/auth/google/callback'</w:t>
         <w:br/>
       </w:r>
     </w:p>
     <w:p>
-      <w:r>
+      <w:pPr>
+        <w:spacing w:before="0"/>
+      </w:pPr>
+      <w:r>
+        <w:rPr>
+          <w:rFonts w:ascii="Arial" w:hAnsi="Arial"/>
+          <w:sz w:val="18"/>
+        </w:rPr>
         <w:t xml:space="preserve">    ],</w:t>
         <w:br/>
       </w:r>
     </w:p>
     <w:p>
-      <w:r>
-        <w:br/>
-      </w:r>
-    </w:p>
-    <w:p>
-      <w:r>
+      <w:pPr>
+        <w:spacing w:before="0"/>
+      </w:pPr>
+      <w:r>
+        <w:rPr>
+          <w:rFonts w:ascii="Arial" w:hAnsi="Arial"/>
+          <w:sz w:val="18"/>
+        </w:rPr>
+        <w:br/>
+      </w:r>
+    </w:p>
+    <w:p>
+      <w:pPr>
+        <w:spacing w:before="0"/>
+      </w:pPr>
+      <w:r>
+        <w:rPr>
+          <w:rFonts w:ascii="Arial" w:hAnsi="Arial"/>
+          <w:sz w:val="18"/>
+        </w:rPr>
         <w:t xml:space="preserve">    'facebook' =&gt; [</w:t>
         <w:br/>
       </w:r>
     </w:p>
     <w:p>
-      <w:r>
+      <w:pPr>
+        <w:spacing w:before="0"/>
+      </w:pPr>
+      <w:r>
+        <w:rPr>
+          <w:rFonts w:ascii="Arial" w:hAnsi="Arial"/>
+          <w:sz w:val="18"/>
+        </w:rPr>
         <w:t xml:space="preserve">        'client_id' =&gt; env('FACEBOOK_CLIENT_ID'),</w:t>
         <w:br/>
       </w:r>
     </w:p>
     <w:p>
-      <w:r>
+      <w:pPr>
+        <w:spacing w:before="0"/>
+      </w:pPr>
+      <w:r>
+        <w:rPr>
+          <w:rFonts w:ascii="Arial" w:hAnsi="Arial"/>
+          <w:sz w:val="18"/>
+        </w:rPr>
         <w:t xml:space="preserve">        'client_secret' =&gt; env('FACEBOOK_CLIENT_SECRET'),</w:t>
         <w:br/>
       </w:r>
     </w:p>
     <w:p>
-      <w:r>
+      <w:pPr>
+        <w:spacing w:before="0"/>
+      </w:pPr>
+      <w:r>
+        <w:rPr>
+          <w:rFonts w:ascii="Arial" w:hAnsi="Arial"/>
+          <w:sz w:val="18"/>
+        </w:rPr>
         <w:t xml:space="preserve">        'redirect' =&gt; 'http://127.0.0.1:8000/auth/facebook/callback/'</w:t>
         <w:br/>
       </w:r>
     </w:p>
     <w:p>
-      <w:r>
+      <w:pPr>
+        <w:spacing w:before="0"/>
+      </w:pPr>
+      <w:r>
+        <w:rPr>
+          <w:rFonts w:ascii="Arial" w:hAnsi="Arial"/>
+          <w:sz w:val="18"/>
+        </w:rPr>
         <w:t xml:space="preserve">    ]</w:t>
         <w:br/>
       </w:r>
     </w:p>
     <w:p>
-      <w:r>
-        <w:br/>
-      </w:r>
-    </w:p>
-    <w:p>
-      <w:r>
+      <w:pPr>
+        <w:spacing w:before="0"/>
+      </w:pPr>
+      <w:r>
+        <w:rPr>
+          <w:rFonts w:ascii="Arial" w:hAnsi="Arial"/>
+          <w:sz w:val="18"/>
+        </w:rPr>
+        <w:br/>
+      </w:r>
+    </w:p>
+    <w:p>
+      <w:pPr>
+        <w:spacing w:before="0"/>
+      </w:pPr>
+      <w:r>
+        <w:rPr>
+          <w:rFonts w:ascii="Arial" w:hAnsi="Arial"/>
+          <w:sz w:val="18"/>
+        </w:rPr>
         <w:t>];</w:t>
         <w:br/>
       </w:r>
     </w:p>
     <w:p>
-      <w:r>
+      <w:pPr>
+        <w:spacing w:before="0"/>
+      </w:pPr>
+      <w:r>
+        <w:rPr>
+          <w:rFonts w:ascii="Arial" w:hAnsi="Arial"/>
+          <w:sz w:val="18"/>
+        </w:rPr>
         <w:t>&lt;?php&lt;?php&lt;?php</w:t>
         <w:br/>
       </w:r>
@@ -3212,7 +7106,7 @@
     <w:sectPr>
       <w:pgSz w:w="12240" w:h="15840"/>
       <w:pgMar w:top="1440" w:right="1800" w:bottom="1440" w:left="1800" w:header="720" w:footer="720" w:gutter="0"/>
-      <w:cols w:space="720"/>
+      <w:cols w:space="720" w:num="2"/>
       <w:docGrid w:linePitch="360"/>
     </w:sectPr>
   </w:body>

--- a/codes.docx
+++ b/codes.docx
@@ -4,10 +4,12 @@
   <w:body>
     <w:p>
       <w:r>
+        <w:br/>
+      </w:r>
+      <w:r>
         <w:rPr>
           <w:rFonts w:ascii="Arial" w:hAnsi="Arial"/>
           <w:b/>
-          <w:i/>
           <w:sz w:val="20"/>
           <w:u w:val="single"/>
         </w:rPr>
@@ -16,7 +18,7 @@
     </w:p>
     <w:p>
       <w:pPr>
-        <w:spacing w:before="0"/>
+        <w:spacing w:after="0"/>
       </w:pPr>
       <w:r>
         <w:rPr>
@@ -29,19 +31,19 @@
     </w:p>
     <w:p>
       <w:pPr>
-        <w:spacing w:before="0"/>
-      </w:pPr>
-      <w:r>
-        <w:rPr>
-          <w:rFonts w:ascii="Arial" w:hAnsi="Arial"/>
-          <w:sz w:val="18"/>
-        </w:rPr>
-        <w:br/>
-      </w:r>
-    </w:p>
-    <w:p>
-      <w:pPr>
-        <w:spacing w:before="0"/>
+        <w:spacing w:after="0"/>
+      </w:pPr>
+      <w:r>
+        <w:rPr>
+          <w:rFonts w:ascii="Arial" w:hAnsi="Arial"/>
+          <w:sz w:val="18"/>
+        </w:rPr>
+        <w:br/>
+      </w:r>
+    </w:p>
+    <w:p>
+      <w:pPr>
+        <w:spacing w:after="0"/>
       </w:pPr>
       <w:r>
         <w:rPr>
@@ -54,19 +56,19 @@
     </w:p>
     <w:p>
       <w:pPr>
-        <w:spacing w:before="0"/>
-      </w:pPr>
-      <w:r>
-        <w:rPr>
-          <w:rFonts w:ascii="Arial" w:hAnsi="Arial"/>
-          <w:sz w:val="18"/>
-        </w:rPr>
-        <w:br/>
-      </w:r>
-    </w:p>
-    <w:p>
-      <w:pPr>
-        <w:spacing w:before="0"/>
+        <w:spacing w:after="0"/>
+      </w:pPr>
+      <w:r>
+        <w:rPr>
+          <w:rFonts w:ascii="Arial" w:hAnsi="Arial"/>
+          <w:sz w:val="18"/>
+        </w:rPr>
+        <w:br/>
+      </w:r>
+    </w:p>
+    <w:p>
+      <w:pPr>
+        <w:spacing w:after="0"/>
       </w:pPr>
       <w:r>
         <w:rPr>
@@ -79,7 +81,7 @@
     </w:p>
     <w:p>
       <w:pPr>
-        <w:spacing w:before="0"/>
+        <w:spacing w:after="0"/>
       </w:pPr>
       <w:r>
         <w:rPr>
@@ -92,7 +94,7 @@
     </w:p>
     <w:p>
       <w:pPr>
-        <w:spacing w:before="0"/>
+        <w:spacing w:after="0"/>
       </w:pPr>
       <w:r>
         <w:rPr>
@@ -105,7 +107,7 @@
     </w:p>
     <w:p>
       <w:pPr>
-        <w:spacing w:before="0"/>
+        <w:spacing w:after="0"/>
       </w:pPr>
       <w:r>
         <w:rPr>
@@ -118,7 +120,7 @@
     </w:p>
     <w:p>
       <w:pPr>
-        <w:spacing w:before="0"/>
+        <w:spacing w:after="0"/>
       </w:pPr>
       <w:r>
         <w:rPr>
@@ -131,7 +133,7 @@
     </w:p>
     <w:p>
       <w:pPr>
-        <w:spacing w:before="0"/>
+        <w:spacing w:after="0"/>
       </w:pPr>
       <w:r>
         <w:rPr>
@@ -144,7 +146,7 @@
     </w:p>
     <w:p>
       <w:pPr>
-        <w:spacing w:before="0"/>
+        <w:spacing w:after="0"/>
       </w:pPr>
       <w:r>
         <w:rPr>
@@ -157,7 +159,7 @@
     </w:p>
     <w:p>
       <w:pPr>
-        <w:spacing w:before="0"/>
+        <w:spacing w:after="0"/>
       </w:pPr>
       <w:r>
         <w:rPr>
@@ -170,7 +172,7 @@
     </w:p>
     <w:p>
       <w:pPr>
-        <w:spacing w:before="0"/>
+        <w:spacing w:after="0"/>
       </w:pPr>
       <w:r>
         <w:rPr>
@@ -183,7 +185,7 @@
     </w:p>
     <w:p>
       <w:pPr>
-        <w:spacing w:before="0"/>
+        <w:spacing w:after="0"/>
       </w:pPr>
       <w:r>
         <w:rPr>
@@ -196,19 +198,19 @@
     </w:p>
     <w:p>
       <w:pPr>
-        <w:spacing w:before="0"/>
-      </w:pPr>
-      <w:r>
-        <w:rPr>
-          <w:rFonts w:ascii="Arial" w:hAnsi="Arial"/>
-          <w:sz w:val="18"/>
-        </w:rPr>
-        <w:br/>
-      </w:r>
-    </w:p>
-    <w:p>
-      <w:pPr>
-        <w:spacing w:before="0"/>
+        <w:spacing w:after="0"/>
+      </w:pPr>
+      <w:r>
+        <w:rPr>
+          <w:rFonts w:ascii="Arial" w:hAnsi="Arial"/>
+          <w:sz w:val="18"/>
+        </w:rPr>
+        <w:br/>
+      </w:r>
+    </w:p>
+    <w:p>
+      <w:pPr>
+        <w:spacing w:after="0"/>
       </w:pPr>
       <w:r>
         <w:rPr>
@@ -221,7 +223,7 @@
     </w:p>
     <w:p>
       <w:pPr>
-        <w:spacing w:before="0"/>
+        <w:spacing w:after="0"/>
       </w:pPr>
       <w:r>
         <w:rPr>
@@ -234,7 +236,7 @@
     </w:p>
     <w:p>
       <w:pPr>
-        <w:spacing w:before="0"/>
+        <w:spacing w:after="0"/>
       </w:pPr>
       <w:r>
         <w:rPr>
@@ -247,7 +249,7 @@
     </w:p>
     <w:p>
       <w:pPr>
-        <w:spacing w:before="0"/>
+        <w:spacing w:after="0"/>
       </w:pPr>
       <w:r>
         <w:rPr>
@@ -260,19 +262,19 @@
     </w:p>
     <w:p>
       <w:pPr>
-        <w:spacing w:before="0"/>
-      </w:pPr>
-      <w:r>
-        <w:rPr>
-          <w:rFonts w:ascii="Arial" w:hAnsi="Arial"/>
-          <w:sz w:val="18"/>
-        </w:rPr>
-        <w:br/>
-      </w:r>
-    </w:p>
-    <w:p>
-      <w:pPr>
-        <w:spacing w:before="0"/>
+        <w:spacing w:after="0"/>
+      </w:pPr>
+      <w:r>
+        <w:rPr>
+          <w:rFonts w:ascii="Arial" w:hAnsi="Arial"/>
+          <w:sz w:val="18"/>
+        </w:rPr>
+        <w:br/>
+      </w:r>
+    </w:p>
+    <w:p>
+      <w:pPr>
+        <w:spacing w:after="0"/>
       </w:pPr>
       <w:r>
         <w:rPr>
@@ -285,7 +287,7 @@
     </w:p>
     <w:p>
       <w:pPr>
-        <w:spacing w:before="0"/>
+        <w:spacing w:after="0"/>
       </w:pPr>
       <w:r>
         <w:rPr>
@@ -298,7 +300,7 @@
     </w:p>
     <w:p>
       <w:pPr>
-        <w:spacing w:before="0"/>
+        <w:spacing w:after="0"/>
       </w:pPr>
       <w:r>
         <w:rPr>
@@ -311,7 +313,7 @@
     </w:p>
     <w:p>
       <w:pPr>
-        <w:spacing w:before="0"/>
+        <w:spacing w:after="0"/>
       </w:pPr>
       <w:r>
         <w:rPr>
@@ -324,7 +326,7 @@
     </w:p>
     <w:p>
       <w:pPr>
-        <w:spacing w:before="0"/>
+        <w:spacing w:after="0"/>
       </w:pPr>
       <w:r>
         <w:rPr>
@@ -337,7 +339,7 @@
     </w:p>
     <w:p>
       <w:pPr>
-        <w:spacing w:before="0"/>
+        <w:spacing w:after="0"/>
       </w:pPr>
       <w:r>
         <w:rPr>
@@ -350,7 +352,7 @@
     </w:p>
     <w:p>
       <w:pPr>
-        <w:spacing w:before="0"/>
+        <w:spacing w:after="0"/>
       </w:pPr>
       <w:r>
         <w:rPr>
@@ -363,7 +365,7 @@
     </w:p>
     <w:p>
       <w:pPr>
-        <w:spacing w:before="0"/>
+        <w:spacing w:after="0"/>
       </w:pPr>
       <w:r>
         <w:rPr>
@@ -376,7 +378,7 @@
     </w:p>
     <w:p>
       <w:pPr>
-        <w:spacing w:before="0"/>
+        <w:spacing w:after="0"/>
       </w:pPr>
       <w:r>
         <w:rPr>
@@ -389,7 +391,7 @@
     </w:p>
     <w:p>
       <w:pPr>
-        <w:spacing w:before="0"/>
+        <w:spacing w:after="0"/>
       </w:pPr>
       <w:r>
         <w:rPr>
@@ -402,7 +404,7 @@
     </w:p>
     <w:p>
       <w:pPr>
-        <w:spacing w:before="0"/>
+        <w:spacing w:after="0"/>
       </w:pPr>
       <w:r>
         <w:rPr>
@@ -415,7 +417,7 @@
     </w:p>
     <w:p>
       <w:pPr>
-        <w:spacing w:before="0"/>
+        <w:spacing w:after="0"/>
       </w:pPr>
       <w:r>
         <w:rPr>
@@ -428,7 +430,7 @@
     </w:p>
     <w:p>
       <w:pPr>
-        <w:spacing w:before="0"/>
+        <w:spacing w:after="0"/>
       </w:pPr>
       <w:r>
         <w:rPr>
@@ -441,7 +443,7 @@
     </w:p>
     <w:p>
       <w:pPr>
-        <w:spacing w:before="0"/>
+        <w:spacing w:after="0"/>
       </w:pPr>
       <w:r>
         <w:rPr>
@@ -454,7 +456,7 @@
     </w:p>
     <w:p>
       <w:pPr>
-        <w:spacing w:before="0"/>
+        <w:spacing w:after="0"/>
       </w:pPr>
       <w:r>
         <w:rPr>
@@ -467,7 +469,7 @@
     </w:p>
     <w:p>
       <w:pPr>
-        <w:spacing w:before="0"/>
+        <w:spacing w:after="0"/>
       </w:pPr>
       <w:r>
         <w:rPr>
@@ -480,19 +482,19 @@
     </w:p>
     <w:p>
       <w:pPr>
-        <w:spacing w:before="0"/>
-      </w:pPr>
-      <w:r>
-        <w:rPr>
-          <w:rFonts w:ascii="Arial" w:hAnsi="Arial"/>
-          <w:sz w:val="18"/>
-        </w:rPr>
-        <w:br/>
-      </w:r>
-    </w:p>
-    <w:p>
-      <w:pPr>
-        <w:spacing w:before="0"/>
+        <w:spacing w:after="0"/>
+      </w:pPr>
+      <w:r>
+        <w:rPr>
+          <w:rFonts w:ascii="Arial" w:hAnsi="Arial"/>
+          <w:sz w:val="18"/>
+        </w:rPr>
+        <w:br/>
+      </w:r>
+    </w:p>
+    <w:p>
+      <w:pPr>
+        <w:spacing w:after="0"/>
       </w:pPr>
       <w:r>
         <w:rPr>
@@ -505,7 +507,7 @@
     </w:p>
     <w:p>
       <w:pPr>
-        <w:spacing w:before="0"/>
+        <w:spacing w:after="0"/>
       </w:pPr>
       <w:r>
         <w:rPr>
@@ -518,7 +520,7 @@
     </w:p>
     <w:p>
       <w:pPr>
-        <w:spacing w:before="0"/>
+        <w:spacing w:after="0"/>
       </w:pPr>
       <w:r>
         <w:rPr>
@@ -531,7 +533,7 @@
     </w:p>
     <w:p>
       <w:pPr>
-        <w:spacing w:before="0"/>
+        <w:spacing w:after="0"/>
       </w:pPr>
       <w:r>
         <w:rPr>
@@ -544,7 +546,7 @@
     </w:p>
     <w:p>
       <w:pPr>
-        <w:spacing w:before="0"/>
+        <w:spacing w:after="0"/>
       </w:pPr>
       <w:r>
         <w:rPr>
@@ -557,7 +559,7 @@
     </w:p>
     <w:p>
       <w:pPr>
-        <w:spacing w:before="0"/>
+        <w:spacing w:after="0"/>
       </w:pPr>
       <w:r>
         <w:rPr>
@@ -570,19 +572,19 @@
     </w:p>
     <w:p>
       <w:pPr>
-        <w:spacing w:before="0"/>
-      </w:pPr>
-      <w:r>
-        <w:rPr>
-          <w:rFonts w:ascii="Arial" w:hAnsi="Arial"/>
-          <w:sz w:val="18"/>
-        </w:rPr>
-        <w:br/>
-      </w:r>
-    </w:p>
-    <w:p>
-      <w:pPr>
-        <w:spacing w:before="0"/>
+        <w:spacing w:after="0"/>
+      </w:pPr>
+      <w:r>
+        <w:rPr>
+          <w:rFonts w:ascii="Arial" w:hAnsi="Arial"/>
+          <w:sz w:val="18"/>
+        </w:rPr>
+        <w:br/>
+      </w:r>
+    </w:p>
+    <w:p>
+      <w:pPr>
+        <w:spacing w:after="0"/>
       </w:pPr>
       <w:r>
         <w:rPr>
@@ -595,7 +597,7 @@
     </w:p>
     <w:p>
       <w:pPr>
-        <w:spacing w:before="0"/>
+        <w:spacing w:after="0"/>
       </w:pPr>
       <w:r>
         <w:rPr>
@@ -608,7 +610,7 @@
     </w:p>
     <w:p>
       <w:pPr>
-        <w:spacing w:before="0"/>
+        <w:spacing w:after="0"/>
       </w:pPr>
       <w:r>
         <w:rPr>
@@ -621,7 +623,7 @@
     </w:p>
     <w:p>
       <w:pPr>
-        <w:spacing w:before="0"/>
+        <w:spacing w:after="0"/>
       </w:pPr>
       <w:r>
         <w:rPr>
@@ -634,7 +636,7 @@
     </w:p>
     <w:p>
       <w:pPr>
-        <w:spacing w:before="0"/>
+        <w:spacing w:after="0"/>
       </w:pPr>
       <w:r>
         <w:rPr>
@@ -647,7 +649,7 @@
     </w:p>
     <w:p>
       <w:pPr>
-        <w:spacing w:before="0"/>
+        <w:spacing w:after="0"/>
       </w:pPr>
       <w:r>
         <w:rPr>
@@ -660,7 +662,7 @@
     </w:p>
     <w:p>
       <w:pPr>
-        <w:spacing w:before="0"/>
+        <w:spacing w:after="0"/>
       </w:pPr>
       <w:r>
         <w:rPr>
@@ -673,7 +675,7 @@
     </w:p>
     <w:p>
       <w:pPr>
-        <w:spacing w:before="0"/>
+        <w:spacing w:after="0"/>
       </w:pPr>
       <w:r>
         <w:rPr>
@@ -686,7 +688,7 @@
     </w:p>
     <w:p>
       <w:pPr>
-        <w:spacing w:before="0"/>
+        <w:spacing w:after="0"/>
       </w:pPr>
       <w:r>
         <w:rPr>
@@ -699,7 +701,7 @@
     </w:p>
     <w:p>
       <w:pPr>
-        <w:spacing w:before="0"/>
+        <w:spacing w:after="0"/>
       </w:pPr>
       <w:r>
         <w:rPr>
@@ -712,7 +714,7 @@
     </w:p>
     <w:p>
       <w:pPr>
-        <w:spacing w:before="0"/>
+        <w:spacing w:after="0"/>
       </w:pPr>
       <w:r>
         <w:rPr>
@@ -725,7 +727,7 @@
     </w:p>
     <w:p>
       <w:pPr>
-        <w:spacing w:before="0"/>
+        <w:spacing w:after="0"/>
       </w:pPr>
       <w:r>
         <w:rPr>
@@ -738,7 +740,7 @@
     </w:p>
     <w:p>
       <w:pPr>
-        <w:spacing w:before="0"/>
+        <w:spacing w:after="0"/>
       </w:pPr>
       <w:r>
         <w:rPr>
@@ -751,7 +753,7 @@
     </w:p>
     <w:p>
       <w:pPr>
-        <w:spacing w:before="0"/>
+        <w:spacing w:after="0"/>
       </w:pPr>
       <w:r>
         <w:rPr>
@@ -764,7 +766,7 @@
     </w:p>
     <w:p>
       <w:pPr>
-        <w:spacing w:before="0"/>
+        <w:spacing w:after="0"/>
       </w:pPr>
       <w:r>
         <w:rPr>
@@ -777,7 +779,7 @@
     </w:p>
     <w:p>
       <w:pPr>
-        <w:spacing w:before="0"/>
+        <w:spacing w:after="0"/>
       </w:pPr>
       <w:r>
         <w:rPr>
@@ -790,19 +792,19 @@
     </w:p>
     <w:p>
       <w:pPr>
-        <w:spacing w:before="0"/>
-      </w:pPr>
-      <w:r>
-        <w:rPr>
-          <w:rFonts w:ascii="Arial" w:hAnsi="Arial"/>
-          <w:sz w:val="18"/>
-        </w:rPr>
-        <w:br/>
-      </w:r>
-    </w:p>
-    <w:p>
-      <w:pPr>
-        <w:spacing w:before="0"/>
+        <w:spacing w:after="0"/>
+      </w:pPr>
+      <w:r>
+        <w:rPr>
+          <w:rFonts w:ascii="Arial" w:hAnsi="Arial"/>
+          <w:sz w:val="18"/>
+        </w:rPr>
+        <w:br/>
+      </w:r>
+    </w:p>
+    <w:p>
+      <w:pPr>
+        <w:spacing w:after="0"/>
       </w:pPr>
       <w:r>
         <w:rPr>
@@ -815,7 +817,7 @@
     </w:p>
     <w:p>
       <w:pPr>
-        <w:spacing w:before="0"/>
+        <w:spacing w:after="0"/>
       </w:pPr>
       <w:r>
         <w:rPr>
@@ -828,7 +830,7 @@
     </w:p>
     <w:p>
       <w:pPr>
-        <w:spacing w:before="0"/>
+        <w:spacing w:after="0"/>
       </w:pPr>
       <w:r>
         <w:rPr>
@@ -841,7 +843,7 @@
     </w:p>
     <w:p>
       <w:pPr>
-        <w:spacing w:before="0"/>
+        <w:spacing w:after="0"/>
       </w:pPr>
       <w:r>
         <w:rPr>
@@ -854,7 +856,7 @@
     </w:p>
     <w:p>
       <w:pPr>
-        <w:spacing w:before="0"/>
+        <w:spacing w:after="0"/>
       </w:pPr>
       <w:r>
         <w:rPr>
@@ -867,19 +869,19 @@
     </w:p>
     <w:p>
       <w:pPr>
-        <w:spacing w:before="0"/>
-      </w:pPr>
-      <w:r>
-        <w:rPr>
-          <w:rFonts w:ascii="Arial" w:hAnsi="Arial"/>
-          <w:sz w:val="18"/>
-        </w:rPr>
-        <w:br/>
-      </w:r>
-    </w:p>
-    <w:p>
-      <w:pPr>
-        <w:spacing w:before="0"/>
+        <w:spacing w:after="0"/>
+      </w:pPr>
+      <w:r>
+        <w:rPr>
+          <w:rFonts w:ascii="Arial" w:hAnsi="Arial"/>
+          <w:sz w:val="18"/>
+        </w:rPr>
+        <w:br/>
+      </w:r>
+    </w:p>
+    <w:p>
+      <w:pPr>
+        <w:spacing w:after="0"/>
       </w:pPr>
       <w:r>
         <w:rPr>
@@ -892,7 +894,7 @@
     </w:p>
     <w:p>
       <w:pPr>
-        <w:spacing w:before="0"/>
+        <w:spacing w:after="0"/>
       </w:pPr>
       <w:r>
         <w:rPr>
@@ -905,7 +907,7 @@
     </w:p>
     <w:p>
       <w:pPr>
-        <w:spacing w:before="0"/>
+        <w:spacing w:after="0"/>
       </w:pPr>
       <w:r>
         <w:rPr>
@@ -918,7 +920,7 @@
     </w:p>
     <w:p>
       <w:pPr>
-        <w:spacing w:before="0"/>
+        <w:spacing w:after="0"/>
       </w:pPr>
       <w:r>
         <w:rPr>
@@ -931,7 +933,7 @@
     </w:p>
     <w:p>
       <w:pPr>
-        <w:spacing w:before="0"/>
+        <w:spacing w:after="0"/>
       </w:pPr>
       <w:r>
         <w:rPr>
@@ -944,19 +946,19 @@
     </w:p>
     <w:p>
       <w:pPr>
-        <w:spacing w:before="0"/>
-      </w:pPr>
-      <w:r>
-        <w:rPr>
-          <w:rFonts w:ascii="Arial" w:hAnsi="Arial"/>
-          <w:sz w:val="18"/>
-        </w:rPr>
-        <w:br/>
-      </w:r>
-    </w:p>
-    <w:p>
-      <w:pPr>
-        <w:spacing w:before="0"/>
+        <w:spacing w:after="0"/>
+      </w:pPr>
+      <w:r>
+        <w:rPr>
+          <w:rFonts w:ascii="Arial" w:hAnsi="Arial"/>
+          <w:sz w:val="18"/>
+        </w:rPr>
+        <w:br/>
+      </w:r>
+    </w:p>
+    <w:p>
+      <w:pPr>
+        <w:spacing w:after="0"/>
       </w:pPr>
       <w:r>
         <w:rPr>
@@ -969,7 +971,7 @@
     </w:p>
     <w:p>
       <w:pPr>
-        <w:spacing w:before="0"/>
+        <w:spacing w:after="0"/>
       </w:pPr>
       <w:r>
         <w:rPr>
@@ -982,7 +984,7 @@
     </w:p>
     <w:p>
       <w:pPr>
-        <w:spacing w:before="0"/>
+        <w:spacing w:after="0"/>
       </w:pPr>
       <w:r>
         <w:rPr>
@@ -995,7 +997,7 @@
     </w:p>
     <w:p>
       <w:pPr>
-        <w:spacing w:before="0"/>
+        <w:spacing w:after="0"/>
       </w:pPr>
       <w:r>
         <w:rPr>
@@ -1008,7 +1010,7 @@
     </w:p>
     <w:p>
       <w:pPr>
-        <w:spacing w:before="0"/>
+        <w:spacing w:after="0"/>
       </w:pPr>
       <w:r>
         <w:rPr>
@@ -1021,7 +1023,7 @@
     </w:p>
     <w:p>
       <w:pPr>
-        <w:spacing w:before="0"/>
+        <w:spacing w:after="0"/>
       </w:pPr>
       <w:r>
         <w:rPr>
@@ -1034,7 +1036,7 @@
     </w:p>
     <w:p>
       <w:pPr>
-        <w:spacing w:before="0"/>
+        <w:spacing w:after="0"/>
       </w:pPr>
       <w:r>
         <w:rPr>
@@ -1047,7 +1049,7 @@
     </w:p>
     <w:p>
       <w:pPr>
-        <w:spacing w:before="0"/>
+        <w:spacing w:after="0"/>
       </w:pPr>
       <w:r>
         <w:rPr>
@@ -1060,7 +1062,7 @@
     </w:p>
     <w:p>
       <w:pPr>
-        <w:spacing w:before="0"/>
+        <w:spacing w:after="0"/>
       </w:pPr>
       <w:r>
         <w:rPr>
@@ -1073,7 +1075,7 @@
     </w:p>
     <w:p>
       <w:pPr>
-        <w:spacing w:before="0"/>
+        <w:spacing w:after="0"/>
       </w:pPr>
       <w:r>
         <w:rPr>
@@ -1086,7 +1088,7 @@
     </w:p>
     <w:p>
       <w:pPr>
-        <w:spacing w:before="0"/>
+        <w:spacing w:after="0"/>
       </w:pPr>
       <w:r>
         <w:rPr>
@@ -1099,7 +1101,7 @@
     </w:p>
     <w:p>
       <w:pPr>
-        <w:spacing w:before="0"/>
+        <w:spacing w:after="0"/>
       </w:pPr>
       <w:r>
         <w:rPr>
@@ -1112,7 +1114,7 @@
     </w:p>
     <w:p>
       <w:pPr>
-        <w:spacing w:before="0"/>
+        <w:spacing w:after="0"/>
       </w:pPr>
       <w:r>
         <w:rPr>
@@ -1125,7 +1127,7 @@
     </w:p>
     <w:p>
       <w:pPr>
-        <w:spacing w:before="0"/>
+        <w:spacing w:after="0"/>
       </w:pPr>
       <w:r>
         <w:rPr>
@@ -1138,19 +1140,19 @@
     </w:p>
     <w:p>
       <w:pPr>
-        <w:spacing w:before="0"/>
-      </w:pPr>
-      <w:r>
-        <w:rPr>
-          <w:rFonts w:ascii="Arial" w:hAnsi="Arial"/>
-          <w:sz w:val="18"/>
-        </w:rPr>
-        <w:br/>
-      </w:r>
-    </w:p>
-    <w:p>
-      <w:pPr>
-        <w:spacing w:before="0"/>
+        <w:spacing w:after="0"/>
+      </w:pPr>
+      <w:r>
+        <w:rPr>
+          <w:rFonts w:ascii="Arial" w:hAnsi="Arial"/>
+          <w:sz w:val="18"/>
+        </w:rPr>
+        <w:br/>
+      </w:r>
+    </w:p>
+    <w:p>
+      <w:pPr>
+        <w:spacing w:after="0"/>
       </w:pPr>
       <w:r>
         <w:rPr>
@@ -1163,7 +1165,7 @@
     </w:p>
     <w:p>
       <w:pPr>
-        <w:spacing w:before="0"/>
+        <w:spacing w:after="0"/>
       </w:pPr>
       <w:r>
         <w:rPr>
@@ -1176,7 +1178,7 @@
     </w:p>
     <w:p>
       <w:pPr>
-        <w:spacing w:before="0"/>
+        <w:spacing w:after="0"/>
       </w:pPr>
       <w:r>
         <w:rPr>
@@ -1189,7 +1191,7 @@
     </w:p>
     <w:p>
       <w:pPr>
-        <w:spacing w:before="0"/>
+        <w:spacing w:after="0"/>
       </w:pPr>
       <w:r>
         <w:rPr>
@@ -1202,7 +1204,7 @@
     </w:p>
     <w:p>
       <w:pPr>
-        <w:spacing w:before="0"/>
+        <w:spacing w:after="0"/>
       </w:pPr>
       <w:r>
         <w:rPr>
@@ -1215,7 +1217,7 @@
     </w:p>
     <w:p>
       <w:pPr>
-        <w:spacing w:before="0"/>
+        <w:spacing w:after="0"/>
       </w:pPr>
       <w:r>
         <w:rPr>
@@ -1228,7 +1230,7 @@
     </w:p>
     <w:p>
       <w:pPr>
-        <w:spacing w:before="0"/>
+        <w:spacing w:after="0"/>
       </w:pPr>
       <w:r>
         <w:rPr>
@@ -1241,7 +1243,7 @@
     </w:p>
     <w:p>
       <w:pPr>
-        <w:spacing w:before="0"/>
+        <w:spacing w:after="0"/>
       </w:pPr>
       <w:r>
         <w:rPr>
@@ -1254,19 +1256,19 @@
     </w:p>
     <w:p>
       <w:pPr>
-        <w:spacing w:before="0"/>
-      </w:pPr>
-      <w:r>
-        <w:rPr>
-          <w:rFonts w:ascii="Arial" w:hAnsi="Arial"/>
-          <w:sz w:val="18"/>
-        </w:rPr>
-        <w:br/>
-      </w:r>
-    </w:p>
-    <w:p>
-      <w:pPr>
-        <w:spacing w:before="0"/>
+        <w:spacing w:after="0"/>
+      </w:pPr>
+      <w:r>
+        <w:rPr>
+          <w:rFonts w:ascii="Arial" w:hAnsi="Arial"/>
+          <w:sz w:val="18"/>
+        </w:rPr>
+        <w:br/>
+      </w:r>
+    </w:p>
+    <w:p>
+      <w:pPr>
+        <w:spacing w:after="0"/>
       </w:pPr>
       <w:r>
         <w:rPr>
@@ -1279,7 +1281,7 @@
     </w:p>
     <w:p>
       <w:pPr>
-        <w:spacing w:before="0"/>
+        <w:spacing w:after="0"/>
       </w:pPr>
       <w:r>
         <w:rPr>
@@ -1292,7 +1294,7 @@
     </w:p>
     <w:p>
       <w:pPr>
-        <w:spacing w:before="0"/>
+        <w:spacing w:after="0"/>
       </w:pPr>
       <w:r>
         <w:rPr>
@@ -1305,7 +1307,7 @@
     </w:p>
     <w:p>
       <w:pPr>
-        <w:spacing w:before="0"/>
+        <w:spacing w:after="0"/>
       </w:pPr>
       <w:r>
         <w:rPr>
@@ -1318,7 +1320,7 @@
     </w:p>
     <w:p>
       <w:pPr>
-        <w:spacing w:before="0"/>
+        <w:spacing w:after="0"/>
       </w:pPr>
       <w:r>
         <w:rPr>
@@ -1331,7 +1333,7 @@
     </w:p>
     <w:p>
       <w:pPr>
-        <w:spacing w:before="0"/>
+        <w:spacing w:after="0"/>
       </w:pPr>
       <w:r>
         <w:rPr>
@@ -1344,7 +1346,7 @@
     </w:p>
     <w:p>
       <w:pPr>
-        <w:spacing w:before="0"/>
+        <w:spacing w:after="0"/>
       </w:pPr>
       <w:r>
         <w:rPr>
@@ -1357,7 +1359,7 @@
     </w:p>
     <w:p>
       <w:pPr>
-        <w:spacing w:before="0"/>
+        <w:spacing w:after="0"/>
       </w:pPr>
       <w:r>
         <w:rPr>
@@ -1370,7 +1372,7 @@
     </w:p>
     <w:p>
       <w:pPr>
-        <w:spacing w:before="0"/>
+        <w:spacing w:after="0"/>
       </w:pPr>
       <w:r>
         <w:rPr>
@@ -1383,7 +1385,7 @@
     </w:p>
     <w:p>
       <w:pPr>
-        <w:spacing w:before="0"/>
+        <w:spacing w:after="0"/>
       </w:pPr>
       <w:r>
         <w:rPr>
@@ -1396,19 +1398,19 @@
     </w:p>
     <w:p>
       <w:pPr>
-        <w:spacing w:before="0"/>
-      </w:pPr>
-      <w:r>
-        <w:rPr>
-          <w:rFonts w:ascii="Arial" w:hAnsi="Arial"/>
-          <w:sz w:val="18"/>
-        </w:rPr>
-        <w:br/>
-      </w:r>
-    </w:p>
-    <w:p>
-      <w:pPr>
-        <w:spacing w:before="0"/>
+        <w:spacing w:after="0"/>
+      </w:pPr>
+      <w:r>
+        <w:rPr>
+          <w:rFonts w:ascii="Arial" w:hAnsi="Arial"/>
+          <w:sz w:val="18"/>
+        </w:rPr>
+        <w:br/>
+      </w:r>
+    </w:p>
+    <w:p>
+      <w:pPr>
+        <w:spacing w:after="0"/>
       </w:pPr>
       <w:r>
         <w:rPr>
@@ -1421,19 +1423,19 @@
     </w:p>
     <w:p>
       <w:pPr>
-        <w:spacing w:before="0"/>
-      </w:pPr>
-      <w:r>
-        <w:rPr>
-          <w:rFonts w:ascii="Arial" w:hAnsi="Arial"/>
-          <w:sz w:val="18"/>
-        </w:rPr>
-        <w:br/>
-      </w:r>
-    </w:p>
-    <w:p>
-      <w:pPr>
-        <w:spacing w:before="0"/>
+        <w:spacing w:after="0"/>
+      </w:pPr>
+      <w:r>
+        <w:rPr>
+          <w:rFonts w:ascii="Arial" w:hAnsi="Arial"/>
+          <w:sz w:val="18"/>
+        </w:rPr>
+        <w:br/>
+      </w:r>
+    </w:p>
+    <w:p>
+      <w:pPr>
+        <w:spacing w:after="0"/>
       </w:pPr>
       <w:r>
         <w:rPr>
@@ -1446,7 +1448,7 @@
     </w:p>
     <w:p>
       <w:pPr>
-        <w:spacing w:before="0"/>
+        <w:spacing w:after="0"/>
       </w:pPr>
       <w:r>
         <w:rPr>
@@ -1459,10 +1461,12 @@
     </w:p>
     <w:p>
       <w:r>
+        <w:br/>
+      </w:r>
+      <w:r>
         <w:rPr>
           <w:rFonts w:ascii="Arial" w:hAnsi="Arial"/>
           <w:b/>
-          <w:i/>
           <w:sz w:val="20"/>
           <w:u w:val="single"/>
         </w:rPr>
@@ -1471,7 +1475,7 @@
     </w:p>
     <w:p>
       <w:pPr>
-        <w:spacing w:before="0"/>
+        <w:spacing w:after="0"/>
       </w:pPr>
       <w:r>
         <w:rPr>
@@ -1484,19 +1488,19 @@
     </w:p>
     <w:p>
       <w:pPr>
-        <w:spacing w:before="0"/>
-      </w:pPr>
-      <w:r>
-        <w:rPr>
-          <w:rFonts w:ascii="Arial" w:hAnsi="Arial"/>
-          <w:sz w:val="18"/>
-        </w:rPr>
-        <w:br/>
-      </w:r>
-    </w:p>
-    <w:p>
-      <w:pPr>
-        <w:spacing w:before="0"/>
+        <w:spacing w:after="0"/>
+      </w:pPr>
+      <w:r>
+        <w:rPr>
+          <w:rFonts w:ascii="Arial" w:hAnsi="Arial"/>
+          <w:sz w:val="18"/>
+        </w:rPr>
+        <w:br/>
+      </w:r>
+    </w:p>
+    <w:p>
+      <w:pPr>
+        <w:spacing w:after="0"/>
       </w:pPr>
       <w:r>
         <w:rPr>
@@ -1509,7 +1513,7 @@
     </w:p>
     <w:p>
       <w:pPr>
-        <w:spacing w:before="0"/>
+        <w:spacing w:after="0"/>
       </w:pPr>
       <w:r>
         <w:rPr>
@@ -1522,7 +1526,7 @@
     </w:p>
     <w:p>
       <w:pPr>
-        <w:spacing w:before="0"/>
+        <w:spacing w:after="0"/>
       </w:pPr>
       <w:r>
         <w:rPr>
@@ -1535,7 +1539,7 @@
     </w:p>
     <w:p>
       <w:pPr>
-        <w:spacing w:before="0"/>
+        <w:spacing w:after="0"/>
       </w:pPr>
       <w:r>
         <w:rPr>
@@ -1548,7 +1552,7 @@
     </w:p>
     <w:p>
       <w:pPr>
-        <w:spacing w:before="0"/>
+        <w:spacing w:after="0"/>
       </w:pPr>
       <w:r>
         <w:rPr>
@@ -1561,7 +1565,7 @@
     </w:p>
     <w:p>
       <w:pPr>
-        <w:spacing w:before="0"/>
+        <w:spacing w:after="0"/>
       </w:pPr>
       <w:r>
         <w:rPr>
@@ -1574,7 +1578,7 @@
     </w:p>
     <w:p>
       <w:pPr>
-        <w:spacing w:before="0"/>
+        <w:spacing w:after="0"/>
       </w:pPr>
       <w:r>
         <w:rPr>
@@ -1587,7 +1591,7 @@
     </w:p>
     <w:p>
       <w:pPr>
-        <w:spacing w:before="0"/>
+        <w:spacing w:after="0"/>
       </w:pPr>
       <w:r>
         <w:rPr>
@@ -1600,7 +1604,7 @@
     </w:p>
     <w:p>
       <w:pPr>
-        <w:spacing w:before="0"/>
+        <w:spacing w:after="0"/>
       </w:pPr>
       <w:r>
         <w:rPr>
@@ -1613,7 +1617,7 @@
     </w:p>
     <w:p>
       <w:pPr>
-        <w:spacing w:before="0"/>
+        <w:spacing w:after="0"/>
       </w:pPr>
       <w:r>
         <w:rPr>
@@ -1626,7 +1630,7 @@
     </w:p>
     <w:p>
       <w:pPr>
-        <w:spacing w:before="0"/>
+        <w:spacing w:after="0"/>
       </w:pPr>
       <w:r>
         <w:rPr>
@@ -1639,7 +1643,7 @@
     </w:p>
     <w:p>
       <w:pPr>
-        <w:spacing w:before="0"/>
+        <w:spacing w:after="0"/>
       </w:pPr>
       <w:r>
         <w:rPr>
@@ -1652,7 +1656,7 @@
     </w:p>
     <w:p>
       <w:pPr>
-        <w:spacing w:before="0"/>
+        <w:spacing w:after="0"/>
       </w:pPr>
       <w:r>
         <w:rPr>
@@ -1665,7 +1669,7 @@
     </w:p>
     <w:p>
       <w:pPr>
-        <w:spacing w:before="0"/>
+        <w:spacing w:after="0"/>
       </w:pPr>
       <w:r>
         <w:rPr>
@@ -1678,10 +1682,12 @@
     </w:p>
     <w:p>
       <w:r>
+        <w:br/>
+      </w:r>
+      <w:r>
         <w:rPr>
           <w:rFonts w:ascii="Arial" w:hAnsi="Arial"/>
           <w:b/>
-          <w:i/>
           <w:sz w:val="20"/>
           <w:u w:val="single"/>
         </w:rPr>
@@ -1690,7 +1696,7 @@
     </w:p>
     <w:p>
       <w:pPr>
-        <w:spacing w:before="0"/>
+        <w:spacing w:after="0"/>
       </w:pPr>
       <w:r>
         <w:rPr>
@@ -1703,19 +1709,19 @@
     </w:p>
     <w:p>
       <w:pPr>
-        <w:spacing w:before="0"/>
-      </w:pPr>
-      <w:r>
-        <w:rPr>
-          <w:rFonts w:ascii="Arial" w:hAnsi="Arial"/>
-          <w:sz w:val="18"/>
-        </w:rPr>
-        <w:br/>
-      </w:r>
-    </w:p>
-    <w:p>
-      <w:pPr>
-        <w:spacing w:before="0"/>
+        <w:spacing w:after="0"/>
+      </w:pPr>
+      <w:r>
+        <w:rPr>
+          <w:rFonts w:ascii="Arial" w:hAnsi="Arial"/>
+          <w:sz w:val="18"/>
+        </w:rPr>
+        <w:br/>
+      </w:r>
+    </w:p>
+    <w:p>
+      <w:pPr>
+        <w:spacing w:after="0"/>
       </w:pPr>
       <w:r>
         <w:rPr>
@@ -1728,7 +1734,7 @@
     </w:p>
     <w:p>
       <w:pPr>
-        <w:spacing w:before="0"/>
+        <w:spacing w:after="0"/>
       </w:pPr>
       <w:r>
         <w:rPr>
@@ -1741,7 +1747,7 @@
     </w:p>
     <w:p>
       <w:pPr>
-        <w:spacing w:before="0"/>
+        <w:spacing w:after="0"/>
       </w:pPr>
       <w:r>
         <w:rPr>
@@ -1754,7 +1760,7 @@
     </w:p>
     <w:p>
       <w:pPr>
-        <w:spacing w:before="0"/>
+        <w:spacing w:after="0"/>
       </w:pPr>
       <w:r>
         <w:rPr>
@@ -1767,7 +1773,7 @@
     </w:p>
     <w:p>
       <w:pPr>
-        <w:spacing w:before="0"/>
+        <w:spacing w:after="0"/>
       </w:pPr>
       <w:r>
         <w:rPr>
@@ -1780,7 +1786,7 @@
     </w:p>
     <w:p>
       <w:pPr>
-        <w:spacing w:before="0"/>
+        <w:spacing w:after="0"/>
       </w:pPr>
       <w:r>
         <w:rPr>
@@ -1793,7 +1799,7 @@
     </w:p>
     <w:p>
       <w:pPr>
-        <w:spacing w:before="0"/>
+        <w:spacing w:after="0"/>
       </w:pPr>
       <w:r>
         <w:rPr>
@@ -1806,19 +1812,19 @@
     </w:p>
     <w:p>
       <w:pPr>
-        <w:spacing w:before="0"/>
-      </w:pPr>
-      <w:r>
-        <w:rPr>
-          <w:rFonts w:ascii="Arial" w:hAnsi="Arial"/>
-          <w:sz w:val="18"/>
-        </w:rPr>
-        <w:br/>
-      </w:r>
-    </w:p>
-    <w:p>
-      <w:pPr>
-        <w:spacing w:before="0"/>
+        <w:spacing w:after="0"/>
+      </w:pPr>
+      <w:r>
+        <w:rPr>
+          <w:rFonts w:ascii="Arial" w:hAnsi="Arial"/>
+          <w:sz w:val="18"/>
+        </w:rPr>
+        <w:br/>
+      </w:r>
+    </w:p>
+    <w:p>
+      <w:pPr>
+        <w:spacing w:after="0"/>
       </w:pPr>
       <w:r>
         <w:rPr>
@@ -1831,7 +1837,7 @@
     </w:p>
     <w:p>
       <w:pPr>
-        <w:spacing w:before="0"/>
+        <w:spacing w:after="0"/>
       </w:pPr>
       <w:r>
         <w:rPr>
@@ -1844,7 +1850,7 @@
     </w:p>
     <w:p>
       <w:pPr>
-        <w:spacing w:before="0"/>
+        <w:spacing w:after="0"/>
       </w:pPr>
       <w:r>
         <w:rPr>
@@ -1857,7 +1863,7 @@
     </w:p>
     <w:p>
       <w:pPr>
-        <w:spacing w:before="0"/>
+        <w:spacing w:after="0"/>
       </w:pPr>
       <w:r>
         <w:rPr>
@@ -1870,7 +1876,7 @@
     </w:p>
     <w:p>
       <w:pPr>
-        <w:spacing w:before="0"/>
+        <w:spacing w:after="0"/>
       </w:pPr>
       <w:r>
         <w:rPr>
@@ -1883,7 +1889,7 @@
     </w:p>
     <w:p>
       <w:pPr>
-        <w:spacing w:before="0"/>
+        <w:spacing w:after="0"/>
       </w:pPr>
       <w:r>
         <w:rPr>
@@ -1896,7 +1902,7 @@
     </w:p>
     <w:p>
       <w:pPr>
-        <w:spacing w:before="0"/>
+        <w:spacing w:after="0"/>
       </w:pPr>
       <w:r>
         <w:rPr>
@@ -1909,19 +1915,19 @@
     </w:p>
     <w:p>
       <w:pPr>
-        <w:spacing w:before="0"/>
-      </w:pPr>
-      <w:r>
-        <w:rPr>
-          <w:rFonts w:ascii="Arial" w:hAnsi="Arial"/>
-          <w:sz w:val="18"/>
-        </w:rPr>
-        <w:br/>
-      </w:r>
-    </w:p>
-    <w:p>
-      <w:pPr>
-        <w:spacing w:before="0"/>
+        <w:spacing w:after="0"/>
+      </w:pPr>
+      <w:r>
+        <w:rPr>
+          <w:rFonts w:ascii="Arial" w:hAnsi="Arial"/>
+          <w:sz w:val="18"/>
+        </w:rPr>
+        <w:br/>
+      </w:r>
+    </w:p>
+    <w:p>
+      <w:pPr>
+        <w:spacing w:after="0"/>
       </w:pPr>
       <w:r>
         <w:rPr>
@@ -1934,7 +1940,7 @@
     </w:p>
     <w:p>
       <w:pPr>
-        <w:spacing w:before="0"/>
+        <w:spacing w:after="0"/>
       </w:pPr>
       <w:r>
         <w:rPr>
@@ -1947,7 +1953,7 @@
     </w:p>
     <w:p>
       <w:pPr>
-        <w:spacing w:before="0"/>
+        <w:spacing w:after="0"/>
       </w:pPr>
       <w:r>
         <w:rPr>
@@ -1960,7 +1966,7 @@
     </w:p>
     <w:p>
       <w:pPr>
-        <w:spacing w:before="0"/>
+        <w:spacing w:after="0"/>
       </w:pPr>
       <w:r>
         <w:rPr>
@@ -1973,7 +1979,7 @@
     </w:p>
     <w:p>
       <w:pPr>
-        <w:spacing w:before="0"/>
+        <w:spacing w:after="0"/>
       </w:pPr>
       <w:r>
         <w:rPr>
@@ -1986,7 +1992,7 @@
     </w:p>
     <w:p>
       <w:pPr>
-        <w:spacing w:before="0"/>
+        <w:spacing w:after="0"/>
       </w:pPr>
       <w:r>
         <w:rPr>
@@ -1999,7 +2005,7 @@
     </w:p>
     <w:p>
       <w:pPr>
-        <w:spacing w:before="0"/>
+        <w:spacing w:after="0"/>
       </w:pPr>
       <w:r>
         <w:rPr>
@@ -2012,7 +2018,7 @@
     </w:p>
     <w:p>
       <w:pPr>
-        <w:spacing w:before="0"/>
+        <w:spacing w:after="0"/>
       </w:pPr>
       <w:r>
         <w:rPr>
@@ -2025,7 +2031,7 @@
     </w:p>
     <w:p>
       <w:pPr>
-        <w:spacing w:before="0"/>
+        <w:spacing w:after="0"/>
       </w:pPr>
       <w:r>
         <w:rPr>
@@ -2038,7 +2044,7 @@
     </w:p>
     <w:p>
       <w:pPr>
-        <w:spacing w:before="0"/>
+        <w:spacing w:after="0"/>
       </w:pPr>
       <w:r>
         <w:rPr>
@@ -2051,7 +2057,7 @@
     </w:p>
     <w:p>
       <w:pPr>
-        <w:spacing w:before="0"/>
+        <w:spacing w:after="0"/>
       </w:pPr>
       <w:r>
         <w:rPr>
@@ -2064,7 +2070,7 @@
     </w:p>
     <w:p>
       <w:pPr>
-        <w:spacing w:before="0"/>
+        <w:spacing w:after="0"/>
       </w:pPr>
       <w:r>
         <w:rPr>
@@ -2077,7 +2083,7 @@
     </w:p>
     <w:p>
       <w:pPr>
-        <w:spacing w:before="0"/>
+        <w:spacing w:after="0"/>
       </w:pPr>
       <w:r>
         <w:rPr>
@@ -2090,7 +2096,7 @@
     </w:p>
     <w:p>
       <w:pPr>
-        <w:spacing w:before="0"/>
+        <w:spacing w:after="0"/>
       </w:pPr>
       <w:r>
         <w:rPr>
@@ -2103,7 +2109,7 @@
     </w:p>
     <w:p>
       <w:pPr>
-        <w:spacing w:before="0"/>
+        <w:spacing w:after="0"/>
       </w:pPr>
       <w:r>
         <w:rPr>
@@ -2116,19 +2122,19 @@
     </w:p>
     <w:p>
       <w:pPr>
-        <w:spacing w:before="0"/>
-      </w:pPr>
-      <w:r>
-        <w:rPr>
-          <w:rFonts w:ascii="Arial" w:hAnsi="Arial"/>
-          <w:sz w:val="18"/>
-        </w:rPr>
-        <w:br/>
-      </w:r>
-    </w:p>
-    <w:p>
-      <w:pPr>
-        <w:spacing w:before="0"/>
+        <w:spacing w:after="0"/>
+      </w:pPr>
+      <w:r>
+        <w:rPr>
+          <w:rFonts w:ascii="Arial" w:hAnsi="Arial"/>
+          <w:sz w:val="18"/>
+        </w:rPr>
+        <w:br/>
+      </w:r>
+    </w:p>
+    <w:p>
+      <w:pPr>
+        <w:spacing w:after="0"/>
       </w:pPr>
       <w:r>
         <w:rPr>
@@ -2141,7 +2147,7 @@
     </w:p>
     <w:p>
       <w:pPr>
-        <w:spacing w:before="0"/>
+        <w:spacing w:after="0"/>
       </w:pPr>
       <w:r>
         <w:rPr>
@@ -2154,7 +2160,7 @@
     </w:p>
     <w:p>
       <w:pPr>
-        <w:spacing w:before="0"/>
+        <w:spacing w:after="0"/>
       </w:pPr>
       <w:r>
         <w:rPr>
@@ -2167,7 +2173,7 @@
     </w:p>
     <w:p>
       <w:pPr>
-        <w:spacing w:before="0"/>
+        <w:spacing w:after="0"/>
       </w:pPr>
       <w:r>
         <w:rPr>
@@ -2180,7 +2186,7 @@
     </w:p>
     <w:p>
       <w:pPr>
-        <w:spacing w:before="0"/>
+        <w:spacing w:after="0"/>
       </w:pPr>
       <w:r>
         <w:rPr>
@@ -2193,7 +2199,7 @@
     </w:p>
     <w:p>
       <w:pPr>
-        <w:spacing w:before="0"/>
+        <w:spacing w:after="0"/>
       </w:pPr>
       <w:r>
         <w:rPr>
@@ -2206,7 +2212,7 @@
     </w:p>
     <w:p>
       <w:pPr>
-        <w:spacing w:before="0"/>
+        <w:spacing w:after="0"/>
       </w:pPr>
       <w:r>
         <w:rPr>
@@ -2219,7 +2225,7 @@
     </w:p>
     <w:p>
       <w:pPr>
-        <w:spacing w:before="0"/>
+        <w:spacing w:after="0"/>
       </w:pPr>
       <w:r>
         <w:rPr>
@@ -2232,7 +2238,7 @@
     </w:p>
     <w:p>
       <w:pPr>
-        <w:spacing w:before="0"/>
+        <w:spacing w:after="0"/>
       </w:pPr>
       <w:r>
         <w:rPr>
@@ -2245,7 +2251,7 @@
     </w:p>
     <w:p>
       <w:pPr>
-        <w:spacing w:before="0"/>
+        <w:spacing w:after="0"/>
       </w:pPr>
       <w:r>
         <w:rPr>
@@ -2258,7 +2264,7 @@
     </w:p>
     <w:p>
       <w:pPr>
-        <w:spacing w:before="0"/>
+        <w:spacing w:after="0"/>
       </w:pPr>
       <w:r>
         <w:rPr>
@@ -2271,7 +2277,7 @@
     </w:p>
     <w:p>
       <w:pPr>
-        <w:spacing w:before="0"/>
+        <w:spacing w:after="0"/>
       </w:pPr>
       <w:r>
         <w:rPr>
@@ -2284,7 +2290,7 @@
     </w:p>
     <w:p>
       <w:pPr>
-        <w:spacing w:before="0"/>
+        <w:spacing w:after="0"/>
       </w:pPr>
       <w:r>
         <w:rPr>
@@ -2297,7 +2303,7 @@
     </w:p>
     <w:p>
       <w:pPr>
-        <w:spacing w:before="0"/>
+        <w:spacing w:after="0"/>
       </w:pPr>
       <w:r>
         <w:rPr>
@@ -2310,19 +2316,19 @@
     </w:p>
     <w:p>
       <w:pPr>
-        <w:spacing w:before="0"/>
-      </w:pPr>
-      <w:r>
-        <w:rPr>
-          <w:rFonts w:ascii="Arial" w:hAnsi="Arial"/>
-          <w:sz w:val="18"/>
-        </w:rPr>
-        <w:br/>
-      </w:r>
-    </w:p>
-    <w:p>
-      <w:pPr>
-        <w:spacing w:before="0"/>
+        <w:spacing w:after="0"/>
+      </w:pPr>
+      <w:r>
+        <w:rPr>
+          <w:rFonts w:ascii="Arial" w:hAnsi="Arial"/>
+          <w:sz w:val="18"/>
+        </w:rPr>
+        <w:br/>
+      </w:r>
+    </w:p>
+    <w:p>
+      <w:pPr>
+        <w:spacing w:after="0"/>
       </w:pPr>
       <w:r>
         <w:rPr>
@@ -2335,7 +2341,7 @@
     </w:p>
     <w:p>
       <w:pPr>
-        <w:spacing w:before="0"/>
+        <w:spacing w:after="0"/>
       </w:pPr>
       <w:r>
         <w:rPr>
@@ -2348,7 +2354,7 @@
     </w:p>
     <w:p>
       <w:pPr>
-        <w:spacing w:before="0"/>
+        <w:spacing w:after="0"/>
       </w:pPr>
       <w:r>
         <w:rPr>
@@ -2361,7 +2367,7 @@
     </w:p>
     <w:p>
       <w:pPr>
-        <w:spacing w:before="0"/>
+        <w:spacing w:after="0"/>
       </w:pPr>
       <w:r>
         <w:rPr>
@@ -2374,7 +2380,7 @@
     </w:p>
     <w:p>
       <w:pPr>
-        <w:spacing w:before="0"/>
+        <w:spacing w:after="0"/>
       </w:pPr>
       <w:r>
         <w:rPr>
@@ -2387,7 +2393,7 @@
     </w:p>
     <w:p>
       <w:pPr>
-        <w:spacing w:before="0"/>
+        <w:spacing w:after="0"/>
       </w:pPr>
       <w:r>
         <w:rPr>
@@ -2400,7 +2406,7 @@
     </w:p>
     <w:p>
       <w:pPr>
-        <w:spacing w:before="0"/>
+        <w:spacing w:after="0"/>
       </w:pPr>
       <w:r>
         <w:rPr>
@@ -2413,7 +2419,7 @@
     </w:p>
     <w:p>
       <w:pPr>
-        <w:spacing w:before="0"/>
+        <w:spacing w:after="0"/>
       </w:pPr>
       <w:r>
         <w:rPr>
@@ -2426,7 +2432,7 @@
     </w:p>
     <w:p>
       <w:pPr>
-        <w:spacing w:before="0"/>
+        <w:spacing w:after="0"/>
       </w:pPr>
       <w:r>
         <w:rPr>
@@ -2439,19 +2445,19 @@
     </w:p>
     <w:p>
       <w:pPr>
-        <w:spacing w:before="0"/>
-      </w:pPr>
-      <w:r>
-        <w:rPr>
-          <w:rFonts w:ascii="Arial" w:hAnsi="Arial"/>
-          <w:sz w:val="18"/>
-        </w:rPr>
-        <w:br/>
-      </w:r>
-    </w:p>
-    <w:p>
-      <w:pPr>
-        <w:spacing w:before="0"/>
+        <w:spacing w:after="0"/>
+      </w:pPr>
+      <w:r>
+        <w:rPr>
+          <w:rFonts w:ascii="Arial" w:hAnsi="Arial"/>
+          <w:sz w:val="18"/>
+        </w:rPr>
+        <w:br/>
+      </w:r>
+    </w:p>
+    <w:p>
+      <w:pPr>
+        <w:spacing w:after="0"/>
       </w:pPr>
       <w:r>
         <w:rPr>
@@ -2464,7 +2470,7 @@
     </w:p>
     <w:p>
       <w:pPr>
-        <w:spacing w:before="0"/>
+        <w:spacing w:after="0"/>
       </w:pPr>
       <w:r>
         <w:rPr>
@@ -2477,7 +2483,7 @@
     </w:p>
     <w:p>
       <w:pPr>
-        <w:spacing w:before="0"/>
+        <w:spacing w:after="0"/>
       </w:pPr>
       <w:r>
         <w:rPr>
@@ -2490,7 +2496,7 @@
     </w:p>
     <w:p>
       <w:pPr>
-        <w:spacing w:before="0"/>
+        <w:spacing w:after="0"/>
       </w:pPr>
       <w:r>
         <w:rPr>
@@ -2503,7 +2509,7 @@
     </w:p>
     <w:p>
       <w:pPr>
-        <w:spacing w:before="0"/>
+        <w:spacing w:after="0"/>
       </w:pPr>
       <w:r>
         <w:rPr>
@@ -2516,7 +2522,7 @@
     </w:p>
     <w:p>
       <w:pPr>
-        <w:spacing w:before="0"/>
+        <w:spacing w:after="0"/>
       </w:pPr>
       <w:r>
         <w:rPr>
@@ -2529,7 +2535,7 @@
     </w:p>
     <w:p>
       <w:pPr>
-        <w:spacing w:before="0"/>
+        <w:spacing w:after="0"/>
       </w:pPr>
       <w:r>
         <w:rPr>
@@ -2542,7 +2548,7 @@
     </w:p>
     <w:p>
       <w:pPr>
-        <w:spacing w:before="0"/>
+        <w:spacing w:after="0"/>
       </w:pPr>
       <w:r>
         <w:rPr>
@@ -2555,7 +2561,7 @@
     </w:p>
     <w:p>
       <w:pPr>
-        <w:spacing w:before="0"/>
+        <w:spacing w:after="0"/>
       </w:pPr>
       <w:r>
         <w:rPr>
@@ -2568,7 +2574,7 @@
     </w:p>
     <w:p>
       <w:pPr>
-        <w:spacing w:before="0"/>
+        <w:spacing w:after="0"/>
       </w:pPr>
       <w:r>
         <w:rPr>
@@ -2581,7 +2587,7 @@
     </w:p>
     <w:p>
       <w:pPr>
-        <w:spacing w:before="0"/>
+        <w:spacing w:after="0"/>
       </w:pPr>
       <w:r>
         <w:rPr>
@@ -2594,7 +2600,7 @@
     </w:p>
     <w:p>
       <w:pPr>
-        <w:spacing w:before="0"/>
+        <w:spacing w:after="0"/>
       </w:pPr>
       <w:r>
         <w:rPr>
@@ -2607,7 +2613,7 @@
     </w:p>
     <w:p>
       <w:pPr>
-        <w:spacing w:before="0"/>
+        <w:spacing w:after="0"/>
       </w:pPr>
       <w:r>
         <w:rPr>
@@ -2620,19 +2626,19 @@
     </w:p>
     <w:p>
       <w:pPr>
-        <w:spacing w:before="0"/>
-      </w:pPr>
-      <w:r>
-        <w:rPr>
-          <w:rFonts w:ascii="Arial" w:hAnsi="Arial"/>
-          <w:sz w:val="18"/>
-        </w:rPr>
-        <w:br/>
-      </w:r>
-    </w:p>
-    <w:p>
-      <w:pPr>
-        <w:spacing w:before="0"/>
+        <w:spacing w:after="0"/>
+      </w:pPr>
+      <w:r>
+        <w:rPr>
+          <w:rFonts w:ascii="Arial" w:hAnsi="Arial"/>
+          <w:sz w:val="18"/>
+        </w:rPr>
+        <w:br/>
+      </w:r>
+    </w:p>
+    <w:p>
+      <w:pPr>
+        <w:spacing w:after="0"/>
       </w:pPr>
       <w:r>
         <w:rPr>
@@ -2645,7 +2651,7 @@
     </w:p>
     <w:p>
       <w:pPr>
-        <w:spacing w:before="0"/>
+        <w:spacing w:after="0"/>
       </w:pPr>
       <w:r>
         <w:rPr>
@@ -2658,7 +2664,7 @@
     </w:p>
     <w:p>
       <w:pPr>
-        <w:spacing w:before="0"/>
+        <w:spacing w:after="0"/>
       </w:pPr>
       <w:r>
         <w:rPr>
@@ -2671,7 +2677,7 @@
     </w:p>
     <w:p>
       <w:pPr>
-        <w:spacing w:before="0"/>
+        <w:spacing w:after="0"/>
       </w:pPr>
       <w:r>
         <w:rPr>
@@ -2684,7 +2690,7 @@
     </w:p>
     <w:p>
       <w:pPr>
-        <w:spacing w:before="0"/>
+        <w:spacing w:after="0"/>
       </w:pPr>
       <w:r>
         <w:rPr>
@@ -2697,7 +2703,7 @@
     </w:p>
     <w:p>
       <w:pPr>
-        <w:spacing w:before="0"/>
+        <w:spacing w:after="0"/>
       </w:pPr>
       <w:r>
         <w:rPr>
@@ -2710,7 +2716,7 @@
     </w:p>
     <w:p>
       <w:pPr>
-        <w:spacing w:before="0"/>
+        <w:spacing w:after="0"/>
       </w:pPr>
       <w:r>
         <w:rPr>
@@ -2723,7 +2729,7 @@
     </w:p>
     <w:p>
       <w:pPr>
-        <w:spacing w:before="0"/>
+        <w:spacing w:after="0"/>
       </w:pPr>
       <w:r>
         <w:rPr>
@@ -2736,7 +2742,7 @@
     </w:p>
     <w:p>
       <w:pPr>
-        <w:spacing w:before="0"/>
+        <w:spacing w:after="0"/>
       </w:pPr>
       <w:r>
         <w:rPr>
@@ -2749,7 +2755,7 @@
     </w:p>
     <w:p>
       <w:pPr>
-        <w:spacing w:before="0"/>
+        <w:spacing w:after="0"/>
       </w:pPr>
       <w:r>
         <w:rPr>
@@ -2762,7 +2768,7 @@
     </w:p>
     <w:p>
       <w:pPr>
-        <w:spacing w:before="0"/>
+        <w:spacing w:after="0"/>
       </w:pPr>
       <w:r>
         <w:rPr>
@@ -2775,7 +2781,7 @@
     </w:p>
     <w:p>
       <w:pPr>
-        <w:spacing w:before="0"/>
+        <w:spacing w:after="0"/>
       </w:pPr>
       <w:r>
         <w:rPr>
@@ -2788,19 +2794,19 @@
     </w:p>
     <w:p>
       <w:pPr>
-        <w:spacing w:before="0"/>
-      </w:pPr>
-      <w:r>
-        <w:rPr>
-          <w:rFonts w:ascii="Arial" w:hAnsi="Arial"/>
-          <w:sz w:val="18"/>
-        </w:rPr>
-        <w:br/>
-      </w:r>
-    </w:p>
-    <w:p>
-      <w:pPr>
-        <w:spacing w:before="0"/>
+        <w:spacing w:after="0"/>
+      </w:pPr>
+      <w:r>
+        <w:rPr>
+          <w:rFonts w:ascii="Arial" w:hAnsi="Arial"/>
+          <w:sz w:val="18"/>
+        </w:rPr>
+        <w:br/>
+      </w:r>
+    </w:p>
+    <w:p>
+      <w:pPr>
+        <w:spacing w:after="0"/>
       </w:pPr>
       <w:r>
         <w:rPr>
@@ -2813,7 +2819,7 @@
     </w:p>
     <w:p>
       <w:pPr>
-        <w:spacing w:before="0"/>
+        <w:spacing w:after="0"/>
       </w:pPr>
       <w:r>
         <w:rPr>
@@ -2826,7 +2832,7 @@
     </w:p>
     <w:p>
       <w:pPr>
-        <w:spacing w:before="0"/>
+        <w:spacing w:after="0"/>
       </w:pPr>
       <w:r>
         <w:rPr>
@@ -2839,7 +2845,7 @@
     </w:p>
     <w:p>
       <w:pPr>
-        <w:spacing w:before="0"/>
+        <w:spacing w:after="0"/>
       </w:pPr>
       <w:r>
         <w:rPr>
@@ -2852,7 +2858,7 @@
     </w:p>
     <w:p>
       <w:pPr>
-        <w:spacing w:before="0"/>
+        <w:spacing w:after="0"/>
       </w:pPr>
       <w:r>
         <w:rPr>
@@ -2865,7 +2871,7 @@
     </w:p>
     <w:p>
       <w:pPr>
-        <w:spacing w:before="0"/>
+        <w:spacing w:after="0"/>
       </w:pPr>
       <w:r>
         <w:rPr>
@@ -2878,7 +2884,7 @@
     </w:p>
     <w:p>
       <w:pPr>
-        <w:spacing w:before="0"/>
+        <w:spacing w:after="0"/>
       </w:pPr>
       <w:r>
         <w:rPr>
@@ -2891,7 +2897,7 @@
     </w:p>
     <w:p>
       <w:pPr>
-        <w:spacing w:before="0"/>
+        <w:spacing w:after="0"/>
       </w:pPr>
       <w:r>
         <w:rPr>
@@ -2904,7 +2910,7 @@
     </w:p>
     <w:p>
       <w:pPr>
-        <w:spacing w:before="0"/>
+        <w:spacing w:after="0"/>
       </w:pPr>
       <w:r>
         <w:rPr>
@@ -2917,7 +2923,7 @@
     </w:p>
     <w:p>
       <w:pPr>
-        <w:spacing w:before="0"/>
+        <w:spacing w:after="0"/>
       </w:pPr>
       <w:r>
         <w:rPr>
@@ -2930,7 +2936,7 @@
     </w:p>
     <w:p>
       <w:pPr>
-        <w:spacing w:before="0"/>
+        <w:spacing w:after="0"/>
       </w:pPr>
       <w:r>
         <w:rPr>
@@ -2943,7 +2949,7 @@
     </w:p>
     <w:p>
       <w:pPr>
-        <w:spacing w:before="0"/>
+        <w:spacing w:after="0"/>
       </w:pPr>
       <w:r>
         <w:rPr>
@@ -2956,7 +2962,7 @@
     </w:p>
     <w:p>
       <w:pPr>
-        <w:spacing w:before="0"/>
+        <w:spacing w:after="0"/>
       </w:pPr>
       <w:r>
         <w:rPr>
@@ -2969,7 +2975,7 @@
     </w:p>
     <w:p>
       <w:pPr>
-        <w:spacing w:before="0"/>
+        <w:spacing w:after="0"/>
       </w:pPr>
       <w:r>
         <w:rPr>
@@ -2982,7 +2988,7 @@
     </w:p>
     <w:p>
       <w:pPr>
-        <w:spacing w:before="0"/>
+        <w:spacing w:after="0"/>
       </w:pPr>
       <w:r>
         <w:rPr>
@@ -2995,7 +3001,7 @@
     </w:p>
     <w:p>
       <w:pPr>
-        <w:spacing w:before="0"/>
+        <w:spacing w:after="0"/>
       </w:pPr>
       <w:r>
         <w:rPr>
@@ -3008,7 +3014,7 @@
     </w:p>
     <w:p>
       <w:pPr>
-        <w:spacing w:before="0"/>
+        <w:spacing w:after="0"/>
       </w:pPr>
       <w:r>
         <w:rPr>
@@ -3021,7 +3027,7 @@
     </w:p>
     <w:p>
       <w:pPr>
-        <w:spacing w:before="0"/>
+        <w:spacing w:after="0"/>
       </w:pPr>
       <w:r>
         <w:rPr>
@@ -3034,7 +3040,7 @@
     </w:p>
     <w:p>
       <w:pPr>
-        <w:spacing w:before="0"/>
+        <w:spacing w:after="0"/>
       </w:pPr>
       <w:r>
         <w:rPr>
@@ -3047,10 +3053,12 @@
     </w:p>
     <w:p>
       <w:r>
+        <w:br/>
+      </w:r>
+      <w:r>
         <w:rPr>
           <w:rFonts w:ascii="Arial" w:hAnsi="Arial"/>
           <w:b/>
-          <w:i/>
           <w:sz w:val="20"/>
           <w:u w:val="single"/>
         </w:rPr>
@@ -3059,7 +3067,7 @@
     </w:p>
     <w:p>
       <w:pPr>
-        <w:spacing w:before="0"/>
+        <w:spacing w:after="0"/>
       </w:pPr>
       <w:r>
         <w:rPr>
@@ -3072,19 +3080,19 @@
     </w:p>
     <w:p>
       <w:pPr>
-        <w:spacing w:before="0"/>
-      </w:pPr>
-      <w:r>
-        <w:rPr>
-          <w:rFonts w:ascii="Arial" w:hAnsi="Arial"/>
-          <w:sz w:val="18"/>
-        </w:rPr>
-        <w:br/>
-      </w:r>
-    </w:p>
-    <w:p>
-      <w:pPr>
-        <w:spacing w:before="0"/>
+        <w:spacing w:after="0"/>
+      </w:pPr>
+      <w:r>
+        <w:rPr>
+          <w:rFonts w:ascii="Arial" w:hAnsi="Arial"/>
+          <w:sz w:val="18"/>
+        </w:rPr>
+        <w:br/>
+      </w:r>
+    </w:p>
+    <w:p>
+      <w:pPr>
+        <w:spacing w:after="0"/>
       </w:pPr>
       <w:r>
         <w:rPr>
@@ -3097,19 +3105,19 @@
     </w:p>
     <w:p>
       <w:pPr>
-        <w:spacing w:before="0"/>
-      </w:pPr>
-      <w:r>
-        <w:rPr>
-          <w:rFonts w:ascii="Arial" w:hAnsi="Arial"/>
-          <w:sz w:val="18"/>
-        </w:rPr>
-        <w:br/>
-      </w:r>
-    </w:p>
-    <w:p>
-      <w:pPr>
-        <w:spacing w:before="0"/>
+        <w:spacing w:after="0"/>
+      </w:pPr>
+      <w:r>
+        <w:rPr>
+          <w:rFonts w:ascii="Arial" w:hAnsi="Arial"/>
+          <w:sz w:val="18"/>
+        </w:rPr>
+        <w:br/>
+      </w:r>
+    </w:p>
+    <w:p>
+      <w:pPr>
+        <w:spacing w:after="0"/>
       </w:pPr>
       <w:r>
         <w:rPr>
@@ -3122,19 +3130,19 @@
     </w:p>
     <w:p>
       <w:pPr>
-        <w:spacing w:before="0"/>
-      </w:pPr>
-      <w:r>
-        <w:rPr>
-          <w:rFonts w:ascii="Arial" w:hAnsi="Arial"/>
-          <w:sz w:val="18"/>
-        </w:rPr>
-        <w:br/>
-      </w:r>
-    </w:p>
-    <w:p>
-      <w:pPr>
-        <w:spacing w:before="0"/>
+        <w:spacing w:after="0"/>
+      </w:pPr>
+      <w:r>
+        <w:rPr>
+          <w:rFonts w:ascii="Arial" w:hAnsi="Arial"/>
+          <w:sz w:val="18"/>
+        </w:rPr>
+        <w:br/>
+      </w:r>
+    </w:p>
+    <w:p>
+      <w:pPr>
+        <w:spacing w:after="0"/>
       </w:pPr>
       <w:r>
         <w:rPr>
@@ -3147,7 +3155,7 @@
     </w:p>
     <w:p>
       <w:pPr>
-        <w:spacing w:before="0"/>
+        <w:spacing w:after="0"/>
       </w:pPr>
       <w:r>
         <w:rPr>
@@ -3160,7 +3168,7 @@
     </w:p>
     <w:p>
       <w:pPr>
-        <w:spacing w:before="0"/>
+        <w:spacing w:after="0"/>
       </w:pPr>
       <w:r>
         <w:rPr>
@@ -3173,7 +3181,7 @@
     </w:p>
     <w:p>
       <w:pPr>
-        <w:spacing w:before="0"/>
+        <w:spacing w:after="0"/>
       </w:pPr>
       <w:r>
         <w:rPr>
@@ -3186,7 +3194,7 @@
     </w:p>
     <w:p>
       <w:pPr>
-        <w:spacing w:before="0"/>
+        <w:spacing w:after="0"/>
       </w:pPr>
       <w:r>
         <w:rPr>
@@ -3199,7 +3207,7 @@
     </w:p>
     <w:p>
       <w:pPr>
-        <w:spacing w:before="0"/>
+        <w:spacing w:after="0"/>
       </w:pPr>
       <w:r>
         <w:rPr>
@@ -3212,7 +3220,7 @@
     </w:p>
     <w:p>
       <w:pPr>
-        <w:spacing w:before="0"/>
+        <w:spacing w:after="0"/>
       </w:pPr>
       <w:r>
         <w:rPr>
@@ -3225,7 +3233,7 @@
     </w:p>
     <w:p>
       <w:pPr>
-        <w:spacing w:before="0"/>
+        <w:spacing w:after="0"/>
       </w:pPr>
       <w:r>
         <w:rPr>
@@ -3238,7 +3246,7 @@
     </w:p>
     <w:p>
       <w:pPr>
-        <w:spacing w:before="0"/>
+        <w:spacing w:after="0"/>
       </w:pPr>
       <w:r>
         <w:rPr>
@@ -3251,7 +3259,7 @@
     </w:p>
     <w:p>
       <w:pPr>
-        <w:spacing w:before="0"/>
+        <w:spacing w:after="0"/>
       </w:pPr>
       <w:r>
         <w:rPr>
@@ -3264,19 +3272,19 @@
     </w:p>
     <w:p>
       <w:pPr>
-        <w:spacing w:before="0"/>
-      </w:pPr>
-      <w:r>
-        <w:rPr>
-          <w:rFonts w:ascii="Arial" w:hAnsi="Arial"/>
-          <w:sz w:val="18"/>
-        </w:rPr>
-        <w:br/>
-      </w:r>
-    </w:p>
-    <w:p>
-      <w:pPr>
-        <w:spacing w:before="0"/>
+        <w:spacing w:after="0"/>
+      </w:pPr>
+      <w:r>
+        <w:rPr>
+          <w:rFonts w:ascii="Arial" w:hAnsi="Arial"/>
+          <w:sz w:val="18"/>
+        </w:rPr>
+        <w:br/>
+      </w:r>
+    </w:p>
+    <w:p>
+      <w:pPr>
+        <w:spacing w:after="0"/>
       </w:pPr>
       <w:r>
         <w:rPr>
@@ -3289,19 +3297,19 @@
     </w:p>
     <w:p>
       <w:pPr>
-        <w:spacing w:before="0"/>
-      </w:pPr>
-      <w:r>
-        <w:rPr>
-          <w:rFonts w:ascii="Arial" w:hAnsi="Arial"/>
-          <w:sz w:val="18"/>
-        </w:rPr>
-        <w:br/>
-      </w:r>
-    </w:p>
-    <w:p>
-      <w:pPr>
-        <w:spacing w:before="0"/>
+        <w:spacing w:after="0"/>
+      </w:pPr>
+      <w:r>
+        <w:rPr>
+          <w:rFonts w:ascii="Arial" w:hAnsi="Arial"/>
+          <w:sz w:val="18"/>
+        </w:rPr>
+        <w:br/>
+      </w:r>
+    </w:p>
+    <w:p>
+      <w:pPr>
+        <w:spacing w:after="0"/>
       </w:pPr>
       <w:r>
         <w:rPr>
@@ -3314,7 +3322,7 @@
     </w:p>
     <w:p>
       <w:pPr>
-        <w:spacing w:before="0"/>
+        <w:spacing w:after="0"/>
       </w:pPr>
       <w:r>
         <w:rPr>
@@ -3327,7 +3335,7 @@
     </w:p>
     <w:p>
       <w:pPr>
-        <w:spacing w:before="0"/>
+        <w:spacing w:after="0"/>
       </w:pPr>
       <w:r>
         <w:rPr>
@@ -3340,7 +3348,7 @@
     </w:p>
     <w:p>
       <w:pPr>
-        <w:spacing w:before="0"/>
+        <w:spacing w:after="0"/>
       </w:pPr>
       <w:r>
         <w:rPr>
@@ -3353,7 +3361,7 @@
     </w:p>
     <w:p>
       <w:pPr>
-        <w:spacing w:before="0"/>
+        <w:spacing w:after="0"/>
       </w:pPr>
       <w:r>
         <w:rPr>
@@ -3366,7 +3374,7 @@
     </w:p>
     <w:p>
       <w:pPr>
-        <w:spacing w:before="0"/>
+        <w:spacing w:after="0"/>
       </w:pPr>
       <w:r>
         <w:rPr>
@@ -3379,7 +3387,7 @@
     </w:p>
     <w:p>
       <w:pPr>
-        <w:spacing w:before="0"/>
+        <w:spacing w:after="0"/>
       </w:pPr>
       <w:r>
         <w:rPr>
@@ -3392,7 +3400,7 @@
     </w:p>
     <w:p>
       <w:pPr>
-        <w:spacing w:before="0"/>
+        <w:spacing w:after="0"/>
       </w:pPr>
       <w:r>
         <w:rPr>
@@ -3405,7 +3413,7 @@
     </w:p>
     <w:p>
       <w:pPr>
-        <w:spacing w:before="0"/>
+        <w:spacing w:after="0"/>
       </w:pPr>
       <w:r>
         <w:rPr>
@@ -3418,7 +3426,7 @@
     </w:p>
     <w:p>
       <w:pPr>
-        <w:spacing w:before="0"/>
+        <w:spacing w:after="0"/>
       </w:pPr>
       <w:r>
         <w:rPr>
@@ -3431,7 +3439,7 @@
     </w:p>
     <w:p>
       <w:pPr>
-        <w:spacing w:before="0"/>
+        <w:spacing w:after="0"/>
       </w:pPr>
       <w:r>
         <w:rPr>
@@ -3444,7 +3452,7 @@
     </w:p>
     <w:p>
       <w:pPr>
-        <w:spacing w:before="0"/>
+        <w:spacing w:after="0"/>
       </w:pPr>
       <w:r>
         <w:rPr>
@@ -3457,7 +3465,7 @@
     </w:p>
     <w:p>
       <w:pPr>
-        <w:spacing w:before="0"/>
+        <w:spacing w:after="0"/>
       </w:pPr>
       <w:r>
         <w:rPr>
@@ -3470,7 +3478,7 @@
     </w:p>
     <w:p>
       <w:pPr>
-        <w:spacing w:before="0"/>
+        <w:spacing w:after="0"/>
       </w:pPr>
       <w:r>
         <w:rPr>
@@ -3483,7 +3491,7 @@
     </w:p>
     <w:p>
       <w:pPr>
-        <w:spacing w:before="0"/>
+        <w:spacing w:after="0"/>
       </w:pPr>
       <w:r>
         <w:rPr>
@@ -3496,19 +3504,19 @@
     </w:p>
     <w:p>
       <w:pPr>
-        <w:spacing w:before="0"/>
-      </w:pPr>
-      <w:r>
-        <w:rPr>
-          <w:rFonts w:ascii="Arial" w:hAnsi="Arial"/>
-          <w:sz w:val="18"/>
-        </w:rPr>
-        <w:br/>
-      </w:r>
-    </w:p>
-    <w:p>
-      <w:pPr>
-        <w:spacing w:before="0"/>
+        <w:spacing w:after="0"/>
+      </w:pPr>
+      <w:r>
+        <w:rPr>
+          <w:rFonts w:ascii="Arial" w:hAnsi="Arial"/>
+          <w:sz w:val="18"/>
+        </w:rPr>
+        <w:br/>
+      </w:r>
+    </w:p>
+    <w:p>
+      <w:pPr>
+        <w:spacing w:after="0"/>
       </w:pPr>
       <w:r>
         <w:rPr>
@@ -3521,19 +3529,19 @@
     </w:p>
     <w:p>
       <w:pPr>
-        <w:spacing w:before="0"/>
-      </w:pPr>
-      <w:r>
-        <w:rPr>
-          <w:rFonts w:ascii="Arial" w:hAnsi="Arial"/>
-          <w:sz w:val="18"/>
-        </w:rPr>
-        <w:br/>
-      </w:r>
-    </w:p>
-    <w:p>
-      <w:pPr>
-        <w:spacing w:before="0"/>
+        <w:spacing w:after="0"/>
+      </w:pPr>
+      <w:r>
+        <w:rPr>
+          <w:rFonts w:ascii="Arial" w:hAnsi="Arial"/>
+          <w:sz w:val="18"/>
+        </w:rPr>
+        <w:br/>
+      </w:r>
+    </w:p>
+    <w:p>
+      <w:pPr>
+        <w:spacing w:after="0"/>
       </w:pPr>
       <w:r>
         <w:rPr>
@@ -3546,7 +3554,7 @@
     </w:p>
     <w:p>
       <w:pPr>
-        <w:spacing w:before="0"/>
+        <w:spacing w:after="0"/>
       </w:pPr>
       <w:r>
         <w:rPr>
@@ -3559,7 +3567,7 @@
     </w:p>
     <w:p>
       <w:pPr>
-        <w:spacing w:before="0"/>
+        <w:spacing w:after="0"/>
       </w:pPr>
       <w:r>
         <w:rPr>
@@ -3572,7 +3580,7 @@
     </w:p>
     <w:p>
       <w:pPr>
-        <w:spacing w:before="0"/>
+        <w:spacing w:after="0"/>
       </w:pPr>
       <w:r>
         <w:rPr>
@@ -3585,7 +3593,7 @@
     </w:p>
     <w:p>
       <w:pPr>
-        <w:spacing w:before="0"/>
+        <w:spacing w:after="0"/>
       </w:pPr>
       <w:r>
         <w:rPr>
@@ -3598,7 +3606,7 @@
     </w:p>
     <w:p>
       <w:pPr>
-        <w:spacing w:before="0"/>
+        <w:spacing w:after="0"/>
       </w:pPr>
       <w:r>
         <w:rPr>
@@ -3611,7 +3619,7 @@
     </w:p>
     <w:p>
       <w:pPr>
-        <w:spacing w:before="0"/>
+        <w:spacing w:after="0"/>
       </w:pPr>
       <w:r>
         <w:rPr>
@@ -3624,19 +3632,19 @@
     </w:p>
     <w:p>
       <w:pPr>
-        <w:spacing w:before="0"/>
-      </w:pPr>
-      <w:r>
-        <w:rPr>
-          <w:rFonts w:ascii="Arial" w:hAnsi="Arial"/>
-          <w:sz w:val="18"/>
-        </w:rPr>
-        <w:br/>
-      </w:r>
-    </w:p>
-    <w:p>
-      <w:pPr>
-        <w:spacing w:before="0"/>
+        <w:spacing w:after="0"/>
+      </w:pPr>
+      <w:r>
+        <w:rPr>
+          <w:rFonts w:ascii="Arial" w:hAnsi="Arial"/>
+          <w:sz w:val="18"/>
+        </w:rPr>
+        <w:br/>
+      </w:r>
+    </w:p>
+    <w:p>
+      <w:pPr>
+        <w:spacing w:after="0"/>
       </w:pPr>
       <w:r>
         <w:rPr>
@@ -3649,7 +3657,7 @@
     </w:p>
     <w:p>
       <w:pPr>
-        <w:spacing w:before="0"/>
+        <w:spacing w:after="0"/>
       </w:pPr>
       <w:r>
         <w:rPr>
@@ -3662,7 +3670,7 @@
     </w:p>
     <w:p>
       <w:pPr>
-        <w:spacing w:before="0"/>
+        <w:spacing w:after="0"/>
       </w:pPr>
       <w:r>
         <w:rPr>
@@ -3675,7 +3683,7 @@
     </w:p>
     <w:p>
       <w:pPr>
-        <w:spacing w:before="0"/>
+        <w:spacing w:after="0"/>
       </w:pPr>
       <w:r>
         <w:rPr>
@@ -3688,7 +3696,7 @@
     </w:p>
     <w:p>
       <w:pPr>
-        <w:spacing w:before="0"/>
+        <w:spacing w:after="0"/>
       </w:pPr>
       <w:r>
         <w:rPr>
@@ -3701,7 +3709,7 @@
     </w:p>
     <w:p>
       <w:pPr>
-        <w:spacing w:before="0"/>
+        <w:spacing w:after="0"/>
       </w:pPr>
       <w:r>
         <w:rPr>
@@ -3714,7 +3722,7 @@
     </w:p>
     <w:p>
       <w:pPr>
-        <w:spacing w:before="0"/>
+        <w:spacing w:after="0"/>
       </w:pPr>
       <w:r>
         <w:rPr>
@@ -3727,7 +3735,7 @@
     </w:p>
     <w:p>
       <w:pPr>
-        <w:spacing w:before="0"/>
+        <w:spacing w:after="0"/>
       </w:pPr>
       <w:r>
         <w:rPr>
@@ -3740,7 +3748,7 @@
     </w:p>
     <w:p>
       <w:pPr>
-        <w:spacing w:before="0"/>
+        <w:spacing w:after="0"/>
       </w:pPr>
       <w:r>
         <w:rPr>
@@ -3753,7 +3761,7 @@
     </w:p>
     <w:p>
       <w:pPr>
-        <w:spacing w:before="0"/>
+        <w:spacing w:after="0"/>
       </w:pPr>
       <w:r>
         <w:rPr>
@@ -3766,7 +3774,7 @@
     </w:p>
     <w:p>
       <w:pPr>
-        <w:spacing w:before="0"/>
+        <w:spacing w:after="0"/>
       </w:pPr>
       <w:r>
         <w:rPr>
@@ -3779,7 +3787,7 @@
     </w:p>
     <w:p>
       <w:pPr>
-        <w:spacing w:before="0"/>
+        <w:spacing w:after="0"/>
       </w:pPr>
       <w:r>
         <w:rPr>
@@ -3792,7 +3800,7 @@
     </w:p>
     <w:p>
       <w:pPr>
-        <w:spacing w:before="0"/>
+        <w:spacing w:after="0"/>
       </w:pPr>
       <w:r>
         <w:rPr>
@@ -3805,7 +3813,7 @@
     </w:p>
     <w:p>
       <w:pPr>
-        <w:spacing w:before="0"/>
+        <w:spacing w:after="0"/>
       </w:pPr>
       <w:r>
         <w:rPr>
@@ -3818,7 +3826,7 @@
     </w:p>
     <w:p>
       <w:pPr>
-        <w:spacing w:before="0"/>
+        <w:spacing w:after="0"/>
       </w:pPr>
       <w:r>
         <w:rPr>
@@ -3831,7 +3839,7 @@
     </w:p>
     <w:p>
       <w:pPr>
-        <w:spacing w:before="0"/>
+        <w:spacing w:after="0"/>
       </w:pPr>
       <w:r>
         <w:rPr>
@@ -3844,7 +3852,7 @@
     </w:p>
     <w:p>
       <w:pPr>
-        <w:spacing w:before="0"/>
+        <w:spacing w:after="0"/>
       </w:pPr>
       <w:r>
         <w:rPr>
@@ -3857,7 +3865,7 @@
     </w:p>
     <w:p>
       <w:pPr>
-        <w:spacing w:before="0"/>
+        <w:spacing w:after="0"/>
       </w:pPr>
       <w:r>
         <w:rPr>
@@ -3870,7 +3878,7 @@
     </w:p>
     <w:p>
       <w:pPr>
-        <w:spacing w:before="0"/>
+        <w:spacing w:after="0"/>
       </w:pPr>
       <w:r>
         <w:rPr>
@@ -3883,19 +3891,19 @@
     </w:p>
     <w:p>
       <w:pPr>
-        <w:spacing w:before="0"/>
-      </w:pPr>
-      <w:r>
-        <w:rPr>
-          <w:rFonts w:ascii="Arial" w:hAnsi="Arial"/>
-          <w:sz w:val="18"/>
-        </w:rPr>
-        <w:br/>
-      </w:r>
-    </w:p>
-    <w:p>
-      <w:pPr>
-        <w:spacing w:before="0"/>
+        <w:spacing w:after="0"/>
+      </w:pPr>
+      <w:r>
+        <w:rPr>
+          <w:rFonts w:ascii="Arial" w:hAnsi="Arial"/>
+          <w:sz w:val="18"/>
+        </w:rPr>
+        <w:br/>
+      </w:r>
+    </w:p>
+    <w:p>
+      <w:pPr>
+        <w:spacing w:after="0"/>
       </w:pPr>
       <w:r>
         <w:rPr>
@@ -3908,7 +3916,7 @@
     </w:p>
     <w:p>
       <w:pPr>
-        <w:spacing w:before="0"/>
+        <w:spacing w:after="0"/>
       </w:pPr>
       <w:r>
         <w:rPr>
@@ -3921,7 +3929,7 @@
     </w:p>
     <w:p>
       <w:pPr>
-        <w:spacing w:before="0"/>
+        <w:spacing w:after="0"/>
       </w:pPr>
       <w:r>
         <w:rPr>
@@ -3934,7 +3942,7 @@
     </w:p>
     <w:p>
       <w:pPr>
-        <w:spacing w:before="0"/>
+        <w:spacing w:after="0"/>
       </w:pPr>
       <w:r>
         <w:rPr>
@@ -3947,7 +3955,7 @@
     </w:p>
     <w:p>
       <w:pPr>
-        <w:spacing w:before="0"/>
+        <w:spacing w:after="0"/>
       </w:pPr>
       <w:r>
         <w:rPr>
@@ -3960,7 +3968,7 @@
     </w:p>
     <w:p>
       <w:pPr>
-        <w:spacing w:before="0"/>
+        <w:spacing w:after="0"/>
       </w:pPr>
       <w:r>
         <w:rPr>
@@ -3973,7 +3981,7 @@
     </w:p>
     <w:p>
       <w:pPr>
-        <w:spacing w:before="0"/>
+        <w:spacing w:after="0"/>
       </w:pPr>
       <w:r>
         <w:rPr>
@@ -3986,7 +3994,7 @@
     </w:p>
     <w:p>
       <w:pPr>
-        <w:spacing w:before="0"/>
+        <w:spacing w:after="0"/>
       </w:pPr>
       <w:r>
         <w:rPr>
@@ -3999,7 +4007,7 @@
     </w:p>
     <w:p>
       <w:pPr>
-        <w:spacing w:before="0"/>
+        <w:spacing w:after="0"/>
       </w:pPr>
       <w:r>
         <w:rPr>
@@ -4012,7 +4020,7 @@
     </w:p>
     <w:p>
       <w:pPr>
-        <w:spacing w:before="0"/>
+        <w:spacing w:after="0"/>
       </w:pPr>
       <w:r>
         <w:rPr>
@@ -4025,7 +4033,7 @@
     </w:p>
     <w:p>
       <w:pPr>
-        <w:spacing w:before="0"/>
+        <w:spacing w:after="0"/>
       </w:pPr>
       <w:r>
         <w:rPr>
@@ -4038,7 +4046,7 @@
     </w:p>
     <w:p>
       <w:pPr>
-        <w:spacing w:before="0"/>
+        <w:spacing w:after="0"/>
       </w:pPr>
       <w:r>
         <w:rPr>
@@ -4051,7 +4059,7 @@
     </w:p>
     <w:p>
       <w:pPr>
-        <w:spacing w:before="0"/>
+        <w:spacing w:after="0"/>
       </w:pPr>
       <w:r>
         <w:rPr>
@@ -4064,7 +4072,7 @@
     </w:p>
     <w:p>
       <w:pPr>
-        <w:spacing w:before="0"/>
+        <w:spacing w:after="0"/>
       </w:pPr>
       <w:r>
         <w:rPr>
@@ -4077,19 +4085,19 @@
     </w:p>
     <w:p>
       <w:pPr>
-        <w:spacing w:before="0"/>
-      </w:pPr>
-      <w:r>
-        <w:rPr>
-          <w:rFonts w:ascii="Arial" w:hAnsi="Arial"/>
-          <w:sz w:val="18"/>
-        </w:rPr>
-        <w:br/>
-      </w:r>
-    </w:p>
-    <w:p>
-      <w:pPr>
-        <w:spacing w:before="0"/>
+        <w:spacing w:after="0"/>
+      </w:pPr>
+      <w:r>
+        <w:rPr>
+          <w:rFonts w:ascii="Arial" w:hAnsi="Arial"/>
+          <w:sz w:val="18"/>
+        </w:rPr>
+        <w:br/>
+      </w:r>
+    </w:p>
+    <w:p>
+      <w:pPr>
+        <w:spacing w:after="0"/>
       </w:pPr>
       <w:r>
         <w:rPr>
@@ -4102,7 +4110,7 @@
     </w:p>
     <w:p>
       <w:pPr>
-        <w:spacing w:before="0"/>
+        <w:spacing w:after="0"/>
       </w:pPr>
       <w:r>
         <w:rPr>
@@ -4115,7 +4123,7 @@
     </w:p>
     <w:p>
       <w:pPr>
-        <w:spacing w:before="0"/>
+        <w:spacing w:after="0"/>
       </w:pPr>
       <w:r>
         <w:rPr>
@@ -4128,7 +4136,7 @@
     </w:p>
     <w:p>
       <w:pPr>
-        <w:spacing w:before="0"/>
+        <w:spacing w:after="0"/>
       </w:pPr>
       <w:r>
         <w:rPr>
@@ -4141,7 +4149,7 @@
     </w:p>
     <w:p>
       <w:pPr>
-        <w:spacing w:before="0"/>
+        <w:spacing w:after="0"/>
       </w:pPr>
       <w:r>
         <w:rPr>
@@ -4154,7 +4162,7 @@
     </w:p>
     <w:p>
       <w:pPr>
-        <w:spacing w:before="0"/>
+        <w:spacing w:after="0"/>
       </w:pPr>
       <w:r>
         <w:rPr>
@@ -4167,7 +4175,7 @@
     </w:p>
     <w:p>
       <w:pPr>
-        <w:spacing w:before="0"/>
+        <w:spacing w:after="0"/>
       </w:pPr>
       <w:r>
         <w:rPr>
@@ -4180,7 +4188,7 @@
     </w:p>
     <w:p>
       <w:pPr>
-        <w:spacing w:before="0"/>
+        <w:spacing w:after="0"/>
       </w:pPr>
       <w:r>
         <w:rPr>
@@ -4193,7 +4201,7 @@
     </w:p>
     <w:p>
       <w:pPr>
-        <w:spacing w:before="0"/>
+        <w:spacing w:after="0"/>
       </w:pPr>
       <w:r>
         <w:rPr>
@@ -4206,7 +4214,7 @@
     </w:p>
     <w:p>
       <w:pPr>
-        <w:spacing w:before="0"/>
+        <w:spacing w:after="0"/>
       </w:pPr>
       <w:r>
         <w:rPr>
@@ -4219,7 +4227,7 @@
     </w:p>
     <w:p>
       <w:pPr>
-        <w:spacing w:before="0"/>
+        <w:spacing w:after="0"/>
       </w:pPr>
       <w:r>
         <w:rPr>
@@ -4232,7 +4240,7 @@
     </w:p>
     <w:p>
       <w:pPr>
-        <w:spacing w:before="0"/>
+        <w:spacing w:after="0"/>
       </w:pPr>
       <w:r>
         <w:rPr>
@@ -4245,19 +4253,19 @@
     </w:p>
     <w:p>
       <w:pPr>
-        <w:spacing w:before="0"/>
-      </w:pPr>
-      <w:r>
-        <w:rPr>
-          <w:rFonts w:ascii="Arial" w:hAnsi="Arial"/>
-          <w:sz w:val="18"/>
-        </w:rPr>
-        <w:br/>
-      </w:r>
-    </w:p>
-    <w:p>
-      <w:pPr>
-        <w:spacing w:before="0"/>
+        <w:spacing w:after="0"/>
+      </w:pPr>
+      <w:r>
+        <w:rPr>
+          <w:rFonts w:ascii="Arial" w:hAnsi="Arial"/>
+          <w:sz w:val="18"/>
+        </w:rPr>
+        <w:br/>
+      </w:r>
+    </w:p>
+    <w:p>
+      <w:pPr>
+        <w:spacing w:after="0"/>
       </w:pPr>
       <w:r>
         <w:rPr>
@@ -4270,19 +4278,19 @@
     </w:p>
     <w:p>
       <w:pPr>
-        <w:spacing w:before="0"/>
-      </w:pPr>
-      <w:r>
-        <w:rPr>
-          <w:rFonts w:ascii="Arial" w:hAnsi="Arial"/>
-          <w:sz w:val="18"/>
-        </w:rPr>
-        <w:br/>
-      </w:r>
-    </w:p>
-    <w:p>
-      <w:pPr>
-        <w:spacing w:before="0"/>
+        <w:spacing w:after="0"/>
+      </w:pPr>
+      <w:r>
+        <w:rPr>
+          <w:rFonts w:ascii="Arial" w:hAnsi="Arial"/>
+          <w:sz w:val="18"/>
+        </w:rPr>
+        <w:br/>
+      </w:r>
+    </w:p>
+    <w:p>
+      <w:pPr>
+        <w:spacing w:after="0"/>
       </w:pPr>
       <w:r>
         <w:rPr>
@@ -4295,7 +4303,7 @@
     </w:p>
     <w:p>
       <w:pPr>
-        <w:spacing w:before="0"/>
+        <w:spacing w:after="0"/>
       </w:pPr>
       <w:r>
         <w:rPr>
@@ -4308,7 +4316,7 @@
     </w:p>
     <w:p>
       <w:pPr>
-        <w:spacing w:before="0"/>
+        <w:spacing w:after="0"/>
       </w:pPr>
       <w:r>
         <w:rPr>
@@ -4321,7 +4329,7 @@
     </w:p>
     <w:p>
       <w:pPr>
-        <w:spacing w:before="0"/>
+        <w:spacing w:after="0"/>
       </w:pPr>
       <w:r>
         <w:rPr>
@@ -4334,7 +4342,7 @@
     </w:p>
     <w:p>
       <w:pPr>
-        <w:spacing w:before="0"/>
+        <w:spacing w:after="0"/>
       </w:pPr>
       <w:r>
         <w:rPr>
@@ -4347,7 +4355,7 @@
     </w:p>
     <w:p>
       <w:pPr>
-        <w:spacing w:before="0"/>
+        <w:spacing w:after="0"/>
       </w:pPr>
       <w:r>
         <w:rPr>
@@ -4360,7 +4368,7 @@
     </w:p>
     <w:p>
       <w:pPr>
-        <w:spacing w:before="0"/>
+        <w:spacing w:after="0"/>
       </w:pPr>
       <w:r>
         <w:rPr>
@@ -4373,7 +4381,7 @@
     </w:p>
     <w:p>
       <w:pPr>
-        <w:spacing w:before="0"/>
+        <w:spacing w:after="0"/>
       </w:pPr>
       <w:r>
         <w:rPr>
@@ -4386,7 +4394,7 @@
     </w:p>
     <w:p>
       <w:pPr>
-        <w:spacing w:before="0"/>
+        <w:spacing w:after="0"/>
       </w:pPr>
       <w:r>
         <w:rPr>
@@ -4399,7 +4407,7 @@
     </w:p>
     <w:p>
       <w:pPr>
-        <w:spacing w:before="0"/>
+        <w:spacing w:after="0"/>
       </w:pPr>
       <w:r>
         <w:rPr>
@@ -4412,19 +4420,19 @@
     </w:p>
     <w:p>
       <w:pPr>
-        <w:spacing w:before="0"/>
-      </w:pPr>
-      <w:r>
-        <w:rPr>
-          <w:rFonts w:ascii="Arial" w:hAnsi="Arial"/>
-          <w:sz w:val="18"/>
-        </w:rPr>
-        <w:br/>
-      </w:r>
-    </w:p>
-    <w:p>
-      <w:pPr>
-        <w:spacing w:before="0"/>
+        <w:spacing w:after="0"/>
+      </w:pPr>
+      <w:r>
+        <w:rPr>
+          <w:rFonts w:ascii="Arial" w:hAnsi="Arial"/>
+          <w:sz w:val="18"/>
+        </w:rPr>
+        <w:br/>
+      </w:r>
+    </w:p>
+    <w:p>
+      <w:pPr>
+        <w:spacing w:after="0"/>
       </w:pPr>
       <w:r>
         <w:rPr>
@@ -4437,19 +4445,19 @@
     </w:p>
     <w:p>
       <w:pPr>
-        <w:spacing w:before="0"/>
-      </w:pPr>
-      <w:r>
-        <w:rPr>
-          <w:rFonts w:ascii="Arial" w:hAnsi="Arial"/>
-          <w:sz w:val="18"/>
-        </w:rPr>
-        <w:br/>
-      </w:r>
-    </w:p>
-    <w:p>
-      <w:pPr>
-        <w:spacing w:before="0"/>
+        <w:spacing w:after="0"/>
+      </w:pPr>
+      <w:r>
+        <w:rPr>
+          <w:rFonts w:ascii="Arial" w:hAnsi="Arial"/>
+          <w:sz w:val="18"/>
+        </w:rPr>
+        <w:br/>
+      </w:r>
+    </w:p>
+    <w:p>
+      <w:pPr>
+        <w:spacing w:after="0"/>
       </w:pPr>
       <w:r>
         <w:rPr>
@@ -4462,7 +4470,7 @@
     </w:p>
     <w:p>
       <w:pPr>
-        <w:spacing w:before="0"/>
+        <w:spacing w:after="0"/>
       </w:pPr>
       <w:r>
         <w:rPr>
@@ -4475,7 +4483,7 @@
     </w:p>
     <w:p>
       <w:pPr>
-        <w:spacing w:before="0"/>
+        <w:spacing w:after="0"/>
       </w:pPr>
       <w:r>
         <w:rPr>
@@ -4488,7 +4496,7 @@
     </w:p>
     <w:p>
       <w:pPr>
-        <w:spacing w:before="0"/>
+        <w:spacing w:after="0"/>
       </w:pPr>
       <w:r>
         <w:rPr>
@@ -4501,7 +4509,7 @@
     </w:p>
     <w:p>
       <w:pPr>
-        <w:spacing w:before="0"/>
+        <w:spacing w:after="0"/>
       </w:pPr>
       <w:r>
         <w:rPr>
@@ -4514,7 +4522,7 @@
     </w:p>
     <w:p>
       <w:pPr>
-        <w:spacing w:before="0"/>
+        <w:spacing w:after="0"/>
       </w:pPr>
       <w:r>
         <w:rPr>
@@ -4527,7 +4535,7 @@
     </w:p>
     <w:p>
       <w:pPr>
-        <w:spacing w:before="0"/>
+        <w:spacing w:after="0"/>
       </w:pPr>
       <w:r>
         <w:rPr>
@@ -4540,7 +4548,7 @@
     </w:p>
     <w:p>
       <w:pPr>
-        <w:spacing w:before="0"/>
+        <w:spacing w:after="0"/>
       </w:pPr>
       <w:r>
         <w:rPr>
@@ -4553,7 +4561,7 @@
     </w:p>
     <w:p>
       <w:pPr>
-        <w:spacing w:before="0"/>
+        <w:spacing w:after="0"/>
       </w:pPr>
       <w:r>
         <w:rPr>
@@ -4566,7 +4574,7 @@
     </w:p>
     <w:p>
       <w:pPr>
-        <w:spacing w:before="0"/>
+        <w:spacing w:after="0"/>
       </w:pPr>
       <w:r>
         <w:rPr>
@@ -4579,19 +4587,19 @@
     </w:p>
     <w:p>
       <w:pPr>
-        <w:spacing w:before="0"/>
-      </w:pPr>
-      <w:r>
-        <w:rPr>
-          <w:rFonts w:ascii="Arial" w:hAnsi="Arial"/>
-          <w:sz w:val="18"/>
-        </w:rPr>
-        <w:br/>
-      </w:r>
-    </w:p>
-    <w:p>
-      <w:pPr>
-        <w:spacing w:before="0"/>
+        <w:spacing w:after="0"/>
+      </w:pPr>
+      <w:r>
+        <w:rPr>
+          <w:rFonts w:ascii="Arial" w:hAnsi="Arial"/>
+          <w:sz w:val="18"/>
+        </w:rPr>
+        <w:br/>
+      </w:r>
+    </w:p>
+    <w:p>
+      <w:pPr>
+        <w:spacing w:after="0"/>
       </w:pPr>
       <w:r>
         <w:rPr>
@@ -4604,19 +4612,19 @@
     </w:p>
     <w:p>
       <w:pPr>
-        <w:spacing w:before="0"/>
-      </w:pPr>
-      <w:r>
-        <w:rPr>
-          <w:rFonts w:ascii="Arial" w:hAnsi="Arial"/>
-          <w:sz w:val="18"/>
-        </w:rPr>
-        <w:br/>
-      </w:r>
-    </w:p>
-    <w:p>
-      <w:pPr>
-        <w:spacing w:before="0"/>
+        <w:spacing w:after="0"/>
+      </w:pPr>
+      <w:r>
+        <w:rPr>
+          <w:rFonts w:ascii="Arial" w:hAnsi="Arial"/>
+          <w:sz w:val="18"/>
+        </w:rPr>
+        <w:br/>
+      </w:r>
+    </w:p>
+    <w:p>
+      <w:pPr>
+        <w:spacing w:after="0"/>
       </w:pPr>
       <w:r>
         <w:rPr>
@@ -4629,19 +4637,19 @@
     </w:p>
     <w:p>
       <w:pPr>
-        <w:spacing w:before="0"/>
-      </w:pPr>
-      <w:r>
-        <w:rPr>
-          <w:rFonts w:ascii="Arial" w:hAnsi="Arial"/>
-          <w:sz w:val="18"/>
-        </w:rPr>
-        <w:br/>
-      </w:r>
-    </w:p>
-    <w:p>
-      <w:pPr>
-        <w:spacing w:before="0"/>
+        <w:spacing w:after="0"/>
+      </w:pPr>
+      <w:r>
+        <w:rPr>
+          <w:rFonts w:ascii="Arial" w:hAnsi="Arial"/>
+          <w:sz w:val="18"/>
+        </w:rPr>
+        <w:br/>
+      </w:r>
+    </w:p>
+    <w:p>
+      <w:pPr>
+        <w:spacing w:after="0"/>
       </w:pPr>
       <w:r>
         <w:rPr>
@@ -4654,7 +4662,7 @@
     </w:p>
     <w:p>
       <w:pPr>
-        <w:spacing w:before="0"/>
+        <w:spacing w:after="0"/>
       </w:pPr>
       <w:r>
         <w:rPr>
@@ -4667,7 +4675,7 @@
     </w:p>
     <w:p>
       <w:pPr>
-        <w:spacing w:before="0"/>
+        <w:spacing w:after="0"/>
       </w:pPr>
       <w:r>
         <w:rPr>
@@ -4680,7 +4688,7 @@
     </w:p>
     <w:p>
       <w:pPr>
-        <w:spacing w:before="0"/>
+        <w:spacing w:after="0"/>
       </w:pPr>
       <w:r>
         <w:rPr>
@@ -4693,19 +4701,19 @@
     </w:p>
     <w:p>
       <w:pPr>
-        <w:spacing w:before="0"/>
-      </w:pPr>
-      <w:r>
-        <w:rPr>
-          <w:rFonts w:ascii="Arial" w:hAnsi="Arial"/>
-          <w:sz w:val="18"/>
-        </w:rPr>
-        <w:br/>
-      </w:r>
-    </w:p>
-    <w:p>
-      <w:pPr>
-        <w:spacing w:before="0"/>
+        <w:spacing w:after="0"/>
+      </w:pPr>
+      <w:r>
+        <w:rPr>
+          <w:rFonts w:ascii="Arial" w:hAnsi="Arial"/>
+          <w:sz w:val="18"/>
+        </w:rPr>
+        <w:br/>
+      </w:r>
+    </w:p>
+    <w:p>
+      <w:pPr>
+        <w:spacing w:after="0"/>
       </w:pPr>
       <w:r>
         <w:rPr>
@@ -4718,7 +4726,7 @@
     </w:p>
     <w:p>
       <w:pPr>
-        <w:spacing w:before="0"/>
+        <w:spacing w:after="0"/>
       </w:pPr>
       <w:r>
         <w:rPr>
@@ -4731,7 +4739,7 @@
     </w:p>
     <w:p>
       <w:pPr>
-        <w:spacing w:before="0"/>
+        <w:spacing w:after="0"/>
       </w:pPr>
       <w:r>
         <w:rPr>
@@ -4744,7 +4752,7 @@
     </w:p>
     <w:p>
       <w:pPr>
-        <w:spacing w:before="0"/>
+        <w:spacing w:after="0"/>
       </w:pPr>
       <w:r>
         <w:rPr>
@@ -4757,7 +4765,7 @@
     </w:p>
     <w:p>
       <w:pPr>
-        <w:spacing w:before="0"/>
+        <w:spacing w:after="0"/>
       </w:pPr>
       <w:r>
         <w:rPr>
@@ -4770,7 +4778,7 @@
     </w:p>
     <w:p>
       <w:pPr>
-        <w:spacing w:before="0"/>
+        <w:spacing w:after="0"/>
       </w:pPr>
       <w:r>
         <w:rPr>
@@ -4783,7 +4791,7 @@
     </w:p>
     <w:p>
       <w:pPr>
-        <w:spacing w:before="0"/>
+        <w:spacing w:after="0"/>
       </w:pPr>
       <w:r>
         <w:rPr>
@@ -4796,19 +4804,19 @@
     </w:p>
     <w:p>
       <w:pPr>
-        <w:spacing w:before="0"/>
-      </w:pPr>
-      <w:r>
-        <w:rPr>
-          <w:rFonts w:ascii="Arial" w:hAnsi="Arial"/>
-          <w:sz w:val="18"/>
-        </w:rPr>
-        <w:br/>
-      </w:r>
-    </w:p>
-    <w:p>
-      <w:pPr>
-        <w:spacing w:before="0"/>
+        <w:spacing w:after="0"/>
+      </w:pPr>
+      <w:r>
+        <w:rPr>
+          <w:rFonts w:ascii="Arial" w:hAnsi="Arial"/>
+          <w:sz w:val="18"/>
+        </w:rPr>
+        <w:br/>
+      </w:r>
+    </w:p>
+    <w:p>
+      <w:pPr>
+        <w:spacing w:after="0"/>
       </w:pPr>
       <w:r>
         <w:rPr>
@@ -4821,7 +4829,7 @@
     </w:p>
     <w:p>
       <w:pPr>
-        <w:spacing w:before="0"/>
+        <w:spacing w:after="0"/>
       </w:pPr>
       <w:r>
         <w:rPr>
@@ -4834,7 +4842,7 @@
     </w:p>
     <w:p>
       <w:pPr>
-        <w:spacing w:before="0"/>
+        <w:spacing w:after="0"/>
       </w:pPr>
       <w:r>
         <w:rPr>
@@ -4847,7 +4855,7 @@
     </w:p>
     <w:p>
       <w:pPr>
-        <w:spacing w:before="0"/>
+        <w:spacing w:after="0"/>
       </w:pPr>
       <w:r>
         <w:rPr>
@@ -4860,7 +4868,7 @@
     </w:p>
     <w:p>
       <w:pPr>
-        <w:spacing w:before="0"/>
+        <w:spacing w:after="0"/>
       </w:pPr>
       <w:r>
         <w:rPr>
@@ -4873,7 +4881,7 @@
     </w:p>
     <w:p>
       <w:pPr>
-        <w:spacing w:before="0"/>
+        <w:spacing w:after="0"/>
       </w:pPr>
       <w:r>
         <w:rPr>
@@ -4886,7 +4894,7 @@
     </w:p>
     <w:p>
       <w:pPr>
-        <w:spacing w:before="0"/>
+        <w:spacing w:after="0"/>
       </w:pPr>
       <w:r>
         <w:rPr>
@@ -4899,19 +4907,19 @@
     </w:p>
     <w:p>
       <w:pPr>
-        <w:spacing w:before="0"/>
-      </w:pPr>
-      <w:r>
-        <w:rPr>
-          <w:rFonts w:ascii="Arial" w:hAnsi="Arial"/>
-          <w:sz w:val="18"/>
-        </w:rPr>
-        <w:br/>
-      </w:r>
-    </w:p>
-    <w:p>
-      <w:pPr>
-        <w:spacing w:before="0"/>
+        <w:spacing w:after="0"/>
+      </w:pPr>
+      <w:r>
+        <w:rPr>
+          <w:rFonts w:ascii="Arial" w:hAnsi="Arial"/>
+          <w:sz w:val="18"/>
+        </w:rPr>
+        <w:br/>
+      </w:r>
+    </w:p>
+    <w:p>
+      <w:pPr>
+        <w:spacing w:after="0"/>
       </w:pPr>
       <w:r>
         <w:rPr>
@@ -4924,19 +4932,19 @@
     </w:p>
     <w:p>
       <w:pPr>
-        <w:spacing w:before="0"/>
-      </w:pPr>
-      <w:r>
-        <w:rPr>
-          <w:rFonts w:ascii="Arial" w:hAnsi="Arial"/>
-          <w:sz w:val="18"/>
-        </w:rPr>
-        <w:br/>
-      </w:r>
-    </w:p>
-    <w:p>
-      <w:pPr>
-        <w:spacing w:before="0"/>
+        <w:spacing w:after="0"/>
+      </w:pPr>
+      <w:r>
+        <w:rPr>
+          <w:rFonts w:ascii="Arial" w:hAnsi="Arial"/>
+          <w:sz w:val="18"/>
+        </w:rPr>
+        <w:br/>
+      </w:r>
+    </w:p>
+    <w:p>
+      <w:pPr>
+        <w:spacing w:after="0"/>
       </w:pPr>
       <w:r>
         <w:rPr>
@@ -4949,7 +4957,7 @@
     </w:p>
     <w:p>
       <w:pPr>
-        <w:spacing w:before="0"/>
+        <w:spacing w:after="0"/>
       </w:pPr>
       <w:r>
         <w:rPr>
@@ -4962,10 +4970,12 @@
     </w:p>
     <w:p>
       <w:r>
+        <w:br/>
+      </w:r>
+      <w:r>
         <w:rPr>
           <w:rFonts w:ascii="Arial" w:hAnsi="Arial"/>
           <w:b/>
-          <w:i/>
           <w:sz w:val="20"/>
           <w:u w:val="single"/>
         </w:rPr>
@@ -4974,7 +4984,7 @@
     </w:p>
     <w:p>
       <w:pPr>
-        <w:spacing w:before="0"/>
+        <w:spacing w:after="0"/>
       </w:pPr>
       <w:r>
         <w:rPr>
@@ -4987,19 +4997,19 @@
     </w:p>
     <w:p>
       <w:pPr>
-        <w:spacing w:before="0"/>
-      </w:pPr>
-      <w:r>
-        <w:rPr>
-          <w:rFonts w:ascii="Arial" w:hAnsi="Arial"/>
-          <w:sz w:val="18"/>
-        </w:rPr>
-        <w:br/>
-      </w:r>
-    </w:p>
-    <w:p>
-      <w:pPr>
-        <w:spacing w:before="0"/>
+        <w:spacing w:after="0"/>
+      </w:pPr>
+      <w:r>
+        <w:rPr>
+          <w:rFonts w:ascii="Arial" w:hAnsi="Arial"/>
+          <w:sz w:val="18"/>
+        </w:rPr>
+        <w:br/>
+      </w:r>
+    </w:p>
+    <w:p>
+      <w:pPr>
+        <w:spacing w:after="0"/>
       </w:pPr>
       <w:r>
         <w:rPr>
@@ -5012,19 +5022,19 @@
     </w:p>
     <w:p>
       <w:pPr>
-        <w:spacing w:before="0"/>
-      </w:pPr>
-      <w:r>
-        <w:rPr>
-          <w:rFonts w:ascii="Arial" w:hAnsi="Arial"/>
-          <w:sz w:val="18"/>
-        </w:rPr>
-        <w:br/>
-      </w:r>
-    </w:p>
-    <w:p>
-      <w:pPr>
-        <w:spacing w:before="0"/>
+        <w:spacing w:after="0"/>
+      </w:pPr>
+      <w:r>
+        <w:rPr>
+          <w:rFonts w:ascii="Arial" w:hAnsi="Arial"/>
+          <w:sz w:val="18"/>
+        </w:rPr>
+        <w:br/>
+      </w:r>
+    </w:p>
+    <w:p>
+      <w:pPr>
+        <w:spacing w:after="0"/>
       </w:pPr>
       <w:r>
         <w:rPr>
@@ -5037,7 +5047,7 @@
     </w:p>
     <w:p>
       <w:pPr>
-        <w:spacing w:before="0"/>
+        <w:spacing w:after="0"/>
       </w:pPr>
       <w:r>
         <w:rPr>
@@ -5050,7 +5060,7 @@
     </w:p>
     <w:p>
       <w:pPr>
-        <w:spacing w:before="0"/>
+        <w:spacing w:after="0"/>
       </w:pPr>
       <w:r>
         <w:rPr>
@@ -5063,7 +5073,7 @@
     </w:p>
     <w:p>
       <w:pPr>
-        <w:spacing w:before="0"/>
+        <w:spacing w:after="0"/>
       </w:pPr>
       <w:r>
         <w:rPr>
@@ -5076,7 +5086,7 @@
     </w:p>
     <w:p>
       <w:pPr>
-        <w:spacing w:before="0"/>
+        <w:spacing w:after="0"/>
       </w:pPr>
       <w:r>
         <w:rPr>
@@ -5089,7 +5099,7 @@
     </w:p>
     <w:p>
       <w:pPr>
-        <w:spacing w:before="0"/>
+        <w:spacing w:after="0"/>
       </w:pPr>
       <w:r>
         <w:rPr>
@@ -5102,7 +5112,7 @@
     </w:p>
     <w:p>
       <w:pPr>
-        <w:spacing w:before="0"/>
+        <w:spacing w:after="0"/>
       </w:pPr>
       <w:r>
         <w:rPr>
@@ -5115,7 +5125,7 @@
     </w:p>
     <w:p>
       <w:pPr>
-        <w:spacing w:before="0"/>
+        <w:spacing w:after="0"/>
       </w:pPr>
       <w:r>
         <w:rPr>
@@ -5128,7 +5138,7 @@
     </w:p>
     <w:p>
       <w:pPr>
-        <w:spacing w:before="0"/>
+        <w:spacing w:after="0"/>
       </w:pPr>
       <w:r>
         <w:rPr>
@@ -5141,7 +5151,7 @@
     </w:p>
     <w:p>
       <w:pPr>
-        <w:spacing w:before="0"/>
+        <w:spacing w:after="0"/>
       </w:pPr>
       <w:r>
         <w:rPr>
@@ -5154,19 +5164,19 @@
     </w:p>
     <w:p>
       <w:pPr>
-        <w:spacing w:before="0"/>
-      </w:pPr>
-      <w:r>
-        <w:rPr>
-          <w:rFonts w:ascii="Arial" w:hAnsi="Arial"/>
-          <w:sz w:val="18"/>
-        </w:rPr>
-        <w:br/>
-      </w:r>
-    </w:p>
-    <w:p>
-      <w:pPr>
-        <w:spacing w:before="0"/>
+        <w:spacing w:after="0"/>
+      </w:pPr>
+      <w:r>
+        <w:rPr>
+          <w:rFonts w:ascii="Arial" w:hAnsi="Arial"/>
+          <w:sz w:val="18"/>
+        </w:rPr>
+        <w:br/>
+      </w:r>
+    </w:p>
+    <w:p>
+      <w:pPr>
+        <w:spacing w:after="0"/>
       </w:pPr>
       <w:r>
         <w:rPr>
@@ -5179,19 +5189,19 @@
     </w:p>
     <w:p>
       <w:pPr>
-        <w:spacing w:before="0"/>
-      </w:pPr>
-      <w:r>
-        <w:rPr>
-          <w:rFonts w:ascii="Arial" w:hAnsi="Arial"/>
-          <w:sz w:val="18"/>
-        </w:rPr>
-        <w:br/>
-      </w:r>
-    </w:p>
-    <w:p>
-      <w:pPr>
-        <w:spacing w:before="0"/>
+        <w:spacing w:after="0"/>
+      </w:pPr>
+      <w:r>
+        <w:rPr>
+          <w:rFonts w:ascii="Arial" w:hAnsi="Arial"/>
+          <w:sz w:val="18"/>
+        </w:rPr>
+        <w:br/>
+      </w:r>
+    </w:p>
+    <w:p>
+      <w:pPr>
+        <w:spacing w:after="0"/>
       </w:pPr>
       <w:r>
         <w:rPr>
@@ -5204,7 +5214,7 @@
     </w:p>
     <w:p>
       <w:pPr>
-        <w:spacing w:before="0"/>
+        <w:spacing w:after="0"/>
       </w:pPr>
       <w:r>
         <w:rPr>
@@ -5217,7 +5227,7 @@
     </w:p>
     <w:p>
       <w:pPr>
-        <w:spacing w:before="0"/>
+        <w:spacing w:after="0"/>
       </w:pPr>
       <w:r>
         <w:rPr>
@@ -5230,7 +5240,7 @@
     </w:p>
     <w:p>
       <w:pPr>
-        <w:spacing w:before="0"/>
+        <w:spacing w:after="0"/>
       </w:pPr>
       <w:r>
         <w:rPr>
@@ -5243,7 +5253,7 @@
     </w:p>
     <w:p>
       <w:pPr>
-        <w:spacing w:before="0"/>
+        <w:spacing w:after="0"/>
       </w:pPr>
       <w:r>
         <w:rPr>
@@ -5256,7 +5266,7 @@
     </w:p>
     <w:p>
       <w:pPr>
-        <w:spacing w:before="0"/>
+        <w:spacing w:after="0"/>
       </w:pPr>
       <w:r>
         <w:rPr>
@@ -5269,7 +5279,7 @@
     </w:p>
     <w:p>
       <w:pPr>
-        <w:spacing w:before="0"/>
+        <w:spacing w:after="0"/>
       </w:pPr>
       <w:r>
         <w:rPr>
@@ -5282,7 +5292,7 @@
     </w:p>
     <w:p>
       <w:pPr>
-        <w:spacing w:before="0"/>
+        <w:spacing w:after="0"/>
       </w:pPr>
       <w:r>
         <w:rPr>
@@ -5295,7 +5305,7 @@
     </w:p>
     <w:p>
       <w:pPr>
-        <w:spacing w:before="0"/>
+        <w:spacing w:after="0"/>
       </w:pPr>
       <w:r>
         <w:rPr>
@@ -5308,7 +5318,7 @@
     </w:p>
     <w:p>
       <w:pPr>
-        <w:spacing w:before="0"/>
+        <w:spacing w:after="0"/>
       </w:pPr>
       <w:r>
         <w:rPr>
@@ -5321,7 +5331,7 @@
     </w:p>
     <w:p>
       <w:pPr>
-        <w:spacing w:before="0"/>
+        <w:spacing w:after="0"/>
       </w:pPr>
       <w:r>
         <w:rPr>
@@ -5334,7 +5344,7 @@
     </w:p>
     <w:p>
       <w:pPr>
-        <w:spacing w:before="0"/>
+        <w:spacing w:after="0"/>
       </w:pPr>
       <w:r>
         <w:rPr>
@@ -5347,7 +5357,7 @@
     </w:p>
     <w:p>
       <w:pPr>
-        <w:spacing w:before="0"/>
+        <w:spacing w:after="0"/>
       </w:pPr>
       <w:r>
         <w:rPr>
@@ -5360,7 +5370,7 @@
     </w:p>
     <w:p>
       <w:pPr>
-        <w:spacing w:before="0"/>
+        <w:spacing w:after="0"/>
       </w:pPr>
       <w:r>
         <w:rPr>
@@ -5373,7 +5383,7 @@
     </w:p>
     <w:p>
       <w:pPr>
-        <w:spacing w:before="0"/>
+        <w:spacing w:after="0"/>
       </w:pPr>
       <w:r>
         <w:rPr>
@@ -5386,7 +5396,7 @@
     </w:p>
     <w:p>
       <w:pPr>
-        <w:spacing w:before="0"/>
+        <w:spacing w:after="0"/>
       </w:pPr>
       <w:r>
         <w:rPr>
@@ -5399,7 +5409,7 @@
     </w:p>
     <w:p>
       <w:pPr>
-        <w:spacing w:before="0"/>
+        <w:spacing w:after="0"/>
       </w:pPr>
       <w:r>
         <w:rPr>
@@ -5412,19 +5422,19 @@
     </w:p>
     <w:p>
       <w:pPr>
-        <w:spacing w:before="0"/>
-      </w:pPr>
-      <w:r>
-        <w:rPr>
-          <w:rFonts w:ascii="Arial" w:hAnsi="Arial"/>
-          <w:sz w:val="18"/>
-        </w:rPr>
-        <w:br/>
-      </w:r>
-    </w:p>
-    <w:p>
-      <w:pPr>
-        <w:spacing w:before="0"/>
+        <w:spacing w:after="0"/>
+      </w:pPr>
+      <w:r>
+        <w:rPr>
+          <w:rFonts w:ascii="Arial" w:hAnsi="Arial"/>
+          <w:sz w:val="18"/>
+        </w:rPr>
+        <w:br/>
+      </w:r>
+    </w:p>
+    <w:p>
+      <w:pPr>
+        <w:spacing w:after="0"/>
       </w:pPr>
       <w:r>
         <w:rPr>
@@ -5437,7 +5447,7 @@
     </w:p>
     <w:p>
       <w:pPr>
-        <w:spacing w:before="0"/>
+        <w:spacing w:after="0"/>
       </w:pPr>
       <w:r>
         <w:rPr>
@@ -5450,7 +5460,7 @@
     </w:p>
     <w:p>
       <w:pPr>
-        <w:spacing w:before="0"/>
+        <w:spacing w:after="0"/>
       </w:pPr>
       <w:r>
         <w:rPr>
@@ -5463,7 +5473,7 @@
     </w:p>
     <w:p>
       <w:pPr>
-        <w:spacing w:before="0"/>
+        <w:spacing w:after="0"/>
       </w:pPr>
       <w:r>
         <w:rPr>
@@ -5476,7 +5486,7 @@
     </w:p>
     <w:p>
       <w:pPr>
-        <w:spacing w:before="0"/>
+        <w:spacing w:after="0"/>
       </w:pPr>
       <w:r>
         <w:rPr>
@@ -5489,7 +5499,7 @@
     </w:p>
     <w:p>
       <w:pPr>
-        <w:spacing w:before="0"/>
+        <w:spacing w:after="0"/>
       </w:pPr>
       <w:r>
         <w:rPr>
@@ -5502,7 +5512,7 @@
     </w:p>
     <w:p>
       <w:pPr>
-        <w:spacing w:before="0"/>
+        <w:spacing w:after="0"/>
       </w:pPr>
       <w:r>
         <w:rPr>
@@ -5515,7 +5525,7 @@
     </w:p>
     <w:p>
       <w:pPr>
-        <w:spacing w:before="0"/>
+        <w:spacing w:after="0"/>
       </w:pPr>
       <w:r>
         <w:rPr>
@@ -5528,7 +5538,7 @@
     </w:p>
     <w:p>
       <w:pPr>
-        <w:spacing w:before="0"/>
+        <w:spacing w:after="0"/>
       </w:pPr>
       <w:r>
         <w:rPr>
@@ -5541,7 +5551,7 @@
     </w:p>
     <w:p>
       <w:pPr>
-        <w:spacing w:before="0"/>
+        <w:spacing w:after="0"/>
       </w:pPr>
       <w:r>
         <w:rPr>
@@ -5554,7 +5564,7 @@
     </w:p>
     <w:p>
       <w:pPr>
-        <w:spacing w:before="0"/>
+        <w:spacing w:after="0"/>
       </w:pPr>
       <w:r>
         <w:rPr>
@@ -5567,19 +5577,19 @@
     </w:p>
     <w:p>
       <w:pPr>
-        <w:spacing w:before="0"/>
-      </w:pPr>
-      <w:r>
-        <w:rPr>
-          <w:rFonts w:ascii="Arial" w:hAnsi="Arial"/>
-          <w:sz w:val="18"/>
-        </w:rPr>
-        <w:br/>
-      </w:r>
-    </w:p>
-    <w:p>
-      <w:pPr>
-        <w:spacing w:before="0"/>
+        <w:spacing w:after="0"/>
+      </w:pPr>
+      <w:r>
+        <w:rPr>
+          <w:rFonts w:ascii="Arial" w:hAnsi="Arial"/>
+          <w:sz w:val="18"/>
+        </w:rPr>
+        <w:br/>
+      </w:r>
+    </w:p>
+    <w:p>
+      <w:pPr>
+        <w:spacing w:after="0"/>
       </w:pPr>
       <w:r>
         <w:rPr>
@@ -5592,7 +5602,7 @@
     </w:p>
     <w:p>
       <w:pPr>
-        <w:spacing w:before="0"/>
+        <w:spacing w:after="0"/>
       </w:pPr>
       <w:r>
         <w:rPr>
@@ -5605,7 +5615,7 @@
     </w:p>
     <w:p>
       <w:pPr>
-        <w:spacing w:before="0"/>
+        <w:spacing w:after="0"/>
       </w:pPr>
       <w:r>
         <w:rPr>
@@ -5618,19 +5628,19 @@
     </w:p>
     <w:p>
       <w:pPr>
-        <w:spacing w:before="0"/>
-      </w:pPr>
-      <w:r>
-        <w:rPr>
-          <w:rFonts w:ascii="Arial" w:hAnsi="Arial"/>
-          <w:sz w:val="18"/>
-        </w:rPr>
-        <w:br/>
-      </w:r>
-    </w:p>
-    <w:p>
-      <w:pPr>
-        <w:spacing w:before="0"/>
+        <w:spacing w:after="0"/>
+      </w:pPr>
+      <w:r>
+        <w:rPr>
+          <w:rFonts w:ascii="Arial" w:hAnsi="Arial"/>
+          <w:sz w:val="18"/>
+        </w:rPr>
+        <w:br/>
+      </w:r>
+    </w:p>
+    <w:p>
+      <w:pPr>
+        <w:spacing w:after="0"/>
       </w:pPr>
       <w:r>
         <w:rPr>
@@ -5643,7 +5653,7 @@
     </w:p>
     <w:p>
       <w:pPr>
-        <w:spacing w:before="0"/>
+        <w:spacing w:after="0"/>
       </w:pPr>
       <w:r>
         <w:rPr>
@@ -5656,7 +5666,7 @@
     </w:p>
     <w:p>
       <w:pPr>
-        <w:spacing w:before="0"/>
+        <w:spacing w:after="0"/>
       </w:pPr>
       <w:r>
         <w:rPr>
@@ -5669,19 +5679,19 @@
     </w:p>
     <w:p>
       <w:pPr>
-        <w:spacing w:before="0"/>
-      </w:pPr>
-      <w:r>
-        <w:rPr>
-          <w:rFonts w:ascii="Arial" w:hAnsi="Arial"/>
-          <w:sz w:val="18"/>
-        </w:rPr>
-        <w:br/>
-      </w:r>
-    </w:p>
-    <w:p>
-      <w:pPr>
-        <w:spacing w:before="0"/>
+        <w:spacing w:after="0"/>
+      </w:pPr>
+      <w:r>
+        <w:rPr>
+          <w:rFonts w:ascii="Arial" w:hAnsi="Arial"/>
+          <w:sz w:val="18"/>
+        </w:rPr>
+        <w:br/>
+      </w:r>
+    </w:p>
+    <w:p>
+      <w:pPr>
+        <w:spacing w:after="0"/>
       </w:pPr>
       <w:r>
         <w:rPr>
@@ -5694,7 +5704,7 @@
     </w:p>
     <w:p>
       <w:pPr>
-        <w:spacing w:before="0"/>
+        <w:spacing w:after="0"/>
       </w:pPr>
       <w:r>
         <w:rPr>
@@ -5707,7 +5717,7 @@
     </w:p>
     <w:p>
       <w:pPr>
-        <w:spacing w:before="0"/>
+        <w:spacing w:after="0"/>
       </w:pPr>
       <w:r>
         <w:rPr>
@@ -5720,19 +5730,19 @@
     </w:p>
     <w:p>
       <w:pPr>
-        <w:spacing w:before="0"/>
-      </w:pPr>
-      <w:r>
-        <w:rPr>
-          <w:rFonts w:ascii="Arial" w:hAnsi="Arial"/>
-          <w:sz w:val="18"/>
-        </w:rPr>
-        <w:br/>
-      </w:r>
-    </w:p>
-    <w:p>
-      <w:pPr>
-        <w:spacing w:before="0"/>
+        <w:spacing w:after="0"/>
+      </w:pPr>
+      <w:r>
+        <w:rPr>
+          <w:rFonts w:ascii="Arial" w:hAnsi="Arial"/>
+          <w:sz w:val="18"/>
+        </w:rPr>
+        <w:br/>
+      </w:r>
+    </w:p>
+    <w:p>
+      <w:pPr>
+        <w:spacing w:after="0"/>
       </w:pPr>
       <w:r>
         <w:rPr>
@@ -5745,7 +5755,7 @@
     </w:p>
     <w:p>
       <w:pPr>
-        <w:spacing w:before="0"/>
+        <w:spacing w:after="0"/>
       </w:pPr>
       <w:r>
         <w:rPr>
@@ -5758,7 +5768,7 @@
     </w:p>
     <w:p>
       <w:pPr>
-        <w:spacing w:before="0"/>
+        <w:spacing w:after="0"/>
       </w:pPr>
       <w:r>
         <w:rPr>
@@ -5771,7 +5781,7 @@
     </w:p>
     <w:p>
       <w:pPr>
-        <w:spacing w:before="0"/>
+        <w:spacing w:after="0"/>
       </w:pPr>
       <w:r>
         <w:rPr>
@@ -5784,19 +5794,19 @@
     </w:p>
     <w:p>
       <w:pPr>
-        <w:spacing w:before="0"/>
-      </w:pPr>
-      <w:r>
-        <w:rPr>
-          <w:rFonts w:ascii="Arial" w:hAnsi="Arial"/>
-          <w:sz w:val="18"/>
-        </w:rPr>
-        <w:br/>
-      </w:r>
-    </w:p>
-    <w:p>
-      <w:pPr>
-        <w:spacing w:before="0"/>
+        <w:spacing w:after="0"/>
+      </w:pPr>
+      <w:r>
+        <w:rPr>
+          <w:rFonts w:ascii="Arial" w:hAnsi="Arial"/>
+          <w:sz w:val="18"/>
+        </w:rPr>
+        <w:br/>
+      </w:r>
+    </w:p>
+    <w:p>
+      <w:pPr>
+        <w:spacing w:after="0"/>
       </w:pPr>
       <w:r>
         <w:rPr>
@@ -5809,7 +5819,7 @@
     </w:p>
     <w:p>
       <w:pPr>
-        <w:spacing w:before="0"/>
+        <w:spacing w:after="0"/>
       </w:pPr>
       <w:r>
         <w:rPr>
@@ -5822,7 +5832,7 @@
     </w:p>
     <w:p>
       <w:pPr>
-        <w:spacing w:before="0"/>
+        <w:spacing w:after="0"/>
       </w:pPr>
       <w:r>
         <w:rPr>
@@ -5835,7 +5845,7 @@
     </w:p>
     <w:p>
       <w:pPr>
-        <w:spacing w:before="0"/>
+        <w:spacing w:after="0"/>
       </w:pPr>
       <w:r>
         <w:rPr>
@@ -5848,19 +5858,19 @@
     </w:p>
     <w:p>
       <w:pPr>
-        <w:spacing w:before="0"/>
-      </w:pPr>
-      <w:r>
-        <w:rPr>
-          <w:rFonts w:ascii="Arial" w:hAnsi="Arial"/>
-          <w:sz w:val="18"/>
-        </w:rPr>
-        <w:br/>
-      </w:r>
-    </w:p>
-    <w:p>
-      <w:pPr>
-        <w:spacing w:before="0"/>
+        <w:spacing w:after="0"/>
+      </w:pPr>
+      <w:r>
+        <w:rPr>
+          <w:rFonts w:ascii="Arial" w:hAnsi="Arial"/>
+          <w:sz w:val="18"/>
+        </w:rPr>
+        <w:br/>
+      </w:r>
+    </w:p>
+    <w:p>
+      <w:pPr>
+        <w:spacing w:after="0"/>
       </w:pPr>
       <w:r>
         <w:rPr>
@@ -5873,7 +5883,7 @@
     </w:p>
     <w:p>
       <w:pPr>
-        <w:spacing w:before="0"/>
+        <w:spacing w:after="0"/>
       </w:pPr>
       <w:r>
         <w:rPr>
@@ -5886,7 +5896,7 @@
     </w:p>
     <w:p>
       <w:pPr>
-        <w:spacing w:before="0"/>
+        <w:spacing w:after="0"/>
       </w:pPr>
       <w:r>
         <w:rPr>
@@ -5899,19 +5909,19 @@
     </w:p>
     <w:p>
       <w:pPr>
-        <w:spacing w:before="0"/>
-      </w:pPr>
-      <w:r>
-        <w:rPr>
-          <w:rFonts w:ascii="Arial" w:hAnsi="Arial"/>
-          <w:sz w:val="18"/>
-        </w:rPr>
-        <w:br/>
-      </w:r>
-    </w:p>
-    <w:p>
-      <w:pPr>
-        <w:spacing w:before="0"/>
+        <w:spacing w:after="0"/>
+      </w:pPr>
+      <w:r>
+        <w:rPr>
+          <w:rFonts w:ascii="Arial" w:hAnsi="Arial"/>
+          <w:sz w:val="18"/>
+        </w:rPr>
+        <w:br/>
+      </w:r>
+    </w:p>
+    <w:p>
+      <w:pPr>
+        <w:spacing w:after="0"/>
       </w:pPr>
       <w:r>
         <w:rPr>
@@ -5924,7 +5934,7 @@
     </w:p>
     <w:p>
       <w:pPr>
-        <w:spacing w:before="0"/>
+        <w:spacing w:after="0"/>
       </w:pPr>
       <w:r>
         <w:rPr>
@@ -5937,7 +5947,7 @@
     </w:p>
     <w:p>
       <w:pPr>
-        <w:spacing w:before="0"/>
+        <w:spacing w:after="0"/>
       </w:pPr>
       <w:r>
         <w:rPr>
@@ -5950,7 +5960,7 @@
     </w:p>
     <w:p>
       <w:pPr>
-        <w:spacing w:before="0"/>
+        <w:spacing w:after="0"/>
       </w:pPr>
       <w:r>
         <w:rPr>
@@ -5963,7 +5973,7 @@
     </w:p>
     <w:p>
       <w:pPr>
-        <w:spacing w:before="0"/>
+        <w:spacing w:after="0"/>
       </w:pPr>
       <w:r>
         <w:rPr>
@@ -5976,7 +5986,7 @@
     </w:p>
     <w:p>
       <w:pPr>
-        <w:spacing w:before="0"/>
+        <w:spacing w:after="0"/>
       </w:pPr>
       <w:r>
         <w:rPr>
@@ -5989,7 +5999,7 @@
     </w:p>
     <w:p>
       <w:pPr>
-        <w:spacing w:before="0"/>
+        <w:spacing w:after="0"/>
       </w:pPr>
       <w:r>
         <w:rPr>
@@ -6002,7 +6012,7 @@
     </w:p>
     <w:p>
       <w:pPr>
-        <w:spacing w:before="0"/>
+        <w:spacing w:after="0"/>
       </w:pPr>
       <w:r>
         <w:rPr>
@@ -6015,19 +6025,19 @@
     </w:p>
     <w:p>
       <w:pPr>
-        <w:spacing w:before="0"/>
-      </w:pPr>
-      <w:r>
-        <w:rPr>
-          <w:rFonts w:ascii="Arial" w:hAnsi="Arial"/>
-          <w:sz w:val="18"/>
-        </w:rPr>
-        <w:br/>
-      </w:r>
-    </w:p>
-    <w:p>
-      <w:pPr>
-        <w:spacing w:before="0"/>
+        <w:spacing w:after="0"/>
+      </w:pPr>
+      <w:r>
+        <w:rPr>
+          <w:rFonts w:ascii="Arial" w:hAnsi="Arial"/>
+          <w:sz w:val="18"/>
+        </w:rPr>
+        <w:br/>
+      </w:r>
+    </w:p>
+    <w:p>
+      <w:pPr>
+        <w:spacing w:after="0"/>
       </w:pPr>
       <w:r>
         <w:rPr>
@@ -6040,7 +6050,7 @@
     </w:p>
     <w:p>
       <w:pPr>
-        <w:spacing w:before="0"/>
+        <w:spacing w:after="0"/>
       </w:pPr>
       <w:r>
         <w:rPr>
@@ -6053,7 +6063,7 @@
     </w:p>
     <w:p>
       <w:pPr>
-        <w:spacing w:before="0"/>
+        <w:spacing w:after="0"/>
       </w:pPr>
       <w:r>
         <w:rPr>
@@ -6066,7 +6076,7 @@
     </w:p>
     <w:p>
       <w:pPr>
-        <w:spacing w:before="0"/>
+        <w:spacing w:after="0"/>
       </w:pPr>
       <w:r>
         <w:rPr>
@@ -6079,7 +6089,7 @@
     </w:p>
     <w:p>
       <w:pPr>
-        <w:spacing w:before="0"/>
+        <w:spacing w:after="0"/>
       </w:pPr>
       <w:r>
         <w:rPr>
@@ -6092,7 +6102,7 @@
     </w:p>
     <w:p>
       <w:pPr>
-        <w:spacing w:before="0"/>
+        <w:spacing w:after="0"/>
       </w:pPr>
       <w:r>
         <w:rPr>
@@ -6105,7 +6115,7 @@
     </w:p>
     <w:p>
       <w:pPr>
-        <w:spacing w:before="0"/>
+        <w:spacing w:after="0"/>
       </w:pPr>
       <w:r>
         <w:rPr>
@@ -6118,7 +6128,7 @@
     </w:p>
     <w:p>
       <w:pPr>
-        <w:spacing w:before="0"/>
+        <w:spacing w:after="0"/>
       </w:pPr>
       <w:r>
         <w:rPr>
@@ -6131,7 +6141,7 @@
     </w:p>
     <w:p>
       <w:pPr>
-        <w:spacing w:before="0"/>
+        <w:spacing w:after="0"/>
       </w:pPr>
       <w:r>
         <w:rPr>
@@ -6144,7 +6154,7 @@
     </w:p>
     <w:p>
       <w:pPr>
-        <w:spacing w:before="0"/>
+        <w:spacing w:after="0"/>
       </w:pPr>
       <w:r>
         <w:rPr>
@@ -6157,19 +6167,19 @@
     </w:p>
     <w:p>
       <w:pPr>
-        <w:spacing w:before="0"/>
-      </w:pPr>
-      <w:r>
-        <w:rPr>
-          <w:rFonts w:ascii="Arial" w:hAnsi="Arial"/>
-          <w:sz w:val="18"/>
-        </w:rPr>
-        <w:br/>
-      </w:r>
-    </w:p>
-    <w:p>
-      <w:pPr>
-        <w:spacing w:before="0"/>
+        <w:spacing w:after="0"/>
+      </w:pPr>
+      <w:r>
+        <w:rPr>
+          <w:rFonts w:ascii="Arial" w:hAnsi="Arial"/>
+          <w:sz w:val="18"/>
+        </w:rPr>
+        <w:br/>
+      </w:r>
+    </w:p>
+    <w:p>
+      <w:pPr>
+        <w:spacing w:after="0"/>
       </w:pPr>
       <w:r>
         <w:rPr>
@@ -6182,7 +6192,7 @@
     </w:p>
     <w:p>
       <w:pPr>
-        <w:spacing w:before="0"/>
+        <w:spacing w:after="0"/>
       </w:pPr>
       <w:r>
         <w:rPr>
@@ -6195,7 +6205,7 @@
     </w:p>
     <w:p>
       <w:pPr>
-        <w:spacing w:before="0"/>
+        <w:spacing w:after="0"/>
       </w:pPr>
       <w:r>
         <w:rPr>
@@ -6208,7 +6218,7 @@
     </w:p>
     <w:p>
       <w:pPr>
-        <w:spacing w:before="0"/>
+        <w:spacing w:after="0"/>
       </w:pPr>
       <w:r>
         <w:rPr>
@@ -6221,19 +6231,19 @@
     </w:p>
     <w:p>
       <w:pPr>
-        <w:spacing w:before="0"/>
-      </w:pPr>
-      <w:r>
-        <w:rPr>
-          <w:rFonts w:ascii="Arial" w:hAnsi="Arial"/>
-          <w:sz w:val="18"/>
-        </w:rPr>
-        <w:br/>
-      </w:r>
-    </w:p>
-    <w:p>
-      <w:pPr>
-        <w:spacing w:before="0"/>
+        <w:spacing w:after="0"/>
+      </w:pPr>
+      <w:r>
+        <w:rPr>
+          <w:rFonts w:ascii="Arial" w:hAnsi="Arial"/>
+          <w:sz w:val="18"/>
+        </w:rPr>
+        <w:br/>
+      </w:r>
+    </w:p>
+    <w:p>
+      <w:pPr>
+        <w:spacing w:after="0"/>
       </w:pPr>
       <w:r>
         <w:rPr>
@@ -6246,7 +6256,7 @@
     </w:p>
     <w:p>
       <w:pPr>
-        <w:spacing w:before="0"/>
+        <w:spacing w:after="0"/>
       </w:pPr>
       <w:r>
         <w:rPr>
@@ -6259,7 +6269,7 @@
     </w:p>
     <w:p>
       <w:pPr>
-        <w:spacing w:before="0"/>
+        <w:spacing w:after="0"/>
       </w:pPr>
       <w:r>
         <w:rPr>
@@ -6272,7 +6282,7 @@
     </w:p>
     <w:p>
       <w:pPr>
-        <w:spacing w:before="0"/>
+        <w:spacing w:after="0"/>
       </w:pPr>
       <w:r>
         <w:rPr>
@@ -6285,7 +6295,7 @@
     </w:p>
     <w:p>
       <w:pPr>
-        <w:spacing w:before="0"/>
+        <w:spacing w:after="0"/>
       </w:pPr>
       <w:r>
         <w:rPr>
@@ -6298,7 +6308,7 @@
     </w:p>
     <w:p>
       <w:pPr>
-        <w:spacing w:before="0"/>
+        <w:spacing w:after="0"/>
       </w:pPr>
       <w:r>
         <w:rPr>
@@ -6311,7 +6321,7 @@
     </w:p>
     <w:p>
       <w:pPr>
-        <w:spacing w:before="0"/>
+        <w:spacing w:after="0"/>
       </w:pPr>
       <w:r>
         <w:rPr>
@@ -6324,7 +6334,7 @@
     </w:p>
     <w:p>
       <w:pPr>
-        <w:spacing w:before="0"/>
+        <w:spacing w:after="0"/>
       </w:pPr>
       <w:r>
         <w:rPr>
@@ -6337,7 +6347,7 @@
     </w:p>
     <w:p>
       <w:pPr>
-        <w:spacing w:before="0"/>
+        <w:spacing w:after="0"/>
       </w:pPr>
       <w:r>
         <w:rPr>
@@ -6350,7 +6360,7 @@
     </w:p>
     <w:p>
       <w:pPr>
-        <w:spacing w:before="0"/>
+        <w:spacing w:after="0"/>
       </w:pPr>
       <w:r>
         <w:rPr>
@@ -6363,19 +6373,19 @@
     </w:p>
     <w:p>
       <w:pPr>
-        <w:spacing w:before="0"/>
-      </w:pPr>
-      <w:r>
-        <w:rPr>
-          <w:rFonts w:ascii="Arial" w:hAnsi="Arial"/>
-          <w:sz w:val="18"/>
-        </w:rPr>
-        <w:br/>
-      </w:r>
-    </w:p>
-    <w:p>
-      <w:pPr>
-        <w:spacing w:before="0"/>
+        <w:spacing w:after="0"/>
+      </w:pPr>
+      <w:r>
+        <w:rPr>
+          <w:rFonts w:ascii="Arial" w:hAnsi="Arial"/>
+          <w:sz w:val="18"/>
+        </w:rPr>
+        <w:br/>
+      </w:r>
+    </w:p>
+    <w:p>
+      <w:pPr>
+        <w:spacing w:after="0"/>
       </w:pPr>
       <w:r>
         <w:rPr>
@@ -6388,7 +6398,7 @@
     </w:p>
     <w:p>
       <w:pPr>
-        <w:spacing w:before="0"/>
+        <w:spacing w:after="0"/>
       </w:pPr>
       <w:r>
         <w:rPr>
@@ -6401,19 +6411,19 @@
     </w:p>
     <w:p>
       <w:pPr>
-        <w:spacing w:before="0"/>
-      </w:pPr>
-      <w:r>
-        <w:rPr>
-          <w:rFonts w:ascii="Arial" w:hAnsi="Arial"/>
-          <w:sz w:val="18"/>
-        </w:rPr>
-        <w:br/>
-      </w:r>
-    </w:p>
-    <w:p>
-      <w:pPr>
-        <w:spacing w:before="0"/>
+        <w:spacing w:after="0"/>
+      </w:pPr>
+      <w:r>
+        <w:rPr>
+          <w:rFonts w:ascii="Arial" w:hAnsi="Arial"/>
+          <w:sz w:val="18"/>
+        </w:rPr>
+        <w:br/>
+      </w:r>
+    </w:p>
+    <w:p>
+      <w:pPr>
+        <w:spacing w:after="0"/>
       </w:pPr>
       <w:r>
         <w:rPr>
@@ -6426,7 +6436,7 @@
     </w:p>
     <w:p>
       <w:pPr>
-        <w:spacing w:before="0"/>
+        <w:spacing w:after="0"/>
       </w:pPr>
       <w:r>
         <w:rPr>
@@ -6439,7 +6449,7 @@
     </w:p>
     <w:p>
       <w:pPr>
-        <w:spacing w:before="0"/>
+        <w:spacing w:after="0"/>
       </w:pPr>
       <w:r>
         <w:rPr>
@@ -6452,7 +6462,7 @@
     </w:p>
     <w:p>
       <w:pPr>
-        <w:spacing w:before="0"/>
+        <w:spacing w:after="0"/>
       </w:pPr>
       <w:r>
         <w:rPr>
@@ -6465,19 +6475,19 @@
     </w:p>
     <w:p>
       <w:pPr>
-        <w:spacing w:before="0"/>
-      </w:pPr>
-      <w:r>
-        <w:rPr>
-          <w:rFonts w:ascii="Arial" w:hAnsi="Arial"/>
-          <w:sz w:val="18"/>
-        </w:rPr>
-        <w:br/>
-      </w:r>
-    </w:p>
-    <w:p>
-      <w:pPr>
-        <w:spacing w:before="0"/>
+        <w:spacing w:after="0"/>
+      </w:pPr>
+      <w:r>
+        <w:rPr>
+          <w:rFonts w:ascii="Arial" w:hAnsi="Arial"/>
+          <w:sz w:val="18"/>
+        </w:rPr>
+        <w:br/>
+      </w:r>
+    </w:p>
+    <w:p>
+      <w:pPr>
+        <w:spacing w:after="0"/>
       </w:pPr>
       <w:r>
         <w:rPr>
@@ -6490,7 +6500,7 @@
     </w:p>
     <w:p>
       <w:pPr>
-        <w:spacing w:before="0"/>
+        <w:spacing w:after="0"/>
       </w:pPr>
       <w:r>
         <w:rPr>
@@ -6503,10 +6513,12 @@
     </w:p>
     <w:p>
       <w:r>
+        <w:br/>
+      </w:r>
+      <w:r>
         <w:rPr>
           <w:rFonts w:ascii="Arial" w:hAnsi="Arial"/>
           <w:b/>
-          <w:i/>
           <w:sz w:val="20"/>
           <w:u w:val="single"/>
         </w:rPr>
@@ -6515,7 +6527,7 @@
     </w:p>
     <w:p>
       <w:pPr>
-        <w:spacing w:before="0"/>
+        <w:spacing w:after="0"/>
       </w:pPr>
       <w:r>
         <w:rPr>
@@ -6528,19 +6540,19 @@
     </w:p>
     <w:p>
       <w:pPr>
-        <w:spacing w:before="0"/>
-      </w:pPr>
-      <w:r>
-        <w:rPr>
-          <w:rFonts w:ascii="Arial" w:hAnsi="Arial"/>
-          <w:sz w:val="18"/>
-        </w:rPr>
-        <w:br/>
-      </w:r>
-    </w:p>
-    <w:p>
-      <w:pPr>
-        <w:spacing w:before="0"/>
+        <w:spacing w:after="0"/>
+      </w:pPr>
+      <w:r>
+        <w:rPr>
+          <w:rFonts w:ascii="Arial" w:hAnsi="Arial"/>
+          <w:sz w:val="18"/>
+        </w:rPr>
+        <w:br/>
+      </w:r>
+    </w:p>
+    <w:p>
+      <w:pPr>
+        <w:spacing w:after="0"/>
       </w:pPr>
       <w:r>
         <w:rPr>
@@ -6553,19 +6565,19 @@
     </w:p>
     <w:p>
       <w:pPr>
-        <w:spacing w:before="0"/>
-      </w:pPr>
-      <w:r>
-        <w:rPr>
-          <w:rFonts w:ascii="Arial" w:hAnsi="Arial"/>
-          <w:sz w:val="18"/>
-        </w:rPr>
-        <w:br/>
-      </w:r>
-    </w:p>
-    <w:p>
-      <w:pPr>
-        <w:spacing w:before="0"/>
+        <w:spacing w:after="0"/>
+      </w:pPr>
+      <w:r>
+        <w:rPr>
+          <w:rFonts w:ascii="Arial" w:hAnsi="Arial"/>
+          <w:sz w:val="18"/>
+        </w:rPr>
+        <w:br/>
+      </w:r>
+    </w:p>
+    <w:p>
+      <w:pPr>
+        <w:spacing w:after="0"/>
       </w:pPr>
       <w:r>
         <w:rPr>
@@ -6578,7 +6590,7 @@
     </w:p>
     <w:p>
       <w:pPr>
-        <w:spacing w:before="0"/>
+        <w:spacing w:after="0"/>
       </w:pPr>
       <w:r>
         <w:rPr>
@@ -6591,7 +6603,7 @@
     </w:p>
     <w:p>
       <w:pPr>
-        <w:spacing w:before="0"/>
+        <w:spacing w:after="0"/>
       </w:pPr>
       <w:r>
         <w:rPr>
@@ -6604,7 +6616,7 @@
     </w:p>
     <w:p>
       <w:pPr>
-        <w:spacing w:before="0"/>
+        <w:spacing w:after="0"/>
       </w:pPr>
       <w:r>
         <w:rPr>
@@ -6617,7 +6629,7 @@
     </w:p>
     <w:p>
       <w:pPr>
-        <w:spacing w:before="0"/>
+        <w:spacing w:after="0"/>
       </w:pPr>
       <w:r>
         <w:rPr>
@@ -6630,7 +6642,7 @@
     </w:p>
     <w:p>
       <w:pPr>
-        <w:spacing w:before="0"/>
+        <w:spacing w:after="0"/>
       </w:pPr>
       <w:r>
         <w:rPr>
@@ -6643,7 +6655,7 @@
     </w:p>
     <w:p>
       <w:pPr>
-        <w:spacing w:before="0"/>
+        <w:spacing w:after="0"/>
       </w:pPr>
       <w:r>
         <w:rPr>
@@ -6656,7 +6668,7 @@
     </w:p>
     <w:p>
       <w:pPr>
-        <w:spacing w:before="0"/>
+        <w:spacing w:after="0"/>
       </w:pPr>
       <w:r>
         <w:rPr>
@@ -6669,7 +6681,7 @@
     </w:p>
     <w:p>
       <w:pPr>
-        <w:spacing w:before="0"/>
+        <w:spacing w:after="0"/>
       </w:pPr>
       <w:r>
         <w:rPr>
@@ -6682,7 +6694,7 @@
     </w:p>
     <w:p>
       <w:pPr>
-        <w:spacing w:before="0"/>
+        <w:spacing w:after="0"/>
       </w:pPr>
       <w:r>
         <w:rPr>
@@ -6695,7 +6707,7 @@
     </w:p>
     <w:p>
       <w:pPr>
-        <w:spacing w:before="0"/>
+        <w:spacing w:after="0"/>
       </w:pPr>
       <w:r>
         <w:rPr>
@@ -6708,19 +6720,19 @@
     </w:p>
     <w:p>
       <w:pPr>
-        <w:spacing w:before="0"/>
-      </w:pPr>
-      <w:r>
-        <w:rPr>
-          <w:rFonts w:ascii="Arial" w:hAnsi="Arial"/>
-          <w:sz w:val="18"/>
-        </w:rPr>
-        <w:br/>
-      </w:r>
-    </w:p>
-    <w:p>
-      <w:pPr>
-        <w:spacing w:before="0"/>
+        <w:spacing w:after="0"/>
+      </w:pPr>
+      <w:r>
+        <w:rPr>
+          <w:rFonts w:ascii="Arial" w:hAnsi="Arial"/>
+          <w:sz w:val="18"/>
+        </w:rPr>
+        <w:br/>
+      </w:r>
+    </w:p>
+    <w:p>
+      <w:pPr>
+        <w:spacing w:after="0"/>
       </w:pPr>
       <w:r>
         <w:rPr>
@@ -6733,7 +6745,7 @@
     </w:p>
     <w:p>
       <w:pPr>
-        <w:spacing w:before="0"/>
+        <w:spacing w:after="0"/>
       </w:pPr>
       <w:r>
         <w:rPr>
@@ -6746,7 +6758,7 @@
     </w:p>
     <w:p>
       <w:pPr>
-        <w:spacing w:before="0"/>
+        <w:spacing w:after="0"/>
       </w:pPr>
       <w:r>
         <w:rPr>
@@ -6759,7 +6771,7 @@
     </w:p>
     <w:p>
       <w:pPr>
-        <w:spacing w:before="0"/>
+        <w:spacing w:after="0"/>
       </w:pPr>
       <w:r>
         <w:rPr>
@@ -6772,7 +6784,7 @@
     </w:p>
     <w:p>
       <w:pPr>
-        <w:spacing w:before="0"/>
+        <w:spacing w:after="0"/>
       </w:pPr>
       <w:r>
         <w:rPr>
@@ -6785,19 +6797,19 @@
     </w:p>
     <w:p>
       <w:pPr>
-        <w:spacing w:before="0"/>
-      </w:pPr>
-      <w:r>
-        <w:rPr>
-          <w:rFonts w:ascii="Arial" w:hAnsi="Arial"/>
-          <w:sz w:val="18"/>
-        </w:rPr>
-        <w:br/>
-      </w:r>
-    </w:p>
-    <w:p>
-      <w:pPr>
-        <w:spacing w:before="0"/>
+        <w:spacing w:after="0"/>
+      </w:pPr>
+      <w:r>
+        <w:rPr>
+          <w:rFonts w:ascii="Arial" w:hAnsi="Arial"/>
+          <w:sz w:val="18"/>
+        </w:rPr>
+        <w:br/>
+      </w:r>
+    </w:p>
+    <w:p>
+      <w:pPr>
+        <w:spacing w:after="0"/>
       </w:pPr>
       <w:r>
         <w:rPr>
@@ -6810,7 +6822,7 @@
     </w:p>
     <w:p>
       <w:pPr>
-        <w:spacing w:before="0"/>
+        <w:spacing w:after="0"/>
       </w:pPr>
       <w:r>
         <w:rPr>
@@ -6823,7 +6835,7 @@
     </w:p>
     <w:p>
       <w:pPr>
-        <w:spacing w:before="0"/>
+        <w:spacing w:after="0"/>
       </w:pPr>
       <w:r>
         <w:rPr>
@@ -6836,19 +6848,19 @@
     </w:p>
     <w:p>
       <w:pPr>
-        <w:spacing w:before="0"/>
-      </w:pPr>
-      <w:r>
-        <w:rPr>
-          <w:rFonts w:ascii="Arial" w:hAnsi="Arial"/>
-          <w:sz w:val="18"/>
-        </w:rPr>
-        <w:br/>
-      </w:r>
-    </w:p>
-    <w:p>
-      <w:pPr>
-        <w:spacing w:before="0"/>
+        <w:spacing w:after="0"/>
+      </w:pPr>
+      <w:r>
+        <w:rPr>
+          <w:rFonts w:ascii="Arial" w:hAnsi="Arial"/>
+          <w:sz w:val="18"/>
+        </w:rPr>
+        <w:br/>
+      </w:r>
+    </w:p>
+    <w:p>
+      <w:pPr>
+        <w:spacing w:after="0"/>
       </w:pPr>
       <w:r>
         <w:rPr>
@@ -6861,7 +6873,7 @@
     </w:p>
     <w:p>
       <w:pPr>
-        <w:spacing w:before="0"/>
+        <w:spacing w:after="0"/>
       </w:pPr>
       <w:r>
         <w:rPr>
@@ -6874,7 +6886,7 @@
     </w:p>
     <w:p>
       <w:pPr>
-        <w:spacing w:before="0"/>
+        <w:spacing w:after="0"/>
       </w:pPr>
       <w:r>
         <w:rPr>
@@ -6887,7 +6899,7 @@
     </w:p>
     <w:p>
       <w:pPr>
-        <w:spacing w:before="0"/>
+        <w:spacing w:after="0"/>
       </w:pPr>
       <w:r>
         <w:rPr>
@@ -6900,7 +6912,7 @@
     </w:p>
     <w:p>
       <w:pPr>
-        <w:spacing w:before="0"/>
+        <w:spacing w:after="0"/>
       </w:pPr>
       <w:r>
         <w:rPr>
@@ -6913,19 +6925,19 @@
     </w:p>
     <w:p>
       <w:pPr>
-        <w:spacing w:before="0"/>
-      </w:pPr>
-      <w:r>
-        <w:rPr>
-          <w:rFonts w:ascii="Arial" w:hAnsi="Arial"/>
-          <w:sz w:val="18"/>
-        </w:rPr>
-        <w:br/>
-      </w:r>
-    </w:p>
-    <w:p>
-      <w:pPr>
-        <w:spacing w:before="0"/>
+        <w:spacing w:after="0"/>
+      </w:pPr>
+      <w:r>
+        <w:rPr>
+          <w:rFonts w:ascii="Arial" w:hAnsi="Arial"/>
+          <w:sz w:val="18"/>
+        </w:rPr>
+        <w:br/>
+      </w:r>
+    </w:p>
+    <w:p>
+      <w:pPr>
+        <w:spacing w:after="0"/>
       </w:pPr>
       <w:r>
         <w:rPr>
@@ -6938,7 +6950,7 @@
     </w:p>
     <w:p>
       <w:pPr>
-        <w:spacing w:before="0"/>
+        <w:spacing w:after="0"/>
       </w:pPr>
       <w:r>
         <w:rPr>
@@ -6951,7 +6963,7 @@
     </w:p>
     <w:p>
       <w:pPr>
-        <w:spacing w:before="0"/>
+        <w:spacing w:after="0"/>
       </w:pPr>
       <w:r>
         <w:rPr>
@@ -6964,7 +6976,7 @@
     </w:p>
     <w:p>
       <w:pPr>
-        <w:spacing w:before="0"/>
+        <w:spacing w:after="0"/>
       </w:pPr>
       <w:r>
         <w:rPr>
@@ -6977,7 +6989,7 @@
     </w:p>
     <w:p>
       <w:pPr>
-        <w:spacing w:before="0"/>
+        <w:spacing w:after="0"/>
       </w:pPr>
       <w:r>
         <w:rPr>
@@ -6990,19 +7002,19 @@
     </w:p>
     <w:p>
       <w:pPr>
-        <w:spacing w:before="0"/>
-      </w:pPr>
-      <w:r>
-        <w:rPr>
-          <w:rFonts w:ascii="Arial" w:hAnsi="Arial"/>
-          <w:sz w:val="18"/>
-        </w:rPr>
-        <w:br/>
-      </w:r>
-    </w:p>
-    <w:p>
-      <w:pPr>
-        <w:spacing w:before="0"/>
+        <w:spacing w:after="0"/>
+      </w:pPr>
+      <w:r>
+        <w:rPr>
+          <w:rFonts w:ascii="Arial" w:hAnsi="Arial"/>
+          <w:sz w:val="18"/>
+        </w:rPr>
+        <w:br/>
+      </w:r>
+    </w:p>
+    <w:p>
+      <w:pPr>
+        <w:spacing w:after="0"/>
       </w:pPr>
       <w:r>
         <w:rPr>
@@ -7015,7 +7027,7 @@
     </w:p>
     <w:p>
       <w:pPr>
-        <w:spacing w:before="0"/>
+        <w:spacing w:after="0"/>
       </w:pPr>
       <w:r>
         <w:rPr>
@@ -7028,7 +7040,7 @@
     </w:p>
     <w:p>
       <w:pPr>
-        <w:spacing w:before="0"/>
+        <w:spacing w:after="0"/>
       </w:pPr>
       <w:r>
         <w:rPr>
@@ -7041,7 +7053,7 @@
     </w:p>
     <w:p>
       <w:pPr>
-        <w:spacing w:before="0"/>
+        <w:spacing w:after="0"/>
       </w:pPr>
       <w:r>
         <w:rPr>
@@ -7054,7 +7066,7 @@
     </w:p>
     <w:p>
       <w:pPr>
-        <w:spacing w:before="0"/>
+        <w:spacing w:after="0"/>
       </w:pPr>
       <w:r>
         <w:rPr>
@@ -7067,19 +7079,19 @@
     </w:p>
     <w:p>
       <w:pPr>
-        <w:spacing w:before="0"/>
-      </w:pPr>
-      <w:r>
-        <w:rPr>
-          <w:rFonts w:ascii="Arial" w:hAnsi="Arial"/>
-          <w:sz w:val="18"/>
-        </w:rPr>
-        <w:br/>
-      </w:r>
-    </w:p>
-    <w:p>
-      <w:pPr>
-        <w:spacing w:before="0"/>
+        <w:spacing w:after="0"/>
+      </w:pPr>
+      <w:r>
+        <w:rPr>
+          <w:rFonts w:ascii="Arial" w:hAnsi="Arial"/>
+          <w:sz w:val="18"/>
+        </w:rPr>
+        <w:br/>
+      </w:r>
+    </w:p>
+    <w:p>
+      <w:pPr>
+        <w:spacing w:after="0"/>
       </w:pPr>
       <w:r>
         <w:rPr>
@@ -7092,7 +7104,7 @@
     </w:p>
     <w:p>
       <w:pPr>
-        <w:spacing w:before="0"/>
+        <w:spacing w:after="0"/>
       </w:pPr>
       <w:r>
         <w:rPr>

--- a/codes.docx
+++ b/codes.docx
@@ -3,13 +3,14 @@
 <w:document xmlns:wpc="http://schemas.microsoft.com/office/word/2010/wordprocessingCanvas" xmlns:mo="http://schemas.microsoft.com/office/mac/office/2008/main" xmlns:mc="http://schemas.openxmlformats.org/markup-compatibility/2006" xmlns:mv="urn:schemas-microsoft-com:mac:vml" xmlns:o="urn:schemas-microsoft-com:office:office" xmlns:r="http://schemas.openxmlformats.org/officeDocument/2006/relationships" xmlns:m="http://schemas.openxmlformats.org/officeDocument/2006/math" xmlns:v="urn:schemas-microsoft-com:vml" xmlns:wp14="http://schemas.microsoft.com/office/word/2010/wordprocessingDrawing" xmlns:wp="http://schemas.openxmlformats.org/drawingml/2006/wordprocessingDrawing" xmlns:w10="urn:schemas-microsoft-com:office:word" xmlns:w="http://schemas.openxmlformats.org/wordprocessingml/2006/main" xmlns:w14="http://schemas.microsoft.com/office/word/2010/wordml" xmlns:wpg="http://schemas.microsoft.com/office/word/2010/wordprocessingGroup" xmlns:wpi="http://schemas.microsoft.com/office/word/2010/wordprocessingInk" xmlns:wne="http://schemas.microsoft.com/office/word/2006/wordml" xmlns:wps="http://schemas.microsoft.com/office/word/2010/wordprocessingShape" mc:Ignorable="w14 wp14">
   <w:body>
     <w:p>
-      <w:r>
-        <w:br/>
-      </w:r>
+      <w:pPr>
+        <w:spacing w:before="300" w:after="300"/>
+      </w:pPr>
       <w:r>
         <w:rPr>
           <w:rFonts w:ascii="Arial" w:hAnsi="Arial"/>
           <w:b/>
+          <w:i/>
           <w:sz w:val="20"/>
           <w:u w:val="single"/>
         </w:rPr>
@@ -26,19 +27,17 @@
           <w:sz w:val="18"/>
         </w:rPr>
         <w:t>&lt;?php</w:t>
-        <w:br/>
-      </w:r>
-    </w:p>
-    <w:p>
-      <w:pPr>
-        <w:spacing w:after="0"/>
-      </w:pPr>
-      <w:r>
-        <w:rPr>
-          <w:rFonts w:ascii="Arial" w:hAnsi="Arial"/>
-          <w:sz w:val="18"/>
-        </w:rPr>
-        <w:br/>
+      </w:r>
+    </w:p>
+    <w:p>
+      <w:pPr>
+        <w:spacing w:after="0"/>
+      </w:pPr>
+      <w:r>
+        <w:rPr>
+          <w:rFonts w:ascii="Arial" w:hAnsi="Arial"/>
+          <w:sz w:val="18"/>
+        </w:rPr>
       </w:r>
     </w:p>
     <w:p>
@@ -51,19 +50,17 @@
           <w:sz w:val="18"/>
         </w:rPr>
         <w:t>return [</w:t>
-        <w:br/>
-      </w:r>
-    </w:p>
-    <w:p>
-      <w:pPr>
-        <w:spacing w:after="0"/>
-      </w:pPr>
-      <w:r>
-        <w:rPr>
-          <w:rFonts w:ascii="Arial" w:hAnsi="Arial"/>
-          <w:sz w:val="18"/>
-        </w:rPr>
-        <w:br/>
+      </w:r>
+    </w:p>
+    <w:p>
+      <w:pPr>
+        <w:spacing w:after="0"/>
+      </w:pPr>
+      <w:r>
+        <w:rPr>
+          <w:rFonts w:ascii="Arial" w:hAnsi="Arial"/>
+          <w:sz w:val="18"/>
+        </w:rPr>
       </w:r>
     </w:p>
     <w:p>
@@ -76,7 +73,6 @@
           <w:sz w:val="18"/>
         </w:rPr>
         <w:t xml:space="preserve">    /*</w:t>
-        <w:br/>
       </w:r>
     </w:p>
     <w:p>
@@ -89,7 +85,6 @@
           <w:sz w:val="18"/>
         </w:rPr>
         <w:t xml:space="preserve">    |--------------------------------------------------------------------------</w:t>
-        <w:br/>
       </w:r>
     </w:p>
     <w:p>
@@ -102,7 +97,6 @@
           <w:sz w:val="18"/>
         </w:rPr>
         <w:t xml:space="preserve">    | Authentication Defaults</w:t>
-        <w:br/>
       </w:r>
     </w:p>
     <w:p>
@@ -115,7 +109,6 @@
           <w:sz w:val="18"/>
         </w:rPr>
         <w:t xml:space="preserve">    |--------------------------------------------------------------------------</w:t>
-        <w:br/>
       </w:r>
     </w:p>
     <w:p>
@@ -128,7 +121,6 @@
           <w:sz w:val="18"/>
         </w:rPr>
         <w:t xml:space="preserve">    |</w:t>
-        <w:br/>
       </w:r>
     </w:p>
     <w:p>
@@ -141,7 +133,6 @@
           <w:sz w:val="18"/>
         </w:rPr>
         <w:t xml:space="preserve">    | This option controls the default authentication "guard" and password</w:t>
-        <w:br/>
       </w:r>
     </w:p>
     <w:p>
@@ -154,7 +145,6 @@
           <w:sz w:val="18"/>
         </w:rPr>
         <w:t xml:space="preserve">    | reset options for your application. You may change these defaults</w:t>
-        <w:br/>
       </w:r>
     </w:p>
     <w:p>
@@ -167,7 +157,6 @@
           <w:sz w:val="18"/>
         </w:rPr>
         <w:t xml:space="preserve">    | as required, but they're a perfect start for most applications.</w:t>
-        <w:br/>
       </w:r>
     </w:p>
     <w:p>
@@ -180,7 +169,6 @@
           <w:sz w:val="18"/>
         </w:rPr>
         <w:t xml:space="preserve">    |</w:t>
-        <w:br/>
       </w:r>
     </w:p>
     <w:p>
@@ -193,19 +181,17 @@
           <w:sz w:val="18"/>
         </w:rPr>
         <w:t xml:space="preserve">    */</w:t>
-        <w:br/>
-      </w:r>
-    </w:p>
-    <w:p>
-      <w:pPr>
-        <w:spacing w:after="0"/>
-      </w:pPr>
-      <w:r>
-        <w:rPr>
-          <w:rFonts w:ascii="Arial" w:hAnsi="Arial"/>
-          <w:sz w:val="18"/>
-        </w:rPr>
-        <w:br/>
+      </w:r>
+    </w:p>
+    <w:p>
+      <w:pPr>
+        <w:spacing w:after="0"/>
+      </w:pPr>
+      <w:r>
+        <w:rPr>
+          <w:rFonts w:ascii="Arial" w:hAnsi="Arial"/>
+          <w:sz w:val="18"/>
+        </w:rPr>
       </w:r>
     </w:p>
     <w:p>
@@ -218,7 +204,6 @@
           <w:sz w:val="18"/>
         </w:rPr>
         <w:t xml:space="preserve">    'defaults' =&gt; [</w:t>
-        <w:br/>
       </w:r>
     </w:p>
     <w:p>
@@ -231,7 +216,6 @@
           <w:sz w:val="18"/>
         </w:rPr>
         <w:t xml:space="preserve">        'guard' =&gt; 'web',</w:t>
-        <w:br/>
       </w:r>
     </w:p>
     <w:p>
@@ -244,7 +228,6 @@
           <w:sz w:val="18"/>
         </w:rPr>
         <w:t xml:space="preserve">        'passwords' =&gt; 'users',</w:t>
-        <w:br/>
       </w:r>
     </w:p>
     <w:p>
@@ -257,19 +240,17 @@
           <w:sz w:val="18"/>
         </w:rPr>
         <w:t xml:space="preserve">    ],</w:t>
-        <w:br/>
-      </w:r>
-    </w:p>
-    <w:p>
-      <w:pPr>
-        <w:spacing w:after="0"/>
-      </w:pPr>
-      <w:r>
-        <w:rPr>
-          <w:rFonts w:ascii="Arial" w:hAnsi="Arial"/>
-          <w:sz w:val="18"/>
-        </w:rPr>
-        <w:br/>
+      </w:r>
+    </w:p>
+    <w:p>
+      <w:pPr>
+        <w:spacing w:after="0"/>
+      </w:pPr>
+      <w:r>
+        <w:rPr>
+          <w:rFonts w:ascii="Arial" w:hAnsi="Arial"/>
+          <w:sz w:val="18"/>
+        </w:rPr>
       </w:r>
     </w:p>
     <w:p>
@@ -282,7 +263,6 @@
           <w:sz w:val="18"/>
         </w:rPr>
         <w:t xml:space="preserve">    /*</w:t>
-        <w:br/>
       </w:r>
     </w:p>
     <w:p>
@@ -295,7 +275,6 @@
           <w:sz w:val="18"/>
         </w:rPr>
         <w:t xml:space="preserve">    |--------------------------------------------------------------------------</w:t>
-        <w:br/>
       </w:r>
     </w:p>
     <w:p>
@@ -308,7 +287,6 @@
           <w:sz w:val="18"/>
         </w:rPr>
         <w:t xml:space="preserve">    | Authentication Guards</w:t>
-        <w:br/>
       </w:r>
     </w:p>
     <w:p>
@@ -321,7 +299,6 @@
           <w:sz w:val="18"/>
         </w:rPr>
         <w:t xml:space="preserve">    |--------------------------------------------------------------------------</w:t>
-        <w:br/>
       </w:r>
     </w:p>
     <w:p>
@@ -334,7 +311,6 @@
           <w:sz w:val="18"/>
         </w:rPr>
         <w:t xml:space="preserve">    |</w:t>
-        <w:br/>
       </w:r>
     </w:p>
     <w:p>
@@ -347,7 +323,6 @@
           <w:sz w:val="18"/>
         </w:rPr>
         <w:t xml:space="preserve">    | Next, you may define every authentication guard for your application.</w:t>
-        <w:br/>
       </w:r>
     </w:p>
     <w:p>
@@ -360,7 +335,6 @@
           <w:sz w:val="18"/>
         </w:rPr>
         <w:t xml:space="preserve">    | Of course, a great default configuration has been defined for you</w:t>
-        <w:br/>
       </w:r>
     </w:p>
     <w:p>
@@ -373,7 +347,6 @@
           <w:sz w:val="18"/>
         </w:rPr>
         <w:t xml:space="preserve">    | here which uses session storage and the Eloquent tourist provider.</w:t>
-        <w:br/>
       </w:r>
     </w:p>
     <w:p>
@@ -386,7 +359,6 @@
           <w:sz w:val="18"/>
         </w:rPr>
         <w:t xml:space="preserve">    |</w:t>
-        <w:br/>
       </w:r>
     </w:p>
     <w:p>
@@ -399,7 +371,6 @@
           <w:sz w:val="18"/>
         </w:rPr>
         <w:t xml:space="preserve">    | All authentication drivers have a tourist provider. This defines how the</w:t>
-        <w:br/>
       </w:r>
     </w:p>
     <w:p>
@@ -412,7 +383,6 @@
           <w:sz w:val="18"/>
         </w:rPr>
         <w:t xml:space="preserve">    | users are actually retrieved out of your database or other storage</w:t>
-        <w:br/>
       </w:r>
     </w:p>
     <w:p>
@@ -425,7 +395,6 @@
           <w:sz w:val="18"/>
         </w:rPr>
         <w:t xml:space="preserve">    | mechanisms used by this application to persist your tourist's data.</w:t>
-        <w:br/>
       </w:r>
     </w:p>
     <w:p>
@@ -438,7 +407,6 @@
           <w:sz w:val="18"/>
         </w:rPr>
         <w:t xml:space="preserve">    |</w:t>
-        <w:br/>
       </w:r>
     </w:p>
     <w:p>
@@ -451,7 +419,6 @@
           <w:sz w:val="18"/>
         </w:rPr>
         <w:t xml:space="preserve">    | Supported: "session"</w:t>
-        <w:br/>
       </w:r>
     </w:p>
     <w:p>
@@ -464,7 +431,6 @@
           <w:sz w:val="18"/>
         </w:rPr>
         <w:t xml:space="preserve">    |</w:t>
-        <w:br/>
       </w:r>
     </w:p>
     <w:p>
@@ -477,19 +443,17 @@
           <w:sz w:val="18"/>
         </w:rPr>
         <w:t xml:space="preserve">    */</w:t>
-        <w:br/>
-      </w:r>
-    </w:p>
-    <w:p>
-      <w:pPr>
-        <w:spacing w:after="0"/>
-      </w:pPr>
-      <w:r>
-        <w:rPr>
-          <w:rFonts w:ascii="Arial" w:hAnsi="Arial"/>
-          <w:sz w:val="18"/>
-        </w:rPr>
-        <w:br/>
+      </w:r>
+    </w:p>
+    <w:p>
+      <w:pPr>
+        <w:spacing w:after="0"/>
+      </w:pPr>
+      <w:r>
+        <w:rPr>
+          <w:rFonts w:ascii="Arial" w:hAnsi="Arial"/>
+          <w:sz w:val="18"/>
+        </w:rPr>
       </w:r>
     </w:p>
     <w:p>
@@ -502,7 +466,6 @@
           <w:sz w:val="18"/>
         </w:rPr>
         <w:t xml:space="preserve">    'guards' =&gt; [</w:t>
-        <w:br/>
       </w:r>
     </w:p>
     <w:p>
@@ -515,7 +478,6 @@
           <w:sz w:val="18"/>
         </w:rPr>
         <w:t xml:space="preserve">        'web' =&gt; [</w:t>
-        <w:br/>
       </w:r>
     </w:p>
     <w:p>
@@ -528,7 +490,6 @@
           <w:sz w:val="18"/>
         </w:rPr>
         <w:t xml:space="preserve">            'driver' =&gt; 'session',</w:t>
-        <w:br/>
       </w:r>
     </w:p>
     <w:p>
@@ -541,7 +502,6 @@
           <w:sz w:val="18"/>
         </w:rPr>
         <w:t xml:space="preserve">            'provider' =&gt; 'users',</w:t>
-        <w:br/>
       </w:r>
     </w:p>
     <w:p>
@@ -554,7 +514,6 @@
           <w:sz w:val="18"/>
         </w:rPr>
         <w:t xml:space="preserve">        ],</w:t>
-        <w:br/>
       </w:r>
     </w:p>
     <w:p>
@@ -567,19 +526,17 @@
           <w:sz w:val="18"/>
         </w:rPr>
         <w:t xml:space="preserve">    ],</w:t>
-        <w:br/>
-      </w:r>
-    </w:p>
-    <w:p>
-      <w:pPr>
-        <w:spacing w:after="0"/>
-      </w:pPr>
-      <w:r>
-        <w:rPr>
-          <w:rFonts w:ascii="Arial" w:hAnsi="Arial"/>
-          <w:sz w:val="18"/>
-        </w:rPr>
-        <w:br/>
+      </w:r>
+    </w:p>
+    <w:p>
+      <w:pPr>
+        <w:spacing w:after="0"/>
+      </w:pPr>
+      <w:r>
+        <w:rPr>
+          <w:rFonts w:ascii="Arial" w:hAnsi="Arial"/>
+          <w:sz w:val="18"/>
+        </w:rPr>
       </w:r>
     </w:p>
     <w:p>
@@ -592,7 +549,6 @@
           <w:sz w:val="18"/>
         </w:rPr>
         <w:t xml:space="preserve">    /*</w:t>
-        <w:br/>
       </w:r>
     </w:p>
     <w:p>
@@ -605,7 +561,6 @@
           <w:sz w:val="18"/>
         </w:rPr>
         <w:t xml:space="preserve">    |--------------------------------------------------------------------------</w:t>
-        <w:br/>
       </w:r>
     </w:p>
     <w:p>
@@ -618,7 +573,6 @@
           <w:sz w:val="18"/>
         </w:rPr>
         <w:t xml:space="preserve">    | User Providers</w:t>
-        <w:br/>
       </w:r>
     </w:p>
     <w:p>
@@ -631,7 +585,6 @@
           <w:sz w:val="18"/>
         </w:rPr>
         <w:t xml:space="preserve">    |--------------------------------------------------------------------------</w:t>
-        <w:br/>
       </w:r>
     </w:p>
     <w:p>
@@ -644,7 +597,6 @@
           <w:sz w:val="18"/>
         </w:rPr>
         <w:t xml:space="preserve">    |</w:t>
-        <w:br/>
       </w:r>
     </w:p>
     <w:p>
@@ -657,7 +609,6 @@
           <w:sz w:val="18"/>
         </w:rPr>
         <w:t xml:space="preserve">    | All authentication drivers have a tourist provider. This defines how the</w:t>
-        <w:br/>
       </w:r>
     </w:p>
     <w:p>
@@ -670,7 +621,6 @@
           <w:sz w:val="18"/>
         </w:rPr>
         <w:t xml:space="preserve">    | users are actually retrieved out of your database or other storage</w:t>
-        <w:br/>
       </w:r>
     </w:p>
     <w:p>
@@ -683,7 +633,6 @@
           <w:sz w:val="18"/>
         </w:rPr>
         <w:t xml:space="preserve">    | mechanisms used by this application to persist your tourist's data.</w:t>
-        <w:br/>
       </w:r>
     </w:p>
     <w:p>
@@ -696,7 +645,6 @@
           <w:sz w:val="18"/>
         </w:rPr>
         <w:t xml:space="preserve">    |</w:t>
-        <w:br/>
       </w:r>
     </w:p>
     <w:p>
@@ -709,7 +657,6 @@
           <w:sz w:val="18"/>
         </w:rPr>
         <w:t xml:space="preserve">    | If you have multiple tourist tables or models you may configure multiple</w:t>
-        <w:br/>
       </w:r>
     </w:p>
     <w:p>
@@ -722,7 +669,6 @@
           <w:sz w:val="18"/>
         </w:rPr>
         <w:t xml:space="preserve">    | sources which represent each model / table. These sources may then</w:t>
-        <w:br/>
       </w:r>
     </w:p>
     <w:p>
@@ -735,7 +681,6 @@
           <w:sz w:val="18"/>
         </w:rPr>
         <w:t xml:space="preserve">    | be assigned to any extra authentication guards you have defined.</w:t>
-        <w:br/>
       </w:r>
     </w:p>
     <w:p>
@@ -748,7 +693,6 @@
           <w:sz w:val="18"/>
         </w:rPr>
         <w:t xml:space="preserve">    |</w:t>
-        <w:br/>
       </w:r>
     </w:p>
     <w:p>
@@ -761,7 +705,6 @@
           <w:sz w:val="18"/>
         </w:rPr>
         <w:t xml:space="preserve">    | Supported: "database", "eloquent"</w:t>
-        <w:br/>
       </w:r>
     </w:p>
     <w:p>
@@ -774,7 +717,6 @@
           <w:sz w:val="18"/>
         </w:rPr>
         <w:t xml:space="preserve">    |</w:t>
-        <w:br/>
       </w:r>
     </w:p>
     <w:p>
@@ -787,19 +729,17 @@
           <w:sz w:val="18"/>
         </w:rPr>
         <w:t xml:space="preserve">    */</w:t>
-        <w:br/>
-      </w:r>
-    </w:p>
-    <w:p>
-      <w:pPr>
-        <w:spacing w:after="0"/>
-      </w:pPr>
-      <w:r>
-        <w:rPr>
-          <w:rFonts w:ascii="Arial" w:hAnsi="Arial"/>
-          <w:sz w:val="18"/>
-        </w:rPr>
-        <w:br/>
+      </w:r>
+    </w:p>
+    <w:p>
+      <w:pPr>
+        <w:spacing w:after="0"/>
+      </w:pPr>
+      <w:r>
+        <w:rPr>
+          <w:rFonts w:ascii="Arial" w:hAnsi="Arial"/>
+          <w:sz w:val="18"/>
+        </w:rPr>
       </w:r>
     </w:p>
     <w:p>
@@ -812,7 +752,6 @@
           <w:sz w:val="18"/>
         </w:rPr>
         <w:t xml:space="preserve">    'providers' =&gt; [</w:t>
-        <w:br/>
       </w:r>
     </w:p>
     <w:p>
@@ -825,7 +764,6 @@
           <w:sz w:val="18"/>
         </w:rPr>
         <w:t xml:space="preserve">        'users' =&gt; [</w:t>
-        <w:br/>
       </w:r>
     </w:p>
     <w:p>
@@ -838,7 +776,6 @@
           <w:sz w:val="18"/>
         </w:rPr>
         <w:t xml:space="preserve">            'driver' =&gt; 'eloquent',</w:t>
-        <w:br/>
       </w:r>
     </w:p>
     <w:p>
@@ -851,7 +788,6 @@
           <w:sz w:val="18"/>
         </w:rPr>
         <w:t xml:space="preserve">            'model' =&gt; App\Models\User::class,</w:t>
-        <w:br/>
       </w:r>
     </w:p>
     <w:p>
@@ -864,19 +800,17 @@
           <w:sz w:val="18"/>
         </w:rPr>
         <w:t xml:space="preserve">        ],</w:t>
-        <w:br/>
-      </w:r>
-    </w:p>
-    <w:p>
-      <w:pPr>
-        <w:spacing w:after="0"/>
-      </w:pPr>
-      <w:r>
-        <w:rPr>
-          <w:rFonts w:ascii="Arial" w:hAnsi="Arial"/>
-          <w:sz w:val="18"/>
-        </w:rPr>
-        <w:br/>
+      </w:r>
+    </w:p>
+    <w:p>
+      <w:pPr>
+        <w:spacing w:after="0"/>
+      </w:pPr>
+      <w:r>
+        <w:rPr>
+          <w:rFonts w:ascii="Arial" w:hAnsi="Arial"/>
+          <w:sz w:val="18"/>
+        </w:rPr>
       </w:r>
     </w:p>
     <w:p>
@@ -889,7 +823,6 @@
           <w:sz w:val="18"/>
         </w:rPr>
         <w:t xml:space="preserve">        // 'users' =&gt; [</w:t>
-        <w:br/>
       </w:r>
     </w:p>
     <w:p>
@@ -902,7 +835,6 @@
           <w:sz w:val="18"/>
         </w:rPr>
         <w:t xml:space="preserve">        //     'driver' =&gt; 'database',</w:t>
-        <w:br/>
       </w:r>
     </w:p>
     <w:p>
@@ -915,7 +847,6 @@
           <w:sz w:val="18"/>
         </w:rPr>
         <w:t xml:space="preserve">        //     'table' =&gt; 'users',</w:t>
-        <w:br/>
       </w:r>
     </w:p>
     <w:p>
@@ -928,7 +859,6 @@
           <w:sz w:val="18"/>
         </w:rPr>
         <w:t xml:space="preserve">        // ],</w:t>
-        <w:br/>
       </w:r>
     </w:p>
     <w:p>
@@ -941,19 +871,17 @@
           <w:sz w:val="18"/>
         </w:rPr>
         <w:t xml:space="preserve">    ],</w:t>
-        <w:br/>
-      </w:r>
-    </w:p>
-    <w:p>
-      <w:pPr>
-        <w:spacing w:after="0"/>
-      </w:pPr>
-      <w:r>
-        <w:rPr>
-          <w:rFonts w:ascii="Arial" w:hAnsi="Arial"/>
-          <w:sz w:val="18"/>
-        </w:rPr>
-        <w:br/>
+      </w:r>
+    </w:p>
+    <w:p>
+      <w:pPr>
+        <w:spacing w:after="0"/>
+      </w:pPr>
+      <w:r>
+        <w:rPr>
+          <w:rFonts w:ascii="Arial" w:hAnsi="Arial"/>
+          <w:sz w:val="18"/>
+        </w:rPr>
       </w:r>
     </w:p>
     <w:p>
@@ -966,7 +894,6 @@
           <w:sz w:val="18"/>
         </w:rPr>
         <w:t xml:space="preserve">    /*</w:t>
-        <w:br/>
       </w:r>
     </w:p>
     <w:p>
@@ -979,7 +906,6 @@
           <w:sz w:val="18"/>
         </w:rPr>
         <w:t xml:space="preserve">    |--------------------------------------------------------------------------</w:t>
-        <w:br/>
       </w:r>
     </w:p>
     <w:p>
@@ -992,7 +918,6 @@
           <w:sz w:val="18"/>
         </w:rPr>
         <w:t xml:space="preserve">    | Resetting Passwords</w:t>
-        <w:br/>
       </w:r>
     </w:p>
     <w:p>
@@ -1005,7 +930,6 @@
           <w:sz w:val="18"/>
         </w:rPr>
         <w:t xml:space="preserve">    |--------------------------------------------------------------------------</w:t>
-        <w:br/>
       </w:r>
     </w:p>
     <w:p>
@@ -1018,7 +942,6 @@
           <w:sz w:val="18"/>
         </w:rPr>
         <w:t xml:space="preserve">    |</w:t>
-        <w:br/>
       </w:r>
     </w:p>
     <w:p>
@@ -1031,7 +954,6 @@
           <w:sz w:val="18"/>
         </w:rPr>
         <w:t xml:space="preserve">    | You may specify multiple password reset configurations if you have more</w:t>
-        <w:br/>
       </w:r>
     </w:p>
     <w:p>
@@ -1044,7 +966,6 @@
           <w:sz w:val="18"/>
         </w:rPr>
         <w:t xml:space="preserve">    | than one tourist table or model in the application and you want to have</w:t>
-        <w:br/>
       </w:r>
     </w:p>
     <w:p>
@@ -1057,7 +978,6 @@
           <w:sz w:val="18"/>
         </w:rPr>
         <w:t xml:space="preserve">    | separate password reset settings based on the specific tourist types.</w:t>
-        <w:br/>
       </w:r>
     </w:p>
     <w:p>
@@ -1070,7 +990,6 @@
           <w:sz w:val="18"/>
         </w:rPr>
         <w:t xml:space="preserve">    |</w:t>
-        <w:br/>
       </w:r>
     </w:p>
     <w:p>
@@ -1083,7 +1002,6 @@
           <w:sz w:val="18"/>
         </w:rPr>
         <w:t xml:space="preserve">    | The expire time is the number of minutes that each reset token will be</w:t>
-        <w:br/>
       </w:r>
     </w:p>
     <w:p>
@@ -1096,7 +1014,6 @@
           <w:sz w:val="18"/>
         </w:rPr>
         <w:t xml:space="preserve">    | considered valid. This security feature keeps tokens short-lived so</w:t>
-        <w:br/>
       </w:r>
     </w:p>
     <w:p>
@@ -1109,7 +1026,6 @@
           <w:sz w:val="18"/>
         </w:rPr>
         <w:t xml:space="preserve">    | they have less time to be guessed. You may change this as needed.</w:t>
-        <w:br/>
       </w:r>
     </w:p>
     <w:p>
@@ -1122,7 +1038,6 @@
           <w:sz w:val="18"/>
         </w:rPr>
         <w:t xml:space="preserve">    |</w:t>
-        <w:br/>
       </w:r>
     </w:p>
     <w:p>
@@ -1135,19 +1050,17 @@
           <w:sz w:val="18"/>
         </w:rPr>
         <w:t xml:space="preserve">    */</w:t>
-        <w:br/>
-      </w:r>
-    </w:p>
-    <w:p>
-      <w:pPr>
-        <w:spacing w:after="0"/>
-      </w:pPr>
-      <w:r>
-        <w:rPr>
-          <w:rFonts w:ascii="Arial" w:hAnsi="Arial"/>
-          <w:sz w:val="18"/>
-        </w:rPr>
-        <w:br/>
+      </w:r>
+    </w:p>
+    <w:p>
+      <w:pPr>
+        <w:spacing w:after="0"/>
+      </w:pPr>
+      <w:r>
+        <w:rPr>
+          <w:rFonts w:ascii="Arial" w:hAnsi="Arial"/>
+          <w:sz w:val="18"/>
+        </w:rPr>
       </w:r>
     </w:p>
     <w:p>
@@ -1160,7 +1073,6 @@
           <w:sz w:val="18"/>
         </w:rPr>
         <w:t xml:space="preserve">    'passwords' =&gt; [</w:t>
-        <w:br/>
       </w:r>
     </w:p>
     <w:p>
@@ -1173,7 +1085,6 @@
           <w:sz w:val="18"/>
         </w:rPr>
         <w:t xml:space="preserve">        'users' =&gt; [</w:t>
-        <w:br/>
       </w:r>
     </w:p>
     <w:p>
@@ -1186,7 +1097,6 @@
           <w:sz w:val="18"/>
         </w:rPr>
         <w:t xml:space="preserve">            'provider' =&gt; 'users',</w:t>
-        <w:br/>
       </w:r>
     </w:p>
     <w:p>
@@ -1199,7 +1109,6 @@
           <w:sz w:val="18"/>
         </w:rPr>
         <w:t xml:space="preserve">            'table' =&gt; 'password_resets',</w:t>
-        <w:br/>
       </w:r>
     </w:p>
     <w:p>
@@ -1212,7 +1121,6 @@
           <w:sz w:val="18"/>
         </w:rPr>
         <w:t xml:space="preserve">            'expire' =&gt; 60,</w:t>
-        <w:br/>
       </w:r>
     </w:p>
     <w:p>
@@ -1225,7 +1133,6 @@
           <w:sz w:val="18"/>
         </w:rPr>
         <w:t xml:space="preserve">            'throttle' =&gt; 60,</w:t>
-        <w:br/>
       </w:r>
     </w:p>
     <w:p>
@@ -1238,7 +1145,6 @@
           <w:sz w:val="18"/>
         </w:rPr>
         <w:t xml:space="preserve">        ],</w:t>
-        <w:br/>
       </w:r>
     </w:p>
     <w:p>
@@ -1251,19 +1157,17 @@
           <w:sz w:val="18"/>
         </w:rPr>
         <w:t xml:space="preserve">    ],</w:t>
-        <w:br/>
-      </w:r>
-    </w:p>
-    <w:p>
-      <w:pPr>
-        <w:spacing w:after="0"/>
-      </w:pPr>
-      <w:r>
-        <w:rPr>
-          <w:rFonts w:ascii="Arial" w:hAnsi="Arial"/>
-          <w:sz w:val="18"/>
-        </w:rPr>
-        <w:br/>
+      </w:r>
+    </w:p>
+    <w:p>
+      <w:pPr>
+        <w:spacing w:after="0"/>
+      </w:pPr>
+      <w:r>
+        <w:rPr>
+          <w:rFonts w:ascii="Arial" w:hAnsi="Arial"/>
+          <w:sz w:val="18"/>
+        </w:rPr>
       </w:r>
     </w:p>
     <w:p>
@@ -1276,7 +1180,6 @@
           <w:sz w:val="18"/>
         </w:rPr>
         <w:t xml:space="preserve">    /*</w:t>
-        <w:br/>
       </w:r>
     </w:p>
     <w:p>
@@ -1289,7 +1192,6 @@
           <w:sz w:val="18"/>
         </w:rPr>
         <w:t xml:space="preserve">    |--------------------------------------------------------------------------</w:t>
-        <w:br/>
       </w:r>
     </w:p>
     <w:p>
@@ -1302,7 +1204,6 @@
           <w:sz w:val="18"/>
         </w:rPr>
         <w:t xml:space="preserve">    | Password Confirmation Timeout</w:t>
-        <w:br/>
       </w:r>
     </w:p>
     <w:p>
@@ -1315,7 +1216,6 @@
           <w:sz w:val="18"/>
         </w:rPr>
         <w:t xml:space="preserve">    |--------------------------------------------------------------------------</w:t>
-        <w:br/>
       </w:r>
     </w:p>
     <w:p>
@@ -1328,7 +1228,6 @@
           <w:sz w:val="18"/>
         </w:rPr>
         <w:t xml:space="preserve">    |</w:t>
-        <w:br/>
       </w:r>
     </w:p>
     <w:p>
@@ -1341,7 +1240,6 @@
           <w:sz w:val="18"/>
         </w:rPr>
         <w:t xml:space="preserve">    | Here you may define the amount of seconds before a password confirmation</w:t>
-        <w:br/>
       </w:r>
     </w:p>
     <w:p>
@@ -1354,7 +1252,6 @@
           <w:sz w:val="18"/>
         </w:rPr>
         <w:t xml:space="preserve">    | times out and the tourist is prompted to re-enter their password via the</w:t>
-        <w:br/>
       </w:r>
     </w:p>
     <w:p>
@@ -1367,7 +1264,6 @@
           <w:sz w:val="18"/>
         </w:rPr>
         <w:t xml:space="preserve">    | confirmation screen. By default, the timeout lasts for three hours.</w:t>
-        <w:br/>
       </w:r>
     </w:p>
     <w:p>
@@ -1380,7 +1276,6 @@
           <w:sz w:val="18"/>
         </w:rPr>
         <w:t xml:space="preserve">    |</w:t>
-        <w:br/>
       </w:r>
     </w:p>
     <w:p>
@@ -1393,19 +1288,17 @@
           <w:sz w:val="18"/>
         </w:rPr>
         <w:t xml:space="preserve">    */</w:t>
-        <w:br/>
-      </w:r>
-    </w:p>
-    <w:p>
-      <w:pPr>
-        <w:spacing w:after="0"/>
-      </w:pPr>
-      <w:r>
-        <w:rPr>
-          <w:rFonts w:ascii="Arial" w:hAnsi="Arial"/>
-          <w:sz w:val="18"/>
-        </w:rPr>
-        <w:br/>
+      </w:r>
+    </w:p>
+    <w:p>
+      <w:pPr>
+        <w:spacing w:after="0"/>
+      </w:pPr>
+      <w:r>
+        <w:rPr>
+          <w:rFonts w:ascii="Arial" w:hAnsi="Arial"/>
+          <w:sz w:val="18"/>
+        </w:rPr>
       </w:r>
     </w:p>
     <w:p>
@@ -1418,19 +1311,17 @@
           <w:sz w:val="18"/>
         </w:rPr>
         <w:t xml:space="preserve">    'password_timeout' =&gt; 10800,</w:t>
-        <w:br/>
-      </w:r>
-    </w:p>
-    <w:p>
-      <w:pPr>
-        <w:spacing w:after="0"/>
-      </w:pPr>
-      <w:r>
-        <w:rPr>
-          <w:rFonts w:ascii="Arial" w:hAnsi="Arial"/>
-          <w:sz w:val="18"/>
-        </w:rPr>
-        <w:br/>
+      </w:r>
+    </w:p>
+    <w:p>
+      <w:pPr>
+        <w:spacing w:after="0"/>
+      </w:pPr>
+      <w:r>
+        <w:rPr>
+          <w:rFonts w:ascii="Arial" w:hAnsi="Arial"/>
+          <w:sz w:val="18"/>
+        </w:rPr>
       </w:r>
     </w:p>
     <w:p>
@@ -1443,7 +1334,6 @@
           <w:sz w:val="18"/>
         </w:rPr>
         <w:t>];</w:t>
-        <w:br/>
       </w:r>
     </w:p>
     <w:p>
@@ -1456,17 +1346,17 @@
           <w:sz w:val="18"/>
         </w:rPr>
         <w:t>&lt;?php&lt;?php&lt;?php</w:t>
-        <w:br/>
-      </w:r>
-    </w:p>
-    <w:p>
-      <w:r>
-        <w:br/>
-      </w:r>
+      </w:r>
+    </w:p>
+    <w:p>
+      <w:pPr>
+        <w:spacing w:before="300" w:after="300"/>
+      </w:pPr>
       <w:r>
         <w:rPr>
           <w:rFonts w:ascii="Arial" w:hAnsi="Arial"/>
           <w:b/>
+          <w:i/>
           <w:sz w:val="20"/>
           <w:u w:val="single"/>
         </w:rPr>
@@ -1483,19 +1373,17 @@
           <w:sz w:val="18"/>
         </w:rPr>
         <w:t>&lt;?php</w:t>
-        <w:br/>
-      </w:r>
-    </w:p>
-    <w:p>
-      <w:pPr>
-        <w:spacing w:after="0"/>
-      </w:pPr>
-      <w:r>
-        <w:rPr>
-          <w:rFonts w:ascii="Arial" w:hAnsi="Arial"/>
-          <w:sz w:val="18"/>
-        </w:rPr>
-        <w:br/>
+      </w:r>
+    </w:p>
+    <w:p>
+      <w:pPr>
+        <w:spacing w:after="0"/>
+      </w:pPr>
+      <w:r>
+        <w:rPr>
+          <w:rFonts w:ascii="Arial" w:hAnsi="Arial"/>
+          <w:sz w:val="18"/>
+        </w:rPr>
       </w:r>
     </w:p>
     <w:p>
@@ -1508,7 +1396,6 @@
           <w:sz w:val="18"/>
         </w:rPr>
         <w:t>return [</w:t>
-        <w:br/>
       </w:r>
     </w:p>
     <w:p>
@@ -1521,7 +1408,6 @@
           <w:sz w:val="18"/>
         </w:rPr>
         <w:t xml:space="preserve">    /*</w:t>
-        <w:br/>
       </w:r>
     </w:p>
     <w:p>
@@ -1534,7 +1420,6 @@
           <w:sz w:val="18"/>
         </w:rPr>
         <w:t xml:space="preserve">    |--------------------------------------------------------------------------</w:t>
-        <w:br/>
       </w:r>
     </w:p>
     <w:p>
@@ -1547,7 +1432,6 @@
           <w:sz w:val="18"/>
         </w:rPr>
         <w:t xml:space="preserve">    | Default library used in charts.</w:t>
-        <w:br/>
       </w:r>
     </w:p>
     <w:p>
@@ -1560,7 +1444,6 @@
           <w:sz w:val="18"/>
         </w:rPr>
         <w:t xml:space="preserve">    |--------------------------------------------------------------------------</w:t>
-        <w:br/>
       </w:r>
     </w:p>
     <w:p>
@@ -1573,7 +1456,6 @@
           <w:sz w:val="18"/>
         </w:rPr>
         <w:t xml:space="preserve">    |</w:t>
-        <w:br/>
       </w:r>
     </w:p>
     <w:p>
@@ -1586,7 +1468,6 @@
           <w:sz w:val="18"/>
         </w:rPr>
         <w:t xml:space="preserve">    | This value is used as the default chart library used when creating</w:t>
-        <w:br/>
       </w:r>
     </w:p>
     <w:p>
@@ -1599,7 +1480,6 @@
           <w:sz w:val="18"/>
         </w:rPr>
         <w:t xml:space="preserve">    | any chart in the command line. Feel free to modify it or set it up</w:t>
-        <w:br/>
       </w:r>
     </w:p>
     <w:p>
@@ -1612,7 +1492,6 @@
           <w:sz w:val="18"/>
         </w:rPr>
         <w:t xml:space="preserve">    | while creating the chart to ignore this value.</w:t>
-        <w:br/>
       </w:r>
     </w:p>
     <w:p>
@@ -1625,7 +1504,6 @@
           <w:sz w:val="18"/>
         </w:rPr>
         <w:t xml:space="preserve">    |</w:t>
-        <w:br/>
       </w:r>
     </w:p>
     <w:p>
@@ -1638,7 +1516,6 @@
           <w:sz w:val="18"/>
         </w:rPr>
         <w:t xml:space="preserve">    */</w:t>
-        <w:br/>
       </w:r>
     </w:p>
     <w:p>
@@ -1651,7 +1528,6 @@
           <w:sz w:val="18"/>
         </w:rPr>
         <w:t xml:space="preserve">    'default_library' =&gt; 'Chartjs',</w:t>
-        <w:br/>
       </w:r>
     </w:p>
     <w:p>
@@ -1664,7 +1540,6 @@
           <w:sz w:val="18"/>
         </w:rPr>
         <w:t>];</w:t>
-        <w:br/>
       </w:r>
     </w:p>
     <w:p>
@@ -1677,17 +1552,17 @@
           <w:sz w:val="18"/>
         </w:rPr>
         <w:t>&lt;?php&lt;?php&lt;?php</w:t>
-        <w:br/>
-      </w:r>
-    </w:p>
-    <w:p>
-      <w:r>
-        <w:br/>
-      </w:r>
+      </w:r>
+    </w:p>
+    <w:p>
+      <w:pPr>
+        <w:spacing w:before="300" w:after="300"/>
+      </w:pPr>
       <w:r>
         <w:rPr>
           <w:rFonts w:ascii="Arial" w:hAnsi="Arial"/>
           <w:b/>
+          <w:i/>
           <w:sz w:val="20"/>
           <w:u w:val="single"/>
         </w:rPr>
@@ -1704,19 +1579,17 @@
           <w:sz w:val="18"/>
         </w:rPr>
         <w:t>&lt;?php</w:t>
-        <w:br/>
-      </w:r>
-    </w:p>
-    <w:p>
-      <w:pPr>
-        <w:spacing w:after="0"/>
-      </w:pPr>
-      <w:r>
-        <w:rPr>
-          <w:rFonts w:ascii="Arial" w:hAnsi="Arial"/>
-          <w:sz w:val="18"/>
-        </w:rPr>
-        <w:br/>
+      </w:r>
+    </w:p>
+    <w:p>
+      <w:pPr>
+        <w:spacing w:after="0"/>
+      </w:pPr>
+      <w:r>
+        <w:rPr>
+          <w:rFonts w:ascii="Arial" w:hAnsi="Arial"/>
+          <w:sz w:val="18"/>
+        </w:rPr>
       </w:r>
     </w:p>
     <w:p>
@@ -1729,7 +1602,6 @@
           <w:sz w:val="18"/>
         </w:rPr>
         <w:t>return [</w:t>
-        <w:br/>
       </w:r>
     </w:p>
     <w:p>
@@ -1742,7 +1614,6 @@
           <w:sz w:val="18"/>
         </w:rPr>
         <w:t xml:space="preserve">    /*</w:t>
-        <w:br/>
       </w:r>
     </w:p>
     <w:p>
@@ -1755,7 +1626,6 @@
           <w:sz w:val="18"/>
         </w:rPr>
         <w:t xml:space="preserve">    |-------------------------------------</w:t>
-        <w:br/>
       </w:r>
     </w:p>
     <w:p>
@@ -1768,7 +1638,6 @@
           <w:sz w:val="18"/>
         </w:rPr>
         <w:t xml:space="preserve">    | Messenger display name</w:t>
-        <w:br/>
       </w:r>
     </w:p>
     <w:p>
@@ -1781,7 +1650,6 @@
           <w:sz w:val="18"/>
         </w:rPr>
         <w:t xml:space="preserve">    |-------------------------------------</w:t>
-        <w:br/>
       </w:r>
     </w:p>
     <w:p>
@@ -1794,7 +1662,6 @@
           <w:sz w:val="18"/>
         </w:rPr>
         <w:t xml:space="preserve">    */</w:t>
-        <w:br/>
       </w:r>
     </w:p>
     <w:p>
@@ -1807,19 +1674,17 @@
           <w:sz w:val="18"/>
         </w:rPr>
         <w:t xml:space="preserve">    'name' =&gt; env('CHATIFY_NAME', 'Lakbay Agapay Chat Service'),</w:t>
-        <w:br/>
-      </w:r>
-    </w:p>
-    <w:p>
-      <w:pPr>
-        <w:spacing w:after="0"/>
-      </w:pPr>
-      <w:r>
-        <w:rPr>
-          <w:rFonts w:ascii="Arial" w:hAnsi="Arial"/>
-          <w:sz w:val="18"/>
-        </w:rPr>
-        <w:br/>
+      </w:r>
+    </w:p>
+    <w:p>
+      <w:pPr>
+        <w:spacing w:after="0"/>
+      </w:pPr>
+      <w:r>
+        <w:rPr>
+          <w:rFonts w:ascii="Arial" w:hAnsi="Arial"/>
+          <w:sz w:val="18"/>
+        </w:rPr>
       </w:r>
     </w:p>
     <w:p>
@@ -1832,7 +1697,6 @@
           <w:sz w:val="18"/>
         </w:rPr>
         <w:t xml:space="preserve">    /*</w:t>
-        <w:br/>
       </w:r>
     </w:p>
     <w:p>
@@ -1845,7 +1709,6 @@
           <w:sz w:val="18"/>
         </w:rPr>
         <w:t xml:space="preserve">    |-------------------------------------</w:t>
-        <w:br/>
       </w:r>
     </w:p>
     <w:p>
@@ -1858,7 +1721,6 @@
           <w:sz w:val="18"/>
         </w:rPr>
         <w:t xml:space="preserve">    | The disk on which to store added</w:t>
-        <w:br/>
       </w:r>
     </w:p>
     <w:p>
@@ -1871,7 +1733,6 @@
           <w:sz w:val="18"/>
         </w:rPr>
         <w:t xml:space="preserve">    | files and derived images by default.</w:t>
-        <w:br/>
       </w:r>
     </w:p>
     <w:p>
@@ -1884,7 +1745,6 @@
           <w:sz w:val="18"/>
         </w:rPr>
         <w:t xml:space="preserve">    |-------------------------------------</w:t>
-        <w:br/>
       </w:r>
     </w:p>
     <w:p>
@@ -1897,7 +1757,6 @@
           <w:sz w:val="18"/>
         </w:rPr>
         <w:t xml:space="preserve">    */</w:t>
-        <w:br/>
       </w:r>
     </w:p>
     <w:p>
@@ -1910,19 +1769,17 @@
           <w:sz w:val="18"/>
         </w:rPr>
         <w:t xml:space="preserve">    'storage_disk_name' =&gt; env('CHATIFY_STORAGE_DISK', 'public'),</w:t>
-        <w:br/>
-      </w:r>
-    </w:p>
-    <w:p>
-      <w:pPr>
-        <w:spacing w:after="0"/>
-      </w:pPr>
-      <w:r>
-        <w:rPr>
-          <w:rFonts w:ascii="Arial" w:hAnsi="Arial"/>
-          <w:sz w:val="18"/>
-        </w:rPr>
-        <w:br/>
+      </w:r>
+    </w:p>
+    <w:p>
+      <w:pPr>
+        <w:spacing w:after="0"/>
+      </w:pPr>
+      <w:r>
+        <w:rPr>
+          <w:rFonts w:ascii="Arial" w:hAnsi="Arial"/>
+          <w:sz w:val="18"/>
+        </w:rPr>
       </w:r>
     </w:p>
     <w:p>
@@ -1935,7 +1792,6 @@
           <w:sz w:val="18"/>
         </w:rPr>
         <w:t xml:space="preserve">    /*</w:t>
-        <w:br/>
       </w:r>
     </w:p>
     <w:p>
@@ -1948,7 +1804,6 @@
           <w:sz w:val="18"/>
         </w:rPr>
         <w:t xml:space="preserve">    |-------------------------------------</w:t>
-        <w:br/>
       </w:r>
     </w:p>
     <w:p>
@@ -1961,7 +1816,6 @@
           <w:sz w:val="18"/>
         </w:rPr>
         <w:t xml:space="preserve">    | Routes configurations</w:t>
-        <w:br/>
       </w:r>
     </w:p>
     <w:p>
@@ -1974,7 +1828,6 @@
           <w:sz w:val="18"/>
         </w:rPr>
         <w:t xml:space="preserve">    |-------------------------------------</w:t>
-        <w:br/>
       </w:r>
     </w:p>
     <w:p>
@@ -1987,7 +1840,6 @@
           <w:sz w:val="18"/>
         </w:rPr>
         <w:t xml:space="preserve">    */</w:t>
-        <w:br/>
       </w:r>
     </w:p>
     <w:p>
@@ -2000,7 +1852,6 @@
           <w:sz w:val="18"/>
         </w:rPr>
         <w:t xml:space="preserve">    'routes' =&gt; [</w:t>
-        <w:br/>
       </w:r>
     </w:p>
     <w:p>
@@ -2013,7 +1864,6 @@
           <w:sz w:val="18"/>
         </w:rPr>
         <w:t xml:space="preserve">        'prefix' =&gt; env('CHATIFY_ROUTES_PREFIX', 'chatify'),</w:t>
-        <w:br/>
       </w:r>
     </w:p>
     <w:p>
@@ -2026,7 +1876,6 @@
           <w:sz w:val="18"/>
         </w:rPr>
         <w:t xml:space="preserve">        'middleware' =&gt; env('CHATIFY_ROUTES_MIDDLEWARE', ['web','auth']),</w:t>
-        <w:br/>
       </w:r>
     </w:p>
     <w:p>
@@ -2039,7 +1888,6 @@
           <w:sz w:val="18"/>
         </w:rPr>
         <w:t xml:space="preserve">        'namespace' =&gt; env('CHATIFY_ROUTES_NAMESPACE', 'Chatify\Http\Controllers'),</w:t>
-        <w:br/>
       </w:r>
     </w:p>
     <w:p>
@@ -2052,7 +1900,6 @@
           <w:sz w:val="18"/>
         </w:rPr>
         <w:t xml:space="preserve">    ],</w:t>
-        <w:br/>
       </w:r>
     </w:p>
     <w:p>
@@ -2065,7 +1912,6 @@
           <w:sz w:val="18"/>
         </w:rPr>
         <w:t xml:space="preserve">    'api_routes' =&gt; [</w:t>
-        <w:br/>
       </w:r>
     </w:p>
     <w:p>
@@ -2078,7 +1924,6 @@
           <w:sz w:val="18"/>
         </w:rPr>
         <w:t xml:space="preserve">        'prefix' =&gt; env('CHATIFY_API_ROUTES_PREFIX', 'chatify/api'),</w:t>
-        <w:br/>
       </w:r>
     </w:p>
     <w:p>
@@ -2091,7 +1936,6 @@
           <w:sz w:val="18"/>
         </w:rPr>
         <w:t xml:space="preserve">        'middleware' =&gt; env('CHATIFY_API_ROUTES_MIDDLEWARE', ['api']),</w:t>
-        <w:br/>
       </w:r>
     </w:p>
     <w:p>
@@ -2104,7 +1948,6 @@
           <w:sz w:val="18"/>
         </w:rPr>
         <w:t xml:space="preserve">        'namespace' =&gt; env('CHATIFY_API_ROUTES_NAMESPACE', 'Chatify\Http\Controllers\Api'),</w:t>
-        <w:br/>
       </w:r>
     </w:p>
     <w:p>
@@ -2117,19 +1960,17 @@
           <w:sz w:val="18"/>
         </w:rPr>
         <w:t xml:space="preserve">    ],</w:t>
-        <w:br/>
-      </w:r>
-    </w:p>
-    <w:p>
-      <w:pPr>
-        <w:spacing w:after="0"/>
-      </w:pPr>
-      <w:r>
-        <w:rPr>
-          <w:rFonts w:ascii="Arial" w:hAnsi="Arial"/>
-          <w:sz w:val="18"/>
-        </w:rPr>
-        <w:br/>
+      </w:r>
+    </w:p>
+    <w:p>
+      <w:pPr>
+        <w:spacing w:after="0"/>
+      </w:pPr>
+      <w:r>
+        <w:rPr>
+          <w:rFonts w:ascii="Arial" w:hAnsi="Arial"/>
+          <w:sz w:val="18"/>
+        </w:rPr>
       </w:r>
     </w:p>
     <w:p>
@@ -2142,7 +1983,6 @@
           <w:sz w:val="18"/>
         </w:rPr>
         <w:t xml:space="preserve">    /*</w:t>
-        <w:br/>
       </w:r>
     </w:p>
     <w:p>
@@ -2155,7 +1995,6 @@
           <w:sz w:val="18"/>
         </w:rPr>
         <w:t xml:space="preserve">    |-------------------------------------</w:t>
-        <w:br/>
       </w:r>
     </w:p>
     <w:p>
@@ -2168,7 +2007,6 @@
           <w:sz w:val="18"/>
         </w:rPr>
         <w:t xml:space="preserve">    | Pusher API credentials</w:t>
-        <w:br/>
       </w:r>
     </w:p>
     <w:p>
@@ -2181,7 +2019,6 @@
           <w:sz w:val="18"/>
         </w:rPr>
         <w:t xml:space="preserve">    |-------------------------------------</w:t>
-        <w:br/>
       </w:r>
     </w:p>
     <w:p>
@@ -2194,7 +2031,6 @@
           <w:sz w:val="18"/>
         </w:rPr>
         <w:t xml:space="preserve">    */</w:t>
-        <w:br/>
       </w:r>
     </w:p>
     <w:p>
@@ -2207,7 +2043,6 @@
           <w:sz w:val="18"/>
         </w:rPr>
         <w:t xml:space="preserve">    'pusher' =&gt; [</w:t>
-        <w:br/>
       </w:r>
     </w:p>
     <w:p>
@@ -2220,7 +2055,6 @@
           <w:sz w:val="18"/>
         </w:rPr>
         <w:t xml:space="preserve">        'key' =&gt; env('PUSHER_APP_KEY'),</w:t>
-        <w:br/>
       </w:r>
     </w:p>
     <w:p>
@@ -2233,7 +2067,6 @@
           <w:sz w:val="18"/>
         </w:rPr>
         <w:t xml:space="preserve">        'secret' =&gt; env('PUSHER_APP_SECRET'),</w:t>
-        <w:br/>
       </w:r>
     </w:p>
     <w:p>
@@ -2246,7 +2079,6 @@
           <w:sz w:val="18"/>
         </w:rPr>
         <w:t xml:space="preserve">        'app_id' =&gt; env('PUSHER_APP_ID'),</w:t>
-        <w:br/>
       </w:r>
     </w:p>
     <w:p>
@@ -2259,7 +2091,6 @@
           <w:sz w:val="18"/>
         </w:rPr>
         <w:t xml:space="preserve">        'options' =&gt; [</w:t>
-        <w:br/>
       </w:r>
     </w:p>
     <w:p>
@@ -2272,7 +2103,6 @@
           <w:sz w:val="18"/>
         </w:rPr>
         <w:t xml:space="preserve">            'cluster' =&gt; env('PUSHER_APP_CLUSTER'),</w:t>
-        <w:br/>
       </w:r>
     </w:p>
     <w:p>
@@ -2285,7 +2115,6 @@
           <w:sz w:val="18"/>
         </w:rPr>
         <w:t xml:space="preserve">            'encrypted' =&gt; false,</w:t>
-        <w:br/>
       </w:r>
     </w:p>
     <w:p>
@@ -2298,7 +2127,6 @@
           <w:sz w:val="18"/>
         </w:rPr>
         <w:t xml:space="preserve">        ],</w:t>
-        <w:br/>
       </w:r>
     </w:p>
     <w:p>
@@ -2311,19 +2139,17 @@
           <w:sz w:val="18"/>
         </w:rPr>
         <w:t xml:space="preserve">    ],</w:t>
-        <w:br/>
-      </w:r>
-    </w:p>
-    <w:p>
-      <w:pPr>
-        <w:spacing w:after="0"/>
-      </w:pPr>
-      <w:r>
-        <w:rPr>
-          <w:rFonts w:ascii="Arial" w:hAnsi="Arial"/>
-          <w:sz w:val="18"/>
-        </w:rPr>
-        <w:br/>
+      </w:r>
+    </w:p>
+    <w:p>
+      <w:pPr>
+        <w:spacing w:after="0"/>
+      </w:pPr>
+      <w:r>
+        <w:rPr>
+          <w:rFonts w:ascii="Arial" w:hAnsi="Arial"/>
+          <w:sz w:val="18"/>
+        </w:rPr>
       </w:r>
     </w:p>
     <w:p>
@@ -2336,7 +2162,6 @@
           <w:sz w:val="18"/>
         </w:rPr>
         <w:t xml:space="preserve">    /*</w:t>
-        <w:br/>
       </w:r>
     </w:p>
     <w:p>
@@ -2349,7 +2174,6 @@
           <w:sz w:val="18"/>
         </w:rPr>
         <w:t xml:space="preserve">    |-------------------------------------</w:t>
-        <w:br/>
       </w:r>
     </w:p>
     <w:p>
@@ -2362,7 +2186,6 @@
           <w:sz w:val="18"/>
         </w:rPr>
         <w:t xml:space="preserve">    | User Avatar</w:t>
-        <w:br/>
       </w:r>
     </w:p>
     <w:p>
@@ -2375,7 +2198,6 @@
           <w:sz w:val="18"/>
         </w:rPr>
         <w:t xml:space="preserve">    |-------------------------------------</w:t>
-        <w:br/>
       </w:r>
     </w:p>
     <w:p>
@@ -2388,7 +2210,6 @@
           <w:sz w:val="18"/>
         </w:rPr>
         <w:t xml:space="preserve">    */</w:t>
-        <w:br/>
       </w:r>
     </w:p>
     <w:p>
@@ -2401,7 +2222,6 @@
           <w:sz w:val="18"/>
         </w:rPr>
         <w:t xml:space="preserve">    'user_avatar' =&gt; [</w:t>
-        <w:br/>
       </w:r>
     </w:p>
     <w:p>
@@ -2414,7 +2234,6 @@
           <w:sz w:val="18"/>
         </w:rPr>
         <w:t xml:space="preserve">        'folder' =&gt; 'users-avatar',</w:t>
-        <w:br/>
       </w:r>
     </w:p>
     <w:p>
@@ -2427,7 +2246,6 @@
           <w:sz w:val="18"/>
         </w:rPr>
         <w:t xml:space="preserve">        'default' =&gt; 'avatar.png',</w:t>
-        <w:br/>
       </w:r>
     </w:p>
     <w:p>
@@ -2440,19 +2258,17 @@
           <w:sz w:val="18"/>
         </w:rPr>
         <w:t xml:space="preserve">    ],</w:t>
-        <w:br/>
-      </w:r>
-    </w:p>
-    <w:p>
-      <w:pPr>
-        <w:spacing w:after="0"/>
-      </w:pPr>
-      <w:r>
-        <w:rPr>
-          <w:rFonts w:ascii="Arial" w:hAnsi="Arial"/>
-          <w:sz w:val="18"/>
-        </w:rPr>
-        <w:br/>
+      </w:r>
+    </w:p>
+    <w:p>
+      <w:pPr>
+        <w:spacing w:after="0"/>
+      </w:pPr>
+      <w:r>
+        <w:rPr>
+          <w:rFonts w:ascii="Arial" w:hAnsi="Arial"/>
+          <w:sz w:val="18"/>
+        </w:rPr>
       </w:r>
     </w:p>
     <w:p>
@@ -2465,7 +2281,6 @@
           <w:sz w:val="18"/>
         </w:rPr>
         <w:t xml:space="preserve">    /*</w:t>
-        <w:br/>
       </w:r>
     </w:p>
     <w:p>
@@ -2478,7 +2293,6 @@
           <w:sz w:val="18"/>
         </w:rPr>
         <w:t xml:space="preserve">    |-------------------------------------</w:t>
-        <w:br/>
       </w:r>
     </w:p>
     <w:p>
@@ -2491,7 +2305,6 @@
           <w:sz w:val="18"/>
         </w:rPr>
         <w:t xml:space="preserve">    | Gravatar</w:t>
-        <w:br/>
       </w:r>
     </w:p>
     <w:p>
@@ -2504,7 +2317,6 @@
           <w:sz w:val="18"/>
         </w:rPr>
         <w:t xml:space="preserve">    |</w:t>
-        <w:br/>
       </w:r>
     </w:p>
     <w:p>
@@ -2517,7 +2329,6 @@
           <w:sz w:val="18"/>
         </w:rPr>
         <w:t xml:space="preserve">    | imageset property options:</w:t>
-        <w:br/>
       </w:r>
     </w:p>
     <w:p>
@@ -2530,7 +2341,6 @@
           <w:sz w:val="18"/>
         </w:rPr>
         <w:t xml:space="preserve">    | [ 404 | mp | identicon (default) | monsterid | wavatar ]</w:t>
-        <w:br/>
       </w:r>
     </w:p>
     <w:p>
@@ -2543,7 +2353,6 @@
           <w:sz w:val="18"/>
         </w:rPr>
         <w:t xml:space="preserve">    |-------------------------------------</w:t>
-        <w:br/>
       </w:r>
     </w:p>
     <w:p>
@@ -2556,7 +2365,6 @@
           <w:sz w:val="18"/>
         </w:rPr>
         <w:t xml:space="preserve">    */</w:t>
-        <w:br/>
       </w:r>
     </w:p>
     <w:p>
@@ -2569,7 +2377,6 @@
           <w:sz w:val="18"/>
         </w:rPr>
         <w:t xml:space="preserve">    'gravatar' =&gt; [</w:t>
-        <w:br/>
       </w:r>
     </w:p>
     <w:p>
@@ -2582,7 +2389,6 @@
           <w:sz w:val="18"/>
         </w:rPr>
         <w:t xml:space="preserve">        'enabled' =&gt; false,</w:t>
-        <w:br/>
       </w:r>
     </w:p>
     <w:p>
@@ -2595,7 +2401,6 @@
           <w:sz w:val="18"/>
         </w:rPr>
         <w:t xml:space="preserve">        'image_size' =&gt; 200,</w:t>
-        <w:br/>
       </w:r>
     </w:p>
     <w:p>
@@ -2608,7 +2413,6 @@
           <w:sz w:val="18"/>
         </w:rPr>
         <w:t xml:space="preserve">        'imageset' =&gt; 'identicon'</w:t>
-        <w:br/>
       </w:r>
     </w:p>
     <w:p>
@@ -2621,19 +2425,17 @@
           <w:sz w:val="18"/>
         </w:rPr>
         <w:t xml:space="preserve">    ],</w:t>
-        <w:br/>
-      </w:r>
-    </w:p>
-    <w:p>
-      <w:pPr>
-        <w:spacing w:after="0"/>
-      </w:pPr>
-      <w:r>
-        <w:rPr>
-          <w:rFonts w:ascii="Arial" w:hAnsi="Arial"/>
-          <w:sz w:val="18"/>
-        </w:rPr>
-        <w:br/>
+      </w:r>
+    </w:p>
+    <w:p>
+      <w:pPr>
+        <w:spacing w:after="0"/>
+      </w:pPr>
+      <w:r>
+        <w:rPr>
+          <w:rFonts w:ascii="Arial" w:hAnsi="Arial"/>
+          <w:sz w:val="18"/>
+        </w:rPr>
       </w:r>
     </w:p>
     <w:p>
@@ -2646,7 +2448,6 @@
           <w:sz w:val="18"/>
         </w:rPr>
         <w:t xml:space="preserve">    /*</w:t>
-        <w:br/>
       </w:r>
     </w:p>
     <w:p>
@@ -2659,7 +2460,6 @@
           <w:sz w:val="18"/>
         </w:rPr>
         <w:t xml:space="preserve">    |-------------------------------------</w:t>
-        <w:br/>
       </w:r>
     </w:p>
     <w:p>
@@ -2672,7 +2472,6 @@
           <w:sz w:val="18"/>
         </w:rPr>
         <w:t xml:space="preserve">    | Attachments</w:t>
-        <w:br/>
       </w:r>
     </w:p>
     <w:p>
@@ -2685,7 +2484,6 @@
           <w:sz w:val="18"/>
         </w:rPr>
         <w:t xml:space="preserve">    |-------------------------------------</w:t>
-        <w:br/>
       </w:r>
     </w:p>
     <w:p>
@@ -2698,7 +2496,6 @@
           <w:sz w:val="18"/>
         </w:rPr>
         <w:t xml:space="preserve">    */</w:t>
-        <w:br/>
       </w:r>
     </w:p>
     <w:p>
@@ -2711,7 +2508,6 @@
           <w:sz w:val="18"/>
         </w:rPr>
         <w:t xml:space="preserve">    'attachments' =&gt; [</w:t>
-        <w:br/>
       </w:r>
     </w:p>
     <w:p>
@@ -2724,7 +2520,6 @@
           <w:sz w:val="18"/>
         </w:rPr>
         <w:t xml:space="preserve">        'folder' =&gt; 'attachments',</w:t>
-        <w:br/>
       </w:r>
     </w:p>
     <w:p>
@@ -2737,7 +2532,6 @@
           <w:sz w:val="18"/>
         </w:rPr>
         <w:t xml:space="preserve">        'download_route_name' =&gt; 'attachments.download',</w:t>
-        <w:br/>
       </w:r>
     </w:p>
     <w:p>
@@ -2750,7 +2544,6 @@
           <w:sz w:val="18"/>
         </w:rPr>
         <w:t xml:space="preserve">        'allowed_images' =&gt; (array) ['png','jpg','jpeg','gif'],</w:t>
-        <w:br/>
       </w:r>
     </w:p>
     <w:p>
@@ -2763,7 +2556,6 @@
           <w:sz w:val="18"/>
         </w:rPr>
         <w:t xml:space="preserve">        'allowed_files' =&gt; (array) ['zip','rar','txt'],</w:t>
-        <w:br/>
       </w:r>
     </w:p>
     <w:p>
@@ -2776,7 +2568,6 @@
           <w:sz w:val="18"/>
         </w:rPr>
         <w:t xml:space="preserve">        'max_upload_size' =&gt; env('CHATIFY_MAX_FILE_SIZE', 150), // MB</w:t>
-        <w:br/>
       </w:r>
     </w:p>
     <w:p>
@@ -2789,19 +2580,17 @@
           <w:sz w:val="18"/>
         </w:rPr>
         <w:t xml:space="preserve">    ],</w:t>
-        <w:br/>
-      </w:r>
-    </w:p>
-    <w:p>
-      <w:pPr>
-        <w:spacing w:after="0"/>
-      </w:pPr>
-      <w:r>
-        <w:rPr>
-          <w:rFonts w:ascii="Arial" w:hAnsi="Arial"/>
-          <w:sz w:val="18"/>
-        </w:rPr>
-        <w:br/>
+      </w:r>
+    </w:p>
+    <w:p>
+      <w:pPr>
+        <w:spacing w:after="0"/>
+      </w:pPr>
+      <w:r>
+        <w:rPr>
+          <w:rFonts w:ascii="Arial" w:hAnsi="Arial"/>
+          <w:sz w:val="18"/>
+        </w:rPr>
       </w:r>
     </w:p>
     <w:p>
@@ -2814,7 +2603,6 @@
           <w:sz w:val="18"/>
         </w:rPr>
         <w:t xml:space="preserve">    /*</w:t>
-        <w:br/>
       </w:r>
     </w:p>
     <w:p>
@@ -2827,7 +2615,6 @@
           <w:sz w:val="18"/>
         </w:rPr>
         <w:t xml:space="preserve">    |-------------------------------------</w:t>
-        <w:br/>
       </w:r>
     </w:p>
     <w:p>
@@ -2840,7 +2627,6 @@
           <w:sz w:val="18"/>
         </w:rPr>
         <w:t xml:space="preserve">    | Messenger's colors</w:t>
-        <w:br/>
       </w:r>
     </w:p>
     <w:p>
@@ -2853,7 +2639,6 @@
           <w:sz w:val="18"/>
         </w:rPr>
         <w:t xml:space="preserve">    |-------------------------------------</w:t>
-        <w:br/>
       </w:r>
     </w:p>
     <w:p>
@@ -2866,7 +2651,6 @@
           <w:sz w:val="18"/>
         </w:rPr>
         <w:t xml:space="preserve">    */</w:t>
-        <w:br/>
       </w:r>
     </w:p>
     <w:p>
@@ -2879,7 +2663,6 @@
           <w:sz w:val="18"/>
         </w:rPr>
         <w:t xml:space="preserve">    'colors' =&gt; (array) [</w:t>
-        <w:br/>
       </w:r>
     </w:p>
     <w:p>
@@ -2892,7 +2675,6 @@
           <w:sz w:val="18"/>
         </w:rPr>
         <w:t xml:space="preserve">        '#2180f3',</w:t>
-        <w:br/>
       </w:r>
     </w:p>
     <w:p>
@@ -2905,7 +2687,6 @@
           <w:sz w:val="18"/>
         </w:rPr>
         <w:t xml:space="preserve">        '#2196F3',</w:t>
-        <w:br/>
       </w:r>
     </w:p>
     <w:p>
@@ -2918,7 +2699,6 @@
           <w:sz w:val="18"/>
         </w:rPr>
         <w:t xml:space="preserve">        '#00BCD4',</w:t>
-        <w:br/>
       </w:r>
     </w:p>
     <w:p>
@@ -2931,7 +2711,6 @@
           <w:sz w:val="18"/>
         </w:rPr>
         <w:t xml:space="preserve">        '#3F51B5',</w:t>
-        <w:br/>
       </w:r>
     </w:p>
     <w:p>
@@ -2944,7 +2723,6 @@
           <w:sz w:val="18"/>
         </w:rPr>
         <w:t xml:space="preserve">        '#673AB7',</w:t>
-        <w:br/>
       </w:r>
     </w:p>
     <w:p>
@@ -2957,7 +2735,6 @@
           <w:sz w:val="18"/>
         </w:rPr>
         <w:t xml:space="preserve">        '#4CAF50',</w:t>
-        <w:br/>
       </w:r>
     </w:p>
     <w:p>
@@ -2970,7 +2747,6 @@
           <w:sz w:val="18"/>
         </w:rPr>
         <w:t xml:space="preserve">        '#FFC107',</w:t>
-        <w:br/>
       </w:r>
     </w:p>
     <w:p>
@@ -2983,7 +2759,6 @@
           <w:sz w:val="18"/>
         </w:rPr>
         <w:t xml:space="preserve">        '#FF9800',</w:t>
-        <w:br/>
       </w:r>
     </w:p>
     <w:p>
@@ -2996,7 +2771,6 @@
           <w:sz w:val="18"/>
         </w:rPr>
         <w:t xml:space="preserve">        '#ff2522',</w:t>
-        <w:br/>
       </w:r>
     </w:p>
     <w:p>
@@ -3009,7 +2783,6 @@
           <w:sz w:val="18"/>
         </w:rPr>
         <w:t xml:space="preserve">        '#9C27B0',</w:t>
-        <w:br/>
       </w:r>
     </w:p>
     <w:p>
@@ -3022,7 +2795,6 @@
           <w:sz w:val="18"/>
         </w:rPr>
         <w:t xml:space="preserve">    ],</w:t>
-        <w:br/>
       </w:r>
     </w:p>
     <w:p>
@@ -3035,7 +2807,6 @@
           <w:sz w:val="18"/>
         </w:rPr>
         <w:t>];</w:t>
-        <w:br/>
       </w:r>
     </w:p>
     <w:p>
@@ -3048,17 +2819,17 @@
           <w:sz w:val="18"/>
         </w:rPr>
         <w:t>&lt;?php&lt;?php&lt;?php</w:t>
-        <w:br/>
-      </w:r>
-    </w:p>
-    <w:p>
-      <w:r>
-        <w:br/>
-      </w:r>
+      </w:r>
+    </w:p>
+    <w:p>
+      <w:pPr>
+        <w:spacing w:before="300" w:after="300"/>
+      </w:pPr>
       <w:r>
         <w:rPr>
           <w:rFonts w:ascii="Arial" w:hAnsi="Arial"/>
           <w:b/>
+          <w:i/>
           <w:sz w:val="20"/>
           <w:u w:val="single"/>
         </w:rPr>
@@ -3075,19 +2846,17 @@
           <w:sz w:val="18"/>
         </w:rPr>
         <w:t>&lt;?php</w:t>
-        <w:br/>
-      </w:r>
-    </w:p>
-    <w:p>
-      <w:pPr>
-        <w:spacing w:after="0"/>
-      </w:pPr>
-      <w:r>
-        <w:rPr>
-          <w:rFonts w:ascii="Arial" w:hAnsi="Arial"/>
-          <w:sz w:val="18"/>
-        </w:rPr>
-        <w:br/>
+      </w:r>
+    </w:p>
+    <w:p>
+      <w:pPr>
+        <w:spacing w:after="0"/>
+      </w:pPr>
+      <w:r>
+        <w:rPr>
+          <w:rFonts w:ascii="Arial" w:hAnsi="Arial"/>
+          <w:sz w:val="18"/>
+        </w:rPr>
       </w:r>
     </w:p>
     <w:p>
@@ -3100,19 +2869,17 @@
           <w:sz w:val="18"/>
         </w:rPr>
         <w:t>use Illuminate\Support\Str;</w:t>
-        <w:br/>
-      </w:r>
-    </w:p>
-    <w:p>
-      <w:pPr>
-        <w:spacing w:after="0"/>
-      </w:pPr>
-      <w:r>
-        <w:rPr>
-          <w:rFonts w:ascii="Arial" w:hAnsi="Arial"/>
-          <w:sz w:val="18"/>
-        </w:rPr>
-        <w:br/>
+      </w:r>
+    </w:p>
+    <w:p>
+      <w:pPr>
+        <w:spacing w:after="0"/>
+      </w:pPr>
+      <w:r>
+        <w:rPr>
+          <w:rFonts w:ascii="Arial" w:hAnsi="Arial"/>
+          <w:sz w:val="18"/>
+        </w:rPr>
       </w:r>
     </w:p>
     <w:p>
@@ -3125,19 +2892,17 @@
           <w:sz w:val="18"/>
         </w:rPr>
         <w:t>return [</w:t>
-        <w:br/>
-      </w:r>
-    </w:p>
-    <w:p>
-      <w:pPr>
-        <w:spacing w:after="0"/>
-      </w:pPr>
-      <w:r>
-        <w:rPr>
-          <w:rFonts w:ascii="Arial" w:hAnsi="Arial"/>
-          <w:sz w:val="18"/>
-        </w:rPr>
-        <w:br/>
+      </w:r>
+    </w:p>
+    <w:p>
+      <w:pPr>
+        <w:spacing w:after="0"/>
+      </w:pPr>
+      <w:r>
+        <w:rPr>
+          <w:rFonts w:ascii="Arial" w:hAnsi="Arial"/>
+          <w:sz w:val="18"/>
+        </w:rPr>
       </w:r>
     </w:p>
     <w:p>
@@ -3150,7 +2915,6 @@
           <w:sz w:val="18"/>
         </w:rPr>
         <w:t xml:space="preserve">    /*</w:t>
-        <w:br/>
       </w:r>
     </w:p>
     <w:p>
@@ -3163,7 +2927,6 @@
           <w:sz w:val="18"/>
         </w:rPr>
         <w:t xml:space="preserve">    |--------------------------------------------------------------------------</w:t>
-        <w:br/>
       </w:r>
     </w:p>
     <w:p>
@@ -3176,7 +2939,6 @@
           <w:sz w:val="18"/>
         </w:rPr>
         <w:t xml:space="preserve">    | Default Database Connection Name</w:t>
-        <w:br/>
       </w:r>
     </w:p>
     <w:p>
@@ -3189,7 +2951,6 @@
           <w:sz w:val="18"/>
         </w:rPr>
         <w:t xml:space="preserve">    |--------------------------------------------------------------------------</w:t>
-        <w:br/>
       </w:r>
     </w:p>
     <w:p>
@@ -3202,7 +2963,6 @@
           <w:sz w:val="18"/>
         </w:rPr>
         <w:t xml:space="preserve">    |</w:t>
-        <w:br/>
       </w:r>
     </w:p>
     <w:p>
@@ -3215,7 +2975,6 @@
           <w:sz w:val="18"/>
         </w:rPr>
         <w:t xml:space="preserve">    | Here you may specify which of the database connections below you wish</w:t>
-        <w:br/>
       </w:r>
     </w:p>
     <w:p>
@@ -3228,7 +2987,6 @@
           <w:sz w:val="18"/>
         </w:rPr>
         <w:t xml:space="preserve">    | to use as your default connection for all database work. Of course</w:t>
-        <w:br/>
       </w:r>
     </w:p>
     <w:p>
@@ -3241,7 +2999,6 @@
           <w:sz w:val="18"/>
         </w:rPr>
         <w:t xml:space="preserve">    | you may use many connections at once using the Database library.</w:t>
-        <w:br/>
       </w:r>
     </w:p>
     <w:p>
@@ -3254,7 +3011,6 @@
           <w:sz w:val="18"/>
         </w:rPr>
         <w:t xml:space="preserve">    |</w:t>
-        <w:br/>
       </w:r>
     </w:p>
     <w:p>
@@ -3267,19 +3023,17 @@
           <w:sz w:val="18"/>
         </w:rPr>
         <w:t xml:space="preserve">    */</w:t>
-        <w:br/>
-      </w:r>
-    </w:p>
-    <w:p>
-      <w:pPr>
-        <w:spacing w:after="0"/>
-      </w:pPr>
-      <w:r>
-        <w:rPr>
-          <w:rFonts w:ascii="Arial" w:hAnsi="Arial"/>
-          <w:sz w:val="18"/>
-        </w:rPr>
-        <w:br/>
+      </w:r>
+    </w:p>
+    <w:p>
+      <w:pPr>
+        <w:spacing w:after="0"/>
+      </w:pPr>
+      <w:r>
+        <w:rPr>
+          <w:rFonts w:ascii="Arial" w:hAnsi="Arial"/>
+          <w:sz w:val="18"/>
+        </w:rPr>
       </w:r>
     </w:p>
     <w:p>
@@ -3292,19 +3046,17 @@
           <w:sz w:val="18"/>
         </w:rPr>
         <w:t xml:space="preserve">    'default' =&gt; env('DB_CONNECTION', 'mysql'),</w:t>
-        <w:br/>
-      </w:r>
-    </w:p>
-    <w:p>
-      <w:pPr>
-        <w:spacing w:after="0"/>
-      </w:pPr>
-      <w:r>
-        <w:rPr>
-          <w:rFonts w:ascii="Arial" w:hAnsi="Arial"/>
-          <w:sz w:val="18"/>
-        </w:rPr>
-        <w:br/>
+      </w:r>
+    </w:p>
+    <w:p>
+      <w:pPr>
+        <w:spacing w:after="0"/>
+      </w:pPr>
+      <w:r>
+        <w:rPr>
+          <w:rFonts w:ascii="Arial" w:hAnsi="Arial"/>
+          <w:sz w:val="18"/>
+        </w:rPr>
       </w:r>
     </w:p>
     <w:p>
@@ -3317,7 +3069,6 @@
           <w:sz w:val="18"/>
         </w:rPr>
         <w:t xml:space="preserve">    /*</w:t>
-        <w:br/>
       </w:r>
     </w:p>
     <w:p>
@@ -3330,7 +3081,6 @@
           <w:sz w:val="18"/>
         </w:rPr>
         <w:t xml:space="preserve">    |--------------------------------------------------------------------------</w:t>
-        <w:br/>
       </w:r>
     </w:p>
     <w:p>
@@ -3343,7 +3093,6 @@
           <w:sz w:val="18"/>
         </w:rPr>
         <w:t xml:space="preserve">    | Database Connections</w:t>
-        <w:br/>
       </w:r>
     </w:p>
     <w:p>
@@ -3356,7 +3105,6 @@
           <w:sz w:val="18"/>
         </w:rPr>
         <w:t xml:space="preserve">    |--------------------------------------------------------------------------</w:t>
-        <w:br/>
       </w:r>
     </w:p>
     <w:p>
@@ -3369,7 +3117,6 @@
           <w:sz w:val="18"/>
         </w:rPr>
         <w:t xml:space="preserve">    |</w:t>
-        <w:br/>
       </w:r>
     </w:p>
     <w:p>
@@ -3382,7 +3129,6 @@
           <w:sz w:val="18"/>
         </w:rPr>
         <w:t xml:space="preserve">    | Here are each of the database connections setup for your application.</w:t>
-        <w:br/>
       </w:r>
     </w:p>
     <w:p>
@@ -3395,7 +3141,6 @@
           <w:sz w:val="18"/>
         </w:rPr>
         <w:t xml:space="preserve">    | Of course, examples of configuring each database platform that is</w:t>
-        <w:br/>
       </w:r>
     </w:p>
     <w:p>
@@ -3408,7 +3153,6 @@
           <w:sz w:val="18"/>
         </w:rPr>
         <w:t xml:space="preserve">    | supported by Laravel is shown below to make development simple.</w:t>
-        <w:br/>
       </w:r>
     </w:p>
     <w:p>
@@ -3421,7 +3165,6 @@
           <w:sz w:val="18"/>
         </w:rPr>
         <w:t xml:space="preserve">    |</w:t>
-        <w:br/>
       </w:r>
     </w:p>
     <w:p>
@@ -3434,7 +3177,6 @@
           <w:sz w:val="18"/>
         </w:rPr>
         <w:t xml:space="preserve">    |</w:t>
-        <w:br/>
       </w:r>
     </w:p>
     <w:p>
@@ -3447,7 +3189,6 @@
           <w:sz w:val="18"/>
         </w:rPr>
         <w:t xml:space="preserve">    | All database work in Laravel is done through the PHP PDO facilities</w:t>
-        <w:br/>
       </w:r>
     </w:p>
     <w:p>
@@ -3460,7 +3201,6 @@
           <w:sz w:val="18"/>
         </w:rPr>
         <w:t xml:space="preserve">    | so make sure you have the driver for your particular database of</w:t>
-        <w:br/>
       </w:r>
     </w:p>
     <w:p>
@@ -3473,7 +3213,6 @@
           <w:sz w:val="18"/>
         </w:rPr>
         <w:t xml:space="preserve">    | choice installed on your machine before you begin development.</w:t>
-        <w:br/>
       </w:r>
     </w:p>
     <w:p>
@@ -3486,7 +3225,6 @@
           <w:sz w:val="18"/>
         </w:rPr>
         <w:t xml:space="preserve">    |</w:t>
-        <w:br/>
       </w:r>
     </w:p>
     <w:p>
@@ -3499,19 +3237,17 @@
           <w:sz w:val="18"/>
         </w:rPr>
         <w:t xml:space="preserve">    */</w:t>
-        <w:br/>
-      </w:r>
-    </w:p>
-    <w:p>
-      <w:pPr>
-        <w:spacing w:after="0"/>
-      </w:pPr>
-      <w:r>
-        <w:rPr>
-          <w:rFonts w:ascii="Arial" w:hAnsi="Arial"/>
-          <w:sz w:val="18"/>
-        </w:rPr>
-        <w:br/>
+      </w:r>
+    </w:p>
+    <w:p>
+      <w:pPr>
+        <w:spacing w:after="0"/>
+      </w:pPr>
+      <w:r>
+        <w:rPr>
+          <w:rFonts w:ascii="Arial" w:hAnsi="Arial"/>
+          <w:sz w:val="18"/>
+        </w:rPr>
       </w:r>
     </w:p>
     <w:p>
@@ -3524,19 +3260,17 @@
           <w:sz w:val="18"/>
         </w:rPr>
         <w:t xml:space="preserve">    'connections' =&gt; [</w:t>
-        <w:br/>
-      </w:r>
-    </w:p>
-    <w:p>
-      <w:pPr>
-        <w:spacing w:after="0"/>
-      </w:pPr>
-      <w:r>
-        <w:rPr>
-          <w:rFonts w:ascii="Arial" w:hAnsi="Arial"/>
-          <w:sz w:val="18"/>
-        </w:rPr>
-        <w:br/>
+      </w:r>
+    </w:p>
+    <w:p>
+      <w:pPr>
+        <w:spacing w:after="0"/>
+      </w:pPr>
+      <w:r>
+        <w:rPr>
+          <w:rFonts w:ascii="Arial" w:hAnsi="Arial"/>
+          <w:sz w:val="18"/>
+        </w:rPr>
       </w:r>
     </w:p>
     <w:p>
@@ -3549,7 +3283,6 @@
           <w:sz w:val="18"/>
         </w:rPr>
         <w:t xml:space="preserve">        'sqlite' =&gt; [</w:t>
-        <w:br/>
       </w:r>
     </w:p>
     <w:p>
@@ -3562,7 +3295,6 @@
           <w:sz w:val="18"/>
         </w:rPr>
         <w:t xml:space="preserve">            'driver' =&gt; 'sqlite',</w:t>
-        <w:br/>
       </w:r>
     </w:p>
     <w:p>
@@ -3575,7 +3307,6 @@
           <w:sz w:val="18"/>
         </w:rPr>
         <w:t xml:space="preserve">            'url' =&gt; env('DATABASE_URL'),</w:t>
-        <w:br/>
       </w:r>
     </w:p>
     <w:p>
@@ -3588,7 +3319,6 @@
           <w:sz w:val="18"/>
         </w:rPr>
         <w:t xml:space="preserve">            'database' =&gt; env('DB_DATABASE', database_path('database.sqlite')),</w:t>
-        <w:br/>
       </w:r>
     </w:p>
     <w:p>
@@ -3601,7 +3331,6 @@
           <w:sz w:val="18"/>
         </w:rPr>
         <w:t xml:space="preserve">            'prefix' =&gt; '',</w:t>
-        <w:br/>
       </w:r>
     </w:p>
     <w:p>
@@ -3614,7 +3343,6 @@
           <w:sz w:val="18"/>
         </w:rPr>
         <w:t xml:space="preserve">            'foreign_key_constraints' =&gt; env('DB_FOREIGN_KEYS', true),</w:t>
-        <w:br/>
       </w:r>
     </w:p>
     <w:p>
@@ -3627,19 +3355,17 @@
           <w:sz w:val="18"/>
         </w:rPr>
         <w:t xml:space="preserve">        ],</w:t>
-        <w:br/>
-      </w:r>
-    </w:p>
-    <w:p>
-      <w:pPr>
-        <w:spacing w:after="0"/>
-      </w:pPr>
-      <w:r>
-        <w:rPr>
-          <w:rFonts w:ascii="Arial" w:hAnsi="Arial"/>
-          <w:sz w:val="18"/>
-        </w:rPr>
-        <w:br/>
+      </w:r>
+    </w:p>
+    <w:p>
+      <w:pPr>
+        <w:spacing w:after="0"/>
+      </w:pPr>
+      <w:r>
+        <w:rPr>
+          <w:rFonts w:ascii="Arial" w:hAnsi="Arial"/>
+          <w:sz w:val="18"/>
+        </w:rPr>
       </w:r>
     </w:p>
     <w:p>
@@ -3652,7 +3378,6 @@
           <w:sz w:val="18"/>
         </w:rPr>
         <w:t xml:space="preserve">        'mysql' =&gt; [</w:t>
-        <w:br/>
       </w:r>
     </w:p>
     <w:p>
@@ -3665,7 +3390,6 @@
           <w:sz w:val="18"/>
         </w:rPr>
         <w:t xml:space="preserve">            'driver' =&gt; 'mysql',</w:t>
-        <w:br/>
       </w:r>
     </w:p>
     <w:p>
@@ -3678,7 +3402,6 @@
           <w:sz w:val="18"/>
         </w:rPr>
         <w:t xml:space="preserve">            'url' =&gt; env('DATABASE_URL'),</w:t>
-        <w:br/>
       </w:r>
     </w:p>
     <w:p>
@@ -3691,7 +3414,6 @@
           <w:sz w:val="18"/>
         </w:rPr>
         <w:t xml:space="preserve">            'host' =&gt; env('DB_HOST', '127.0.0.1'),</w:t>
-        <w:br/>
       </w:r>
     </w:p>
     <w:p>
@@ -3704,7 +3426,6 @@
           <w:sz w:val="18"/>
         </w:rPr>
         <w:t xml:space="preserve">            'port' =&gt; env('DB_PORT', '3306'),</w:t>
-        <w:br/>
       </w:r>
     </w:p>
     <w:p>
@@ -3717,7 +3438,6 @@
           <w:sz w:val="18"/>
         </w:rPr>
         <w:t xml:space="preserve">            'database' =&gt; env('DB_DATABASE', 'forge'),</w:t>
-        <w:br/>
       </w:r>
     </w:p>
     <w:p>
@@ -3730,7 +3450,6 @@
           <w:sz w:val="18"/>
         </w:rPr>
         <w:t xml:space="preserve">            'username' =&gt; env('DB_USERNAME', 'forge'),</w:t>
-        <w:br/>
       </w:r>
     </w:p>
     <w:p>
@@ -3743,7 +3462,6 @@
           <w:sz w:val="18"/>
         </w:rPr>
         <w:t xml:space="preserve">            'password' =&gt; env('DB_PASSWORD', ''),</w:t>
-        <w:br/>
       </w:r>
     </w:p>
     <w:p>
@@ -3756,7 +3474,6 @@
           <w:sz w:val="18"/>
         </w:rPr>
         <w:t xml:space="preserve">            'unix_socket' =&gt; env('DB_SOCKET', ''),</w:t>
-        <w:br/>
       </w:r>
     </w:p>
     <w:p>
@@ -3769,7 +3486,6 @@
           <w:sz w:val="18"/>
         </w:rPr>
         <w:t xml:space="preserve">            'charset' =&gt; 'utf8mb4',</w:t>
-        <w:br/>
       </w:r>
     </w:p>
     <w:p>
@@ -3782,7 +3498,6 @@
           <w:sz w:val="18"/>
         </w:rPr>
         <w:t xml:space="preserve">            'collation' =&gt; 'utf8mb4_unicode_ci',</w:t>
-        <w:br/>
       </w:r>
     </w:p>
     <w:p>
@@ -3795,7 +3510,6 @@
           <w:sz w:val="18"/>
         </w:rPr>
         <w:t xml:space="preserve">            'prefix' =&gt; '',</w:t>
-        <w:br/>
       </w:r>
     </w:p>
     <w:p>
@@ -3808,7 +3522,6 @@
           <w:sz w:val="18"/>
         </w:rPr>
         <w:t xml:space="preserve">            'prefix_indexes' =&gt; true,</w:t>
-        <w:br/>
       </w:r>
     </w:p>
     <w:p>
@@ -3821,7 +3534,6 @@
           <w:sz w:val="18"/>
         </w:rPr>
         <w:t xml:space="preserve">            'strict' =&gt; true,</w:t>
-        <w:br/>
       </w:r>
     </w:p>
     <w:p>
@@ -3834,7 +3546,6 @@
           <w:sz w:val="18"/>
         </w:rPr>
         <w:t xml:space="preserve">            'engine' =&gt; null,</w:t>
-        <w:br/>
       </w:r>
     </w:p>
     <w:p>
@@ -3847,7 +3558,6 @@
           <w:sz w:val="18"/>
         </w:rPr>
         <w:t xml:space="preserve">            'options' =&gt; extension_loaded('pdo_mysql') ? array_filter([</w:t>
-        <w:br/>
       </w:r>
     </w:p>
     <w:p>
@@ -3860,7 +3570,6 @@
           <w:sz w:val="18"/>
         </w:rPr>
         <w:t xml:space="preserve">                PDO::MYSQL_ATTR_SSL_CA =&gt; env('MYSQL_ATTR_SSL_CA'),</w:t>
-        <w:br/>
       </w:r>
     </w:p>
     <w:p>
@@ -3873,7 +3582,6 @@
           <w:sz w:val="18"/>
         </w:rPr>
         <w:t xml:space="preserve">            ]) : [],</w:t>
-        <w:br/>
       </w:r>
     </w:p>
     <w:p>
@@ -3886,19 +3594,17 @@
           <w:sz w:val="18"/>
         </w:rPr>
         <w:t xml:space="preserve">        ],</w:t>
-        <w:br/>
-      </w:r>
-    </w:p>
-    <w:p>
-      <w:pPr>
-        <w:spacing w:after="0"/>
-      </w:pPr>
-      <w:r>
-        <w:rPr>
-          <w:rFonts w:ascii="Arial" w:hAnsi="Arial"/>
-          <w:sz w:val="18"/>
-        </w:rPr>
-        <w:br/>
+      </w:r>
+    </w:p>
+    <w:p>
+      <w:pPr>
+        <w:spacing w:after="0"/>
+      </w:pPr>
+      <w:r>
+        <w:rPr>
+          <w:rFonts w:ascii="Arial" w:hAnsi="Arial"/>
+          <w:sz w:val="18"/>
+        </w:rPr>
       </w:r>
     </w:p>
     <w:p>
@@ -3911,7 +3617,6 @@
           <w:sz w:val="18"/>
         </w:rPr>
         <w:t xml:space="preserve">        'pgsql' =&gt; [</w:t>
-        <w:br/>
       </w:r>
     </w:p>
     <w:p>
@@ -3924,7 +3629,6 @@
           <w:sz w:val="18"/>
         </w:rPr>
         <w:t xml:space="preserve">            'driver' =&gt; 'pgsql',</w:t>
-        <w:br/>
       </w:r>
     </w:p>
     <w:p>
@@ -3937,7 +3641,6 @@
           <w:sz w:val="18"/>
         </w:rPr>
         <w:t xml:space="preserve">            'url' =&gt; env('DATABASE_URL'),</w:t>
-        <w:br/>
       </w:r>
     </w:p>
     <w:p>
@@ -3950,7 +3653,6 @@
           <w:sz w:val="18"/>
         </w:rPr>
         <w:t xml:space="preserve">            'host' =&gt; env('DB_HOST', '127.0.0.1'),</w:t>
-        <w:br/>
       </w:r>
     </w:p>
     <w:p>
@@ -3963,7 +3665,6 @@
           <w:sz w:val="18"/>
         </w:rPr>
         <w:t xml:space="preserve">            'port' =&gt; env('DB_PORT', '5432'),</w:t>
-        <w:br/>
       </w:r>
     </w:p>
     <w:p>
@@ -3976,7 +3677,6 @@
           <w:sz w:val="18"/>
         </w:rPr>
         <w:t xml:space="preserve">            'database' =&gt; env('DB_DATABASE', 'forge'),</w:t>
-        <w:br/>
       </w:r>
     </w:p>
     <w:p>
@@ -3989,7 +3689,6 @@
           <w:sz w:val="18"/>
         </w:rPr>
         <w:t xml:space="preserve">            'username' =&gt; env('DB_USERNAME', 'forge'),</w:t>
-        <w:br/>
       </w:r>
     </w:p>
     <w:p>
@@ -4002,7 +3701,6 @@
           <w:sz w:val="18"/>
         </w:rPr>
         <w:t xml:space="preserve">            'password' =&gt; env('DB_PASSWORD', ''),</w:t>
-        <w:br/>
       </w:r>
     </w:p>
     <w:p>
@@ -4015,7 +3713,6 @@
           <w:sz w:val="18"/>
         </w:rPr>
         <w:t xml:space="preserve">            'charset' =&gt; 'utf8',</w:t>
-        <w:br/>
       </w:r>
     </w:p>
     <w:p>
@@ -4028,7 +3725,6 @@
           <w:sz w:val="18"/>
         </w:rPr>
         <w:t xml:space="preserve">            'prefix' =&gt; '',</w:t>
-        <w:br/>
       </w:r>
     </w:p>
     <w:p>
@@ -4041,7 +3737,6 @@
           <w:sz w:val="18"/>
         </w:rPr>
         <w:t xml:space="preserve">            'prefix_indexes' =&gt; true,</w:t>
-        <w:br/>
       </w:r>
     </w:p>
     <w:p>
@@ -4054,7 +3749,6 @@
           <w:sz w:val="18"/>
         </w:rPr>
         <w:t xml:space="preserve">            'schema' =&gt; 'public',</w:t>
-        <w:br/>
       </w:r>
     </w:p>
     <w:p>
@@ -4067,7 +3761,6 @@
           <w:sz w:val="18"/>
         </w:rPr>
         <w:t xml:space="preserve">            'sslmode' =&gt; 'prefer',</w:t>
-        <w:br/>
       </w:r>
     </w:p>
     <w:p>
@@ -4080,19 +3773,17 @@
           <w:sz w:val="18"/>
         </w:rPr>
         <w:t xml:space="preserve">        ],</w:t>
-        <w:br/>
-      </w:r>
-    </w:p>
-    <w:p>
-      <w:pPr>
-        <w:spacing w:after="0"/>
-      </w:pPr>
-      <w:r>
-        <w:rPr>
-          <w:rFonts w:ascii="Arial" w:hAnsi="Arial"/>
-          <w:sz w:val="18"/>
-        </w:rPr>
-        <w:br/>
+      </w:r>
+    </w:p>
+    <w:p>
+      <w:pPr>
+        <w:spacing w:after="0"/>
+      </w:pPr>
+      <w:r>
+        <w:rPr>
+          <w:rFonts w:ascii="Arial" w:hAnsi="Arial"/>
+          <w:sz w:val="18"/>
+        </w:rPr>
       </w:r>
     </w:p>
     <w:p>
@@ -4105,7 +3796,6 @@
           <w:sz w:val="18"/>
         </w:rPr>
         <w:t xml:space="preserve">        'sqlsrv' =&gt; [</w:t>
-        <w:br/>
       </w:r>
     </w:p>
     <w:p>
@@ -4118,7 +3808,6 @@
           <w:sz w:val="18"/>
         </w:rPr>
         <w:t xml:space="preserve">            'driver' =&gt; 'sqlsrv',</w:t>
-        <w:br/>
       </w:r>
     </w:p>
     <w:p>
@@ -4131,7 +3820,6 @@
           <w:sz w:val="18"/>
         </w:rPr>
         <w:t xml:space="preserve">            'url' =&gt; env('DATABASE_URL'),</w:t>
-        <w:br/>
       </w:r>
     </w:p>
     <w:p>
@@ -4144,7 +3832,6 @@
           <w:sz w:val="18"/>
         </w:rPr>
         <w:t xml:space="preserve">            'host' =&gt; env('DB_HOST', 'localhost'),</w:t>
-        <w:br/>
       </w:r>
     </w:p>
     <w:p>
@@ -4157,7 +3844,6 @@
           <w:sz w:val="18"/>
         </w:rPr>
         <w:t xml:space="preserve">            'port' =&gt; env('DB_PORT', '1433'),</w:t>
-        <w:br/>
       </w:r>
     </w:p>
     <w:p>
@@ -4170,7 +3856,6 @@
           <w:sz w:val="18"/>
         </w:rPr>
         <w:t xml:space="preserve">            'database' =&gt; env('DB_DATABASE', 'forge'),</w:t>
-        <w:br/>
       </w:r>
     </w:p>
     <w:p>
@@ -4183,7 +3868,6 @@
           <w:sz w:val="18"/>
         </w:rPr>
         <w:t xml:space="preserve">            'username' =&gt; env('DB_USERNAME', 'forge'),</w:t>
-        <w:br/>
       </w:r>
     </w:p>
     <w:p>
@@ -4196,7 +3880,6 @@
           <w:sz w:val="18"/>
         </w:rPr>
         <w:t xml:space="preserve">            'password' =&gt; env('DB_PASSWORD', ''),</w:t>
-        <w:br/>
       </w:r>
     </w:p>
     <w:p>
@@ -4209,7 +3892,6 @@
           <w:sz w:val="18"/>
         </w:rPr>
         <w:t xml:space="preserve">            'charset' =&gt; 'utf8',</w:t>
-        <w:br/>
       </w:r>
     </w:p>
     <w:p>
@@ -4222,7 +3904,6 @@
           <w:sz w:val="18"/>
         </w:rPr>
         <w:t xml:space="preserve">            'prefix' =&gt; '',</w:t>
-        <w:br/>
       </w:r>
     </w:p>
     <w:p>
@@ -4235,7 +3916,6 @@
           <w:sz w:val="18"/>
         </w:rPr>
         <w:t xml:space="preserve">            'prefix_indexes' =&gt; true,</w:t>
-        <w:br/>
       </w:r>
     </w:p>
     <w:p>
@@ -4248,19 +3928,17 @@
           <w:sz w:val="18"/>
         </w:rPr>
         <w:t xml:space="preserve">        ],</w:t>
-        <w:br/>
-      </w:r>
-    </w:p>
-    <w:p>
-      <w:pPr>
-        <w:spacing w:after="0"/>
-      </w:pPr>
-      <w:r>
-        <w:rPr>
-          <w:rFonts w:ascii="Arial" w:hAnsi="Arial"/>
-          <w:sz w:val="18"/>
-        </w:rPr>
-        <w:br/>
+      </w:r>
+    </w:p>
+    <w:p>
+      <w:pPr>
+        <w:spacing w:after="0"/>
+      </w:pPr>
+      <w:r>
+        <w:rPr>
+          <w:rFonts w:ascii="Arial" w:hAnsi="Arial"/>
+          <w:sz w:val="18"/>
+        </w:rPr>
       </w:r>
     </w:p>
     <w:p>
@@ -4273,19 +3951,17 @@
           <w:sz w:val="18"/>
         </w:rPr>
         <w:t xml:space="preserve">    ],</w:t>
-        <w:br/>
-      </w:r>
-    </w:p>
-    <w:p>
-      <w:pPr>
-        <w:spacing w:after="0"/>
-      </w:pPr>
-      <w:r>
-        <w:rPr>
-          <w:rFonts w:ascii="Arial" w:hAnsi="Arial"/>
-          <w:sz w:val="18"/>
-        </w:rPr>
-        <w:br/>
+      </w:r>
+    </w:p>
+    <w:p>
+      <w:pPr>
+        <w:spacing w:after="0"/>
+      </w:pPr>
+      <w:r>
+        <w:rPr>
+          <w:rFonts w:ascii="Arial" w:hAnsi="Arial"/>
+          <w:sz w:val="18"/>
+        </w:rPr>
       </w:r>
     </w:p>
     <w:p>
@@ -4298,7 +3974,6 @@
           <w:sz w:val="18"/>
         </w:rPr>
         <w:t xml:space="preserve">    /*</w:t>
-        <w:br/>
       </w:r>
     </w:p>
     <w:p>
@@ -4311,7 +3986,6 @@
           <w:sz w:val="18"/>
         </w:rPr>
         <w:t xml:space="preserve">    |--------------------------------------------------------------------------</w:t>
-        <w:br/>
       </w:r>
     </w:p>
     <w:p>
@@ -4324,7 +3998,6 @@
           <w:sz w:val="18"/>
         </w:rPr>
         <w:t xml:space="preserve">    | Migration Repository Table</w:t>
-        <w:br/>
       </w:r>
     </w:p>
     <w:p>
@@ -4337,7 +4010,6 @@
           <w:sz w:val="18"/>
         </w:rPr>
         <w:t xml:space="preserve">    |--------------------------------------------------------------------------</w:t>
-        <w:br/>
       </w:r>
     </w:p>
     <w:p>
@@ -4350,7 +4022,6 @@
           <w:sz w:val="18"/>
         </w:rPr>
         <w:t xml:space="preserve">    |</w:t>
-        <w:br/>
       </w:r>
     </w:p>
     <w:p>
@@ -4363,7 +4034,6 @@
           <w:sz w:val="18"/>
         </w:rPr>
         <w:t xml:space="preserve">    | This table keeps track of all the migrations that have already run for</w:t>
-        <w:br/>
       </w:r>
     </w:p>
     <w:p>
@@ -4376,7 +4046,6 @@
           <w:sz w:val="18"/>
         </w:rPr>
         <w:t xml:space="preserve">    | your application. Using this information, we can determine which of</w:t>
-        <w:br/>
       </w:r>
     </w:p>
     <w:p>
@@ -4389,7 +4058,6 @@
           <w:sz w:val="18"/>
         </w:rPr>
         <w:t xml:space="preserve">    | the migrations on disk haven't actually been run in the database.</w:t>
-        <w:br/>
       </w:r>
     </w:p>
     <w:p>
@@ -4402,7 +4070,6 @@
           <w:sz w:val="18"/>
         </w:rPr>
         <w:t xml:space="preserve">    |</w:t>
-        <w:br/>
       </w:r>
     </w:p>
     <w:p>
@@ -4415,19 +4082,17 @@
           <w:sz w:val="18"/>
         </w:rPr>
         <w:t xml:space="preserve">    */</w:t>
-        <w:br/>
-      </w:r>
-    </w:p>
-    <w:p>
-      <w:pPr>
-        <w:spacing w:after="0"/>
-      </w:pPr>
-      <w:r>
-        <w:rPr>
-          <w:rFonts w:ascii="Arial" w:hAnsi="Arial"/>
-          <w:sz w:val="18"/>
-        </w:rPr>
-        <w:br/>
+      </w:r>
+    </w:p>
+    <w:p>
+      <w:pPr>
+        <w:spacing w:after="0"/>
+      </w:pPr>
+      <w:r>
+        <w:rPr>
+          <w:rFonts w:ascii="Arial" w:hAnsi="Arial"/>
+          <w:sz w:val="18"/>
+        </w:rPr>
       </w:r>
     </w:p>
     <w:p>
@@ -4440,19 +4105,17 @@
           <w:sz w:val="18"/>
         </w:rPr>
         <w:t xml:space="preserve">    'migrations' =&gt; 'migrations',</w:t>
-        <w:br/>
-      </w:r>
-    </w:p>
-    <w:p>
-      <w:pPr>
-        <w:spacing w:after="0"/>
-      </w:pPr>
-      <w:r>
-        <w:rPr>
-          <w:rFonts w:ascii="Arial" w:hAnsi="Arial"/>
-          <w:sz w:val="18"/>
-        </w:rPr>
-        <w:br/>
+      </w:r>
+    </w:p>
+    <w:p>
+      <w:pPr>
+        <w:spacing w:after="0"/>
+      </w:pPr>
+      <w:r>
+        <w:rPr>
+          <w:rFonts w:ascii="Arial" w:hAnsi="Arial"/>
+          <w:sz w:val="18"/>
+        </w:rPr>
       </w:r>
     </w:p>
     <w:p>
@@ -4465,7 +4128,6 @@
           <w:sz w:val="18"/>
         </w:rPr>
         <w:t xml:space="preserve">    /*</w:t>
-        <w:br/>
       </w:r>
     </w:p>
     <w:p>
@@ -4478,7 +4140,6 @@
           <w:sz w:val="18"/>
         </w:rPr>
         <w:t xml:space="preserve">    |--------------------------------------------------------------------------</w:t>
-        <w:br/>
       </w:r>
     </w:p>
     <w:p>
@@ -4491,7 +4152,6 @@
           <w:sz w:val="18"/>
         </w:rPr>
         <w:t xml:space="preserve">    | Redis Databases</w:t>
-        <w:br/>
       </w:r>
     </w:p>
     <w:p>
@@ -4504,7 +4164,6 @@
           <w:sz w:val="18"/>
         </w:rPr>
         <w:t xml:space="preserve">    |--------------------------------------------------------------------------</w:t>
-        <w:br/>
       </w:r>
     </w:p>
     <w:p>
@@ -4517,7 +4176,6 @@
           <w:sz w:val="18"/>
         </w:rPr>
         <w:t xml:space="preserve">    |</w:t>
-        <w:br/>
       </w:r>
     </w:p>
     <w:p>
@@ -4530,7 +4188,6 @@
           <w:sz w:val="18"/>
         </w:rPr>
         <w:t xml:space="preserve">    | Redis is an open source, fast, and advanced key-value store that also</w:t>
-        <w:br/>
       </w:r>
     </w:p>
     <w:p>
@@ -4543,7 +4200,6 @@
           <w:sz w:val="18"/>
         </w:rPr>
         <w:t xml:space="preserve">    | provides a richer body of commands than a typical key-value system</w:t>
-        <w:br/>
       </w:r>
     </w:p>
     <w:p>
@@ -4556,7 +4212,6 @@
           <w:sz w:val="18"/>
         </w:rPr>
         <w:t xml:space="preserve">    | such as APC or Memcached. Laravel makes it easy to dig right in.</w:t>
-        <w:br/>
       </w:r>
     </w:p>
     <w:p>
@@ -4569,7 +4224,6 @@
           <w:sz w:val="18"/>
         </w:rPr>
         <w:t xml:space="preserve">    |</w:t>
-        <w:br/>
       </w:r>
     </w:p>
     <w:p>
@@ -4582,19 +4236,17 @@
           <w:sz w:val="18"/>
         </w:rPr>
         <w:t xml:space="preserve">    */</w:t>
-        <w:br/>
-      </w:r>
-    </w:p>
-    <w:p>
-      <w:pPr>
-        <w:spacing w:after="0"/>
-      </w:pPr>
-      <w:r>
-        <w:rPr>
-          <w:rFonts w:ascii="Arial" w:hAnsi="Arial"/>
-          <w:sz w:val="18"/>
-        </w:rPr>
-        <w:br/>
+      </w:r>
+    </w:p>
+    <w:p>
+      <w:pPr>
+        <w:spacing w:after="0"/>
+      </w:pPr>
+      <w:r>
+        <w:rPr>
+          <w:rFonts w:ascii="Arial" w:hAnsi="Arial"/>
+          <w:sz w:val="18"/>
+        </w:rPr>
       </w:r>
     </w:p>
     <w:p>
@@ -4607,19 +4259,17 @@
           <w:sz w:val="18"/>
         </w:rPr>
         <w:t xml:space="preserve">    'redis' =&gt; [</w:t>
-        <w:br/>
-      </w:r>
-    </w:p>
-    <w:p>
-      <w:pPr>
-        <w:spacing w:after="0"/>
-      </w:pPr>
-      <w:r>
-        <w:rPr>
-          <w:rFonts w:ascii="Arial" w:hAnsi="Arial"/>
-          <w:sz w:val="18"/>
-        </w:rPr>
-        <w:br/>
+      </w:r>
+    </w:p>
+    <w:p>
+      <w:pPr>
+        <w:spacing w:after="0"/>
+      </w:pPr>
+      <w:r>
+        <w:rPr>
+          <w:rFonts w:ascii="Arial" w:hAnsi="Arial"/>
+          <w:sz w:val="18"/>
+        </w:rPr>
       </w:r>
     </w:p>
     <w:p>
@@ -4632,19 +4282,17 @@
           <w:sz w:val="18"/>
         </w:rPr>
         <w:t xml:space="preserve">        'client' =&gt; env('REDIS_CLIENT', 'phpredis'),</w:t>
-        <w:br/>
-      </w:r>
-    </w:p>
-    <w:p>
-      <w:pPr>
-        <w:spacing w:after="0"/>
-      </w:pPr>
-      <w:r>
-        <w:rPr>
-          <w:rFonts w:ascii="Arial" w:hAnsi="Arial"/>
-          <w:sz w:val="18"/>
-        </w:rPr>
-        <w:br/>
+      </w:r>
+    </w:p>
+    <w:p>
+      <w:pPr>
+        <w:spacing w:after="0"/>
+      </w:pPr>
+      <w:r>
+        <w:rPr>
+          <w:rFonts w:ascii="Arial" w:hAnsi="Arial"/>
+          <w:sz w:val="18"/>
+        </w:rPr>
       </w:r>
     </w:p>
     <w:p>
@@ -4657,7 +4305,6 @@
           <w:sz w:val="18"/>
         </w:rPr>
         <w:t xml:space="preserve">        'options' =&gt; [</w:t>
-        <w:br/>
       </w:r>
     </w:p>
     <w:p>
@@ -4670,7 +4317,6 @@
           <w:sz w:val="18"/>
         </w:rPr>
         <w:t xml:space="preserve">            'cluster' =&gt; env('REDIS_CLUSTER', 'redis'),</w:t>
-        <w:br/>
       </w:r>
     </w:p>
     <w:p>
@@ -4683,7 +4329,6 @@
           <w:sz w:val="18"/>
         </w:rPr>
         <w:t xml:space="preserve">            'prefix' =&gt; env('REDIS_PREFIX', Str::slug(env('APP_NAME', 'laravel'), '_').'_database_'),</w:t>
-        <w:br/>
       </w:r>
     </w:p>
     <w:p>
@@ -4696,19 +4341,17 @@
           <w:sz w:val="18"/>
         </w:rPr>
         <w:t xml:space="preserve">        ],</w:t>
-        <w:br/>
-      </w:r>
-    </w:p>
-    <w:p>
-      <w:pPr>
-        <w:spacing w:after="0"/>
-      </w:pPr>
-      <w:r>
-        <w:rPr>
-          <w:rFonts w:ascii="Arial" w:hAnsi="Arial"/>
-          <w:sz w:val="18"/>
-        </w:rPr>
-        <w:br/>
+      </w:r>
+    </w:p>
+    <w:p>
+      <w:pPr>
+        <w:spacing w:after="0"/>
+      </w:pPr>
+      <w:r>
+        <w:rPr>
+          <w:rFonts w:ascii="Arial" w:hAnsi="Arial"/>
+          <w:sz w:val="18"/>
+        </w:rPr>
       </w:r>
     </w:p>
     <w:p>
@@ -4721,7 +4364,6 @@
           <w:sz w:val="18"/>
         </w:rPr>
         <w:t xml:space="preserve">        'default' =&gt; [</w:t>
-        <w:br/>
       </w:r>
     </w:p>
     <w:p>
@@ -4734,7 +4376,6 @@
           <w:sz w:val="18"/>
         </w:rPr>
         <w:t xml:space="preserve">            'url' =&gt; env('REDIS_URL'),</w:t>
-        <w:br/>
       </w:r>
     </w:p>
     <w:p>
@@ -4747,7 +4388,6 @@
           <w:sz w:val="18"/>
         </w:rPr>
         <w:t xml:space="preserve">            'host' =&gt; env('REDIS_HOST', '127.0.0.1'),</w:t>
-        <w:br/>
       </w:r>
     </w:p>
     <w:p>
@@ -4760,7 +4400,6 @@
           <w:sz w:val="18"/>
         </w:rPr>
         <w:t xml:space="preserve">            'password' =&gt; env('REDIS_PASSWORD', null),</w:t>
-        <w:br/>
       </w:r>
     </w:p>
     <w:p>
@@ -4773,7 +4412,6 @@
           <w:sz w:val="18"/>
         </w:rPr>
         <w:t xml:space="preserve">            'port' =&gt; env('REDIS_PORT', '6379'),</w:t>
-        <w:br/>
       </w:r>
     </w:p>
     <w:p>
@@ -4786,7 +4424,6 @@
           <w:sz w:val="18"/>
         </w:rPr>
         <w:t xml:space="preserve">            'database' =&gt; env('REDIS_DB', '0'),</w:t>
-        <w:br/>
       </w:r>
     </w:p>
     <w:p>
@@ -4799,19 +4436,17 @@
           <w:sz w:val="18"/>
         </w:rPr>
         <w:t xml:space="preserve">        ],</w:t>
-        <w:br/>
-      </w:r>
-    </w:p>
-    <w:p>
-      <w:pPr>
-        <w:spacing w:after="0"/>
-      </w:pPr>
-      <w:r>
-        <w:rPr>
-          <w:rFonts w:ascii="Arial" w:hAnsi="Arial"/>
-          <w:sz w:val="18"/>
-        </w:rPr>
-        <w:br/>
+      </w:r>
+    </w:p>
+    <w:p>
+      <w:pPr>
+        <w:spacing w:after="0"/>
+      </w:pPr>
+      <w:r>
+        <w:rPr>
+          <w:rFonts w:ascii="Arial" w:hAnsi="Arial"/>
+          <w:sz w:val="18"/>
+        </w:rPr>
       </w:r>
     </w:p>
     <w:p>
@@ -4824,7 +4459,6 @@
           <w:sz w:val="18"/>
         </w:rPr>
         <w:t xml:space="preserve">        'cache' =&gt; [</w:t>
-        <w:br/>
       </w:r>
     </w:p>
     <w:p>
@@ -4837,7 +4471,6 @@
           <w:sz w:val="18"/>
         </w:rPr>
         <w:t xml:space="preserve">            'url' =&gt; env('REDIS_URL'),</w:t>
-        <w:br/>
       </w:r>
     </w:p>
     <w:p>
@@ -4850,7 +4483,6 @@
           <w:sz w:val="18"/>
         </w:rPr>
         <w:t xml:space="preserve">            'host' =&gt; env('REDIS_HOST', '127.0.0.1'),</w:t>
-        <w:br/>
       </w:r>
     </w:p>
     <w:p>
@@ -4863,7 +4495,6 @@
           <w:sz w:val="18"/>
         </w:rPr>
         <w:t xml:space="preserve">            'password' =&gt; env('REDIS_PASSWORD', null),</w:t>
-        <w:br/>
       </w:r>
     </w:p>
     <w:p>
@@ -4876,7 +4507,6 @@
           <w:sz w:val="18"/>
         </w:rPr>
         <w:t xml:space="preserve">            'port' =&gt; env('REDIS_PORT', '6379'),</w:t>
-        <w:br/>
       </w:r>
     </w:p>
     <w:p>
@@ -4889,7 +4519,6 @@
           <w:sz w:val="18"/>
         </w:rPr>
         <w:t xml:space="preserve">            'database' =&gt; env('REDIS_CACHE_DB', '1'),</w:t>
-        <w:br/>
       </w:r>
     </w:p>
     <w:p>
@@ -4902,19 +4531,17 @@
           <w:sz w:val="18"/>
         </w:rPr>
         <w:t xml:space="preserve">        ],</w:t>
-        <w:br/>
-      </w:r>
-    </w:p>
-    <w:p>
-      <w:pPr>
-        <w:spacing w:after="0"/>
-      </w:pPr>
-      <w:r>
-        <w:rPr>
-          <w:rFonts w:ascii="Arial" w:hAnsi="Arial"/>
-          <w:sz w:val="18"/>
-        </w:rPr>
-        <w:br/>
+      </w:r>
+    </w:p>
+    <w:p>
+      <w:pPr>
+        <w:spacing w:after="0"/>
+      </w:pPr>
+      <w:r>
+        <w:rPr>
+          <w:rFonts w:ascii="Arial" w:hAnsi="Arial"/>
+          <w:sz w:val="18"/>
+        </w:rPr>
       </w:r>
     </w:p>
     <w:p>
@@ -4927,19 +4554,17 @@
           <w:sz w:val="18"/>
         </w:rPr>
         <w:t xml:space="preserve">    ],</w:t>
-        <w:br/>
-      </w:r>
-    </w:p>
-    <w:p>
-      <w:pPr>
-        <w:spacing w:after="0"/>
-      </w:pPr>
-      <w:r>
-        <w:rPr>
-          <w:rFonts w:ascii="Arial" w:hAnsi="Arial"/>
-          <w:sz w:val="18"/>
-        </w:rPr>
-        <w:br/>
+      </w:r>
+    </w:p>
+    <w:p>
+      <w:pPr>
+        <w:spacing w:after="0"/>
+      </w:pPr>
+      <w:r>
+        <w:rPr>
+          <w:rFonts w:ascii="Arial" w:hAnsi="Arial"/>
+          <w:sz w:val="18"/>
+        </w:rPr>
       </w:r>
     </w:p>
     <w:p>
@@ -4952,7 +4577,6 @@
           <w:sz w:val="18"/>
         </w:rPr>
         <w:t>];</w:t>
-        <w:br/>
       </w:r>
     </w:p>
     <w:p>
@@ -4965,17 +4589,17 @@
           <w:sz w:val="18"/>
         </w:rPr>
         <w:t>&lt;?php&lt;?php&lt;?php</w:t>
-        <w:br/>
-      </w:r>
-    </w:p>
-    <w:p>
-      <w:r>
-        <w:br/>
-      </w:r>
+      </w:r>
+    </w:p>
+    <w:p>
+      <w:pPr>
+        <w:spacing w:before="300" w:after="300"/>
+      </w:pPr>
       <w:r>
         <w:rPr>
           <w:rFonts w:ascii="Arial" w:hAnsi="Arial"/>
           <w:b/>
+          <w:i/>
           <w:sz w:val="20"/>
           <w:u w:val="single"/>
         </w:rPr>
@@ -4992,19 +4616,17 @@
           <w:sz w:val="18"/>
         </w:rPr>
         <w:t>&lt;?php</w:t>
-        <w:br/>
-      </w:r>
-    </w:p>
-    <w:p>
-      <w:pPr>
-        <w:spacing w:after="0"/>
-      </w:pPr>
-      <w:r>
-        <w:rPr>
-          <w:rFonts w:ascii="Arial" w:hAnsi="Arial"/>
-          <w:sz w:val="18"/>
-        </w:rPr>
-        <w:br/>
+      </w:r>
+    </w:p>
+    <w:p>
+      <w:pPr>
+        <w:spacing w:after="0"/>
+      </w:pPr>
+      <w:r>
+        <w:rPr>
+          <w:rFonts w:ascii="Arial" w:hAnsi="Arial"/>
+          <w:sz w:val="18"/>
+        </w:rPr>
       </w:r>
     </w:p>
     <w:p>
@@ -5017,19 +4639,17 @@
           <w:sz w:val="18"/>
         </w:rPr>
         <w:t>return [</w:t>
-        <w:br/>
-      </w:r>
-    </w:p>
-    <w:p>
-      <w:pPr>
-        <w:spacing w:after="0"/>
-      </w:pPr>
-      <w:r>
-        <w:rPr>
-          <w:rFonts w:ascii="Arial" w:hAnsi="Arial"/>
-          <w:sz w:val="18"/>
-        </w:rPr>
-        <w:br/>
+      </w:r>
+    </w:p>
+    <w:p>
+      <w:pPr>
+        <w:spacing w:after="0"/>
+      </w:pPr>
+      <w:r>
+        <w:rPr>
+          <w:rFonts w:ascii="Arial" w:hAnsi="Arial"/>
+          <w:sz w:val="18"/>
+        </w:rPr>
       </w:r>
     </w:p>
     <w:p>
@@ -5042,7 +4662,6 @@
           <w:sz w:val="18"/>
         </w:rPr>
         <w:t xml:space="preserve">    /*</w:t>
-        <w:br/>
       </w:r>
     </w:p>
     <w:p>
@@ -5055,7 +4674,6 @@
           <w:sz w:val="18"/>
         </w:rPr>
         <w:t xml:space="preserve">    |--------------------------------------------------------------------------</w:t>
-        <w:br/>
       </w:r>
     </w:p>
     <w:p>
@@ -5068,7 +4686,6 @@
           <w:sz w:val="18"/>
         </w:rPr>
         <w:t xml:space="preserve">    | Default Mailer</w:t>
-        <w:br/>
       </w:r>
     </w:p>
     <w:p>
@@ -5081,7 +4698,6 @@
           <w:sz w:val="18"/>
         </w:rPr>
         <w:t xml:space="preserve">    |--------------------------------------------------------------------------</w:t>
-        <w:br/>
       </w:r>
     </w:p>
     <w:p>
@@ -5094,7 +4710,6 @@
           <w:sz w:val="18"/>
         </w:rPr>
         <w:t xml:space="preserve">    |</w:t>
-        <w:br/>
       </w:r>
     </w:p>
     <w:p>
@@ -5107,7 +4722,6 @@
           <w:sz w:val="18"/>
         </w:rPr>
         <w:t xml:space="preserve">    | This option controls the default mailer that is used to send any email</w:t>
-        <w:br/>
       </w:r>
     </w:p>
     <w:p>
@@ -5120,7 +4734,6 @@
           <w:sz w:val="18"/>
         </w:rPr>
         <w:t xml:space="preserve">    | messages sent by your application. Alternative mailers may be setup</w:t>
-        <w:br/>
       </w:r>
     </w:p>
     <w:p>
@@ -5133,7 +4746,6 @@
           <w:sz w:val="18"/>
         </w:rPr>
         <w:t xml:space="preserve">    | and used as needed; however, this mailer will be used by default.</w:t>
-        <w:br/>
       </w:r>
     </w:p>
     <w:p>
@@ -5146,7 +4758,6 @@
           <w:sz w:val="18"/>
         </w:rPr>
         <w:t xml:space="preserve">    |</w:t>
-        <w:br/>
       </w:r>
     </w:p>
     <w:p>
@@ -5159,19 +4770,17 @@
           <w:sz w:val="18"/>
         </w:rPr>
         <w:t xml:space="preserve">    */</w:t>
-        <w:br/>
-      </w:r>
-    </w:p>
-    <w:p>
-      <w:pPr>
-        <w:spacing w:after="0"/>
-      </w:pPr>
-      <w:r>
-        <w:rPr>
-          <w:rFonts w:ascii="Arial" w:hAnsi="Arial"/>
-          <w:sz w:val="18"/>
-        </w:rPr>
-        <w:br/>
+      </w:r>
+    </w:p>
+    <w:p>
+      <w:pPr>
+        <w:spacing w:after="0"/>
+      </w:pPr>
+      <w:r>
+        <w:rPr>
+          <w:rFonts w:ascii="Arial" w:hAnsi="Arial"/>
+          <w:sz w:val="18"/>
+        </w:rPr>
       </w:r>
     </w:p>
     <w:p>
@@ -5184,19 +4793,17 @@
           <w:sz w:val="18"/>
         </w:rPr>
         <w:t xml:space="preserve">    'default' =&gt; env('MAIL_MAILER', 'smtp'),</w:t>
-        <w:br/>
-      </w:r>
-    </w:p>
-    <w:p>
-      <w:pPr>
-        <w:spacing w:after="0"/>
-      </w:pPr>
-      <w:r>
-        <w:rPr>
-          <w:rFonts w:ascii="Arial" w:hAnsi="Arial"/>
-          <w:sz w:val="18"/>
-        </w:rPr>
-        <w:br/>
+      </w:r>
+    </w:p>
+    <w:p>
+      <w:pPr>
+        <w:spacing w:after="0"/>
+      </w:pPr>
+      <w:r>
+        <w:rPr>
+          <w:rFonts w:ascii="Arial" w:hAnsi="Arial"/>
+          <w:sz w:val="18"/>
+        </w:rPr>
       </w:r>
     </w:p>
     <w:p>
@@ -5209,7 +4816,6 @@
           <w:sz w:val="18"/>
         </w:rPr>
         <w:t xml:space="preserve">    /*</w:t>
-        <w:br/>
       </w:r>
     </w:p>
     <w:p>
@@ -5222,7 +4828,6 @@
           <w:sz w:val="18"/>
         </w:rPr>
         <w:t xml:space="preserve">    |--------------------------------------------------------------------------</w:t>
-        <w:br/>
       </w:r>
     </w:p>
     <w:p>
@@ -5235,7 +4840,6 @@
           <w:sz w:val="18"/>
         </w:rPr>
         <w:t xml:space="preserve">    | Mailer Configurations</w:t>
-        <w:br/>
       </w:r>
     </w:p>
     <w:p>
@@ -5248,7 +4852,6 @@
           <w:sz w:val="18"/>
         </w:rPr>
         <w:t xml:space="preserve">    |--------------------------------------------------------------------------</w:t>
-        <w:br/>
       </w:r>
     </w:p>
     <w:p>
@@ -5261,7 +4864,6 @@
           <w:sz w:val="18"/>
         </w:rPr>
         <w:t xml:space="preserve">    |</w:t>
-        <w:br/>
       </w:r>
     </w:p>
     <w:p>
@@ -5274,7 +4876,6 @@
           <w:sz w:val="18"/>
         </w:rPr>
         <w:t xml:space="preserve">    | Here you may configure all of the mailers used by your application plus</w:t>
-        <w:br/>
       </w:r>
     </w:p>
     <w:p>
@@ -5287,7 +4888,6 @@
           <w:sz w:val="18"/>
         </w:rPr>
         <w:t xml:space="preserve">    | their respective settings. Several examples have been configured for</w:t>
-        <w:br/>
       </w:r>
     </w:p>
     <w:p>
@@ -5300,7 +4900,6 @@
           <w:sz w:val="18"/>
         </w:rPr>
         <w:t xml:space="preserve">    | you and you are free to add your own as your application requires.</w:t>
-        <w:br/>
       </w:r>
     </w:p>
     <w:p>
@@ -5313,7 +4912,6 @@
           <w:sz w:val="18"/>
         </w:rPr>
         <w:t xml:space="preserve">    |</w:t>
-        <w:br/>
       </w:r>
     </w:p>
     <w:p>
@@ -5326,7 +4924,6 @@
           <w:sz w:val="18"/>
         </w:rPr>
         <w:t xml:space="preserve">    | Laravel supports a variety of mail "transport" drivers to be used while</w:t>
-        <w:br/>
       </w:r>
     </w:p>
     <w:p>
@@ -5339,7 +4936,6 @@
           <w:sz w:val="18"/>
         </w:rPr>
         <w:t xml:space="preserve">    | sending an e-mail. You will specify which one you are using for your</w:t>
-        <w:br/>
       </w:r>
     </w:p>
     <w:p>
@@ -5352,7 +4948,6 @@
           <w:sz w:val="18"/>
         </w:rPr>
         <w:t xml:space="preserve">    | mailers below. You are free to add additional mailers as required.</w:t>
-        <w:br/>
       </w:r>
     </w:p>
     <w:p>
@@ -5365,7 +4960,6 @@
           <w:sz w:val="18"/>
         </w:rPr>
         <w:t xml:space="preserve">    |</w:t>
-        <w:br/>
       </w:r>
     </w:p>
     <w:p>
@@ -5378,7 +4972,6 @@
           <w:sz w:val="18"/>
         </w:rPr>
         <w:t xml:space="preserve">    | Supported: "smtp", "sendmail", "mailgun", "ses",</w:t>
-        <w:br/>
       </w:r>
     </w:p>
     <w:p>
@@ -5391,7 +4984,6 @@
           <w:sz w:val="18"/>
         </w:rPr>
         <w:t xml:space="preserve">    |            "postmark", "log", "array", "failover"</w:t>
-        <w:br/>
       </w:r>
     </w:p>
     <w:p>
@@ -5404,7 +4996,6 @@
           <w:sz w:val="18"/>
         </w:rPr>
         <w:t xml:space="preserve">    |</w:t>
-        <w:br/>
       </w:r>
     </w:p>
     <w:p>
@@ -5417,19 +5008,17 @@
           <w:sz w:val="18"/>
         </w:rPr>
         <w:t xml:space="preserve">    */</w:t>
-        <w:br/>
-      </w:r>
-    </w:p>
-    <w:p>
-      <w:pPr>
-        <w:spacing w:after="0"/>
-      </w:pPr>
-      <w:r>
-        <w:rPr>
-          <w:rFonts w:ascii="Arial" w:hAnsi="Arial"/>
-          <w:sz w:val="18"/>
-        </w:rPr>
-        <w:br/>
+      </w:r>
+    </w:p>
+    <w:p>
+      <w:pPr>
+        <w:spacing w:after="0"/>
+      </w:pPr>
+      <w:r>
+        <w:rPr>
+          <w:rFonts w:ascii="Arial" w:hAnsi="Arial"/>
+          <w:sz w:val="18"/>
+        </w:rPr>
       </w:r>
     </w:p>
     <w:p>
@@ -5442,7 +5031,6 @@
           <w:sz w:val="18"/>
         </w:rPr>
         <w:t xml:space="preserve">    'mailers' =&gt; [</w:t>
-        <w:br/>
       </w:r>
     </w:p>
     <w:p>
@@ -5455,7 +5043,6 @@
           <w:sz w:val="18"/>
         </w:rPr>
         <w:t xml:space="preserve">        'smtp' =&gt; [</w:t>
-        <w:br/>
       </w:r>
     </w:p>
     <w:p>
@@ -5468,7 +5055,6 @@
           <w:sz w:val="18"/>
         </w:rPr>
         <w:t xml:space="preserve">            'transport' =&gt; 'smtp',</w:t>
-        <w:br/>
       </w:r>
     </w:p>
     <w:p>
@@ -5481,7 +5067,6 @@
           <w:sz w:val="18"/>
         </w:rPr>
         <w:t xml:space="preserve">            'host' =&gt; env('MAIL_HOST', 'smtp.mailgun.org'),</w:t>
-        <w:br/>
       </w:r>
     </w:p>
     <w:p>
@@ -5494,7 +5079,6 @@
           <w:sz w:val="18"/>
         </w:rPr>
         <w:t xml:space="preserve">            'port' =&gt; env('MAIL_PORT', 587),</w:t>
-        <w:br/>
       </w:r>
     </w:p>
     <w:p>
@@ -5507,7 +5091,6 @@
           <w:sz w:val="18"/>
         </w:rPr>
         <w:t xml:space="preserve">            'encryption' =&gt; env('MAIL_ENCRYPTION', 'tls'),</w:t>
-        <w:br/>
       </w:r>
     </w:p>
     <w:p>
@@ -5520,7 +5103,6 @@
           <w:sz w:val="18"/>
         </w:rPr>
         <w:t xml:space="preserve">            'username' =&gt; env('MAIL_USERNAME'),</w:t>
-        <w:br/>
       </w:r>
     </w:p>
     <w:p>
@@ -5533,7 +5115,6 @@
           <w:sz w:val="18"/>
         </w:rPr>
         <w:t xml:space="preserve">            'password' =&gt; env('MAIL_PASSWORD'),</w:t>
-        <w:br/>
       </w:r>
     </w:p>
     <w:p>
@@ -5546,7 +5127,6 @@
           <w:sz w:val="18"/>
         </w:rPr>
         <w:t xml:space="preserve">            'timeout' =&gt; null,</w:t>
-        <w:br/>
       </w:r>
     </w:p>
     <w:p>
@@ -5559,7 +5139,6 @@
           <w:sz w:val="18"/>
         </w:rPr>
         <w:t xml:space="preserve">            'auth_mode' =&gt; null,</w:t>
-        <w:br/>
       </w:r>
     </w:p>
     <w:p>
@@ -5572,19 +5151,17 @@
           <w:sz w:val="18"/>
         </w:rPr>
         <w:t xml:space="preserve">        ],</w:t>
-        <w:br/>
-      </w:r>
-    </w:p>
-    <w:p>
-      <w:pPr>
-        <w:spacing w:after="0"/>
-      </w:pPr>
-      <w:r>
-        <w:rPr>
-          <w:rFonts w:ascii="Arial" w:hAnsi="Arial"/>
-          <w:sz w:val="18"/>
-        </w:rPr>
-        <w:br/>
+      </w:r>
+    </w:p>
+    <w:p>
+      <w:pPr>
+        <w:spacing w:after="0"/>
+      </w:pPr>
+      <w:r>
+        <w:rPr>
+          <w:rFonts w:ascii="Arial" w:hAnsi="Arial"/>
+          <w:sz w:val="18"/>
+        </w:rPr>
       </w:r>
     </w:p>
     <w:p>
@@ -5597,7 +5174,6 @@
           <w:sz w:val="18"/>
         </w:rPr>
         <w:t xml:space="preserve">        'ses' =&gt; [</w:t>
-        <w:br/>
       </w:r>
     </w:p>
     <w:p>
@@ -5610,7 +5186,6 @@
           <w:sz w:val="18"/>
         </w:rPr>
         <w:t xml:space="preserve">            'transport' =&gt; 'ses',</w:t>
-        <w:br/>
       </w:r>
     </w:p>
     <w:p>
@@ -5623,19 +5198,17 @@
           <w:sz w:val="18"/>
         </w:rPr>
         <w:t xml:space="preserve">        ],</w:t>
-        <w:br/>
-      </w:r>
-    </w:p>
-    <w:p>
-      <w:pPr>
-        <w:spacing w:after="0"/>
-      </w:pPr>
-      <w:r>
-        <w:rPr>
-          <w:rFonts w:ascii="Arial" w:hAnsi="Arial"/>
-          <w:sz w:val="18"/>
-        </w:rPr>
-        <w:br/>
+      </w:r>
+    </w:p>
+    <w:p>
+      <w:pPr>
+        <w:spacing w:after="0"/>
+      </w:pPr>
+      <w:r>
+        <w:rPr>
+          <w:rFonts w:ascii="Arial" w:hAnsi="Arial"/>
+          <w:sz w:val="18"/>
+        </w:rPr>
       </w:r>
     </w:p>
     <w:p>
@@ -5648,7 +5221,6 @@
           <w:sz w:val="18"/>
         </w:rPr>
         <w:t xml:space="preserve">        'mailgun' =&gt; [</w:t>
-        <w:br/>
       </w:r>
     </w:p>
     <w:p>
@@ -5661,7 +5233,6 @@
           <w:sz w:val="18"/>
         </w:rPr>
         <w:t xml:space="preserve">            'transport' =&gt; 'mailgun',</w:t>
-        <w:br/>
       </w:r>
     </w:p>
     <w:p>
@@ -5674,19 +5245,17 @@
           <w:sz w:val="18"/>
         </w:rPr>
         <w:t xml:space="preserve">        ],</w:t>
-        <w:br/>
-      </w:r>
-    </w:p>
-    <w:p>
-      <w:pPr>
-        <w:spacing w:after="0"/>
-      </w:pPr>
-      <w:r>
-        <w:rPr>
-          <w:rFonts w:ascii="Arial" w:hAnsi="Arial"/>
-          <w:sz w:val="18"/>
-        </w:rPr>
-        <w:br/>
+      </w:r>
+    </w:p>
+    <w:p>
+      <w:pPr>
+        <w:spacing w:after="0"/>
+      </w:pPr>
+      <w:r>
+        <w:rPr>
+          <w:rFonts w:ascii="Arial" w:hAnsi="Arial"/>
+          <w:sz w:val="18"/>
+        </w:rPr>
       </w:r>
     </w:p>
     <w:p>
@@ -5699,7 +5268,6 @@
           <w:sz w:val="18"/>
         </w:rPr>
         <w:t xml:space="preserve">        'postmark' =&gt; [</w:t>
-        <w:br/>
       </w:r>
     </w:p>
     <w:p>
@@ -5712,7 +5280,6 @@
           <w:sz w:val="18"/>
         </w:rPr>
         <w:t xml:space="preserve">            'transport' =&gt; 'postmark',</w:t>
-        <w:br/>
       </w:r>
     </w:p>
     <w:p>
@@ -5725,19 +5292,17 @@
           <w:sz w:val="18"/>
         </w:rPr>
         <w:t xml:space="preserve">        ],</w:t>
-        <w:br/>
-      </w:r>
-    </w:p>
-    <w:p>
-      <w:pPr>
-        <w:spacing w:after="0"/>
-      </w:pPr>
-      <w:r>
-        <w:rPr>
-          <w:rFonts w:ascii="Arial" w:hAnsi="Arial"/>
-          <w:sz w:val="18"/>
-        </w:rPr>
-        <w:br/>
+      </w:r>
+    </w:p>
+    <w:p>
+      <w:pPr>
+        <w:spacing w:after="0"/>
+      </w:pPr>
+      <w:r>
+        <w:rPr>
+          <w:rFonts w:ascii="Arial" w:hAnsi="Arial"/>
+          <w:sz w:val="18"/>
+        </w:rPr>
       </w:r>
     </w:p>
     <w:p>
@@ -5750,7 +5315,6 @@
           <w:sz w:val="18"/>
         </w:rPr>
         <w:t xml:space="preserve">        'sendmail' =&gt; [</w:t>
-        <w:br/>
       </w:r>
     </w:p>
     <w:p>
@@ -5763,7 +5327,6 @@
           <w:sz w:val="18"/>
         </w:rPr>
         <w:t xml:space="preserve">            'transport' =&gt; 'sendmail',</w:t>
-        <w:br/>
       </w:r>
     </w:p>
     <w:p>
@@ -5776,7 +5339,6 @@
           <w:sz w:val="18"/>
         </w:rPr>
         <w:t xml:space="preserve">            'path' =&gt; env('MAIL_SENDMAIL_PATH', '/usr/sbin/sendmail -t -i'),</w:t>
-        <w:br/>
       </w:r>
     </w:p>
     <w:p>
@@ -5789,19 +5351,17 @@
           <w:sz w:val="18"/>
         </w:rPr>
         <w:t xml:space="preserve">        ],</w:t>
-        <w:br/>
-      </w:r>
-    </w:p>
-    <w:p>
-      <w:pPr>
-        <w:spacing w:after="0"/>
-      </w:pPr>
-      <w:r>
-        <w:rPr>
-          <w:rFonts w:ascii="Arial" w:hAnsi="Arial"/>
-          <w:sz w:val="18"/>
-        </w:rPr>
-        <w:br/>
+      </w:r>
+    </w:p>
+    <w:p>
+      <w:pPr>
+        <w:spacing w:after="0"/>
+      </w:pPr>
+      <w:r>
+        <w:rPr>
+          <w:rFonts w:ascii="Arial" w:hAnsi="Arial"/>
+          <w:sz w:val="18"/>
+        </w:rPr>
       </w:r>
     </w:p>
     <w:p>
@@ -5814,7 +5374,6 @@
           <w:sz w:val="18"/>
         </w:rPr>
         <w:t xml:space="preserve">        'log' =&gt; [</w:t>
-        <w:br/>
       </w:r>
     </w:p>
     <w:p>
@@ -5827,7 +5386,6 @@
           <w:sz w:val="18"/>
         </w:rPr>
         <w:t xml:space="preserve">            'transport' =&gt; 'log',</w:t>
-        <w:br/>
       </w:r>
     </w:p>
     <w:p>
@@ -5840,7 +5398,6 @@
           <w:sz w:val="18"/>
         </w:rPr>
         <w:t xml:space="preserve">            'channel' =&gt; env('MAIL_LOG_CHANNEL'),</w:t>
-        <w:br/>
       </w:r>
     </w:p>
     <w:p>
@@ -5853,19 +5410,17 @@
           <w:sz w:val="18"/>
         </w:rPr>
         <w:t xml:space="preserve">        ],</w:t>
-        <w:br/>
-      </w:r>
-    </w:p>
-    <w:p>
-      <w:pPr>
-        <w:spacing w:after="0"/>
-      </w:pPr>
-      <w:r>
-        <w:rPr>
-          <w:rFonts w:ascii="Arial" w:hAnsi="Arial"/>
-          <w:sz w:val="18"/>
-        </w:rPr>
-        <w:br/>
+      </w:r>
+    </w:p>
+    <w:p>
+      <w:pPr>
+        <w:spacing w:after="0"/>
+      </w:pPr>
+      <w:r>
+        <w:rPr>
+          <w:rFonts w:ascii="Arial" w:hAnsi="Arial"/>
+          <w:sz w:val="18"/>
+        </w:rPr>
       </w:r>
     </w:p>
     <w:p>
@@ -5878,7 +5433,6 @@
           <w:sz w:val="18"/>
         </w:rPr>
         <w:t xml:space="preserve">        'array' =&gt; [</w:t>
-        <w:br/>
       </w:r>
     </w:p>
     <w:p>
@@ -5891,7 +5445,6 @@
           <w:sz w:val="18"/>
         </w:rPr>
         <w:t xml:space="preserve">            'transport' =&gt; 'array',</w:t>
-        <w:br/>
       </w:r>
     </w:p>
     <w:p>
@@ -5904,19 +5457,17 @@
           <w:sz w:val="18"/>
         </w:rPr>
         <w:t xml:space="preserve">        ],</w:t>
-        <w:br/>
-      </w:r>
-    </w:p>
-    <w:p>
-      <w:pPr>
-        <w:spacing w:after="0"/>
-      </w:pPr>
-      <w:r>
-        <w:rPr>
-          <w:rFonts w:ascii="Arial" w:hAnsi="Arial"/>
-          <w:sz w:val="18"/>
-        </w:rPr>
-        <w:br/>
+      </w:r>
+    </w:p>
+    <w:p>
+      <w:pPr>
+        <w:spacing w:after="0"/>
+      </w:pPr>
+      <w:r>
+        <w:rPr>
+          <w:rFonts w:ascii="Arial" w:hAnsi="Arial"/>
+          <w:sz w:val="18"/>
+        </w:rPr>
       </w:r>
     </w:p>
     <w:p>
@@ -5929,7 +5480,6 @@
           <w:sz w:val="18"/>
         </w:rPr>
         <w:t xml:space="preserve">        'failover' =&gt; [</w:t>
-        <w:br/>
       </w:r>
     </w:p>
     <w:p>
@@ -5942,7 +5492,6 @@
           <w:sz w:val="18"/>
         </w:rPr>
         <w:t xml:space="preserve">            'transport' =&gt; 'failover',</w:t>
-        <w:br/>
       </w:r>
     </w:p>
     <w:p>
@@ -5955,7 +5504,6 @@
           <w:sz w:val="18"/>
         </w:rPr>
         <w:t xml:space="preserve">            'mailers' =&gt; [</w:t>
-        <w:br/>
       </w:r>
     </w:p>
     <w:p>
@@ -5968,7 +5516,6 @@
           <w:sz w:val="18"/>
         </w:rPr>
         <w:t xml:space="preserve">                'smtp',</w:t>
-        <w:br/>
       </w:r>
     </w:p>
     <w:p>
@@ -5981,7 +5528,6 @@
           <w:sz w:val="18"/>
         </w:rPr>
         <w:t xml:space="preserve">                'log',</w:t>
-        <w:br/>
       </w:r>
     </w:p>
     <w:p>
@@ -5994,7 +5540,6 @@
           <w:sz w:val="18"/>
         </w:rPr>
         <w:t xml:space="preserve">            ],</w:t>
-        <w:br/>
       </w:r>
     </w:p>
     <w:p>
@@ -6007,7 +5552,6 @@
           <w:sz w:val="18"/>
         </w:rPr>
         <w:t xml:space="preserve">        ],</w:t>
-        <w:br/>
       </w:r>
     </w:p>
     <w:p>
@@ -6020,19 +5564,17 @@
           <w:sz w:val="18"/>
         </w:rPr>
         <w:t xml:space="preserve">    ],</w:t>
-        <w:br/>
-      </w:r>
-    </w:p>
-    <w:p>
-      <w:pPr>
-        <w:spacing w:after="0"/>
-      </w:pPr>
-      <w:r>
-        <w:rPr>
-          <w:rFonts w:ascii="Arial" w:hAnsi="Arial"/>
-          <w:sz w:val="18"/>
-        </w:rPr>
-        <w:br/>
+      </w:r>
+    </w:p>
+    <w:p>
+      <w:pPr>
+        <w:spacing w:after="0"/>
+      </w:pPr>
+      <w:r>
+        <w:rPr>
+          <w:rFonts w:ascii="Arial" w:hAnsi="Arial"/>
+          <w:sz w:val="18"/>
+        </w:rPr>
       </w:r>
     </w:p>
     <w:p>
@@ -6045,7 +5587,6 @@
           <w:sz w:val="18"/>
         </w:rPr>
         <w:t xml:space="preserve">    /*</w:t>
-        <w:br/>
       </w:r>
     </w:p>
     <w:p>
@@ -6058,7 +5599,6 @@
           <w:sz w:val="18"/>
         </w:rPr>
         <w:t xml:space="preserve">    |--------------------------------------------------------------------------</w:t>
-        <w:br/>
       </w:r>
     </w:p>
     <w:p>
@@ -6071,7 +5611,6 @@
           <w:sz w:val="18"/>
         </w:rPr>
         <w:t xml:space="preserve">    | Global "From" Address</w:t>
-        <w:br/>
       </w:r>
     </w:p>
     <w:p>
@@ -6084,7 +5623,6 @@
           <w:sz w:val="18"/>
         </w:rPr>
         <w:t xml:space="preserve">    |--------------------------------------------------------------------------</w:t>
-        <w:br/>
       </w:r>
     </w:p>
     <w:p>
@@ -6097,7 +5635,6 @@
           <w:sz w:val="18"/>
         </w:rPr>
         <w:t xml:space="preserve">    |</w:t>
-        <w:br/>
       </w:r>
     </w:p>
     <w:p>
@@ -6110,7 +5647,6 @@
           <w:sz w:val="18"/>
         </w:rPr>
         <w:t xml:space="preserve">    | You may wish for all e-mails sent by your application to be sent from</w:t>
-        <w:br/>
       </w:r>
     </w:p>
     <w:p>
@@ -6123,7 +5659,6 @@
           <w:sz w:val="18"/>
         </w:rPr>
         <w:t xml:space="preserve">    | the same address. Here, you may specify a name and address that is</w:t>
-        <w:br/>
       </w:r>
     </w:p>
     <w:p>
@@ -6136,7 +5671,6 @@
           <w:sz w:val="18"/>
         </w:rPr>
         <w:t xml:space="preserve">    | used globally for all e-mails that are sent by your application.</w:t>
-        <w:br/>
       </w:r>
     </w:p>
     <w:p>
@@ -6149,7 +5683,6 @@
           <w:sz w:val="18"/>
         </w:rPr>
         <w:t xml:space="preserve">    |</w:t>
-        <w:br/>
       </w:r>
     </w:p>
     <w:p>
@@ -6162,19 +5695,17 @@
           <w:sz w:val="18"/>
         </w:rPr>
         <w:t xml:space="preserve">    */</w:t>
-        <w:br/>
-      </w:r>
-    </w:p>
-    <w:p>
-      <w:pPr>
-        <w:spacing w:after="0"/>
-      </w:pPr>
-      <w:r>
-        <w:rPr>
-          <w:rFonts w:ascii="Arial" w:hAnsi="Arial"/>
-          <w:sz w:val="18"/>
-        </w:rPr>
-        <w:br/>
+      </w:r>
+    </w:p>
+    <w:p>
+      <w:pPr>
+        <w:spacing w:after="0"/>
+      </w:pPr>
+      <w:r>
+        <w:rPr>
+          <w:rFonts w:ascii="Arial" w:hAnsi="Arial"/>
+          <w:sz w:val="18"/>
+        </w:rPr>
       </w:r>
     </w:p>
     <w:p>
@@ -6187,7 +5718,6 @@
           <w:sz w:val="18"/>
         </w:rPr>
         <w:t xml:space="preserve">    'from' =&gt; [</w:t>
-        <w:br/>
       </w:r>
     </w:p>
     <w:p>
@@ -6200,7 +5730,6 @@
           <w:sz w:val="18"/>
         </w:rPr>
         <w:t xml:space="preserve">        'address' =&gt; env('MAIL_FROM_ADDRESS', 'lakbay.agapay@gmail.com'),</w:t>
-        <w:br/>
       </w:r>
     </w:p>
     <w:p>
@@ -6213,7 +5742,6 @@
           <w:sz w:val="18"/>
         </w:rPr>
         <w:t xml:space="preserve">        'name' =&gt; env('MAIL_FROM_NAME', 'Lakbay Agapay'),</w:t>
-        <w:br/>
       </w:r>
     </w:p>
     <w:p>
@@ -6226,19 +5754,17 @@
           <w:sz w:val="18"/>
         </w:rPr>
         <w:t xml:space="preserve">    ],</w:t>
-        <w:br/>
-      </w:r>
-    </w:p>
-    <w:p>
-      <w:pPr>
-        <w:spacing w:after="0"/>
-      </w:pPr>
-      <w:r>
-        <w:rPr>
-          <w:rFonts w:ascii="Arial" w:hAnsi="Arial"/>
-          <w:sz w:val="18"/>
-        </w:rPr>
-        <w:br/>
+      </w:r>
+    </w:p>
+    <w:p>
+      <w:pPr>
+        <w:spacing w:after="0"/>
+      </w:pPr>
+      <w:r>
+        <w:rPr>
+          <w:rFonts w:ascii="Arial" w:hAnsi="Arial"/>
+          <w:sz w:val="18"/>
+        </w:rPr>
       </w:r>
     </w:p>
     <w:p>
@@ -6251,7 +5777,6 @@
           <w:sz w:val="18"/>
         </w:rPr>
         <w:t xml:space="preserve">    /*</w:t>
-        <w:br/>
       </w:r>
     </w:p>
     <w:p>
@@ -6264,7 +5789,6 @@
           <w:sz w:val="18"/>
         </w:rPr>
         <w:t xml:space="preserve">    |--------------------------------------------------------------------------</w:t>
-        <w:br/>
       </w:r>
     </w:p>
     <w:p>
@@ -6277,7 +5801,6 @@
           <w:sz w:val="18"/>
         </w:rPr>
         <w:t xml:space="preserve">    | Markdown Mail Settings</w:t>
-        <w:br/>
       </w:r>
     </w:p>
     <w:p>
@@ -6290,7 +5813,6 @@
           <w:sz w:val="18"/>
         </w:rPr>
         <w:t xml:space="preserve">    |--------------------------------------------------------------------------</w:t>
-        <w:br/>
       </w:r>
     </w:p>
     <w:p>
@@ -6303,7 +5825,6 @@
           <w:sz w:val="18"/>
         </w:rPr>
         <w:t xml:space="preserve">    |</w:t>
-        <w:br/>
       </w:r>
     </w:p>
     <w:p>
@@ -6316,7 +5837,6 @@
           <w:sz w:val="18"/>
         </w:rPr>
         <w:t xml:space="preserve">    | If you are using Markdown based email rendering, you may configure your</w:t>
-        <w:br/>
       </w:r>
     </w:p>
     <w:p>
@@ -6329,7 +5849,6 @@
           <w:sz w:val="18"/>
         </w:rPr>
         <w:t xml:space="preserve">    | theme and component paths here, allowing you to customize the design</w:t>
-        <w:br/>
       </w:r>
     </w:p>
     <w:p>
@@ -6342,7 +5861,6 @@
           <w:sz w:val="18"/>
         </w:rPr>
         <w:t xml:space="preserve">    | of the emails. Or, you may simply stick with the Laravel defaults!</w:t>
-        <w:br/>
       </w:r>
     </w:p>
     <w:p>
@@ -6355,7 +5873,6 @@
           <w:sz w:val="18"/>
         </w:rPr>
         <w:t xml:space="preserve">    |</w:t>
-        <w:br/>
       </w:r>
     </w:p>
     <w:p>
@@ -6368,19 +5885,17 @@
           <w:sz w:val="18"/>
         </w:rPr>
         <w:t xml:space="preserve">    */</w:t>
-        <w:br/>
-      </w:r>
-    </w:p>
-    <w:p>
-      <w:pPr>
-        <w:spacing w:after="0"/>
-      </w:pPr>
-      <w:r>
-        <w:rPr>
-          <w:rFonts w:ascii="Arial" w:hAnsi="Arial"/>
-          <w:sz w:val="18"/>
-        </w:rPr>
-        <w:br/>
+      </w:r>
+    </w:p>
+    <w:p>
+      <w:pPr>
+        <w:spacing w:after="0"/>
+      </w:pPr>
+      <w:r>
+        <w:rPr>
+          <w:rFonts w:ascii="Arial" w:hAnsi="Arial"/>
+          <w:sz w:val="18"/>
+        </w:rPr>
       </w:r>
     </w:p>
     <w:p>
@@ -6393,7 +5908,6 @@
           <w:sz w:val="18"/>
         </w:rPr>
         <w:t xml:space="preserve">    'markdown' =&gt; [</w:t>
-        <w:br/>
       </w:r>
     </w:p>
     <w:p>
@@ -6406,19 +5920,17 @@
           <w:sz w:val="18"/>
         </w:rPr>
         <w:t xml:space="preserve">        'theme' =&gt; 'default',</w:t>
-        <w:br/>
-      </w:r>
-    </w:p>
-    <w:p>
-      <w:pPr>
-        <w:spacing w:after="0"/>
-      </w:pPr>
-      <w:r>
-        <w:rPr>
-          <w:rFonts w:ascii="Arial" w:hAnsi="Arial"/>
-          <w:sz w:val="18"/>
-        </w:rPr>
-        <w:br/>
+      </w:r>
+    </w:p>
+    <w:p>
+      <w:pPr>
+        <w:spacing w:after="0"/>
+      </w:pPr>
+      <w:r>
+        <w:rPr>
+          <w:rFonts w:ascii="Arial" w:hAnsi="Arial"/>
+          <w:sz w:val="18"/>
+        </w:rPr>
       </w:r>
     </w:p>
     <w:p>
@@ -6431,7 +5943,6 @@
           <w:sz w:val="18"/>
         </w:rPr>
         <w:t xml:space="preserve">        'paths' =&gt; [</w:t>
-        <w:br/>
       </w:r>
     </w:p>
     <w:p>
@@ -6444,7 +5955,6 @@
           <w:sz w:val="18"/>
         </w:rPr>
         <w:t xml:space="preserve">            resource_path('views/vendor/mail'),</w:t>
-        <w:br/>
       </w:r>
     </w:p>
     <w:p>
@@ -6457,7 +5967,6 @@
           <w:sz w:val="18"/>
         </w:rPr>
         <w:t xml:space="preserve">        ],</w:t>
-        <w:br/>
       </w:r>
     </w:p>
     <w:p>
@@ -6470,19 +5979,17 @@
           <w:sz w:val="18"/>
         </w:rPr>
         <w:t xml:space="preserve">    ],</w:t>
-        <w:br/>
-      </w:r>
-    </w:p>
-    <w:p>
-      <w:pPr>
-        <w:spacing w:after="0"/>
-      </w:pPr>
-      <w:r>
-        <w:rPr>
-          <w:rFonts w:ascii="Arial" w:hAnsi="Arial"/>
-          <w:sz w:val="18"/>
-        </w:rPr>
-        <w:br/>
+      </w:r>
+    </w:p>
+    <w:p>
+      <w:pPr>
+        <w:spacing w:after="0"/>
+      </w:pPr>
+      <w:r>
+        <w:rPr>
+          <w:rFonts w:ascii="Arial" w:hAnsi="Arial"/>
+          <w:sz w:val="18"/>
+        </w:rPr>
       </w:r>
     </w:p>
     <w:p>
@@ -6495,7 +6002,6 @@
           <w:sz w:val="18"/>
         </w:rPr>
         <w:t>];</w:t>
-        <w:br/>
       </w:r>
     </w:p>
     <w:p>
@@ -6508,17 +6014,17 @@
           <w:sz w:val="18"/>
         </w:rPr>
         <w:t>&lt;?php&lt;?php&lt;?php</w:t>
-        <w:br/>
-      </w:r>
-    </w:p>
-    <w:p>
-      <w:r>
-        <w:br/>
-      </w:r>
+      </w:r>
+    </w:p>
+    <w:p>
+      <w:pPr>
+        <w:spacing w:before="300" w:after="300"/>
+      </w:pPr>
       <w:r>
         <w:rPr>
           <w:rFonts w:ascii="Arial" w:hAnsi="Arial"/>
           <w:b/>
+          <w:i/>
           <w:sz w:val="20"/>
           <w:u w:val="single"/>
         </w:rPr>
@@ -6535,19 +6041,17 @@
           <w:sz w:val="18"/>
         </w:rPr>
         <w:t>&lt;?php</w:t>
-        <w:br/>
-      </w:r>
-    </w:p>
-    <w:p>
-      <w:pPr>
-        <w:spacing w:after="0"/>
-      </w:pPr>
-      <w:r>
-        <w:rPr>
-          <w:rFonts w:ascii="Arial" w:hAnsi="Arial"/>
-          <w:sz w:val="18"/>
-        </w:rPr>
-        <w:br/>
+      </w:r>
+    </w:p>
+    <w:p>
+      <w:pPr>
+        <w:spacing w:after="0"/>
+      </w:pPr>
+      <w:r>
+        <w:rPr>
+          <w:rFonts w:ascii="Arial" w:hAnsi="Arial"/>
+          <w:sz w:val="18"/>
+        </w:rPr>
       </w:r>
     </w:p>
     <w:p>
@@ -6560,19 +6064,17 @@
           <w:sz w:val="18"/>
         </w:rPr>
         <w:t>return [</w:t>
-        <w:br/>
-      </w:r>
-    </w:p>
-    <w:p>
-      <w:pPr>
-        <w:spacing w:after="0"/>
-      </w:pPr>
-      <w:r>
-        <w:rPr>
-          <w:rFonts w:ascii="Arial" w:hAnsi="Arial"/>
-          <w:sz w:val="18"/>
-        </w:rPr>
-        <w:br/>
+      </w:r>
+    </w:p>
+    <w:p>
+      <w:pPr>
+        <w:spacing w:after="0"/>
+      </w:pPr>
+      <w:r>
+        <w:rPr>
+          <w:rFonts w:ascii="Arial" w:hAnsi="Arial"/>
+          <w:sz w:val="18"/>
+        </w:rPr>
       </w:r>
     </w:p>
     <w:p>
@@ -6585,7 +6087,6 @@
           <w:sz w:val="18"/>
         </w:rPr>
         <w:t xml:space="preserve">    /*</w:t>
-        <w:br/>
       </w:r>
     </w:p>
     <w:p>
@@ -6598,7 +6099,6 @@
           <w:sz w:val="18"/>
         </w:rPr>
         <w:t xml:space="preserve">    |--------------------------------------------------------------------------</w:t>
-        <w:br/>
       </w:r>
     </w:p>
     <w:p>
@@ -6611,7 +6111,6 @@
           <w:sz w:val="18"/>
         </w:rPr>
         <w:t xml:space="preserve">    | Third Party Services</w:t>
-        <w:br/>
       </w:r>
     </w:p>
     <w:p>
@@ -6624,7 +6123,6 @@
           <w:sz w:val="18"/>
         </w:rPr>
         <w:t xml:space="preserve">    |--------------------------------------------------------------------------</w:t>
-        <w:br/>
       </w:r>
     </w:p>
     <w:p>
@@ -6637,7 +6135,6 @@
           <w:sz w:val="18"/>
         </w:rPr>
         <w:t xml:space="preserve">    |</w:t>
-        <w:br/>
       </w:r>
     </w:p>
     <w:p>
@@ -6650,7 +6147,6 @@
           <w:sz w:val="18"/>
         </w:rPr>
         <w:t xml:space="preserve">    | This file is for storing the credentials for third party services such</w:t>
-        <w:br/>
       </w:r>
     </w:p>
     <w:p>
@@ -6663,7 +6159,6 @@
           <w:sz w:val="18"/>
         </w:rPr>
         <w:t xml:space="preserve">    | as Mailgun, Postmark, AWS and more. This file provides the de facto</w:t>
-        <w:br/>
       </w:r>
     </w:p>
     <w:p>
@@ -6676,7 +6171,6 @@
           <w:sz w:val="18"/>
         </w:rPr>
         <w:t xml:space="preserve">    | location for this type of information, allowing packages to have</w:t>
-        <w:br/>
       </w:r>
     </w:p>
     <w:p>
@@ -6689,7 +6183,6 @@
           <w:sz w:val="18"/>
         </w:rPr>
         <w:t xml:space="preserve">    | a conventional file to locate the various service credentials.</w:t>
-        <w:br/>
       </w:r>
     </w:p>
     <w:p>
@@ -6702,7 +6195,6 @@
           <w:sz w:val="18"/>
         </w:rPr>
         <w:t xml:space="preserve">    |</w:t>
-        <w:br/>
       </w:r>
     </w:p>
     <w:p>
@@ -6715,19 +6207,17 @@
           <w:sz w:val="18"/>
         </w:rPr>
         <w:t xml:space="preserve">    */</w:t>
-        <w:br/>
-      </w:r>
-    </w:p>
-    <w:p>
-      <w:pPr>
-        <w:spacing w:after="0"/>
-      </w:pPr>
-      <w:r>
-        <w:rPr>
-          <w:rFonts w:ascii="Arial" w:hAnsi="Arial"/>
-          <w:sz w:val="18"/>
-        </w:rPr>
-        <w:br/>
+      </w:r>
+    </w:p>
+    <w:p>
+      <w:pPr>
+        <w:spacing w:after="0"/>
+      </w:pPr>
+      <w:r>
+        <w:rPr>
+          <w:rFonts w:ascii="Arial" w:hAnsi="Arial"/>
+          <w:sz w:val="18"/>
+        </w:rPr>
       </w:r>
     </w:p>
     <w:p>
@@ -6740,7 +6230,6 @@
           <w:sz w:val="18"/>
         </w:rPr>
         <w:t xml:space="preserve">    'mailgun' =&gt; [</w:t>
-        <w:br/>
       </w:r>
     </w:p>
     <w:p>
@@ -6753,7 +6242,6 @@
           <w:sz w:val="18"/>
         </w:rPr>
         <w:t xml:space="preserve">        'domain' =&gt; env('MAILGUN_DOMAIN'),</w:t>
-        <w:br/>
       </w:r>
     </w:p>
     <w:p>
@@ -6766,7 +6254,6 @@
           <w:sz w:val="18"/>
         </w:rPr>
         <w:t xml:space="preserve">        'secret' =&gt; env('MAILGUN_SECRET'),</w:t>
-        <w:br/>
       </w:r>
     </w:p>
     <w:p>
@@ -6779,7 +6266,6 @@
           <w:sz w:val="18"/>
         </w:rPr>
         <w:t xml:space="preserve">        'endpoint' =&gt; env('MAILGUN_ENDPOINT', 'api.mailgun.net'),</w:t>
-        <w:br/>
       </w:r>
     </w:p>
     <w:p>
@@ -6792,19 +6278,17 @@
           <w:sz w:val="18"/>
         </w:rPr>
         <w:t xml:space="preserve">    ],</w:t>
-        <w:br/>
-      </w:r>
-    </w:p>
-    <w:p>
-      <w:pPr>
-        <w:spacing w:after="0"/>
-      </w:pPr>
-      <w:r>
-        <w:rPr>
-          <w:rFonts w:ascii="Arial" w:hAnsi="Arial"/>
-          <w:sz w:val="18"/>
-        </w:rPr>
-        <w:br/>
+      </w:r>
+    </w:p>
+    <w:p>
+      <w:pPr>
+        <w:spacing w:after="0"/>
+      </w:pPr>
+      <w:r>
+        <w:rPr>
+          <w:rFonts w:ascii="Arial" w:hAnsi="Arial"/>
+          <w:sz w:val="18"/>
+        </w:rPr>
       </w:r>
     </w:p>
     <w:p>
@@ -6817,7 +6301,6 @@
           <w:sz w:val="18"/>
         </w:rPr>
         <w:t xml:space="preserve">    'postmark' =&gt; [</w:t>
-        <w:br/>
       </w:r>
     </w:p>
     <w:p>
@@ -6830,7 +6313,6 @@
           <w:sz w:val="18"/>
         </w:rPr>
         <w:t xml:space="preserve">        'token' =&gt; env('POSTMARK_TOKEN'),</w:t>
-        <w:br/>
       </w:r>
     </w:p>
     <w:p>
@@ -6843,19 +6325,17 @@
           <w:sz w:val="18"/>
         </w:rPr>
         <w:t xml:space="preserve">    ],</w:t>
-        <w:br/>
-      </w:r>
-    </w:p>
-    <w:p>
-      <w:pPr>
-        <w:spacing w:after="0"/>
-      </w:pPr>
-      <w:r>
-        <w:rPr>
-          <w:rFonts w:ascii="Arial" w:hAnsi="Arial"/>
-          <w:sz w:val="18"/>
-        </w:rPr>
-        <w:br/>
+      </w:r>
+    </w:p>
+    <w:p>
+      <w:pPr>
+        <w:spacing w:after="0"/>
+      </w:pPr>
+      <w:r>
+        <w:rPr>
+          <w:rFonts w:ascii="Arial" w:hAnsi="Arial"/>
+          <w:sz w:val="18"/>
+        </w:rPr>
       </w:r>
     </w:p>
     <w:p>
@@ -6868,7 +6348,6 @@
           <w:sz w:val="18"/>
         </w:rPr>
         <w:t xml:space="preserve">    'ses' =&gt; [</w:t>
-        <w:br/>
       </w:r>
     </w:p>
     <w:p>
@@ -6881,7 +6360,6 @@
           <w:sz w:val="18"/>
         </w:rPr>
         <w:t xml:space="preserve">        'key' =&gt; env('AWS_ACCESS_KEY_ID'),</w:t>
-        <w:br/>
       </w:r>
     </w:p>
     <w:p>
@@ -6894,7 +6372,6 @@
           <w:sz w:val="18"/>
         </w:rPr>
         <w:t xml:space="preserve">        'secret' =&gt; env('AWS_SECRET_ACCESS_KEY'),</w:t>
-        <w:br/>
       </w:r>
     </w:p>
     <w:p>
@@ -6907,7 +6384,6 @@
           <w:sz w:val="18"/>
         </w:rPr>
         <w:t xml:space="preserve">        'region' =&gt; env('AWS_DEFAULT_REGION', 'us-east-1'),</w:t>
-        <w:br/>
       </w:r>
     </w:p>
     <w:p>
@@ -6920,19 +6396,17 @@
           <w:sz w:val="18"/>
         </w:rPr>
         <w:t xml:space="preserve">    ],</w:t>
-        <w:br/>
-      </w:r>
-    </w:p>
-    <w:p>
-      <w:pPr>
-        <w:spacing w:after="0"/>
-      </w:pPr>
-      <w:r>
-        <w:rPr>
-          <w:rFonts w:ascii="Arial" w:hAnsi="Arial"/>
-          <w:sz w:val="18"/>
-        </w:rPr>
-        <w:br/>
+      </w:r>
+    </w:p>
+    <w:p>
+      <w:pPr>
+        <w:spacing w:after="0"/>
+      </w:pPr>
+      <w:r>
+        <w:rPr>
+          <w:rFonts w:ascii="Arial" w:hAnsi="Arial"/>
+          <w:sz w:val="18"/>
+        </w:rPr>
       </w:r>
     </w:p>
     <w:p>
@@ -6945,7 +6419,6 @@
           <w:sz w:val="18"/>
         </w:rPr>
         <w:t xml:space="preserve">    'google' =&gt; [</w:t>
-        <w:br/>
       </w:r>
     </w:p>
     <w:p>
@@ -6958,7 +6431,6 @@
           <w:sz w:val="18"/>
         </w:rPr>
         <w:t xml:space="preserve">        'client_id' =&gt; env('GOOGLE_CLIENT_ID'),</w:t>
-        <w:br/>
       </w:r>
     </w:p>
     <w:p>
@@ -6971,7 +6443,6 @@
           <w:sz w:val="18"/>
         </w:rPr>
         <w:t xml:space="preserve">        'client_secret' =&gt; env('GOOGLE_CLIENT_SECRET'),</w:t>
-        <w:br/>
       </w:r>
     </w:p>
     <w:p>
@@ -6984,7 +6455,6 @@
           <w:sz w:val="18"/>
         </w:rPr>
         <w:t xml:space="preserve">        'redirect' =&gt; 'https://lakbayagapay.com/auth/google/callback'</w:t>
-        <w:br/>
       </w:r>
     </w:p>
     <w:p>
@@ -6997,19 +6467,17 @@
           <w:sz w:val="18"/>
         </w:rPr>
         <w:t xml:space="preserve">    ],</w:t>
-        <w:br/>
-      </w:r>
-    </w:p>
-    <w:p>
-      <w:pPr>
-        <w:spacing w:after="0"/>
-      </w:pPr>
-      <w:r>
-        <w:rPr>
-          <w:rFonts w:ascii="Arial" w:hAnsi="Arial"/>
-          <w:sz w:val="18"/>
-        </w:rPr>
-        <w:br/>
+      </w:r>
+    </w:p>
+    <w:p>
+      <w:pPr>
+        <w:spacing w:after="0"/>
+      </w:pPr>
+      <w:r>
+        <w:rPr>
+          <w:rFonts w:ascii="Arial" w:hAnsi="Arial"/>
+          <w:sz w:val="18"/>
+        </w:rPr>
       </w:r>
     </w:p>
     <w:p>
@@ -7022,7 +6490,6 @@
           <w:sz w:val="18"/>
         </w:rPr>
         <w:t xml:space="preserve">    'facebook' =&gt; [</w:t>
-        <w:br/>
       </w:r>
     </w:p>
     <w:p>
@@ -7035,7 +6502,6 @@
           <w:sz w:val="18"/>
         </w:rPr>
         <w:t xml:space="preserve">        'client_id' =&gt; env('FACEBOOK_CLIENT_ID'),</w:t>
-        <w:br/>
       </w:r>
     </w:p>
     <w:p>
@@ -7048,7 +6514,6 @@
           <w:sz w:val="18"/>
         </w:rPr>
         <w:t xml:space="preserve">        'client_secret' =&gt; env('FACEBOOK_CLIENT_SECRET'),</w:t>
-        <w:br/>
       </w:r>
     </w:p>
     <w:p>
@@ -7061,7 +6526,6 @@
           <w:sz w:val="18"/>
         </w:rPr>
         <w:t xml:space="preserve">        'redirect' =&gt; 'http://127.0.0.1:8000/auth/facebook/callback/'</w:t>
-        <w:br/>
       </w:r>
     </w:p>
     <w:p>
@@ -7074,19 +6538,17 @@
           <w:sz w:val="18"/>
         </w:rPr>
         <w:t xml:space="preserve">    ]</w:t>
-        <w:br/>
-      </w:r>
-    </w:p>
-    <w:p>
-      <w:pPr>
-        <w:spacing w:after="0"/>
-      </w:pPr>
-      <w:r>
-        <w:rPr>
-          <w:rFonts w:ascii="Arial" w:hAnsi="Arial"/>
-          <w:sz w:val="18"/>
-        </w:rPr>
-        <w:br/>
+      </w:r>
+    </w:p>
+    <w:p>
+      <w:pPr>
+        <w:spacing w:after="0"/>
+      </w:pPr>
+      <w:r>
+        <w:rPr>
+          <w:rFonts w:ascii="Arial" w:hAnsi="Arial"/>
+          <w:sz w:val="18"/>
+        </w:rPr>
       </w:r>
     </w:p>
     <w:p>
@@ -7099,7 +6561,6 @@
           <w:sz w:val="18"/>
         </w:rPr>
         <w:t>];</w:t>
-        <w:br/>
       </w:r>
     </w:p>
     <w:p>
@@ -7112,7 +6573,6 @@
           <w:sz w:val="18"/>
         </w:rPr>
         <w:t>&lt;?php&lt;?php&lt;?php</w:t>
-        <w:br/>
       </w:r>
     </w:p>
     <w:sectPr>

--- a/codes.docx
+++ b/codes.docx
@@ -2,6579 +2,6 @@
 <file path=word/document.xml><?xml version="1.0" encoding="utf-8"?>
 <w:document xmlns:wpc="http://schemas.microsoft.com/office/word/2010/wordprocessingCanvas" xmlns:mo="http://schemas.microsoft.com/office/mac/office/2008/main" xmlns:mc="http://schemas.openxmlformats.org/markup-compatibility/2006" xmlns:mv="urn:schemas-microsoft-com:mac:vml" xmlns:o="urn:schemas-microsoft-com:office:office" xmlns:r="http://schemas.openxmlformats.org/officeDocument/2006/relationships" xmlns:m="http://schemas.openxmlformats.org/officeDocument/2006/math" xmlns:v="urn:schemas-microsoft-com:vml" xmlns:wp14="http://schemas.microsoft.com/office/word/2010/wordprocessingDrawing" xmlns:wp="http://schemas.openxmlformats.org/drawingml/2006/wordprocessingDrawing" xmlns:w10="urn:schemas-microsoft-com:office:word" xmlns:w="http://schemas.openxmlformats.org/wordprocessingml/2006/main" xmlns:w14="http://schemas.microsoft.com/office/word/2010/wordml" xmlns:wpg="http://schemas.microsoft.com/office/word/2010/wordprocessingGroup" xmlns:wpi="http://schemas.microsoft.com/office/word/2010/wordprocessingInk" xmlns:wne="http://schemas.microsoft.com/office/word/2006/wordml" xmlns:wps="http://schemas.microsoft.com/office/word/2010/wordprocessingShape" mc:Ignorable="w14 wp14">
   <w:body>
-    <w:p>
-      <w:pPr>
-        <w:spacing w:before="300" w:after="300"/>
-      </w:pPr>
-      <w:r>
-        <w:rPr>
-          <w:rFonts w:ascii="Arial" w:hAnsi="Arial"/>
-          <w:b/>
-          <w:i/>
-          <w:sz w:val="20"/>
-          <w:u w:val="single"/>
-        </w:rPr>
-        <w:t>auth.php</w:t>
-      </w:r>
-    </w:p>
-    <w:p>
-      <w:pPr>
-        <w:spacing w:after="0"/>
-      </w:pPr>
-      <w:r>
-        <w:rPr>
-          <w:rFonts w:ascii="Arial" w:hAnsi="Arial"/>
-          <w:sz w:val="18"/>
-        </w:rPr>
-        <w:t>&lt;?php</w:t>
-      </w:r>
-    </w:p>
-    <w:p>
-      <w:pPr>
-        <w:spacing w:after="0"/>
-      </w:pPr>
-      <w:r>
-        <w:rPr>
-          <w:rFonts w:ascii="Arial" w:hAnsi="Arial"/>
-          <w:sz w:val="18"/>
-        </w:rPr>
-      </w:r>
-    </w:p>
-    <w:p>
-      <w:pPr>
-        <w:spacing w:after="0"/>
-      </w:pPr>
-      <w:r>
-        <w:rPr>
-          <w:rFonts w:ascii="Arial" w:hAnsi="Arial"/>
-          <w:sz w:val="18"/>
-        </w:rPr>
-        <w:t>return [</w:t>
-      </w:r>
-    </w:p>
-    <w:p>
-      <w:pPr>
-        <w:spacing w:after="0"/>
-      </w:pPr>
-      <w:r>
-        <w:rPr>
-          <w:rFonts w:ascii="Arial" w:hAnsi="Arial"/>
-          <w:sz w:val="18"/>
-        </w:rPr>
-      </w:r>
-    </w:p>
-    <w:p>
-      <w:pPr>
-        <w:spacing w:after="0"/>
-      </w:pPr>
-      <w:r>
-        <w:rPr>
-          <w:rFonts w:ascii="Arial" w:hAnsi="Arial"/>
-          <w:sz w:val="18"/>
-        </w:rPr>
-        <w:t xml:space="preserve">    /*</w:t>
-      </w:r>
-    </w:p>
-    <w:p>
-      <w:pPr>
-        <w:spacing w:after="0"/>
-      </w:pPr>
-      <w:r>
-        <w:rPr>
-          <w:rFonts w:ascii="Arial" w:hAnsi="Arial"/>
-          <w:sz w:val="18"/>
-        </w:rPr>
-        <w:t xml:space="preserve">    |--------------------------------------------------------------------------</w:t>
-      </w:r>
-    </w:p>
-    <w:p>
-      <w:pPr>
-        <w:spacing w:after="0"/>
-      </w:pPr>
-      <w:r>
-        <w:rPr>
-          <w:rFonts w:ascii="Arial" w:hAnsi="Arial"/>
-          <w:sz w:val="18"/>
-        </w:rPr>
-        <w:t xml:space="preserve">    | Authentication Defaults</w:t>
-      </w:r>
-    </w:p>
-    <w:p>
-      <w:pPr>
-        <w:spacing w:after="0"/>
-      </w:pPr>
-      <w:r>
-        <w:rPr>
-          <w:rFonts w:ascii="Arial" w:hAnsi="Arial"/>
-          <w:sz w:val="18"/>
-        </w:rPr>
-        <w:t xml:space="preserve">    |--------------------------------------------------------------------------</w:t>
-      </w:r>
-    </w:p>
-    <w:p>
-      <w:pPr>
-        <w:spacing w:after="0"/>
-      </w:pPr>
-      <w:r>
-        <w:rPr>
-          <w:rFonts w:ascii="Arial" w:hAnsi="Arial"/>
-          <w:sz w:val="18"/>
-        </w:rPr>
-        <w:t xml:space="preserve">    |</w:t>
-      </w:r>
-    </w:p>
-    <w:p>
-      <w:pPr>
-        <w:spacing w:after="0"/>
-      </w:pPr>
-      <w:r>
-        <w:rPr>
-          <w:rFonts w:ascii="Arial" w:hAnsi="Arial"/>
-          <w:sz w:val="18"/>
-        </w:rPr>
-        <w:t xml:space="preserve">    | This option controls the default authentication "guard" and password</w:t>
-      </w:r>
-    </w:p>
-    <w:p>
-      <w:pPr>
-        <w:spacing w:after="0"/>
-      </w:pPr>
-      <w:r>
-        <w:rPr>
-          <w:rFonts w:ascii="Arial" w:hAnsi="Arial"/>
-          <w:sz w:val="18"/>
-        </w:rPr>
-        <w:t xml:space="preserve">    | reset options for your application. You may change these defaults</w:t>
-      </w:r>
-    </w:p>
-    <w:p>
-      <w:pPr>
-        <w:spacing w:after="0"/>
-      </w:pPr>
-      <w:r>
-        <w:rPr>
-          <w:rFonts w:ascii="Arial" w:hAnsi="Arial"/>
-          <w:sz w:val="18"/>
-        </w:rPr>
-        <w:t xml:space="preserve">    | as required, but they're a perfect start for most applications.</w:t>
-      </w:r>
-    </w:p>
-    <w:p>
-      <w:pPr>
-        <w:spacing w:after="0"/>
-      </w:pPr>
-      <w:r>
-        <w:rPr>
-          <w:rFonts w:ascii="Arial" w:hAnsi="Arial"/>
-          <w:sz w:val="18"/>
-        </w:rPr>
-        <w:t xml:space="preserve">    |</w:t>
-      </w:r>
-    </w:p>
-    <w:p>
-      <w:pPr>
-        <w:spacing w:after="0"/>
-      </w:pPr>
-      <w:r>
-        <w:rPr>
-          <w:rFonts w:ascii="Arial" w:hAnsi="Arial"/>
-          <w:sz w:val="18"/>
-        </w:rPr>
-        <w:t xml:space="preserve">    */</w:t>
-      </w:r>
-    </w:p>
-    <w:p>
-      <w:pPr>
-        <w:spacing w:after="0"/>
-      </w:pPr>
-      <w:r>
-        <w:rPr>
-          <w:rFonts w:ascii="Arial" w:hAnsi="Arial"/>
-          <w:sz w:val="18"/>
-        </w:rPr>
-      </w:r>
-    </w:p>
-    <w:p>
-      <w:pPr>
-        <w:spacing w:after="0"/>
-      </w:pPr>
-      <w:r>
-        <w:rPr>
-          <w:rFonts w:ascii="Arial" w:hAnsi="Arial"/>
-          <w:sz w:val="18"/>
-        </w:rPr>
-        <w:t xml:space="preserve">    'defaults' =&gt; [</w:t>
-      </w:r>
-    </w:p>
-    <w:p>
-      <w:pPr>
-        <w:spacing w:after="0"/>
-      </w:pPr>
-      <w:r>
-        <w:rPr>
-          <w:rFonts w:ascii="Arial" w:hAnsi="Arial"/>
-          <w:sz w:val="18"/>
-        </w:rPr>
-        <w:t xml:space="preserve">        'guard' =&gt; 'web',</w:t>
-      </w:r>
-    </w:p>
-    <w:p>
-      <w:pPr>
-        <w:spacing w:after="0"/>
-      </w:pPr>
-      <w:r>
-        <w:rPr>
-          <w:rFonts w:ascii="Arial" w:hAnsi="Arial"/>
-          <w:sz w:val="18"/>
-        </w:rPr>
-        <w:t xml:space="preserve">        'passwords' =&gt; 'users',</w:t>
-      </w:r>
-    </w:p>
-    <w:p>
-      <w:pPr>
-        <w:spacing w:after="0"/>
-      </w:pPr>
-      <w:r>
-        <w:rPr>
-          <w:rFonts w:ascii="Arial" w:hAnsi="Arial"/>
-          <w:sz w:val="18"/>
-        </w:rPr>
-        <w:t xml:space="preserve">    ],</w:t>
-      </w:r>
-    </w:p>
-    <w:p>
-      <w:pPr>
-        <w:spacing w:after="0"/>
-      </w:pPr>
-      <w:r>
-        <w:rPr>
-          <w:rFonts w:ascii="Arial" w:hAnsi="Arial"/>
-          <w:sz w:val="18"/>
-        </w:rPr>
-      </w:r>
-    </w:p>
-    <w:p>
-      <w:pPr>
-        <w:spacing w:after="0"/>
-      </w:pPr>
-      <w:r>
-        <w:rPr>
-          <w:rFonts w:ascii="Arial" w:hAnsi="Arial"/>
-          <w:sz w:val="18"/>
-        </w:rPr>
-        <w:t xml:space="preserve">    /*</w:t>
-      </w:r>
-    </w:p>
-    <w:p>
-      <w:pPr>
-        <w:spacing w:after="0"/>
-      </w:pPr>
-      <w:r>
-        <w:rPr>
-          <w:rFonts w:ascii="Arial" w:hAnsi="Arial"/>
-          <w:sz w:val="18"/>
-        </w:rPr>
-        <w:t xml:space="preserve">    |--------------------------------------------------------------------------</w:t>
-      </w:r>
-    </w:p>
-    <w:p>
-      <w:pPr>
-        <w:spacing w:after="0"/>
-      </w:pPr>
-      <w:r>
-        <w:rPr>
-          <w:rFonts w:ascii="Arial" w:hAnsi="Arial"/>
-          <w:sz w:val="18"/>
-        </w:rPr>
-        <w:t xml:space="preserve">    | Authentication Guards</w:t>
-      </w:r>
-    </w:p>
-    <w:p>
-      <w:pPr>
-        <w:spacing w:after="0"/>
-      </w:pPr>
-      <w:r>
-        <w:rPr>
-          <w:rFonts w:ascii="Arial" w:hAnsi="Arial"/>
-          <w:sz w:val="18"/>
-        </w:rPr>
-        <w:t xml:space="preserve">    |--------------------------------------------------------------------------</w:t>
-      </w:r>
-    </w:p>
-    <w:p>
-      <w:pPr>
-        <w:spacing w:after="0"/>
-      </w:pPr>
-      <w:r>
-        <w:rPr>
-          <w:rFonts w:ascii="Arial" w:hAnsi="Arial"/>
-          <w:sz w:val="18"/>
-        </w:rPr>
-        <w:t xml:space="preserve">    |</w:t>
-      </w:r>
-    </w:p>
-    <w:p>
-      <w:pPr>
-        <w:spacing w:after="0"/>
-      </w:pPr>
-      <w:r>
-        <w:rPr>
-          <w:rFonts w:ascii="Arial" w:hAnsi="Arial"/>
-          <w:sz w:val="18"/>
-        </w:rPr>
-        <w:t xml:space="preserve">    | Next, you may define every authentication guard for your application.</w:t>
-      </w:r>
-    </w:p>
-    <w:p>
-      <w:pPr>
-        <w:spacing w:after="0"/>
-      </w:pPr>
-      <w:r>
-        <w:rPr>
-          <w:rFonts w:ascii="Arial" w:hAnsi="Arial"/>
-          <w:sz w:val="18"/>
-        </w:rPr>
-        <w:t xml:space="preserve">    | Of course, a great default configuration has been defined for you</w:t>
-      </w:r>
-    </w:p>
-    <w:p>
-      <w:pPr>
-        <w:spacing w:after="0"/>
-      </w:pPr>
-      <w:r>
-        <w:rPr>
-          <w:rFonts w:ascii="Arial" w:hAnsi="Arial"/>
-          <w:sz w:val="18"/>
-        </w:rPr>
-        <w:t xml:space="preserve">    | here which uses session storage and the Eloquent tourist provider.</w:t>
-      </w:r>
-    </w:p>
-    <w:p>
-      <w:pPr>
-        <w:spacing w:after="0"/>
-      </w:pPr>
-      <w:r>
-        <w:rPr>
-          <w:rFonts w:ascii="Arial" w:hAnsi="Arial"/>
-          <w:sz w:val="18"/>
-        </w:rPr>
-        <w:t xml:space="preserve">    |</w:t>
-      </w:r>
-    </w:p>
-    <w:p>
-      <w:pPr>
-        <w:spacing w:after="0"/>
-      </w:pPr>
-      <w:r>
-        <w:rPr>
-          <w:rFonts w:ascii="Arial" w:hAnsi="Arial"/>
-          <w:sz w:val="18"/>
-        </w:rPr>
-        <w:t xml:space="preserve">    | All authentication drivers have a tourist provider. This defines how the</w:t>
-      </w:r>
-    </w:p>
-    <w:p>
-      <w:pPr>
-        <w:spacing w:after="0"/>
-      </w:pPr>
-      <w:r>
-        <w:rPr>
-          <w:rFonts w:ascii="Arial" w:hAnsi="Arial"/>
-          <w:sz w:val="18"/>
-        </w:rPr>
-        <w:t xml:space="preserve">    | users are actually retrieved out of your database or other storage</w:t>
-      </w:r>
-    </w:p>
-    <w:p>
-      <w:pPr>
-        <w:spacing w:after="0"/>
-      </w:pPr>
-      <w:r>
-        <w:rPr>
-          <w:rFonts w:ascii="Arial" w:hAnsi="Arial"/>
-          <w:sz w:val="18"/>
-        </w:rPr>
-        <w:t xml:space="preserve">    | mechanisms used by this application to persist your tourist's data.</w:t>
-      </w:r>
-    </w:p>
-    <w:p>
-      <w:pPr>
-        <w:spacing w:after="0"/>
-      </w:pPr>
-      <w:r>
-        <w:rPr>
-          <w:rFonts w:ascii="Arial" w:hAnsi="Arial"/>
-          <w:sz w:val="18"/>
-        </w:rPr>
-        <w:t xml:space="preserve">    |</w:t>
-      </w:r>
-    </w:p>
-    <w:p>
-      <w:pPr>
-        <w:spacing w:after="0"/>
-      </w:pPr>
-      <w:r>
-        <w:rPr>
-          <w:rFonts w:ascii="Arial" w:hAnsi="Arial"/>
-          <w:sz w:val="18"/>
-        </w:rPr>
-        <w:t xml:space="preserve">    | Supported: "session"</w:t>
-      </w:r>
-    </w:p>
-    <w:p>
-      <w:pPr>
-        <w:spacing w:after="0"/>
-      </w:pPr>
-      <w:r>
-        <w:rPr>
-          <w:rFonts w:ascii="Arial" w:hAnsi="Arial"/>
-          <w:sz w:val="18"/>
-        </w:rPr>
-        <w:t xml:space="preserve">    |</w:t>
-      </w:r>
-    </w:p>
-    <w:p>
-      <w:pPr>
-        <w:spacing w:after="0"/>
-      </w:pPr>
-      <w:r>
-        <w:rPr>
-          <w:rFonts w:ascii="Arial" w:hAnsi="Arial"/>
-          <w:sz w:val="18"/>
-        </w:rPr>
-        <w:t xml:space="preserve">    */</w:t>
-      </w:r>
-    </w:p>
-    <w:p>
-      <w:pPr>
-        <w:spacing w:after="0"/>
-      </w:pPr>
-      <w:r>
-        <w:rPr>
-          <w:rFonts w:ascii="Arial" w:hAnsi="Arial"/>
-          <w:sz w:val="18"/>
-        </w:rPr>
-      </w:r>
-    </w:p>
-    <w:p>
-      <w:pPr>
-        <w:spacing w:after="0"/>
-      </w:pPr>
-      <w:r>
-        <w:rPr>
-          <w:rFonts w:ascii="Arial" w:hAnsi="Arial"/>
-          <w:sz w:val="18"/>
-        </w:rPr>
-        <w:t xml:space="preserve">    'guards' =&gt; [</w:t>
-      </w:r>
-    </w:p>
-    <w:p>
-      <w:pPr>
-        <w:spacing w:after="0"/>
-      </w:pPr>
-      <w:r>
-        <w:rPr>
-          <w:rFonts w:ascii="Arial" w:hAnsi="Arial"/>
-          <w:sz w:val="18"/>
-        </w:rPr>
-        <w:t xml:space="preserve">        'web' =&gt; [</w:t>
-      </w:r>
-    </w:p>
-    <w:p>
-      <w:pPr>
-        <w:spacing w:after="0"/>
-      </w:pPr>
-      <w:r>
-        <w:rPr>
-          <w:rFonts w:ascii="Arial" w:hAnsi="Arial"/>
-          <w:sz w:val="18"/>
-        </w:rPr>
-        <w:t xml:space="preserve">            'driver' =&gt; 'session',</w:t>
-      </w:r>
-    </w:p>
-    <w:p>
-      <w:pPr>
-        <w:spacing w:after="0"/>
-      </w:pPr>
-      <w:r>
-        <w:rPr>
-          <w:rFonts w:ascii="Arial" w:hAnsi="Arial"/>
-          <w:sz w:val="18"/>
-        </w:rPr>
-        <w:t xml:space="preserve">            'provider' =&gt; 'users',</w:t>
-      </w:r>
-    </w:p>
-    <w:p>
-      <w:pPr>
-        <w:spacing w:after="0"/>
-      </w:pPr>
-      <w:r>
-        <w:rPr>
-          <w:rFonts w:ascii="Arial" w:hAnsi="Arial"/>
-          <w:sz w:val="18"/>
-        </w:rPr>
-        <w:t xml:space="preserve">        ],</w:t>
-      </w:r>
-    </w:p>
-    <w:p>
-      <w:pPr>
-        <w:spacing w:after="0"/>
-      </w:pPr>
-      <w:r>
-        <w:rPr>
-          <w:rFonts w:ascii="Arial" w:hAnsi="Arial"/>
-          <w:sz w:val="18"/>
-        </w:rPr>
-        <w:t xml:space="preserve">    ],</w:t>
-      </w:r>
-    </w:p>
-    <w:p>
-      <w:pPr>
-        <w:spacing w:after="0"/>
-      </w:pPr>
-      <w:r>
-        <w:rPr>
-          <w:rFonts w:ascii="Arial" w:hAnsi="Arial"/>
-          <w:sz w:val="18"/>
-        </w:rPr>
-      </w:r>
-    </w:p>
-    <w:p>
-      <w:pPr>
-        <w:spacing w:after="0"/>
-      </w:pPr>
-      <w:r>
-        <w:rPr>
-          <w:rFonts w:ascii="Arial" w:hAnsi="Arial"/>
-          <w:sz w:val="18"/>
-        </w:rPr>
-        <w:t xml:space="preserve">    /*</w:t>
-      </w:r>
-    </w:p>
-    <w:p>
-      <w:pPr>
-        <w:spacing w:after="0"/>
-      </w:pPr>
-      <w:r>
-        <w:rPr>
-          <w:rFonts w:ascii="Arial" w:hAnsi="Arial"/>
-          <w:sz w:val="18"/>
-        </w:rPr>
-        <w:t xml:space="preserve">    |--------------------------------------------------------------------------</w:t>
-      </w:r>
-    </w:p>
-    <w:p>
-      <w:pPr>
-        <w:spacing w:after="0"/>
-      </w:pPr>
-      <w:r>
-        <w:rPr>
-          <w:rFonts w:ascii="Arial" w:hAnsi="Arial"/>
-          <w:sz w:val="18"/>
-        </w:rPr>
-        <w:t xml:space="preserve">    | User Providers</w:t>
-      </w:r>
-    </w:p>
-    <w:p>
-      <w:pPr>
-        <w:spacing w:after="0"/>
-      </w:pPr>
-      <w:r>
-        <w:rPr>
-          <w:rFonts w:ascii="Arial" w:hAnsi="Arial"/>
-          <w:sz w:val="18"/>
-        </w:rPr>
-        <w:t xml:space="preserve">    |--------------------------------------------------------------------------</w:t>
-      </w:r>
-    </w:p>
-    <w:p>
-      <w:pPr>
-        <w:spacing w:after="0"/>
-      </w:pPr>
-      <w:r>
-        <w:rPr>
-          <w:rFonts w:ascii="Arial" w:hAnsi="Arial"/>
-          <w:sz w:val="18"/>
-        </w:rPr>
-        <w:t xml:space="preserve">    |</w:t>
-      </w:r>
-    </w:p>
-    <w:p>
-      <w:pPr>
-        <w:spacing w:after="0"/>
-      </w:pPr>
-      <w:r>
-        <w:rPr>
-          <w:rFonts w:ascii="Arial" w:hAnsi="Arial"/>
-          <w:sz w:val="18"/>
-        </w:rPr>
-        <w:t xml:space="preserve">    | All authentication drivers have a tourist provider. This defines how the</w:t>
-      </w:r>
-    </w:p>
-    <w:p>
-      <w:pPr>
-        <w:spacing w:after="0"/>
-      </w:pPr>
-      <w:r>
-        <w:rPr>
-          <w:rFonts w:ascii="Arial" w:hAnsi="Arial"/>
-          <w:sz w:val="18"/>
-        </w:rPr>
-        <w:t xml:space="preserve">    | users are actually retrieved out of your database or other storage</w:t>
-      </w:r>
-    </w:p>
-    <w:p>
-      <w:pPr>
-        <w:spacing w:after="0"/>
-      </w:pPr>
-      <w:r>
-        <w:rPr>
-          <w:rFonts w:ascii="Arial" w:hAnsi="Arial"/>
-          <w:sz w:val="18"/>
-        </w:rPr>
-        <w:t xml:space="preserve">    | mechanisms used by this application to persist your tourist's data.</w:t>
-      </w:r>
-    </w:p>
-    <w:p>
-      <w:pPr>
-        <w:spacing w:after="0"/>
-      </w:pPr>
-      <w:r>
-        <w:rPr>
-          <w:rFonts w:ascii="Arial" w:hAnsi="Arial"/>
-          <w:sz w:val="18"/>
-        </w:rPr>
-        <w:t xml:space="preserve">    |</w:t>
-      </w:r>
-    </w:p>
-    <w:p>
-      <w:pPr>
-        <w:spacing w:after="0"/>
-      </w:pPr>
-      <w:r>
-        <w:rPr>
-          <w:rFonts w:ascii="Arial" w:hAnsi="Arial"/>
-          <w:sz w:val="18"/>
-        </w:rPr>
-        <w:t xml:space="preserve">    | If you have multiple tourist tables or models you may configure multiple</w:t>
-      </w:r>
-    </w:p>
-    <w:p>
-      <w:pPr>
-        <w:spacing w:after="0"/>
-      </w:pPr>
-      <w:r>
-        <w:rPr>
-          <w:rFonts w:ascii="Arial" w:hAnsi="Arial"/>
-          <w:sz w:val="18"/>
-        </w:rPr>
-        <w:t xml:space="preserve">    | sources which represent each model / table. These sources may then</w:t>
-      </w:r>
-    </w:p>
-    <w:p>
-      <w:pPr>
-        <w:spacing w:after="0"/>
-      </w:pPr>
-      <w:r>
-        <w:rPr>
-          <w:rFonts w:ascii="Arial" w:hAnsi="Arial"/>
-          <w:sz w:val="18"/>
-        </w:rPr>
-        <w:t xml:space="preserve">    | be assigned to any extra authentication guards you have defined.</w:t>
-      </w:r>
-    </w:p>
-    <w:p>
-      <w:pPr>
-        <w:spacing w:after="0"/>
-      </w:pPr>
-      <w:r>
-        <w:rPr>
-          <w:rFonts w:ascii="Arial" w:hAnsi="Arial"/>
-          <w:sz w:val="18"/>
-        </w:rPr>
-        <w:t xml:space="preserve">    |</w:t>
-      </w:r>
-    </w:p>
-    <w:p>
-      <w:pPr>
-        <w:spacing w:after="0"/>
-      </w:pPr>
-      <w:r>
-        <w:rPr>
-          <w:rFonts w:ascii="Arial" w:hAnsi="Arial"/>
-          <w:sz w:val="18"/>
-        </w:rPr>
-        <w:t xml:space="preserve">    | Supported: "database", "eloquent"</w:t>
-      </w:r>
-    </w:p>
-    <w:p>
-      <w:pPr>
-        <w:spacing w:after="0"/>
-      </w:pPr>
-      <w:r>
-        <w:rPr>
-          <w:rFonts w:ascii="Arial" w:hAnsi="Arial"/>
-          <w:sz w:val="18"/>
-        </w:rPr>
-        <w:t xml:space="preserve">    |</w:t>
-      </w:r>
-    </w:p>
-    <w:p>
-      <w:pPr>
-        <w:spacing w:after="0"/>
-      </w:pPr>
-      <w:r>
-        <w:rPr>
-          <w:rFonts w:ascii="Arial" w:hAnsi="Arial"/>
-          <w:sz w:val="18"/>
-        </w:rPr>
-        <w:t xml:space="preserve">    */</w:t>
-      </w:r>
-    </w:p>
-    <w:p>
-      <w:pPr>
-        <w:spacing w:after="0"/>
-      </w:pPr>
-      <w:r>
-        <w:rPr>
-          <w:rFonts w:ascii="Arial" w:hAnsi="Arial"/>
-          <w:sz w:val="18"/>
-        </w:rPr>
-      </w:r>
-    </w:p>
-    <w:p>
-      <w:pPr>
-        <w:spacing w:after="0"/>
-      </w:pPr>
-      <w:r>
-        <w:rPr>
-          <w:rFonts w:ascii="Arial" w:hAnsi="Arial"/>
-          <w:sz w:val="18"/>
-        </w:rPr>
-        <w:t xml:space="preserve">    'providers' =&gt; [</w:t>
-      </w:r>
-    </w:p>
-    <w:p>
-      <w:pPr>
-        <w:spacing w:after="0"/>
-      </w:pPr>
-      <w:r>
-        <w:rPr>
-          <w:rFonts w:ascii="Arial" w:hAnsi="Arial"/>
-          <w:sz w:val="18"/>
-        </w:rPr>
-        <w:t xml:space="preserve">        'users' =&gt; [</w:t>
-      </w:r>
-    </w:p>
-    <w:p>
-      <w:pPr>
-        <w:spacing w:after="0"/>
-      </w:pPr>
-      <w:r>
-        <w:rPr>
-          <w:rFonts w:ascii="Arial" w:hAnsi="Arial"/>
-          <w:sz w:val="18"/>
-        </w:rPr>
-        <w:t xml:space="preserve">            'driver' =&gt; 'eloquent',</w:t>
-      </w:r>
-    </w:p>
-    <w:p>
-      <w:pPr>
-        <w:spacing w:after="0"/>
-      </w:pPr>
-      <w:r>
-        <w:rPr>
-          <w:rFonts w:ascii="Arial" w:hAnsi="Arial"/>
-          <w:sz w:val="18"/>
-        </w:rPr>
-        <w:t xml:space="preserve">            'model' =&gt; App\Models\User::class,</w:t>
-      </w:r>
-    </w:p>
-    <w:p>
-      <w:pPr>
-        <w:spacing w:after="0"/>
-      </w:pPr>
-      <w:r>
-        <w:rPr>
-          <w:rFonts w:ascii="Arial" w:hAnsi="Arial"/>
-          <w:sz w:val="18"/>
-        </w:rPr>
-        <w:t xml:space="preserve">        ],</w:t>
-      </w:r>
-    </w:p>
-    <w:p>
-      <w:pPr>
-        <w:spacing w:after="0"/>
-      </w:pPr>
-      <w:r>
-        <w:rPr>
-          <w:rFonts w:ascii="Arial" w:hAnsi="Arial"/>
-          <w:sz w:val="18"/>
-        </w:rPr>
-      </w:r>
-    </w:p>
-    <w:p>
-      <w:pPr>
-        <w:spacing w:after="0"/>
-      </w:pPr>
-      <w:r>
-        <w:rPr>
-          <w:rFonts w:ascii="Arial" w:hAnsi="Arial"/>
-          <w:sz w:val="18"/>
-        </w:rPr>
-        <w:t xml:space="preserve">        // 'users' =&gt; [</w:t>
-      </w:r>
-    </w:p>
-    <w:p>
-      <w:pPr>
-        <w:spacing w:after="0"/>
-      </w:pPr>
-      <w:r>
-        <w:rPr>
-          <w:rFonts w:ascii="Arial" w:hAnsi="Arial"/>
-          <w:sz w:val="18"/>
-        </w:rPr>
-        <w:t xml:space="preserve">        //     'driver' =&gt; 'database',</w:t>
-      </w:r>
-    </w:p>
-    <w:p>
-      <w:pPr>
-        <w:spacing w:after="0"/>
-      </w:pPr>
-      <w:r>
-        <w:rPr>
-          <w:rFonts w:ascii="Arial" w:hAnsi="Arial"/>
-          <w:sz w:val="18"/>
-        </w:rPr>
-        <w:t xml:space="preserve">        //     'table' =&gt; 'users',</w:t>
-      </w:r>
-    </w:p>
-    <w:p>
-      <w:pPr>
-        <w:spacing w:after="0"/>
-      </w:pPr>
-      <w:r>
-        <w:rPr>
-          <w:rFonts w:ascii="Arial" w:hAnsi="Arial"/>
-          <w:sz w:val="18"/>
-        </w:rPr>
-        <w:t xml:space="preserve">        // ],</w:t>
-      </w:r>
-    </w:p>
-    <w:p>
-      <w:pPr>
-        <w:spacing w:after="0"/>
-      </w:pPr>
-      <w:r>
-        <w:rPr>
-          <w:rFonts w:ascii="Arial" w:hAnsi="Arial"/>
-          <w:sz w:val="18"/>
-        </w:rPr>
-        <w:t xml:space="preserve">    ],</w:t>
-      </w:r>
-    </w:p>
-    <w:p>
-      <w:pPr>
-        <w:spacing w:after="0"/>
-      </w:pPr>
-      <w:r>
-        <w:rPr>
-          <w:rFonts w:ascii="Arial" w:hAnsi="Arial"/>
-          <w:sz w:val="18"/>
-        </w:rPr>
-      </w:r>
-    </w:p>
-    <w:p>
-      <w:pPr>
-        <w:spacing w:after="0"/>
-      </w:pPr>
-      <w:r>
-        <w:rPr>
-          <w:rFonts w:ascii="Arial" w:hAnsi="Arial"/>
-          <w:sz w:val="18"/>
-        </w:rPr>
-        <w:t xml:space="preserve">    /*</w:t>
-      </w:r>
-    </w:p>
-    <w:p>
-      <w:pPr>
-        <w:spacing w:after="0"/>
-      </w:pPr>
-      <w:r>
-        <w:rPr>
-          <w:rFonts w:ascii="Arial" w:hAnsi="Arial"/>
-          <w:sz w:val="18"/>
-        </w:rPr>
-        <w:t xml:space="preserve">    |--------------------------------------------------------------------------</w:t>
-      </w:r>
-    </w:p>
-    <w:p>
-      <w:pPr>
-        <w:spacing w:after="0"/>
-      </w:pPr>
-      <w:r>
-        <w:rPr>
-          <w:rFonts w:ascii="Arial" w:hAnsi="Arial"/>
-          <w:sz w:val="18"/>
-        </w:rPr>
-        <w:t xml:space="preserve">    | Resetting Passwords</w:t>
-      </w:r>
-    </w:p>
-    <w:p>
-      <w:pPr>
-        <w:spacing w:after="0"/>
-      </w:pPr>
-      <w:r>
-        <w:rPr>
-          <w:rFonts w:ascii="Arial" w:hAnsi="Arial"/>
-          <w:sz w:val="18"/>
-        </w:rPr>
-        <w:t xml:space="preserve">    |--------------------------------------------------------------------------</w:t>
-      </w:r>
-    </w:p>
-    <w:p>
-      <w:pPr>
-        <w:spacing w:after="0"/>
-      </w:pPr>
-      <w:r>
-        <w:rPr>
-          <w:rFonts w:ascii="Arial" w:hAnsi="Arial"/>
-          <w:sz w:val="18"/>
-        </w:rPr>
-        <w:t xml:space="preserve">    |</w:t>
-      </w:r>
-    </w:p>
-    <w:p>
-      <w:pPr>
-        <w:spacing w:after="0"/>
-      </w:pPr>
-      <w:r>
-        <w:rPr>
-          <w:rFonts w:ascii="Arial" w:hAnsi="Arial"/>
-          <w:sz w:val="18"/>
-        </w:rPr>
-        <w:t xml:space="preserve">    | You may specify multiple password reset configurations if you have more</w:t>
-      </w:r>
-    </w:p>
-    <w:p>
-      <w:pPr>
-        <w:spacing w:after="0"/>
-      </w:pPr>
-      <w:r>
-        <w:rPr>
-          <w:rFonts w:ascii="Arial" w:hAnsi="Arial"/>
-          <w:sz w:val="18"/>
-        </w:rPr>
-        <w:t xml:space="preserve">    | than one tourist table or model in the application and you want to have</w:t>
-      </w:r>
-    </w:p>
-    <w:p>
-      <w:pPr>
-        <w:spacing w:after="0"/>
-      </w:pPr>
-      <w:r>
-        <w:rPr>
-          <w:rFonts w:ascii="Arial" w:hAnsi="Arial"/>
-          <w:sz w:val="18"/>
-        </w:rPr>
-        <w:t xml:space="preserve">    | separate password reset settings based on the specific tourist types.</w:t>
-      </w:r>
-    </w:p>
-    <w:p>
-      <w:pPr>
-        <w:spacing w:after="0"/>
-      </w:pPr>
-      <w:r>
-        <w:rPr>
-          <w:rFonts w:ascii="Arial" w:hAnsi="Arial"/>
-          <w:sz w:val="18"/>
-        </w:rPr>
-        <w:t xml:space="preserve">    |</w:t>
-      </w:r>
-    </w:p>
-    <w:p>
-      <w:pPr>
-        <w:spacing w:after="0"/>
-      </w:pPr>
-      <w:r>
-        <w:rPr>
-          <w:rFonts w:ascii="Arial" w:hAnsi="Arial"/>
-          <w:sz w:val="18"/>
-        </w:rPr>
-        <w:t xml:space="preserve">    | The expire time is the number of minutes that each reset token will be</w:t>
-      </w:r>
-    </w:p>
-    <w:p>
-      <w:pPr>
-        <w:spacing w:after="0"/>
-      </w:pPr>
-      <w:r>
-        <w:rPr>
-          <w:rFonts w:ascii="Arial" w:hAnsi="Arial"/>
-          <w:sz w:val="18"/>
-        </w:rPr>
-        <w:t xml:space="preserve">    | considered valid. This security feature keeps tokens short-lived so</w:t>
-      </w:r>
-    </w:p>
-    <w:p>
-      <w:pPr>
-        <w:spacing w:after="0"/>
-      </w:pPr>
-      <w:r>
-        <w:rPr>
-          <w:rFonts w:ascii="Arial" w:hAnsi="Arial"/>
-          <w:sz w:val="18"/>
-        </w:rPr>
-        <w:t xml:space="preserve">    | they have less time to be guessed. You may change this as needed.</w:t>
-      </w:r>
-    </w:p>
-    <w:p>
-      <w:pPr>
-        <w:spacing w:after="0"/>
-      </w:pPr>
-      <w:r>
-        <w:rPr>
-          <w:rFonts w:ascii="Arial" w:hAnsi="Arial"/>
-          <w:sz w:val="18"/>
-        </w:rPr>
-        <w:t xml:space="preserve">    |</w:t>
-      </w:r>
-    </w:p>
-    <w:p>
-      <w:pPr>
-        <w:spacing w:after="0"/>
-      </w:pPr>
-      <w:r>
-        <w:rPr>
-          <w:rFonts w:ascii="Arial" w:hAnsi="Arial"/>
-          <w:sz w:val="18"/>
-        </w:rPr>
-        <w:t xml:space="preserve">    */</w:t>
-      </w:r>
-    </w:p>
-    <w:p>
-      <w:pPr>
-        <w:spacing w:after="0"/>
-      </w:pPr>
-      <w:r>
-        <w:rPr>
-          <w:rFonts w:ascii="Arial" w:hAnsi="Arial"/>
-          <w:sz w:val="18"/>
-        </w:rPr>
-      </w:r>
-    </w:p>
-    <w:p>
-      <w:pPr>
-        <w:spacing w:after="0"/>
-      </w:pPr>
-      <w:r>
-        <w:rPr>
-          <w:rFonts w:ascii="Arial" w:hAnsi="Arial"/>
-          <w:sz w:val="18"/>
-        </w:rPr>
-        <w:t xml:space="preserve">    'passwords' =&gt; [</w:t>
-      </w:r>
-    </w:p>
-    <w:p>
-      <w:pPr>
-        <w:spacing w:after="0"/>
-      </w:pPr>
-      <w:r>
-        <w:rPr>
-          <w:rFonts w:ascii="Arial" w:hAnsi="Arial"/>
-          <w:sz w:val="18"/>
-        </w:rPr>
-        <w:t xml:space="preserve">        'users' =&gt; [</w:t>
-      </w:r>
-    </w:p>
-    <w:p>
-      <w:pPr>
-        <w:spacing w:after="0"/>
-      </w:pPr>
-      <w:r>
-        <w:rPr>
-          <w:rFonts w:ascii="Arial" w:hAnsi="Arial"/>
-          <w:sz w:val="18"/>
-        </w:rPr>
-        <w:t xml:space="preserve">            'provider' =&gt; 'users',</w:t>
-      </w:r>
-    </w:p>
-    <w:p>
-      <w:pPr>
-        <w:spacing w:after="0"/>
-      </w:pPr>
-      <w:r>
-        <w:rPr>
-          <w:rFonts w:ascii="Arial" w:hAnsi="Arial"/>
-          <w:sz w:val="18"/>
-        </w:rPr>
-        <w:t xml:space="preserve">            'table' =&gt; 'password_resets',</w:t>
-      </w:r>
-    </w:p>
-    <w:p>
-      <w:pPr>
-        <w:spacing w:after="0"/>
-      </w:pPr>
-      <w:r>
-        <w:rPr>
-          <w:rFonts w:ascii="Arial" w:hAnsi="Arial"/>
-          <w:sz w:val="18"/>
-        </w:rPr>
-        <w:t xml:space="preserve">            'expire' =&gt; 60,</w:t>
-      </w:r>
-    </w:p>
-    <w:p>
-      <w:pPr>
-        <w:spacing w:after="0"/>
-      </w:pPr>
-      <w:r>
-        <w:rPr>
-          <w:rFonts w:ascii="Arial" w:hAnsi="Arial"/>
-          <w:sz w:val="18"/>
-        </w:rPr>
-        <w:t xml:space="preserve">            'throttle' =&gt; 60,</w:t>
-      </w:r>
-    </w:p>
-    <w:p>
-      <w:pPr>
-        <w:spacing w:after="0"/>
-      </w:pPr>
-      <w:r>
-        <w:rPr>
-          <w:rFonts w:ascii="Arial" w:hAnsi="Arial"/>
-          <w:sz w:val="18"/>
-        </w:rPr>
-        <w:t xml:space="preserve">        ],</w:t>
-      </w:r>
-    </w:p>
-    <w:p>
-      <w:pPr>
-        <w:spacing w:after="0"/>
-      </w:pPr>
-      <w:r>
-        <w:rPr>
-          <w:rFonts w:ascii="Arial" w:hAnsi="Arial"/>
-          <w:sz w:val="18"/>
-        </w:rPr>
-        <w:t xml:space="preserve">    ],</w:t>
-      </w:r>
-    </w:p>
-    <w:p>
-      <w:pPr>
-        <w:spacing w:after="0"/>
-      </w:pPr>
-      <w:r>
-        <w:rPr>
-          <w:rFonts w:ascii="Arial" w:hAnsi="Arial"/>
-          <w:sz w:val="18"/>
-        </w:rPr>
-      </w:r>
-    </w:p>
-    <w:p>
-      <w:pPr>
-        <w:spacing w:after="0"/>
-      </w:pPr>
-      <w:r>
-        <w:rPr>
-          <w:rFonts w:ascii="Arial" w:hAnsi="Arial"/>
-          <w:sz w:val="18"/>
-        </w:rPr>
-        <w:t xml:space="preserve">    /*</w:t>
-      </w:r>
-    </w:p>
-    <w:p>
-      <w:pPr>
-        <w:spacing w:after="0"/>
-      </w:pPr>
-      <w:r>
-        <w:rPr>
-          <w:rFonts w:ascii="Arial" w:hAnsi="Arial"/>
-          <w:sz w:val="18"/>
-        </w:rPr>
-        <w:t xml:space="preserve">    |--------------------------------------------------------------------------</w:t>
-      </w:r>
-    </w:p>
-    <w:p>
-      <w:pPr>
-        <w:spacing w:after="0"/>
-      </w:pPr>
-      <w:r>
-        <w:rPr>
-          <w:rFonts w:ascii="Arial" w:hAnsi="Arial"/>
-          <w:sz w:val="18"/>
-        </w:rPr>
-        <w:t xml:space="preserve">    | Password Confirmation Timeout</w:t>
-      </w:r>
-    </w:p>
-    <w:p>
-      <w:pPr>
-        <w:spacing w:after="0"/>
-      </w:pPr>
-      <w:r>
-        <w:rPr>
-          <w:rFonts w:ascii="Arial" w:hAnsi="Arial"/>
-          <w:sz w:val="18"/>
-        </w:rPr>
-        <w:t xml:space="preserve">    |--------------------------------------------------------------------------</w:t>
-      </w:r>
-    </w:p>
-    <w:p>
-      <w:pPr>
-        <w:spacing w:after="0"/>
-      </w:pPr>
-      <w:r>
-        <w:rPr>
-          <w:rFonts w:ascii="Arial" w:hAnsi="Arial"/>
-          <w:sz w:val="18"/>
-        </w:rPr>
-        <w:t xml:space="preserve">    |</w:t>
-      </w:r>
-    </w:p>
-    <w:p>
-      <w:pPr>
-        <w:spacing w:after="0"/>
-      </w:pPr>
-      <w:r>
-        <w:rPr>
-          <w:rFonts w:ascii="Arial" w:hAnsi="Arial"/>
-          <w:sz w:val="18"/>
-        </w:rPr>
-        <w:t xml:space="preserve">    | Here you may define the amount of seconds before a password confirmation</w:t>
-      </w:r>
-    </w:p>
-    <w:p>
-      <w:pPr>
-        <w:spacing w:after="0"/>
-      </w:pPr>
-      <w:r>
-        <w:rPr>
-          <w:rFonts w:ascii="Arial" w:hAnsi="Arial"/>
-          <w:sz w:val="18"/>
-        </w:rPr>
-        <w:t xml:space="preserve">    | times out and the tourist is prompted to re-enter their password via the</w:t>
-      </w:r>
-    </w:p>
-    <w:p>
-      <w:pPr>
-        <w:spacing w:after="0"/>
-      </w:pPr>
-      <w:r>
-        <w:rPr>
-          <w:rFonts w:ascii="Arial" w:hAnsi="Arial"/>
-          <w:sz w:val="18"/>
-        </w:rPr>
-        <w:t xml:space="preserve">    | confirmation screen. By default, the timeout lasts for three hours.</w:t>
-      </w:r>
-    </w:p>
-    <w:p>
-      <w:pPr>
-        <w:spacing w:after="0"/>
-      </w:pPr>
-      <w:r>
-        <w:rPr>
-          <w:rFonts w:ascii="Arial" w:hAnsi="Arial"/>
-          <w:sz w:val="18"/>
-        </w:rPr>
-        <w:t xml:space="preserve">    |</w:t>
-      </w:r>
-    </w:p>
-    <w:p>
-      <w:pPr>
-        <w:spacing w:after="0"/>
-      </w:pPr>
-      <w:r>
-        <w:rPr>
-          <w:rFonts w:ascii="Arial" w:hAnsi="Arial"/>
-          <w:sz w:val="18"/>
-        </w:rPr>
-        <w:t xml:space="preserve">    */</w:t>
-      </w:r>
-    </w:p>
-    <w:p>
-      <w:pPr>
-        <w:spacing w:after="0"/>
-      </w:pPr>
-      <w:r>
-        <w:rPr>
-          <w:rFonts w:ascii="Arial" w:hAnsi="Arial"/>
-          <w:sz w:val="18"/>
-        </w:rPr>
-      </w:r>
-    </w:p>
-    <w:p>
-      <w:pPr>
-        <w:spacing w:after="0"/>
-      </w:pPr>
-      <w:r>
-        <w:rPr>
-          <w:rFonts w:ascii="Arial" w:hAnsi="Arial"/>
-          <w:sz w:val="18"/>
-        </w:rPr>
-        <w:t xml:space="preserve">    'password_timeout' =&gt; 10800,</w:t>
-      </w:r>
-    </w:p>
-    <w:p>
-      <w:pPr>
-        <w:spacing w:after="0"/>
-      </w:pPr>
-      <w:r>
-        <w:rPr>
-          <w:rFonts w:ascii="Arial" w:hAnsi="Arial"/>
-          <w:sz w:val="18"/>
-        </w:rPr>
-      </w:r>
-    </w:p>
-    <w:p>
-      <w:pPr>
-        <w:spacing w:after="0"/>
-      </w:pPr>
-      <w:r>
-        <w:rPr>
-          <w:rFonts w:ascii="Arial" w:hAnsi="Arial"/>
-          <w:sz w:val="18"/>
-        </w:rPr>
-        <w:t>];</w:t>
-      </w:r>
-    </w:p>
-    <w:p>
-      <w:pPr>
-        <w:spacing w:after="0"/>
-      </w:pPr>
-      <w:r>
-        <w:rPr>
-          <w:rFonts w:ascii="Arial" w:hAnsi="Arial"/>
-          <w:sz w:val="18"/>
-        </w:rPr>
-        <w:t>&lt;?php&lt;?php&lt;?php</w:t>
-      </w:r>
-    </w:p>
-    <w:p>
-      <w:pPr>
-        <w:spacing w:before="300" w:after="300"/>
-      </w:pPr>
-      <w:r>
-        <w:rPr>
-          <w:rFonts w:ascii="Arial" w:hAnsi="Arial"/>
-          <w:b/>
-          <w:i/>
-          <w:sz w:val="20"/>
-          <w:u w:val="single"/>
-        </w:rPr>
-        <w:t>charts.php</w:t>
-      </w:r>
-    </w:p>
-    <w:p>
-      <w:pPr>
-        <w:spacing w:after="0"/>
-      </w:pPr>
-      <w:r>
-        <w:rPr>
-          <w:rFonts w:ascii="Arial" w:hAnsi="Arial"/>
-          <w:sz w:val="18"/>
-        </w:rPr>
-        <w:t>&lt;?php</w:t>
-      </w:r>
-    </w:p>
-    <w:p>
-      <w:pPr>
-        <w:spacing w:after="0"/>
-      </w:pPr>
-      <w:r>
-        <w:rPr>
-          <w:rFonts w:ascii="Arial" w:hAnsi="Arial"/>
-          <w:sz w:val="18"/>
-        </w:rPr>
-      </w:r>
-    </w:p>
-    <w:p>
-      <w:pPr>
-        <w:spacing w:after="0"/>
-      </w:pPr>
-      <w:r>
-        <w:rPr>
-          <w:rFonts w:ascii="Arial" w:hAnsi="Arial"/>
-          <w:sz w:val="18"/>
-        </w:rPr>
-        <w:t>return [</w:t>
-      </w:r>
-    </w:p>
-    <w:p>
-      <w:pPr>
-        <w:spacing w:after="0"/>
-      </w:pPr>
-      <w:r>
-        <w:rPr>
-          <w:rFonts w:ascii="Arial" w:hAnsi="Arial"/>
-          <w:sz w:val="18"/>
-        </w:rPr>
-        <w:t xml:space="preserve">    /*</w:t>
-      </w:r>
-    </w:p>
-    <w:p>
-      <w:pPr>
-        <w:spacing w:after="0"/>
-      </w:pPr>
-      <w:r>
-        <w:rPr>
-          <w:rFonts w:ascii="Arial" w:hAnsi="Arial"/>
-          <w:sz w:val="18"/>
-        </w:rPr>
-        <w:t xml:space="preserve">    |--------------------------------------------------------------------------</w:t>
-      </w:r>
-    </w:p>
-    <w:p>
-      <w:pPr>
-        <w:spacing w:after="0"/>
-      </w:pPr>
-      <w:r>
-        <w:rPr>
-          <w:rFonts w:ascii="Arial" w:hAnsi="Arial"/>
-          <w:sz w:val="18"/>
-        </w:rPr>
-        <w:t xml:space="preserve">    | Default library used in charts.</w:t>
-      </w:r>
-    </w:p>
-    <w:p>
-      <w:pPr>
-        <w:spacing w:after="0"/>
-      </w:pPr>
-      <w:r>
-        <w:rPr>
-          <w:rFonts w:ascii="Arial" w:hAnsi="Arial"/>
-          <w:sz w:val="18"/>
-        </w:rPr>
-        <w:t xml:space="preserve">    |--------------------------------------------------------------------------</w:t>
-      </w:r>
-    </w:p>
-    <w:p>
-      <w:pPr>
-        <w:spacing w:after="0"/>
-      </w:pPr>
-      <w:r>
-        <w:rPr>
-          <w:rFonts w:ascii="Arial" w:hAnsi="Arial"/>
-          <w:sz w:val="18"/>
-        </w:rPr>
-        <w:t xml:space="preserve">    |</w:t>
-      </w:r>
-    </w:p>
-    <w:p>
-      <w:pPr>
-        <w:spacing w:after="0"/>
-      </w:pPr>
-      <w:r>
-        <w:rPr>
-          <w:rFonts w:ascii="Arial" w:hAnsi="Arial"/>
-          <w:sz w:val="18"/>
-        </w:rPr>
-        <w:t xml:space="preserve">    | This value is used as the default chart library used when creating</w:t>
-      </w:r>
-    </w:p>
-    <w:p>
-      <w:pPr>
-        <w:spacing w:after="0"/>
-      </w:pPr>
-      <w:r>
-        <w:rPr>
-          <w:rFonts w:ascii="Arial" w:hAnsi="Arial"/>
-          <w:sz w:val="18"/>
-        </w:rPr>
-        <w:t xml:space="preserve">    | any chart in the command line. Feel free to modify it or set it up</w:t>
-      </w:r>
-    </w:p>
-    <w:p>
-      <w:pPr>
-        <w:spacing w:after="0"/>
-      </w:pPr>
-      <w:r>
-        <w:rPr>
-          <w:rFonts w:ascii="Arial" w:hAnsi="Arial"/>
-          <w:sz w:val="18"/>
-        </w:rPr>
-        <w:t xml:space="preserve">    | while creating the chart to ignore this value.</w:t>
-      </w:r>
-    </w:p>
-    <w:p>
-      <w:pPr>
-        <w:spacing w:after="0"/>
-      </w:pPr>
-      <w:r>
-        <w:rPr>
-          <w:rFonts w:ascii="Arial" w:hAnsi="Arial"/>
-          <w:sz w:val="18"/>
-        </w:rPr>
-        <w:t xml:space="preserve">    |</w:t>
-      </w:r>
-    </w:p>
-    <w:p>
-      <w:pPr>
-        <w:spacing w:after="0"/>
-      </w:pPr>
-      <w:r>
-        <w:rPr>
-          <w:rFonts w:ascii="Arial" w:hAnsi="Arial"/>
-          <w:sz w:val="18"/>
-        </w:rPr>
-        <w:t xml:space="preserve">    */</w:t>
-      </w:r>
-    </w:p>
-    <w:p>
-      <w:pPr>
-        <w:spacing w:after="0"/>
-      </w:pPr>
-      <w:r>
-        <w:rPr>
-          <w:rFonts w:ascii="Arial" w:hAnsi="Arial"/>
-          <w:sz w:val="18"/>
-        </w:rPr>
-        <w:t xml:space="preserve">    'default_library' =&gt; 'Chartjs',</w:t>
-      </w:r>
-    </w:p>
-    <w:p>
-      <w:pPr>
-        <w:spacing w:after="0"/>
-      </w:pPr>
-      <w:r>
-        <w:rPr>
-          <w:rFonts w:ascii="Arial" w:hAnsi="Arial"/>
-          <w:sz w:val="18"/>
-        </w:rPr>
-        <w:t>];</w:t>
-      </w:r>
-    </w:p>
-    <w:p>
-      <w:pPr>
-        <w:spacing w:after="0"/>
-      </w:pPr>
-      <w:r>
-        <w:rPr>
-          <w:rFonts w:ascii="Arial" w:hAnsi="Arial"/>
-          <w:sz w:val="18"/>
-        </w:rPr>
-        <w:t>&lt;?php&lt;?php&lt;?php</w:t>
-      </w:r>
-    </w:p>
-    <w:p>
-      <w:pPr>
-        <w:spacing w:before="300" w:after="300"/>
-      </w:pPr>
-      <w:r>
-        <w:rPr>
-          <w:rFonts w:ascii="Arial" w:hAnsi="Arial"/>
-          <w:b/>
-          <w:i/>
-          <w:sz w:val="20"/>
-          <w:u w:val="single"/>
-        </w:rPr>
-        <w:t>chatify.php</w:t>
-      </w:r>
-    </w:p>
-    <w:p>
-      <w:pPr>
-        <w:spacing w:after="0"/>
-      </w:pPr>
-      <w:r>
-        <w:rPr>
-          <w:rFonts w:ascii="Arial" w:hAnsi="Arial"/>
-          <w:sz w:val="18"/>
-        </w:rPr>
-        <w:t>&lt;?php</w:t>
-      </w:r>
-    </w:p>
-    <w:p>
-      <w:pPr>
-        <w:spacing w:after="0"/>
-      </w:pPr>
-      <w:r>
-        <w:rPr>
-          <w:rFonts w:ascii="Arial" w:hAnsi="Arial"/>
-          <w:sz w:val="18"/>
-        </w:rPr>
-      </w:r>
-    </w:p>
-    <w:p>
-      <w:pPr>
-        <w:spacing w:after="0"/>
-      </w:pPr>
-      <w:r>
-        <w:rPr>
-          <w:rFonts w:ascii="Arial" w:hAnsi="Arial"/>
-          <w:sz w:val="18"/>
-        </w:rPr>
-        <w:t>return [</w:t>
-      </w:r>
-    </w:p>
-    <w:p>
-      <w:pPr>
-        <w:spacing w:after="0"/>
-      </w:pPr>
-      <w:r>
-        <w:rPr>
-          <w:rFonts w:ascii="Arial" w:hAnsi="Arial"/>
-          <w:sz w:val="18"/>
-        </w:rPr>
-        <w:t xml:space="preserve">    /*</w:t>
-      </w:r>
-    </w:p>
-    <w:p>
-      <w:pPr>
-        <w:spacing w:after="0"/>
-      </w:pPr>
-      <w:r>
-        <w:rPr>
-          <w:rFonts w:ascii="Arial" w:hAnsi="Arial"/>
-          <w:sz w:val="18"/>
-        </w:rPr>
-        <w:t xml:space="preserve">    |-------------------------------------</w:t>
-      </w:r>
-    </w:p>
-    <w:p>
-      <w:pPr>
-        <w:spacing w:after="0"/>
-      </w:pPr>
-      <w:r>
-        <w:rPr>
-          <w:rFonts w:ascii="Arial" w:hAnsi="Arial"/>
-          <w:sz w:val="18"/>
-        </w:rPr>
-        <w:t xml:space="preserve">    | Messenger display name</w:t>
-      </w:r>
-    </w:p>
-    <w:p>
-      <w:pPr>
-        <w:spacing w:after="0"/>
-      </w:pPr>
-      <w:r>
-        <w:rPr>
-          <w:rFonts w:ascii="Arial" w:hAnsi="Arial"/>
-          <w:sz w:val="18"/>
-        </w:rPr>
-        <w:t xml:space="preserve">    |-------------------------------------</w:t>
-      </w:r>
-    </w:p>
-    <w:p>
-      <w:pPr>
-        <w:spacing w:after="0"/>
-      </w:pPr>
-      <w:r>
-        <w:rPr>
-          <w:rFonts w:ascii="Arial" w:hAnsi="Arial"/>
-          <w:sz w:val="18"/>
-        </w:rPr>
-        <w:t xml:space="preserve">    */</w:t>
-      </w:r>
-    </w:p>
-    <w:p>
-      <w:pPr>
-        <w:spacing w:after="0"/>
-      </w:pPr>
-      <w:r>
-        <w:rPr>
-          <w:rFonts w:ascii="Arial" w:hAnsi="Arial"/>
-          <w:sz w:val="18"/>
-        </w:rPr>
-        <w:t xml:space="preserve">    'name' =&gt; env('CHATIFY_NAME', 'Lakbay Agapay Chat Service'),</w:t>
-      </w:r>
-    </w:p>
-    <w:p>
-      <w:pPr>
-        <w:spacing w:after="0"/>
-      </w:pPr>
-      <w:r>
-        <w:rPr>
-          <w:rFonts w:ascii="Arial" w:hAnsi="Arial"/>
-          <w:sz w:val="18"/>
-        </w:rPr>
-      </w:r>
-    </w:p>
-    <w:p>
-      <w:pPr>
-        <w:spacing w:after="0"/>
-      </w:pPr>
-      <w:r>
-        <w:rPr>
-          <w:rFonts w:ascii="Arial" w:hAnsi="Arial"/>
-          <w:sz w:val="18"/>
-        </w:rPr>
-        <w:t xml:space="preserve">    /*</w:t>
-      </w:r>
-    </w:p>
-    <w:p>
-      <w:pPr>
-        <w:spacing w:after="0"/>
-      </w:pPr>
-      <w:r>
-        <w:rPr>
-          <w:rFonts w:ascii="Arial" w:hAnsi="Arial"/>
-          <w:sz w:val="18"/>
-        </w:rPr>
-        <w:t xml:space="preserve">    |-------------------------------------</w:t>
-      </w:r>
-    </w:p>
-    <w:p>
-      <w:pPr>
-        <w:spacing w:after="0"/>
-      </w:pPr>
-      <w:r>
-        <w:rPr>
-          <w:rFonts w:ascii="Arial" w:hAnsi="Arial"/>
-          <w:sz w:val="18"/>
-        </w:rPr>
-        <w:t xml:space="preserve">    | The disk on which to store added</w:t>
-      </w:r>
-    </w:p>
-    <w:p>
-      <w:pPr>
-        <w:spacing w:after="0"/>
-      </w:pPr>
-      <w:r>
-        <w:rPr>
-          <w:rFonts w:ascii="Arial" w:hAnsi="Arial"/>
-          <w:sz w:val="18"/>
-        </w:rPr>
-        <w:t xml:space="preserve">    | files and derived images by default.</w:t>
-      </w:r>
-    </w:p>
-    <w:p>
-      <w:pPr>
-        <w:spacing w:after="0"/>
-      </w:pPr>
-      <w:r>
-        <w:rPr>
-          <w:rFonts w:ascii="Arial" w:hAnsi="Arial"/>
-          <w:sz w:val="18"/>
-        </w:rPr>
-        <w:t xml:space="preserve">    |-------------------------------------</w:t>
-      </w:r>
-    </w:p>
-    <w:p>
-      <w:pPr>
-        <w:spacing w:after="0"/>
-      </w:pPr>
-      <w:r>
-        <w:rPr>
-          <w:rFonts w:ascii="Arial" w:hAnsi="Arial"/>
-          <w:sz w:val="18"/>
-        </w:rPr>
-        <w:t xml:space="preserve">    */</w:t>
-      </w:r>
-    </w:p>
-    <w:p>
-      <w:pPr>
-        <w:spacing w:after="0"/>
-      </w:pPr>
-      <w:r>
-        <w:rPr>
-          <w:rFonts w:ascii="Arial" w:hAnsi="Arial"/>
-          <w:sz w:val="18"/>
-        </w:rPr>
-        <w:t xml:space="preserve">    'storage_disk_name' =&gt; env('CHATIFY_STORAGE_DISK', 'public'),</w:t>
-      </w:r>
-    </w:p>
-    <w:p>
-      <w:pPr>
-        <w:spacing w:after="0"/>
-      </w:pPr>
-      <w:r>
-        <w:rPr>
-          <w:rFonts w:ascii="Arial" w:hAnsi="Arial"/>
-          <w:sz w:val="18"/>
-        </w:rPr>
-      </w:r>
-    </w:p>
-    <w:p>
-      <w:pPr>
-        <w:spacing w:after="0"/>
-      </w:pPr>
-      <w:r>
-        <w:rPr>
-          <w:rFonts w:ascii="Arial" w:hAnsi="Arial"/>
-          <w:sz w:val="18"/>
-        </w:rPr>
-        <w:t xml:space="preserve">    /*</w:t>
-      </w:r>
-    </w:p>
-    <w:p>
-      <w:pPr>
-        <w:spacing w:after="0"/>
-      </w:pPr>
-      <w:r>
-        <w:rPr>
-          <w:rFonts w:ascii="Arial" w:hAnsi="Arial"/>
-          <w:sz w:val="18"/>
-        </w:rPr>
-        <w:t xml:space="preserve">    |-------------------------------------</w:t>
-      </w:r>
-    </w:p>
-    <w:p>
-      <w:pPr>
-        <w:spacing w:after="0"/>
-      </w:pPr>
-      <w:r>
-        <w:rPr>
-          <w:rFonts w:ascii="Arial" w:hAnsi="Arial"/>
-          <w:sz w:val="18"/>
-        </w:rPr>
-        <w:t xml:space="preserve">    | Routes configurations</w:t>
-      </w:r>
-    </w:p>
-    <w:p>
-      <w:pPr>
-        <w:spacing w:after="0"/>
-      </w:pPr>
-      <w:r>
-        <w:rPr>
-          <w:rFonts w:ascii="Arial" w:hAnsi="Arial"/>
-          <w:sz w:val="18"/>
-        </w:rPr>
-        <w:t xml:space="preserve">    |-------------------------------------</w:t>
-      </w:r>
-    </w:p>
-    <w:p>
-      <w:pPr>
-        <w:spacing w:after="0"/>
-      </w:pPr>
-      <w:r>
-        <w:rPr>
-          <w:rFonts w:ascii="Arial" w:hAnsi="Arial"/>
-          <w:sz w:val="18"/>
-        </w:rPr>
-        <w:t xml:space="preserve">    */</w:t>
-      </w:r>
-    </w:p>
-    <w:p>
-      <w:pPr>
-        <w:spacing w:after="0"/>
-      </w:pPr>
-      <w:r>
-        <w:rPr>
-          <w:rFonts w:ascii="Arial" w:hAnsi="Arial"/>
-          <w:sz w:val="18"/>
-        </w:rPr>
-        <w:t xml:space="preserve">    'routes' =&gt; [</w:t>
-      </w:r>
-    </w:p>
-    <w:p>
-      <w:pPr>
-        <w:spacing w:after="0"/>
-      </w:pPr>
-      <w:r>
-        <w:rPr>
-          <w:rFonts w:ascii="Arial" w:hAnsi="Arial"/>
-          <w:sz w:val="18"/>
-        </w:rPr>
-        <w:t xml:space="preserve">        'prefix' =&gt; env('CHATIFY_ROUTES_PREFIX', 'chatify'),</w:t>
-      </w:r>
-    </w:p>
-    <w:p>
-      <w:pPr>
-        <w:spacing w:after="0"/>
-      </w:pPr>
-      <w:r>
-        <w:rPr>
-          <w:rFonts w:ascii="Arial" w:hAnsi="Arial"/>
-          <w:sz w:val="18"/>
-        </w:rPr>
-        <w:t xml:space="preserve">        'middleware' =&gt; env('CHATIFY_ROUTES_MIDDLEWARE', ['web','auth']),</w:t>
-      </w:r>
-    </w:p>
-    <w:p>
-      <w:pPr>
-        <w:spacing w:after="0"/>
-      </w:pPr>
-      <w:r>
-        <w:rPr>
-          <w:rFonts w:ascii="Arial" w:hAnsi="Arial"/>
-          <w:sz w:val="18"/>
-        </w:rPr>
-        <w:t xml:space="preserve">        'namespace' =&gt; env('CHATIFY_ROUTES_NAMESPACE', 'Chatify\Http\Controllers'),</w:t>
-      </w:r>
-    </w:p>
-    <w:p>
-      <w:pPr>
-        <w:spacing w:after="0"/>
-      </w:pPr>
-      <w:r>
-        <w:rPr>
-          <w:rFonts w:ascii="Arial" w:hAnsi="Arial"/>
-          <w:sz w:val="18"/>
-        </w:rPr>
-        <w:t xml:space="preserve">    ],</w:t>
-      </w:r>
-    </w:p>
-    <w:p>
-      <w:pPr>
-        <w:spacing w:after="0"/>
-      </w:pPr>
-      <w:r>
-        <w:rPr>
-          <w:rFonts w:ascii="Arial" w:hAnsi="Arial"/>
-          <w:sz w:val="18"/>
-        </w:rPr>
-        <w:t xml:space="preserve">    'api_routes' =&gt; [</w:t>
-      </w:r>
-    </w:p>
-    <w:p>
-      <w:pPr>
-        <w:spacing w:after="0"/>
-      </w:pPr>
-      <w:r>
-        <w:rPr>
-          <w:rFonts w:ascii="Arial" w:hAnsi="Arial"/>
-          <w:sz w:val="18"/>
-        </w:rPr>
-        <w:t xml:space="preserve">        'prefix' =&gt; env('CHATIFY_API_ROUTES_PREFIX', 'chatify/api'),</w:t>
-      </w:r>
-    </w:p>
-    <w:p>
-      <w:pPr>
-        <w:spacing w:after="0"/>
-      </w:pPr>
-      <w:r>
-        <w:rPr>
-          <w:rFonts w:ascii="Arial" w:hAnsi="Arial"/>
-          <w:sz w:val="18"/>
-        </w:rPr>
-        <w:t xml:space="preserve">        'middleware' =&gt; env('CHATIFY_API_ROUTES_MIDDLEWARE', ['api']),</w:t>
-      </w:r>
-    </w:p>
-    <w:p>
-      <w:pPr>
-        <w:spacing w:after="0"/>
-      </w:pPr>
-      <w:r>
-        <w:rPr>
-          <w:rFonts w:ascii="Arial" w:hAnsi="Arial"/>
-          <w:sz w:val="18"/>
-        </w:rPr>
-        <w:t xml:space="preserve">        'namespace' =&gt; env('CHATIFY_API_ROUTES_NAMESPACE', 'Chatify\Http\Controllers\Api'),</w:t>
-      </w:r>
-    </w:p>
-    <w:p>
-      <w:pPr>
-        <w:spacing w:after="0"/>
-      </w:pPr>
-      <w:r>
-        <w:rPr>
-          <w:rFonts w:ascii="Arial" w:hAnsi="Arial"/>
-          <w:sz w:val="18"/>
-        </w:rPr>
-        <w:t xml:space="preserve">    ],</w:t>
-      </w:r>
-    </w:p>
-    <w:p>
-      <w:pPr>
-        <w:spacing w:after="0"/>
-      </w:pPr>
-      <w:r>
-        <w:rPr>
-          <w:rFonts w:ascii="Arial" w:hAnsi="Arial"/>
-          <w:sz w:val="18"/>
-        </w:rPr>
-      </w:r>
-    </w:p>
-    <w:p>
-      <w:pPr>
-        <w:spacing w:after="0"/>
-      </w:pPr>
-      <w:r>
-        <w:rPr>
-          <w:rFonts w:ascii="Arial" w:hAnsi="Arial"/>
-          <w:sz w:val="18"/>
-        </w:rPr>
-        <w:t xml:space="preserve">    /*</w:t>
-      </w:r>
-    </w:p>
-    <w:p>
-      <w:pPr>
-        <w:spacing w:after="0"/>
-      </w:pPr>
-      <w:r>
-        <w:rPr>
-          <w:rFonts w:ascii="Arial" w:hAnsi="Arial"/>
-          <w:sz w:val="18"/>
-        </w:rPr>
-        <w:t xml:space="preserve">    |-------------------------------------</w:t>
-      </w:r>
-    </w:p>
-    <w:p>
-      <w:pPr>
-        <w:spacing w:after="0"/>
-      </w:pPr>
-      <w:r>
-        <w:rPr>
-          <w:rFonts w:ascii="Arial" w:hAnsi="Arial"/>
-          <w:sz w:val="18"/>
-        </w:rPr>
-        <w:t xml:space="preserve">    | Pusher API credentials</w:t>
-      </w:r>
-    </w:p>
-    <w:p>
-      <w:pPr>
-        <w:spacing w:after="0"/>
-      </w:pPr>
-      <w:r>
-        <w:rPr>
-          <w:rFonts w:ascii="Arial" w:hAnsi="Arial"/>
-          <w:sz w:val="18"/>
-        </w:rPr>
-        <w:t xml:space="preserve">    |-------------------------------------</w:t>
-      </w:r>
-    </w:p>
-    <w:p>
-      <w:pPr>
-        <w:spacing w:after="0"/>
-      </w:pPr>
-      <w:r>
-        <w:rPr>
-          <w:rFonts w:ascii="Arial" w:hAnsi="Arial"/>
-          <w:sz w:val="18"/>
-        </w:rPr>
-        <w:t xml:space="preserve">    */</w:t>
-      </w:r>
-    </w:p>
-    <w:p>
-      <w:pPr>
-        <w:spacing w:after="0"/>
-      </w:pPr>
-      <w:r>
-        <w:rPr>
-          <w:rFonts w:ascii="Arial" w:hAnsi="Arial"/>
-          <w:sz w:val="18"/>
-        </w:rPr>
-        <w:t xml:space="preserve">    'pusher' =&gt; [</w:t>
-      </w:r>
-    </w:p>
-    <w:p>
-      <w:pPr>
-        <w:spacing w:after="0"/>
-      </w:pPr>
-      <w:r>
-        <w:rPr>
-          <w:rFonts w:ascii="Arial" w:hAnsi="Arial"/>
-          <w:sz w:val="18"/>
-        </w:rPr>
-        <w:t xml:space="preserve">        'key' =&gt; env('PUSHER_APP_KEY'),</w:t>
-      </w:r>
-    </w:p>
-    <w:p>
-      <w:pPr>
-        <w:spacing w:after="0"/>
-      </w:pPr>
-      <w:r>
-        <w:rPr>
-          <w:rFonts w:ascii="Arial" w:hAnsi="Arial"/>
-          <w:sz w:val="18"/>
-        </w:rPr>
-        <w:t xml:space="preserve">        'secret' =&gt; env('PUSHER_APP_SECRET'),</w:t>
-      </w:r>
-    </w:p>
-    <w:p>
-      <w:pPr>
-        <w:spacing w:after="0"/>
-      </w:pPr>
-      <w:r>
-        <w:rPr>
-          <w:rFonts w:ascii="Arial" w:hAnsi="Arial"/>
-          <w:sz w:val="18"/>
-        </w:rPr>
-        <w:t xml:space="preserve">        'app_id' =&gt; env('PUSHER_APP_ID'),</w:t>
-      </w:r>
-    </w:p>
-    <w:p>
-      <w:pPr>
-        <w:spacing w:after="0"/>
-      </w:pPr>
-      <w:r>
-        <w:rPr>
-          <w:rFonts w:ascii="Arial" w:hAnsi="Arial"/>
-          <w:sz w:val="18"/>
-        </w:rPr>
-        <w:t xml:space="preserve">        'options' =&gt; [</w:t>
-      </w:r>
-    </w:p>
-    <w:p>
-      <w:pPr>
-        <w:spacing w:after="0"/>
-      </w:pPr>
-      <w:r>
-        <w:rPr>
-          <w:rFonts w:ascii="Arial" w:hAnsi="Arial"/>
-          <w:sz w:val="18"/>
-        </w:rPr>
-        <w:t xml:space="preserve">            'cluster' =&gt; env('PUSHER_APP_CLUSTER'),</w:t>
-      </w:r>
-    </w:p>
-    <w:p>
-      <w:pPr>
-        <w:spacing w:after="0"/>
-      </w:pPr>
-      <w:r>
-        <w:rPr>
-          <w:rFonts w:ascii="Arial" w:hAnsi="Arial"/>
-          <w:sz w:val="18"/>
-        </w:rPr>
-        <w:t xml:space="preserve">            'encrypted' =&gt; false,</w:t>
-      </w:r>
-    </w:p>
-    <w:p>
-      <w:pPr>
-        <w:spacing w:after="0"/>
-      </w:pPr>
-      <w:r>
-        <w:rPr>
-          <w:rFonts w:ascii="Arial" w:hAnsi="Arial"/>
-          <w:sz w:val="18"/>
-        </w:rPr>
-        <w:t xml:space="preserve">        ],</w:t>
-      </w:r>
-    </w:p>
-    <w:p>
-      <w:pPr>
-        <w:spacing w:after="0"/>
-      </w:pPr>
-      <w:r>
-        <w:rPr>
-          <w:rFonts w:ascii="Arial" w:hAnsi="Arial"/>
-          <w:sz w:val="18"/>
-        </w:rPr>
-        <w:t xml:space="preserve">    ],</w:t>
-      </w:r>
-    </w:p>
-    <w:p>
-      <w:pPr>
-        <w:spacing w:after="0"/>
-      </w:pPr>
-      <w:r>
-        <w:rPr>
-          <w:rFonts w:ascii="Arial" w:hAnsi="Arial"/>
-          <w:sz w:val="18"/>
-        </w:rPr>
-      </w:r>
-    </w:p>
-    <w:p>
-      <w:pPr>
-        <w:spacing w:after="0"/>
-      </w:pPr>
-      <w:r>
-        <w:rPr>
-          <w:rFonts w:ascii="Arial" w:hAnsi="Arial"/>
-          <w:sz w:val="18"/>
-        </w:rPr>
-        <w:t xml:space="preserve">    /*</w:t>
-      </w:r>
-    </w:p>
-    <w:p>
-      <w:pPr>
-        <w:spacing w:after="0"/>
-      </w:pPr>
-      <w:r>
-        <w:rPr>
-          <w:rFonts w:ascii="Arial" w:hAnsi="Arial"/>
-          <w:sz w:val="18"/>
-        </w:rPr>
-        <w:t xml:space="preserve">    |-------------------------------------</w:t>
-      </w:r>
-    </w:p>
-    <w:p>
-      <w:pPr>
-        <w:spacing w:after="0"/>
-      </w:pPr>
-      <w:r>
-        <w:rPr>
-          <w:rFonts w:ascii="Arial" w:hAnsi="Arial"/>
-          <w:sz w:val="18"/>
-        </w:rPr>
-        <w:t xml:space="preserve">    | User Avatar</w:t>
-      </w:r>
-    </w:p>
-    <w:p>
-      <w:pPr>
-        <w:spacing w:after="0"/>
-      </w:pPr>
-      <w:r>
-        <w:rPr>
-          <w:rFonts w:ascii="Arial" w:hAnsi="Arial"/>
-          <w:sz w:val="18"/>
-        </w:rPr>
-        <w:t xml:space="preserve">    |-------------------------------------</w:t>
-      </w:r>
-    </w:p>
-    <w:p>
-      <w:pPr>
-        <w:spacing w:after="0"/>
-      </w:pPr>
-      <w:r>
-        <w:rPr>
-          <w:rFonts w:ascii="Arial" w:hAnsi="Arial"/>
-          <w:sz w:val="18"/>
-        </w:rPr>
-        <w:t xml:space="preserve">    */</w:t>
-      </w:r>
-    </w:p>
-    <w:p>
-      <w:pPr>
-        <w:spacing w:after="0"/>
-      </w:pPr>
-      <w:r>
-        <w:rPr>
-          <w:rFonts w:ascii="Arial" w:hAnsi="Arial"/>
-          <w:sz w:val="18"/>
-        </w:rPr>
-        <w:t xml:space="preserve">    'user_avatar' =&gt; [</w:t>
-      </w:r>
-    </w:p>
-    <w:p>
-      <w:pPr>
-        <w:spacing w:after="0"/>
-      </w:pPr>
-      <w:r>
-        <w:rPr>
-          <w:rFonts w:ascii="Arial" w:hAnsi="Arial"/>
-          <w:sz w:val="18"/>
-        </w:rPr>
-        <w:t xml:space="preserve">        'folder' =&gt; 'users-avatar',</w:t>
-      </w:r>
-    </w:p>
-    <w:p>
-      <w:pPr>
-        <w:spacing w:after="0"/>
-      </w:pPr>
-      <w:r>
-        <w:rPr>
-          <w:rFonts w:ascii="Arial" w:hAnsi="Arial"/>
-          <w:sz w:val="18"/>
-        </w:rPr>
-        <w:t xml:space="preserve">        'default' =&gt; 'avatar.png',</w:t>
-      </w:r>
-    </w:p>
-    <w:p>
-      <w:pPr>
-        <w:spacing w:after="0"/>
-      </w:pPr>
-      <w:r>
-        <w:rPr>
-          <w:rFonts w:ascii="Arial" w:hAnsi="Arial"/>
-          <w:sz w:val="18"/>
-        </w:rPr>
-        <w:t xml:space="preserve">    ],</w:t>
-      </w:r>
-    </w:p>
-    <w:p>
-      <w:pPr>
-        <w:spacing w:after="0"/>
-      </w:pPr>
-      <w:r>
-        <w:rPr>
-          <w:rFonts w:ascii="Arial" w:hAnsi="Arial"/>
-          <w:sz w:val="18"/>
-        </w:rPr>
-      </w:r>
-    </w:p>
-    <w:p>
-      <w:pPr>
-        <w:spacing w:after="0"/>
-      </w:pPr>
-      <w:r>
-        <w:rPr>
-          <w:rFonts w:ascii="Arial" w:hAnsi="Arial"/>
-          <w:sz w:val="18"/>
-        </w:rPr>
-        <w:t xml:space="preserve">    /*</w:t>
-      </w:r>
-    </w:p>
-    <w:p>
-      <w:pPr>
-        <w:spacing w:after="0"/>
-      </w:pPr>
-      <w:r>
-        <w:rPr>
-          <w:rFonts w:ascii="Arial" w:hAnsi="Arial"/>
-          <w:sz w:val="18"/>
-        </w:rPr>
-        <w:t xml:space="preserve">    |-------------------------------------</w:t>
-      </w:r>
-    </w:p>
-    <w:p>
-      <w:pPr>
-        <w:spacing w:after="0"/>
-      </w:pPr>
-      <w:r>
-        <w:rPr>
-          <w:rFonts w:ascii="Arial" w:hAnsi="Arial"/>
-          <w:sz w:val="18"/>
-        </w:rPr>
-        <w:t xml:space="preserve">    | Gravatar</w:t>
-      </w:r>
-    </w:p>
-    <w:p>
-      <w:pPr>
-        <w:spacing w:after="0"/>
-      </w:pPr>
-      <w:r>
-        <w:rPr>
-          <w:rFonts w:ascii="Arial" w:hAnsi="Arial"/>
-          <w:sz w:val="18"/>
-        </w:rPr>
-        <w:t xml:space="preserve">    |</w:t>
-      </w:r>
-    </w:p>
-    <w:p>
-      <w:pPr>
-        <w:spacing w:after="0"/>
-      </w:pPr>
-      <w:r>
-        <w:rPr>
-          <w:rFonts w:ascii="Arial" w:hAnsi="Arial"/>
-          <w:sz w:val="18"/>
-        </w:rPr>
-        <w:t xml:space="preserve">    | imageset property options:</w:t>
-      </w:r>
-    </w:p>
-    <w:p>
-      <w:pPr>
-        <w:spacing w:after="0"/>
-      </w:pPr>
-      <w:r>
-        <w:rPr>
-          <w:rFonts w:ascii="Arial" w:hAnsi="Arial"/>
-          <w:sz w:val="18"/>
-        </w:rPr>
-        <w:t xml:space="preserve">    | [ 404 | mp | identicon (default) | monsterid | wavatar ]</w:t>
-      </w:r>
-    </w:p>
-    <w:p>
-      <w:pPr>
-        <w:spacing w:after="0"/>
-      </w:pPr>
-      <w:r>
-        <w:rPr>
-          <w:rFonts w:ascii="Arial" w:hAnsi="Arial"/>
-          <w:sz w:val="18"/>
-        </w:rPr>
-        <w:t xml:space="preserve">    |-------------------------------------</w:t>
-      </w:r>
-    </w:p>
-    <w:p>
-      <w:pPr>
-        <w:spacing w:after="0"/>
-      </w:pPr>
-      <w:r>
-        <w:rPr>
-          <w:rFonts w:ascii="Arial" w:hAnsi="Arial"/>
-          <w:sz w:val="18"/>
-        </w:rPr>
-        <w:t xml:space="preserve">    */</w:t>
-      </w:r>
-    </w:p>
-    <w:p>
-      <w:pPr>
-        <w:spacing w:after="0"/>
-      </w:pPr>
-      <w:r>
-        <w:rPr>
-          <w:rFonts w:ascii="Arial" w:hAnsi="Arial"/>
-          <w:sz w:val="18"/>
-        </w:rPr>
-        <w:t xml:space="preserve">    'gravatar' =&gt; [</w:t>
-      </w:r>
-    </w:p>
-    <w:p>
-      <w:pPr>
-        <w:spacing w:after="0"/>
-      </w:pPr>
-      <w:r>
-        <w:rPr>
-          <w:rFonts w:ascii="Arial" w:hAnsi="Arial"/>
-          <w:sz w:val="18"/>
-        </w:rPr>
-        <w:t xml:space="preserve">        'enabled' =&gt; false,</w:t>
-      </w:r>
-    </w:p>
-    <w:p>
-      <w:pPr>
-        <w:spacing w:after="0"/>
-      </w:pPr>
-      <w:r>
-        <w:rPr>
-          <w:rFonts w:ascii="Arial" w:hAnsi="Arial"/>
-          <w:sz w:val="18"/>
-        </w:rPr>
-        <w:t xml:space="preserve">        'image_size' =&gt; 200,</w:t>
-      </w:r>
-    </w:p>
-    <w:p>
-      <w:pPr>
-        <w:spacing w:after="0"/>
-      </w:pPr>
-      <w:r>
-        <w:rPr>
-          <w:rFonts w:ascii="Arial" w:hAnsi="Arial"/>
-          <w:sz w:val="18"/>
-        </w:rPr>
-        <w:t xml:space="preserve">        'imageset' =&gt; 'identicon'</w:t>
-      </w:r>
-    </w:p>
-    <w:p>
-      <w:pPr>
-        <w:spacing w:after="0"/>
-      </w:pPr>
-      <w:r>
-        <w:rPr>
-          <w:rFonts w:ascii="Arial" w:hAnsi="Arial"/>
-          <w:sz w:val="18"/>
-        </w:rPr>
-        <w:t xml:space="preserve">    ],</w:t>
-      </w:r>
-    </w:p>
-    <w:p>
-      <w:pPr>
-        <w:spacing w:after="0"/>
-      </w:pPr>
-      <w:r>
-        <w:rPr>
-          <w:rFonts w:ascii="Arial" w:hAnsi="Arial"/>
-          <w:sz w:val="18"/>
-        </w:rPr>
-      </w:r>
-    </w:p>
-    <w:p>
-      <w:pPr>
-        <w:spacing w:after="0"/>
-      </w:pPr>
-      <w:r>
-        <w:rPr>
-          <w:rFonts w:ascii="Arial" w:hAnsi="Arial"/>
-          <w:sz w:val="18"/>
-        </w:rPr>
-        <w:t xml:space="preserve">    /*</w:t>
-      </w:r>
-    </w:p>
-    <w:p>
-      <w:pPr>
-        <w:spacing w:after="0"/>
-      </w:pPr>
-      <w:r>
-        <w:rPr>
-          <w:rFonts w:ascii="Arial" w:hAnsi="Arial"/>
-          <w:sz w:val="18"/>
-        </w:rPr>
-        <w:t xml:space="preserve">    |-------------------------------------</w:t>
-      </w:r>
-    </w:p>
-    <w:p>
-      <w:pPr>
-        <w:spacing w:after="0"/>
-      </w:pPr>
-      <w:r>
-        <w:rPr>
-          <w:rFonts w:ascii="Arial" w:hAnsi="Arial"/>
-          <w:sz w:val="18"/>
-        </w:rPr>
-        <w:t xml:space="preserve">    | Attachments</w:t>
-      </w:r>
-    </w:p>
-    <w:p>
-      <w:pPr>
-        <w:spacing w:after="0"/>
-      </w:pPr>
-      <w:r>
-        <w:rPr>
-          <w:rFonts w:ascii="Arial" w:hAnsi="Arial"/>
-          <w:sz w:val="18"/>
-        </w:rPr>
-        <w:t xml:space="preserve">    |-------------------------------------</w:t>
-      </w:r>
-    </w:p>
-    <w:p>
-      <w:pPr>
-        <w:spacing w:after="0"/>
-      </w:pPr>
-      <w:r>
-        <w:rPr>
-          <w:rFonts w:ascii="Arial" w:hAnsi="Arial"/>
-          <w:sz w:val="18"/>
-        </w:rPr>
-        <w:t xml:space="preserve">    */</w:t>
-      </w:r>
-    </w:p>
-    <w:p>
-      <w:pPr>
-        <w:spacing w:after="0"/>
-      </w:pPr>
-      <w:r>
-        <w:rPr>
-          <w:rFonts w:ascii="Arial" w:hAnsi="Arial"/>
-          <w:sz w:val="18"/>
-        </w:rPr>
-        <w:t xml:space="preserve">    'attachments' =&gt; [</w:t>
-      </w:r>
-    </w:p>
-    <w:p>
-      <w:pPr>
-        <w:spacing w:after="0"/>
-      </w:pPr>
-      <w:r>
-        <w:rPr>
-          <w:rFonts w:ascii="Arial" w:hAnsi="Arial"/>
-          <w:sz w:val="18"/>
-        </w:rPr>
-        <w:t xml:space="preserve">        'folder' =&gt; 'attachments',</w:t>
-      </w:r>
-    </w:p>
-    <w:p>
-      <w:pPr>
-        <w:spacing w:after="0"/>
-      </w:pPr>
-      <w:r>
-        <w:rPr>
-          <w:rFonts w:ascii="Arial" w:hAnsi="Arial"/>
-          <w:sz w:val="18"/>
-        </w:rPr>
-        <w:t xml:space="preserve">        'download_route_name' =&gt; 'attachments.download',</w:t>
-      </w:r>
-    </w:p>
-    <w:p>
-      <w:pPr>
-        <w:spacing w:after="0"/>
-      </w:pPr>
-      <w:r>
-        <w:rPr>
-          <w:rFonts w:ascii="Arial" w:hAnsi="Arial"/>
-          <w:sz w:val="18"/>
-        </w:rPr>
-        <w:t xml:space="preserve">        'allowed_images' =&gt; (array) ['png','jpg','jpeg','gif'],</w:t>
-      </w:r>
-    </w:p>
-    <w:p>
-      <w:pPr>
-        <w:spacing w:after="0"/>
-      </w:pPr>
-      <w:r>
-        <w:rPr>
-          <w:rFonts w:ascii="Arial" w:hAnsi="Arial"/>
-          <w:sz w:val="18"/>
-        </w:rPr>
-        <w:t xml:space="preserve">        'allowed_files' =&gt; (array) ['zip','rar','txt'],</w:t>
-      </w:r>
-    </w:p>
-    <w:p>
-      <w:pPr>
-        <w:spacing w:after="0"/>
-      </w:pPr>
-      <w:r>
-        <w:rPr>
-          <w:rFonts w:ascii="Arial" w:hAnsi="Arial"/>
-          <w:sz w:val="18"/>
-        </w:rPr>
-        <w:t xml:space="preserve">        'max_upload_size' =&gt; env('CHATIFY_MAX_FILE_SIZE', 150), // MB</w:t>
-      </w:r>
-    </w:p>
-    <w:p>
-      <w:pPr>
-        <w:spacing w:after="0"/>
-      </w:pPr>
-      <w:r>
-        <w:rPr>
-          <w:rFonts w:ascii="Arial" w:hAnsi="Arial"/>
-          <w:sz w:val="18"/>
-        </w:rPr>
-        <w:t xml:space="preserve">    ],</w:t>
-      </w:r>
-    </w:p>
-    <w:p>
-      <w:pPr>
-        <w:spacing w:after="0"/>
-      </w:pPr>
-      <w:r>
-        <w:rPr>
-          <w:rFonts w:ascii="Arial" w:hAnsi="Arial"/>
-          <w:sz w:val="18"/>
-        </w:rPr>
-      </w:r>
-    </w:p>
-    <w:p>
-      <w:pPr>
-        <w:spacing w:after="0"/>
-      </w:pPr>
-      <w:r>
-        <w:rPr>
-          <w:rFonts w:ascii="Arial" w:hAnsi="Arial"/>
-          <w:sz w:val="18"/>
-        </w:rPr>
-        <w:t xml:space="preserve">    /*</w:t>
-      </w:r>
-    </w:p>
-    <w:p>
-      <w:pPr>
-        <w:spacing w:after="0"/>
-      </w:pPr>
-      <w:r>
-        <w:rPr>
-          <w:rFonts w:ascii="Arial" w:hAnsi="Arial"/>
-          <w:sz w:val="18"/>
-        </w:rPr>
-        <w:t xml:space="preserve">    |-------------------------------------</w:t>
-      </w:r>
-    </w:p>
-    <w:p>
-      <w:pPr>
-        <w:spacing w:after="0"/>
-      </w:pPr>
-      <w:r>
-        <w:rPr>
-          <w:rFonts w:ascii="Arial" w:hAnsi="Arial"/>
-          <w:sz w:val="18"/>
-        </w:rPr>
-        <w:t xml:space="preserve">    | Messenger's colors</w:t>
-      </w:r>
-    </w:p>
-    <w:p>
-      <w:pPr>
-        <w:spacing w:after="0"/>
-      </w:pPr>
-      <w:r>
-        <w:rPr>
-          <w:rFonts w:ascii="Arial" w:hAnsi="Arial"/>
-          <w:sz w:val="18"/>
-        </w:rPr>
-        <w:t xml:space="preserve">    |-------------------------------------</w:t>
-      </w:r>
-    </w:p>
-    <w:p>
-      <w:pPr>
-        <w:spacing w:after="0"/>
-      </w:pPr>
-      <w:r>
-        <w:rPr>
-          <w:rFonts w:ascii="Arial" w:hAnsi="Arial"/>
-          <w:sz w:val="18"/>
-        </w:rPr>
-        <w:t xml:space="preserve">    */</w:t>
-      </w:r>
-    </w:p>
-    <w:p>
-      <w:pPr>
-        <w:spacing w:after="0"/>
-      </w:pPr>
-      <w:r>
-        <w:rPr>
-          <w:rFonts w:ascii="Arial" w:hAnsi="Arial"/>
-          <w:sz w:val="18"/>
-        </w:rPr>
-        <w:t xml:space="preserve">    'colors' =&gt; (array) [</w:t>
-      </w:r>
-    </w:p>
-    <w:p>
-      <w:pPr>
-        <w:spacing w:after="0"/>
-      </w:pPr>
-      <w:r>
-        <w:rPr>
-          <w:rFonts w:ascii="Arial" w:hAnsi="Arial"/>
-          <w:sz w:val="18"/>
-        </w:rPr>
-        <w:t xml:space="preserve">        '#2180f3',</w:t>
-      </w:r>
-    </w:p>
-    <w:p>
-      <w:pPr>
-        <w:spacing w:after="0"/>
-      </w:pPr>
-      <w:r>
-        <w:rPr>
-          <w:rFonts w:ascii="Arial" w:hAnsi="Arial"/>
-          <w:sz w:val="18"/>
-        </w:rPr>
-        <w:t xml:space="preserve">        '#2196F3',</w:t>
-      </w:r>
-    </w:p>
-    <w:p>
-      <w:pPr>
-        <w:spacing w:after="0"/>
-      </w:pPr>
-      <w:r>
-        <w:rPr>
-          <w:rFonts w:ascii="Arial" w:hAnsi="Arial"/>
-          <w:sz w:val="18"/>
-        </w:rPr>
-        <w:t xml:space="preserve">        '#00BCD4',</w:t>
-      </w:r>
-    </w:p>
-    <w:p>
-      <w:pPr>
-        <w:spacing w:after="0"/>
-      </w:pPr>
-      <w:r>
-        <w:rPr>
-          <w:rFonts w:ascii="Arial" w:hAnsi="Arial"/>
-          <w:sz w:val="18"/>
-        </w:rPr>
-        <w:t xml:space="preserve">        '#3F51B5',</w:t>
-      </w:r>
-    </w:p>
-    <w:p>
-      <w:pPr>
-        <w:spacing w:after="0"/>
-      </w:pPr>
-      <w:r>
-        <w:rPr>
-          <w:rFonts w:ascii="Arial" w:hAnsi="Arial"/>
-          <w:sz w:val="18"/>
-        </w:rPr>
-        <w:t xml:space="preserve">        '#673AB7',</w:t>
-      </w:r>
-    </w:p>
-    <w:p>
-      <w:pPr>
-        <w:spacing w:after="0"/>
-      </w:pPr>
-      <w:r>
-        <w:rPr>
-          <w:rFonts w:ascii="Arial" w:hAnsi="Arial"/>
-          <w:sz w:val="18"/>
-        </w:rPr>
-        <w:t xml:space="preserve">        '#4CAF50',</w:t>
-      </w:r>
-    </w:p>
-    <w:p>
-      <w:pPr>
-        <w:spacing w:after="0"/>
-      </w:pPr>
-      <w:r>
-        <w:rPr>
-          <w:rFonts w:ascii="Arial" w:hAnsi="Arial"/>
-          <w:sz w:val="18"/>
-        </w:rPr>
-        <w:t xml:space="preserve">        '#FFC107',</w:t>
-      </w:r>
-    </w:p>
-    <w:p>
-      <w:pPr>
-        <w:spacing w:after="0"/>
-      </w:pPr>
-      <w:r>
-        <w:rPr>
-          <w:rFonts w:ascii="Arial" w:hAnsi="Arial"/>
-          <w:sz w:val="18"/>
-        </w:rPr>
-        <w:t xml:space="preserve">        '#FF9800',</w:t>
-      </w:r>
-    </w:p>
-    <w:p>
-      <w:pPr>
-        <w:spacing w:after="0"/>
-      </w:pPr>
-      <w:r>
-        <w:rPr>
-          <w:rFonts w:ascii="Arial" w:hAnsi="Arial"/>
-          <w:sz w:val="18"/>
-        </w:rPr>
-        <w:t xml:space="preserve">        '#ff2522',</w:t>
-      </w:r>
-    </w:p>
-    <w:p>
-      <w:pPr>
-        <w:spacing w:after="0"/>
-      </w:pPr>
-      <w:r>
-        <w:rPr>
-          <w:rFonts w:ascii="Arial" w:hAnsi="Arial"/>
-          <w:sz w:val="18"/>
-        </w:rPr>
-        <w:t xml:space="preserve">        '#9C27B0',</w:t>
-      </w:r>
-    </w:p>
-    <w:p>
-      <w:pPr>
-        <w:spacing w:after="0"/>
-      </w:pPr>
-      <w:r>
-        <w:rPr>
-          <w:rFonts w:ascii="Arial" w:hAnsi="Arial"/>
-          <w:sz w:val="18"/>
-        </w:rPr>
-        <w:t xml:space="preserve">    ],</w:t>
-      </w:r>
-    </w:p>
-    <w:p>
-      <w:pPr>
-        <w:spacing w:after="0"/>
-      </w:pPr>
-      <w:r>
-        <w:rPr>
-          <w:rFonts w:ascii="Arial" w:hAnsi="Arial"/>
-          <w:sz w:val="18"/>
-        </w:rPr>
-        <w:t>];</w:t>
-      </w:r>
-    </w:p>
-    <w:p>
-      <w:pPr>
-        <w:spacing w:after="0"/>
-      </w:pPr>
-      <w:r>
-        <w:rPr>
-          <w:rFonts w:ascii="Arial" w:hAnsi="Arial"/>
-          <w:sz w:val="18"/>
-        </w:rPr>
-        <w:t>&lt;?php&lt;?php&lt;?php</w:t>
-      </w:r>
-    </w:p>
-    <w:p>
-      <w:pPr>
-        <w:spacing w:before="300" w:after="300"/>
-      </w:pPr>
-      <w:r>
-        <w:rPr>
-          <w:rFonts w:ascii="Arial" w:hAnsi="Arial"/>
-          <w:b/>
-          <w:i/>
-          <w:sz w:val="20"/>
-          <w:u w:val="single"/>
-        </w:rPr>
-        <w:t>database.php</w:t>
-      </w:r>
-    </w:p>
-    <w:p>
-      <w:pPr>
-        <w:spacing w:after="0"/>
-      </w:pPr>
-      <w:r>
-        <w:rPr>
-          <w:rFonts w:ascii="Arial" w:hAnsi="Arial"/>
-          <w:sz w:val="18"/>
-        </w:rPr>
-        <w:t>&lt;?php</w:t>
-      </w:r>
-    </w:p>
-    <w:p>
-      <w:pPr>
-        <w:spacing w:after="0"/>
-      </w:pPr>
-      <w:r>
-        <w:rPr>
-          <w:rFonts w:ascii="Arial" w:hAnsi="Arial"/>
-          <w:sz w:val="18"/>
-        </w:rPr>
-      </w:r>
-    </w:p>
-    <w:p>
-      <w:pPr>
-        <w:spacing w:after="0"/>
-      </w:pPr>
-      <w:r>
-        <w:rPr>
-          <w:rFonts w:ascii="Arial" w:hAnsi="Arial"/>
-          <w:sz w:val="18"/>
-        </w:rPr>
-        <w:t>use Illuminate\Support\Str;</w:t>
-      </w:r>
-    </w:p>
-    <w:p>
-      <w:pPr>
-        <w:spacing w:after="0"/>
-      </w:pPr>
-      <w:r>
-        <w:rPr>
-          <w:rFonts w:ascii="Arial" w:hAnsi="Arial"/>
-          <w:sz w:val="18"/>
-        </w:rPr>
-      </w:r>
-    </w:p>
-    <w:p>
-      <w:pPr>
-        <w:spacing w:after="0"/>
-      </w:pPr>
-      <w:r>
-        <w:rPr>
-          <w:rFonts w:ascii="Arial" w:hAnsi="Arial"/>
-          <w:sz w:val="18"/>
-        </w:rPr>
-        <w:t>return [</w:t>
-      </w:r>
-    </w:p>
-    <w:p>
-      <w:pPr>
-        <w:spacing w:after="0"/>
-      </w:pPr>
-      <w:r>
-        <w:rPr>
-          <w:rFonts w:ascii="Arial" w:hAnsi="Arial"/>
-          <w:sz w:val="18"/>
-        </w:rPr>
-      </w:r>
-    </w:p>
-    <w:p>
-      <w:pPr>
-        <w:spacing w:after="0"/>
-      </w:pPr>
-      <w:r>
-        <w:rPr>
-          <w:rFonts w:ascii="Arial" w:hAnsi="Arial"/>
-          <w:sz w:val="18"/>
-        </w:rPr>
-        <w:t xml:space="preserve">    /*</w:t>
-      </w:r>
-    </w:p>
-    <w:p>
-      <w:pPr>
-        <w:spacing w:after="0"/>
-      </w:pPr>
-      <w:r>
-        <w:rPr>
-          <w:rFonts w:ascii="Arial" w:hAnsi="Arial"/>
-          <w:sz w:val="18"/>
-        </w:rPr>
-        <w:t xml:space="preserve">    |--------------------------------------------------------------------------</w:t>
-      </w:r>
-    </w:p>
-    <w:p>
-      <w:pPr>
-        <w:spacing w:after="0"/>
-      </w:pPr>
-      <w:r>
-        <w:rPr>
-          <w:rFonts w:ascii="Arial" w:hAnsi="Arial"/>
-          <w:sz w:val="18"/>
-        </w:rPr>
-        <w:t xml:space="preserve">    | Default Database Connection Name</w:t>
-      </w:r>
-    </w:p>
-    <w:p>
-      <w:pPr>
-        <w:spacing w:after="0"/>
-      </w:pPr>
-      <w:r>
-        <w:rPr>
-          <w:rFonts w:ascii="Arial" w:hAnsi="Arial"/>
-          <w:sz w:val="18"/>
-        </w:rPr>
-        <w:t xml:space="preserve">    |--------------------------------------------------------------------------</w:t>
-      </w:r>
-    </w:p>
-    <w:p>
-      <w:pPr>
-        <w:spacing w:after="0"/>
-      </w:pPr>
-      <w:r>
-        <w:rPr>
-          <w:rFonts w:ascii="Arial" w:hAnsi="Arial"/>
-          <w:sz w:val="18"/>
-        </w:rPr>
-        <w:t xml:space="preserve">    |</w:t>
-      </w:r>
-    </w:p>
-    <w:p>
-      <w:pPr>
-        <w:spacing w:after="0"/>
-      </w:pPr>
-      <w:r>
-        <w:rPr>
-          <w:rFonts w:ascii="Arial" w:hAnsi="Arial"/>
-          <w:sz w:val="18"/>
-        </w:rPr>
-        <w:t xml:space="preserve">    | Here you may specify which of the database connections below you wish</w:t>
-      </w:r>
-    </w:p>
-    <w:p>
-      <w:pPr>
-        <w:spacing w:after="0"/>
-      </w:pPr>
-      <w:r>
-        <w:rPr>
-          <w:rFonts w:ascii="Arial" w:hAnsi="Arial"/>
-          <w:sz w:val="18"/>
-        </w:rPr>
-        <w:t xml:space="preserve">    | to use as your default connection for all database work. Of course</w:t>
-      </w:r>
-    </w:p>
-    <w:p>
-      <w:pPr>
-        <w:spacing w:after="0"/>
-      </w:pPr>
-      <w:r>
-        <w:rPr>
-          <w:rFonts w:ascii="Arial" w:hAnsi="Arial"/>
-          <w:sz w:val="18"/>
-        </w:rPr>
-        <w:t xml:space="preserve">    | you may use many connections at once using the Database library.</w:t>
-      </w:r>
-    </w:p>
-    <w:p>
-      <w:pPr>
-        <w:spacing w:after="0"/>
-      </w:pPr>
-      <w:r>
-        <w:rPr>
-          <w:rFonts w:ascii="Arial" w:hAnsi="Arial"/>
-          <w:sz w:val="18"/>
-        </w:rPr>
-        <w:t xml:space="preserve">    |</w:t>
-      </w:r>
-    </w:p>
-    <w:p>
-      <w:pPr>
-        <w:spacing w:after="0"/>
-      </w:pPr>
-      <w:r>
-        <w:rPr>
-          <w:rFonts w:ascii="Arial" w:hAnsi="Arial"/>
-          <w:sz w:val="18"/>
-        </w:rPr>
-        <w:t xml:space="preserve">    */</w:t>
-      </w:r>
-    </w:p>
-    <w:p>
-      <w:pPr>
-        <w:spacing w:after="0"/>
-      </w:pPr>
-      <w:r>
-        <w:rPr>
-          <w:rFonts w:ascii="Arial" w:hAnsi="Arial"/>
-          <w:sz w:val="18"/>
-        </w:rPr>
-      </w:r>
-    </w:p>
-    <w:p>
-      <w:pPr>
-        <w:spacing w:after="0"/>
-      </w:pPr>
-      <w:r>
-        <w:rPr>
-          <w:rFonts w:ascii="Arial" w:hAnsi="Arial"/>
-          <w:sz w:val="18"/>
-        </w:rPr>
-        <w:t xml:space="preserve">    'default' =&gt; env('DB_CONNECTION', 'mysql'),</w:t>
-      </w:r>
-    </w:p>
-    <w:p>
-      <w:pPr>
-        <w:spacing w:after="0"/>
-      </w:pPr>
-      <w:r>
-        <w:rPr>
-          <w:rFonts w:ascii="Arial" w:hAnsi="Arial"/>
-          <w:sz w:val="18"/>
-        </w:rPr>
-      </w:r>
-    </w:p>
-    <w:p>
-      <w:pPr>
-        <w:spacing w:after="0"/>
-      </w:pPr>
-      <w:r>
-        <w:rPr>
-          <w:rFonts w:ascii="Arial" w:hAnsi="Arial"/>
-          <w:sz w:val="18"/>
-        </w:rPr>
-        <w:t xml:space="preserve">    /*</w:t>
-      </w:r>
-    </w:p>
-    <w:p>
-      <w:pPr>
-        <w:spacing w:after="0"/>
-      </w:pPr>
-      <w:r>
-        <w:rPr>
-          <w:rFonts w:ascii="Arial" w:hAnsi="Arial"/>
-          <w:sz w:val="18"/>
-        </w:rPr>
-        <w:t xml:space="preserve">    |--------------------------------------------------------------------------</w:t>
-      </w:r>
-    </w:p>
-    <w:p>
-      <w:pPr>
-        <w:spacing w:after="0"/>
-      </w:pPr>
-      <w:r>
-        <w:rPr>
-          <w:rFonts w:ascii="Arial" w:hAnsi="Arial"/>
-          <w:sz w:val="18"/>
-        </w:rPr>
-        <w:t xml:space="preserve">    | Database Connections</w:t>
-      </w:r>
-    </w:p>
-    <w:p>
-      <w:pPr>
-        <w:spacing w:after="0"/>
-      </w:pPr>
-      <w:r>
-        <w:rPr>
-          <w:rFonts w:ascii="Arial" w:hAnsi="Arial"/>
-          <w:sz w:val="18"/>
-        </w:rPr>
-        <w:t xml:space="preserve">    |--------------------------------------------------------------------------</w:t>
-      </w:r>
-    </w:p>
-    <w:p>
-      <w:pPr>
-        <w:spacing w:after="0"/>
-      </w:pPr>
-      <w:r>
-        <w:rPr>
-          <w:rFonts w:ascii="Arial" w:hAnsi="Arial"/>
-          <w:sz w:val="18"/>
-        </w:rPr>
-        <w:t xml:space="preserve">    |</w:t>
-      </w:r>
-    </w:p>
-    <w:p>
-      <w:pPr>
-        <w:spacing w:after="0"/>
-      </w:pPr>
-      <w:r>
-        <w:rPr>
-          <w:rFonts w:ascii="Arial" w:hAnsi="Arial"/>
-          <w:sz w:val="18"/>
-        </w:rPr>
-        <w:t xml:space="preserve">    | Here are each of the database connections setup for your application.</w:t>
-      </w:r>
-    </w:p>
-    <w:p>
-      <w:pPr>
-        <w:spacing w:after="0"/>
-      </w:pPr>
-      <w:r>
-        <w:rPr>
-          <w:rFonts w:ascii="Arial" w:hAnsi="Arial"/>
-          <w:sz w:val="18"/>
-        </w:rPr>
-        <w:t xml:space="preserve">    | Of course, examples of configuring each database platform that is</w:t>
-      </w:r>
-    </w:p>
-    <w:p>
-      <w:pPr>
-        <w:spacing w:after="0"/>
-      </w:pPr>
-      <w:r>
-        <w:rPr>
-          <w:rFonts w:ascii="Arial" w:hAnsi="Arial"/>
-          <w:sz w:val="18"/>
-        </w:rPr>
-        <w:t xml:space="preserve">    | supported by Laravel is shown below to make development simple.</w:t>
-      </w:r>
-    </w:p>
-    <w:p>
-      <w:pPr>
-        <w:spacing w:after="0"/>
-      </w:pPr>
-      <w:r>
-        <w:rPr>
-          <w:rFonts w:ascii="Arial" w:hAnsi="Arial"/>
-          <w:sz w:val="18"/>
-        </w:rPr>
-        <w:t xml:space="preserve">    |</w:t>
-      </w:r>
-    </w:p>
-    <w:p>
-      <w:pPr>
-        <w:spacing w:after="0"/>
-      </w:pPr>
-      <w:r>
-        <w:rPr>
-          <w:rFonts w:ascii="Arial" w:hAnsi="Arial"/>
-          <w:sz w:val="18"/>
-        </w:rPr>
-        <w:t xml:space="preserve">    |</w:t>
-      </w:r>
-    </w:p>
-    <w:p>
-      <w:pPr>
-        <w:spacing w:after="0"/>
-      </w:pPr>
-      <w:r>
-        <w:rPr>
-          <w:rFonts w:ascii="Arial" w:hAnsi="Arial"/>
-          <w:sz w:val="18"/>
-        </w:rPr>
-        <w:t xml:space="preserve">    | All database work in Laravel is done through the PHP PDO facilities</w:t>
-      </w:r>
-    </w:p>
-    <w:p>
-      <w:pPr>
-        <w:spacing w:after="0"/>
-      </w:pPr>
-      <w:r>
-        <w:rPr>
-          <w:rFonts w:ascii="Arial" w:hAnsi="Arial"/>
-          <w:sz w:val="18"/>
-        </w:rPr>
-        <w:t xml:space="preserve">    | so make sure you have the driver for your particular database of</w:t>
-      </w:r>
-    </w:p>
-    <w:p>
-      <w:pPr>
-        <w:spacing w:after="0"/>
-      </w:pPr>
-      <w:r>
-        <w:rPr>
-          <w:rFonts w:ascii="Arial" w:hAnsi="Arial"/>
-          <w:sz w:val="18"/>
-        </w:rPr>
-        <w:t xml:space="preserve">    | choice installed on your machine before you begin development.</w:t>
-      </w:r>
-    </w:p>
-    <w:p>
-      <w:pPr>
-        <w:spacing w:after="0"/>
-      </w:pPr>
-      <w:r>
-        <w:rPr>
-          <w:rFonts w:ascii="Arial" w:hAnsi="Arial"/>
-          <w:sz w:val="18"/>
-        </w:rPr>
-        <w:t xml:space="preserve">    |</w:t>
-      </w:r>
-    </w:p>
-    <w:p>
-      <w:pPr>
-        <w:spacing w:after="0"/>
-      </w:pPr>
-      <w:r>
-        <w:rPr>
-          <w:rFonts w:ascii="Arial" w:hAnsi="Arial"/>
-          <w:sz w:val="18"/>
-        </w:rPr>
-        <w:t xml:space="preserve">    */</w:t>
-      </w:r>
-    </w:p>
-    <w:p>
-      <w:pPr>
-        <w:spacing w:after="0"/>
-      </w:pPr>
-      <w:r>
-        <w:rPr>
-          <w:rFonts w:ascii="Arial" w:hAnsi="Arial"/>
-          <w:sz w:val="18"/>
-        </w:rPr>
-      </w:r>
-    </w:p>
-    <w:p>
-      <w:pPr>
-        <w:spacing w:after="0"/>
-      </w:pPr>
-      <w:r>
-        <w:rPr>
-          <w:rFonts w:ascii="Arial" w:hAnsi="Arial"/>
-          <w:sz w:val="18"/>
-        </w:rPr>
-        <w:t xml:space="preserve">    'connections' =&gt; [</w:t>
-      </w:r>
-    </w:p>
-    <w:p>
-      <w:pPr>
-        <w:spacing w:after="0"/>
-      </w:pPr>
-      <w:r>
-        <w:rPr>
-          <w:rFonts w:ascii="Arial" w:hAnsi="Arial"/>
-          <w:sz w:val="18"/>
-        </w:rPr>
-      </w:r>
-    </w:p>
-    <w:p>
-      <w:pPr>
-        <w:spacing w:after="0"/>
-      </w:pPr>
-      <w:r>
-        <w:rPr>
-          <w:rFonts w:ascii="Arial" w:hAnsi="Arial"/>
-          <w:sz w:val="18"/>
-        </w:rPr>
-        <w:t xml:space="preserve">        'sqlite' =&gt; [</w:t>
-      </w:r>
-    </w:p>
-    <w:p>
-      <w:pPr>
-        <w:spacing w:after="0"/>
-      </w:pPr>
-      <w:r>
-        <w:rPr>
-          <w:rFonts w:ascii="Arial" w:hAnsi="Arial"/>
-          <w:sz w:val="18"/>
-        </w:rPr>
-        <w:t xml:space="preserve">            'driver' =&gt; 'sqlite',</w:t>
-      </w:r>
-    </w:p>
-    <w:p>
-      <w:pPr>
-        <w:spacing w:after="0"/>
-      </w:pPr>
-      <w:r>
-        <w:rPr>
-          <w:rFonts w:ascii="Arial" w:hAnsi="Arial"/>
-          <w:sz w:val="18"/>
-        </w:rPr>
-        <w:t xml:space="preserve">            'url' =&gt; env('DATABASE_URL'),</w:t>
-      </w:r>
-    </w:p>
-    <w:p>
-      <w:pPr>
-        <w:spacing w:after="0"/>
-      </w:pPr>
-      <w:r>
-        <w:rPr>
-          <w:rFonts w:ascii="Arial" w:hAnsi="Arial"/>
-          <w:sz w:val="18"/>
-        </w:rPr>
-        <w:t xml:space="preserve">            'database' =&gt; env('DB_DATABASE', database_path('database.sqlite')),</w:t>
-      </w:r>
-    </w:p>
-    <w:p>
-      <w:pPr>
-        <w:spacing w:after="0"/>
-      </w:pPr>
-      <w:r>
-        <w:rPr>
-          <w:rFonts w:ascii="Arial" w:hAnsi="Arial"/>
-          <w:sz w:val="18"/>
-        </w:rPr>
-        <w:t xml:space="preserve">            'prefix' =&gt; '',</w:t>
-      </w:r>
-    </w:p>
-    <w:p>
-      <w:pPr>
-        <w:spacing w:after="0"/>
-      </w:pPr>
-      <w:r>
-        <w:rPr>
-          <w:rFonts w:ascii="Arial" w:hAnsi="Arial"/>
-          <w:sz w:val="18"/>
-        </w:rPr>
-        <w:t xml:space="preserve">            'foreign_key_constraints' =&gt; env('DB_FOREIGN_KEYS', true),</w:t>
-      </w:r>
-    </w:p>
-    <w:p>
-      <w:pPr>
-        <w:spacing w:after="0"/>
-      </w:pPr>
-      <w:r>
-        <w:rPr>
-          <w:rFonts w:ascii="Arial" w:hAnsi="Arial"/>
-          <w:sz w:val="18"/>
-        </w:rPr>
-        <w:t xml:space="preserve">        ],</w:t>
-      </w:r>
-    </w:p>
-    <w:p>
-      <w:pPr>
-        <w:spacing w:after="0"/>
-      </w:pPr>
-      <w:r>
-        <w:rPr>
-          <w:rFonts w:ascii="Arial" w:hAnsi="Arial"/>
-          <w:sz w:val="18"/>
-        </w:rPr>
-      </w:r>
-    </w:p>
-    <w:p>
-      <w:pPr>
-        <w:spacing w:after="0"/>
-      </w:pPr>
-      <w:r>
-        <w:rPr>
-          <w:rFonts w:ascii="Arial" w:hAnsi="Arial"/>
-          <w:sz w:val="18"/>
-        </w:rPr>
-        <w:t xml:space="preserve">        'mysql' =&gt; [</w:t>
-      </w:r>
-    </w:p>
-    <w:p>
-      <w:pPr>
-        <w:spacing w:after="0"/>
-      </w:pPr>
-      <w:r>
-        <w:rPr>
-          <w:rFonts w:ascii="Arial" w:hAnsi="Arial"/>
-          <w:sz w:val="18"/>
-        </w:rPr>
-        <w:t xml:space="preserve">            'driver' =&gt; 'mysql',</w:t>
-      </w:r>
-    </w:p>
-    <w:p>
-      <w:pPr>
-        <w:spacing w:after="0"/>
-      </w:pPr>
-      <w:r>
-        <w:rPr>
-          <w:rFonts w:ascii="Arial" w:hAnsi="Arial"/>
-          <w:sz w:val="18"/>
-        </w:rPr>
-        <w:t xml:space="preserve">            'url' =&gt; env('DATABASE_URL'),</w:t>
-      </w:r>
-    </w:p>
-    <w:p>
-      <w:pPr>
-        <w:spacing w:after="0"/>
-      </w:pPr>
-      <w:r>
-        <w:rPr>
-          <w:rFonts w:ascii="Arial" w:hAnsi="Arial"/>
-          <w:sz w:val="18"/>
-        </w:rPr>
-        <w:t xml:space="preserve">            'host' =&gt; env('DB_HOST', '127.0.0.1'),</w:t>
-      </w:r>
-    </w:p>
-    <w:p>
-      <w:pPr>
-        <w:spacing w:after="0"/>
-      </w:pPr>
-      <w:r>
-        <w:rPr>
-          <w:rFonts w:ascii="Arial" w:hAnsi="Arial"/>
-          <w:sz w:val="18"/>
-        </w:rPr>
-        <w:t xml:space="preserve">            'port' =&gt; env('DB_PORT', '3306'),</w:t>
-      </w:r>
-    </w:p>
-    <w:p>
-      <w:pPr>
-        <w:spacing w:after="0"/>
-      </w:pPr>
-      <w:r>
-        <w:rPr>
-          <w:rFonts w:ascii="Arial" w:hAnsi="Arial"/>
-          <w:sz w:val="18"/>
-        </w:rPr>
-        <w:t xml:space="preserve">            'database' =&gt; env('DB_DATABASE', 'forge'),</w:t>
-      </w:r>
-    </w:p>
-    <w:p>
-      <w:pPr>
-        <w:spacing w:after="0"/>
-      </w:pPr>
-      <w:r>
-        <w:rPr>
-          <w:rFonts w:ascii="Arial" w:hAnsi="Arial"/>
-          <w:sz w:val="18"/>
-        </w:rPr>
-        <w:t xml:space="preserve">            'username' =&gt; env('DB_USERNAME', 'forge'),</w:t>
-      </w:r>
-    </w:p>
-    <w:p>
-      <w:pPr>
-        <w:spacing w:after="0"/>
-      </w:pPr>
-      <w:r>
-        <w:rPr>
-          <w:rFonts w:ascii="Arial" w:hAnsi="Arial"/>
-          <w:sz w:val="18"/>
-        </w:rPr>
-        <w:t xml:space="preserve">            'password' =&gt; env('DB_PASSWORD', ''),</w:t>
-      </w:r>
-    </w:p>
-    <w:p>
-      <w:pPr>
-        <w:spacing w:after="0"/>
-      </w:pPr>
-      <w:r>
-        <w:rPr>
-          <w:rFonts w:ascii="Arial" w:hAnsi="Arial"/>
-          <w:sz w:val="18"/>
-        </w:rPr>
-        <w:t xml:space="preserve">            'unix_socket' =&gt; env('DB_SOCKET', ''),</w:t>
-      </w:r>
-    </w:p>
-    <w:p>
-      <w:pPr>
-        <w:spacing w:after="0"/>
-      </w:pPr>
-      <w:r>
-        <w:rPr>
-          <w:rFonts w:ascii="Arial" w:hAnsi="Arial"/>
-          <w:sz w:val="18"/>
-        </w:rPr>
-        <w:t xml:space="preserve">            'charset' =&gt; 'utf8mb4',</w:t>
-      </w:r>
-    </w:p>
-    <w:p>
-      <w:pPr>
-        <w:spacing w:after="0"/>
-      </w:pPr>
-      <w:r>
-        <w:rPr>
-          <w:rFonts w:ascii="Arial" w:hAnsi="Arial"/>
-          <w:sz w:val="18"/>
-        </w:rPr>
-        <w:t xml:space="preserve">            'collation' =&gt; 'utf8mb4_unicode_ci',</w:t>
-      </w:r>
-    </w:p>
-    <w:p>
-      <w:pPr>
-        <w:spacing w:after="0"/>
-      </w:pPr>
-      <w:r>
-        <w:rPr>
-          <w:rFonts w:ascii="Arial" w:hAnsi="Arial"/>
-          <w:sz w:val="18"/>
-        </w:rPr>
-        <w:t xml:space="preserve">            'prefix' =&gt; '',</w:t>
-      </w:r>
-    </w:p>
-    <w:p>
-      <w:pPr>
-        <w:spacing w:after="0"/>
-      </w:pPr>
-      <w:r>
-        <w:rPr>
-          <w:rFonts w:ascii="Arial" w:hAnsi="Arial"/>
-          <w:sz w:val="18"/>
-        </w:rPr>
-        <w:t xml:space="preserve">            'prefix_indexes' =&gt; true,</w:t>
-      </w:r>
-    </w:p>
-    <w:p>
-      <w:pPr>
-        <w:spacing w:after="0"/>
-      </w:pPr>
-      <w:r>
-        <w:rPr>
-          <w:rFonts w:ascii="Arial" w:hAnsi="Arial"/>
-          <w:sz w:val="18"/>
-        </w:rPr>
-        <w:t xml:space="preserve">            'strict' =&gt; true,</w:t>
-      </w:r>
-    </w:p>
-    <w:p>
-      <w:pPr>
-        <w:spacing w:after="0"/>
-      </w:pPr>
-      <w:r>
-        <w:rPr>
-          <w:rFonts w:ascii="Arial" w:hAnsi="Arial"/>
-          <w:sz w:val="18"/>
-        </w:rPr>
-        <w:t xml:space="preserve">            'engine' =&gt; null,</w:t>
-      </w:r>
-    </w:p>
-    <w:p>
-      <w:pPr>
-        <w:spacing w:after="0"/>
-      </w:pPr>
-      <w:r>
-        <w:rPr>
-          <w:rFonts w:ascii="Arial" w:hAnsi="Arial"/>
-          <w:sz w:val="18"/>
-        </w:rPr>
-        <w:t xml:space="preserve">            'options' =&gt; extension_loaded('pdo_mysql') ? array_filter([</w:t>
-      </w:r>
-    </w:p>
-    <w:p>
-      <w:pPr>
-        <w:spacing w:after="0"/>
-      </w:pPr>
-      <w:r>
-        <w:rPr>
-          <w:rFonts w:ascii="Arial" w:hAnsi="Arial"/>
-          <w:sz w:val="18"/>
-        </w:rPr>
-        <w:t xml:space="preserve">                PDO::MYSQL_ATTR_SSL_CA =&gt; env('MYSQL_ATTR_SSL_CA'),</w:t>
-      </w:r>
-    </w:p>
-    <w:p>
-      <w:pPr>
-        <w:spacing w:after="0"/>
-      </w:pPr>
-      <w:r>
-        <w:rPr>
-          <w:rFonts w:ascii="Arial" w:hAnsi="Arial"/>
-          <w:sz w:val="18"/>
-        </w:rPr>
-        <w:t xml:space="preserve">            ]) : [],</w:t>
-      </w:r>
-    </w:p>
-    <w:p>
-      <w:pPr>
-        <w:spacing w:after="0"/>
-      </w:pPr>
-      <w:r>
-        <w:rPr>
-          <w:rFonts w:ascii="Arial" w:hAnsi="Arial"/>
-          <w:sz w:val="18"/>
-        </w:rPr>
-        <w:t xml:space="preserve">        ],</w:t>
-      </w:r>
-    </w:p>
-    <w:p>
-      <w:pPr>
-        <w:spacing w:after="0"/>
-      </w:pPr>
-      <w:r>
-        <w:rPr>
-          <w:rFonts w:ascii="Arial" w:hAnsi="Arial"/>
-          <w:sz w:val="18"/>
-        </w:rPr>
-      </w:r>
-    </w:p>
-    <w:p>
-      <w:pPr>
-        <w:spacing w:after="0"/>
-      </w:pPr>
-      <w:r>
-        <w:rPr>
-          <w:rFonts w:ascii="Arial" w:hAnsi="Arial"/>
-          <w:sz w:val="18"/>
-        </w:rPr>
-        <w:t xml:space="preserve">        'pgsql' =&gt; [</w:t>
-      </w:r>
-    </w:p>
-    <w:p>
-      <w:pPr>
-        <w:spacing w:after="0"/>
-      </w:pPr>
-      <w:r>
-        <w:rPr>
-          <w:rFonts w:ascii="Arial" w:hAnsi="Arial"/>
-          <w:sz w:val="18"/>
-        </w:rPr>
-        <w:t xml:space="preserve">            'driver' =&gt; 'pgsql',</w:t>
-      </w:r>
-    </w:p>
-    <w:p>
-      <w:pPr>
-        <w:spacing w:after="0"/>
-      </w:pPr>
-      <w:r>
-        <w:rPr>
-          <w:rFonts w:ascii="Arial" w:hAnsi="Arial"/>
-          <w:sz w:val="18"/>
-        </w:rPr>
-        <w:t xml:space="preserve">            'url' =&gt; env('DATABASE_URL'),</w:t>
-      </w:r>
-    </w:p>
-    <w:p>
-      <w:pPr>
-        <w:spacing w:after="0"/>
-      </w:pPr>
-      <w:r>
-        <w:rPr>
-          <w:rFonts w:ascii="Arial" w:hAnsi="Arial"/>
-          <w:sz w:val="18"/>
-        </w:rPr>
-        <w:t xml:space="preserve">            'host' =&gt; env('DB_HOST', '127.0.0.1'),</w:t>
-      </w:r>
-    </w:p>
-    <w:p>
-      <w:pPr>
-        <w:spacing w:after="0"/>
-      </w:pPr>
-      <w:r>
-        <w:rPr>
-          <w:rFonts w:ascii="Arial" w:hAnsi="Arial"/>
-          <w:sz w:val="18"/>
-        </w:rPr>
-        <w:t xml:space="preserve">            'port' =&gt; env('DB_PORT', '5432'),</w:t>
-      </w:r>
-    </w:p>
-    <w:p>
-      <w:pPr>
-        <w:spacing w:after="0"/>
-      </w:pPr>
-      <w:r>
-        <w:rPr>
-          <w:rFonts w:ascii="Arial" w:hAnsi="Arial"/>
-          <w:sz w:val="18"/>
-        </w:rPr>
-        <w:t xml:space="preserve">            'database' =&gt; env('DB_DATABASE', 'forge'),</w:t>
-      </w:r>
-    </w:p>
-    <w:p>
-      <w:pPr>
-        <w:spacing w:after="0"/>
-      </w:pPr>
-      <w:r>
-        <w:rPr>
-          <w:rFonts w:ascii="Arial" w:hAnsi="Arial"/>
-          <w:sz w:val="18"/>
-        </w:rPr>
-        <w:t xml:space="preserve">            'username' =&gt; env('DB_USERNAME', 'forge'),</w:t>
-      </w:r>
-    </w:p>
-    <w:p>
-      <w:pPr>
-        <w:spacing w:after="0"/>
-      </w:pPr>
-      <w:r>
-        <w:rPr>
-          <w:rFonts w:ascii="Arial" w:hAnsi="Arial"/>
-          <w:sz w:val="18"/>
-        </w:rPr>
-        <w:t xml:space="preserve">            'password' =&gt; env('DB_PASSWORD', ''),</w:t>
-      </w:r>
-    </w:p>
-    <w:p>
-      <w:pPr>
-        <w:spacing w:after="0"/>
-      </w:pPr>
-      <w:r>
-        <w:rPr>
-          <w:rFonts w:ascii="Arial" w:hAnsi="Arial"/>
-          <w:sz w:val="18"/>
-        </w:rPr>
-        <w:t xml:space="preserve">            'charset' =&gt; 'utf8',</w:t>
-      </w:r>
-    </w:p>
-    <w:p>
-      <w:pPr>
-        <w:spacing w:after="0"/>
-      </w:pPr>
-      <w:r>
-        <w:rPr>
-          <w:rFonts w:ascii="Arial" w:hAnsi="Arial"/>
-          <w:sz w:val="18"/>
-        </w:rPr>
-        <w:t xml:space="preserve">            'prefix' =&gt; '',</w:t>
-      </w:r>
-    </w:p>
-    <w:p>
-      <w:pPr>
-        <w:spacing w:after="0"/>
-      </w:pPr>
-      <w:r>
-        <w:rPr>
-          <w:rFonts w:ascii="Arial" w:hAnsi="Arial"/>
-          <w:sz w:val="18"/>
-        </w:rPr>
-        <w:t xml:space="preserve">            'prefix_indexes' =&gt; true,</w:t>
-      </w:r>
-    </w:p>
-    <w:p>
-      <w:pPr>
-        <w:spacing w:after="0"/>
-      </w:pPr>
-      <w:r>
-        <w:rPr>
-          <w:rFonts w:ascii="Arial" w:hAnsi="Arial"/>
-          <w:sz w:val="18"/>
-        </w:rPr>
-        <w:t xml:space="preserve">            'schema' =&gt; 'public',</w:t>
-      </w:r>
-    </w:p>
-    <w:p>
-      <w:pPr>
-        <w:spacing w:after="0"/>
-      </w:pPr>
-      <w:r>
-        <w:rPr>
-          <w:rFonts w:ascii="Arial" w:hAnsi="Arial"/>
-          <w:sz w:val="18"/>
-        </w:rPr>
-        <w:t xml:space="preserve">            'sslmode' =&gt; 'prefer',</w:t>
-      </w:r>
-    </w:p>
-    <w:p>
-      <w:pPr>
-        <w:spacing w:after="0"/>
-      </w:pPr>
-      <w:r>
-        <w:rPr>
-          <w:rFonts w:ascii="Arial" w:hAnsi="Arial"/>
-          <w:sz w:val="18"/>
-        </w:rPr>
-        <w:t xml:space="preserve">        ],</w:t>
-      </w:r>
-    </w:p>
-    <w:p>
-      <w:pPr>
-        <w:spacing w:after="0"/>
-      </w:pPr>
-      <w:r>
-        <w:rPr>
-          <w:rFonts w:ascii="Arial" w:hAnsi="Arial"/>
-          <w:sz w:val="18"/>
-        </w:rPr>
-      </w:r>
-    </w:p>
-    <w:p>
-      <w:pPr>
-        <w:spacing w:after="0"/>
-      </w:pPr>
-      <w:r>
-        <w:rPr>
-          <w:rFonts w:ascii="Arial" w:hAnsi="Arial"/>
-          <w:sz w:val="18"/>
-        </w:rPr>
-        <w:t xml:space="preserve">        'sqlsrv' =&gt; [</w:t>
-      </w:r>
-    </w:p>
-    <w:p>
-      <w:pPr>
-        <w:spacing w:after="0"/>
-      </w:pPr>
-      <w:r>
-        <w:rPr>
-          <w:rFonts w:ascii="Arial" w:hAnsi="Arial"/>
-          <w:sz w:val="18"/>
-        </w:rPr>
-        <w:t xml:space="preserve">            'driver' =&gt; 'sqlsrv',</w:t>
-      </w:r>
-    </w:p>
-    <w:p>
-      <w:pPr>
-        <w:spacing w:after="0"/>
-      </w:pPr>
-      <w:r>
-        <w:rPr>
-          <w:rFonts w:ascii="Arial" w:hAnsi="Arial"/>
-          <w:sz w:val="18"/>
-        </w:rPr>
-        <w:t xml:space="preserve">            'url' =&gt; env('DATABASE_URL'),</w:t>
-      </w:r>
-    </w:p>
-    <w:p>
-      <w:pPr>
-        <w:spacing w:after="0"/>
-      </w:pPr>
-      <w:r>
-        <w:rPr>
-          <w:rFonts w:ascii="Arial" w:hAnsi="Arial"/>
-          <w:sz w:val="18"/>
-        </w:rPr>
-        <w:t xml:space="preserve">            'host' =&gt; env('DB_HOST', 'localhost'),</w:t>
-      </w:r>
-    </w:p>
-    <w:p>
-      <w:pPr>
-        <w:spacing w:after="0"/>
-      </w:pPr>
-      <w:r>
-        <w:rPr>
-          <w:rFonts w:ascii="Arial" w:hAnsi="Arial"/>
-          <w:sz w:val="18"/>
-        </w:rPr>
-        <w:t xml:space="preserve">            'port' =&gt; env('DB_PORT', '1433'),</w:t>
-      </w:r>
-    </w:p>
-    <w:p>
-      <w:pPr>
-        <w:spacing w:after="0"/>
-      </w:pPr>
-      <w:r>
-        <w:rPr>
-          <w:rFonts w:ascii="Arial" w:hAnsi="Arial"/>
-          <w:sz w:val="18"/>
-        </w:rPr>
-        <w:t xml:space="preserve">            'database' =&gt; env('DB_DATABASE', 'forge'),</w:t>
-      </w:r>
-    </w:p>
-    <w:p>
-      <w:pPr>
-        <w:spacing w:after="0"/>
-      </w:pPr>
-      <w:r>
-        <w:rPr>
-          <w:rFonts w:ascii="Arial" w:hAnsi="Arial"/>
-          <w:sz w:val="18"/>
-        </w:rPr>
-        <w:t xml:space="preserve">            'username' =&gt; env('DB_USERNAME', 'forge'),</w:t>
-      </w:r>
-    </w:p>
-    <w:p>
-      <w:pPr>
-        <w:spacing w:after="0"/>
-      </w:pPr>
-      <w:r>
-        <w:rPr>
-          <w:rFonts w:ascii="Arial" w:hAnsi="Arial"/>
-          <w:sz w:val="18"/>
-        </w:rPr>
-        <w:t xml:space="preserve">            'password' =&gt; env('DB_PASSWORD', ''),</w:t>
-      </w:r>
-    </w:p>
-    <w:p>
-      <w:pPr>
-        <w:spacing w:after="0"/>
-      </w:pPr>
-      <w:r>
-        <w:rPr>
-          <w:rFonts w:ascii="Arial" w:hAnsi="Arial"/>
-          <w:sz w:val="18"/>
-        </w:rPr>
-        <w:t xml:space="preserve">            'charset' =&gt; 'utf8',</w:t>
-      </w:r>
-    </w:p>
-    <w:p>
-      <w:pPr>
-        <w:spacing w:after="0"/>
-      </w:pPr>
-      <w:r>
-        <w:rPr>
-          <w:rFonts w:ascii="Arial" w:hAnsi="Arial"/>
-          <w:sz w:val="18"/>
-        </w:rPr>
-        <w:t xml:space="preserve">            'prefix' =&gt; '',</w:t>
-      </w:r>
-    </w:p>
-    <w:p>
-      <w:pPr>
-        <w:spacing w:after="0"/>
-      </w:pPr>
-      <w:r>
-        <w:rPr>
-          <w:rFonts w:ascii="Arial" w:hAnsi="Arial"/>
-          <w:sz w:val="18"/>
-        </w:rPr>
-        <w:t xml:space="preserve">            'prefix_indexes' =&gt; true,</w:t>
-      </w:r>
-    </w:p>
-    <w:p>
-      <w:pPr>
-        <w:spacing w:after="0"/>
-      </w:pPr>
-      <w:r>
-        <w:rPr>
-          <w:rFonts w:ascii="Arial" w:hAnsi="Arial"/>
-          <w:sz w:val="18"/>
-        </w:rPr>
-        <w:t xml:space="preserve">        ],</w:t>
-      </w:r>
-    </w:p>
-    <w:p>
-      <w:pPr>
-        <w:spacing w:after="0"/>
-      </w:pPr>
-      <w:r>
-        <w:rPr>
-          <w:rFonts w:ascii="Arial" w:hAnsi="Arial"/>
-          <w:sz w:val="18"/>
-        </w:rPr>
-      </w:r>
-    </w:p>
-    <w:p>
-      <w:pPr>
-        <w:spacing w:after="0"/>
-      </w:pPr>
-      <w:r>
-        <w:rPr>
-          <w:rFonts w:ascii="Arial" w:hAnsi="Arial"/>
-          <w:sz w:val="18"/>
-        </w:rPr>
-        <w:t xml:space="preserve">    ],</w:t>
-      </w:r>
-    </w:p>
-    <w:p>
-      <w:pPr>
-        <w:spacing w:after="0"/>
-      </w:pPr>
-      <w:r>
-        <w:rPr>
-          <w:rFonts w:ascii="Arial" w:hAnsi="Arial"/>
-          <w:sz w:val="18"/>
-        </w:rPr>
-      </w:r>
-    </w:p>
-    <w:p>
-      <w:pPr>
-        <w:spacing w:after="0"/>
-      </w:pPr>
-      <w:r>
-        <w:rPr>
-          <w:rFonts w:ascii="Arial" w:hAnsi="Arial"/>
-          <w:sz w:val="18"/>
-        </w:rPr>
-        <w:t xml:space="preserve">    /*</w:t>
-      </w:r>
-    </w:p>
-    <w:p>
-      <w:pPr>
-        <w:spacing w:after="0"/>
-      </w:pPr>
-      <w:r>
-        <w:rPr>
-          <w:rFonts w:ascii="Arial" w:hAnsi="Arial"/>
-          <w:sz w:val="18"/>
-        </w:rPr>
-        <w:t xml:space="preserve">    |--------------------------------------------------------------------------</w:t>
-      </w:r>
-    </w:p>
-    <w:p>
-      <w:pPr>
-        <w:spacing w:after="0"/>
-      </w:pPr>
-      <w:r>
-        <w:rPr>
-          <w:rFonts w:ascii="Arial" w:hAnsi="Arial"/>
-          <w:sz w:val="18"/>
-        </w:rPr>
-        <w:t xml:space="preserve">    | Migration Repository Table</w:t>
-      </w:r>
-    </w:p>
-    <w:p>
-      <w:pPr>
-        <w:spacing w:after="0"/>
-      </w:pPr>
-      <w:r>
-        <w:rPr>
-          <w:rFonts w:ascii="Arial" w:hAnsi="Arial"/>
-          <w:sz w:val="18"/>
-        </w:rPr>
-        <w:t xml:space="preserve">    |--------------------------------------------------------------------------</w:t>
-      </w:r>
-    </w:p>
-    <w:p>
-      <w:pPr>
-        <w:spacing w:after="0"/>
-      </w:pPr>
-      <w:r>
-        <w:rPr>
-          <w:rFonts w:ascii="Arial" w:hAnsi="Arial"/>
-          <w:sz w:val="18"/>
-        </w:rPr>
-        <w:t xml:space="preserve">    |</w:t>
-      </w:r>
-    </w:p>
-    <w:p>
-      <w:pPr>
-        <w:spacing w:after="0"/>
-      </w:pPr>
-      <w:r>
-        <w:rPr>
-          <w:rFonts w:ascii="Arial" w:hAnsi="Arial"/>
-          <w:sz w:val="18"/>
-        </w:rPr>
-        <w:t xml:space="preserve">    | This table keeps track of all the migrations that have already run for</w:t>
-      </w:r>
-    </w:p>
-    <w:p>
-      <w:pPr>
-        <w:spacing w:after="0"/>
-      </w:pPr>
-      <w:r>
-        <w:rPr>
-          <w:rFonts w:ascii="Arial" w:hAnsi="Arial"/>
-          <w:sz w:val="18"/>
-        </w:rPr>
-        <w:t xml:space="preserve">    | your application. Using this information, we can determine which of</w:t>
-      </w:r>
-    </w:p>
-    <w:p>
-      <w:pPr>
-        <w:spacing w:after="0"/>
-      </w:pPr>
-      <w:r>
-        <w:rPr>
-          <w:rFonts w:ascii="Arial" w:hAnsi="Arial"/>
-          <w:sz w:val="18"/>
-        </w:rPr>
-        <w:t xml:space="preserve">    | the migrations on disk haven't actually been run in the database.</w:t>
-      </w:r>
-    </w:p>
-    <w:p>
-      <w:pPr>
-        <w:spacing w:after="0"/>
-      </w:pPr>
-      <w:r>
-        <w:rPr>
-          <w:rFonts w:ascii="Arial" w:hAnsi="Arial"/>
-          <w:sz w:val="18"/>
-        </w:rPr>
-        <w:t xml:space="preserve">    |</w:t>
-      </w:r>
-    </w:p>
-    <w:p>
-      <w:pPr>
-        <w:spacing w:after="0"/>
-      </w:pPr>
-      <w:r>
-        <w:rPr>
-          <w:rFonts w:ascii="Arial" w:hAnsi="Arial"/>
-          <w:sz w:val="18"/>
-        </w:rPr>
-        <w:t xml:space="preserve">    */</w:t>
-      </w:r>
-    </w:p>
-    <w:p>
-      <w:pPr>
-        <w:spacing w:after="0"/>
-      </w:pPr>
-      <w:r>
-        <w:rPr>
-          <w:rFonts w:ascii="Arial" w:hAnsi="Arial"/>
-          <w:sz w:val="18"/>
-        </w:rPr>
-      </w:r>
-    </w:p>
-    <w:p>
-      <w:pPr>
-        <w:spacing w:after="0"/>
-      </w:pPr>
-      <w:r>
-        <w:rPr>
-          <w:rFonts w:ascii="Arial" w:hAnsi="Arial"/>
-          <w:sz w:val="18"/>
-        </w:rPr>
-        <w:t xml:space="preserve">    'migrations' =&gt; 'migrations',</w:t>
-      </w:r>
-    </w:p>
-    <w:p>
-      <w:pPr>
-        <w:spacing w:after="0"/>
-      </w:pPr>
-      <w:r>
-        <w:rPr>
-          <w:rFonts w:ascii="Arial" w:hAnsi="Arial"/>
-          <w:sz w:val="18"/>
-        </w:rPr>
-      </w:r>
-    </w:p>
-    <w:p>
-      <w:pPr>
-        <w:spacing w:after="0"/>
-      </w:pPr>
-      <w:r>
-        <w:rPr>
-          <w:rFonts w:ascii="Arial" w:hAnsi="Arial"/>
-          <w:sz w:val="18"/>
-        </w:rPr>
-        <w:t xml:space="preserve">    /*</w:t>
-      </w:r>
-    </w:p>
-    <w:p>
-      <w:pPr>
-        <w:spacing w:after="0"/>
-      </w:pPr>
-      <w:r>
-        <w:rPr>
-          <w:rFonts w:ascii="Arial" w:hAnsi="Arial"/>
-          <w:sz w:val="18"/>
-        </w:rPr>
-        <w:t xml:space="preserve">    |--------------------------------------------------------------------------</w:t>
-      </w:r>
-    </w:p>
-    <w:p>
-      <w:pPr>
-        <w:spacing w:after="0"/>
-      </w:pPr>
-      <w:r>
-        <w:rPr>
-          <w:rFonts w:ascii="Arial" w:hAnsi="Arial"/>
-          <w:sz w:val="18"/>
-        </w:rPr>
-        <w:t xml:space="preserve">    | Redis Databases</w:t>
-      </w:r>
-    </w:p>
-    <w:p>
-      <w:pPr>
-        <w:spacing w:after="0"/>
-      </w:pPr>
-      <w:r>
-        <w:rPr>
-          <w:rFonts w:ascii="Arial" w:hAnsi="Arial"/>
-          <w:sz w:val="18"/>
-        </w:rPr>
-        <w:t xml:space="preserve">    |--------------------------------------------------------------------------</w:t>
-      </w:r>
-    </w:p>
-    <w:p>
-      <w:pPr>
-        <w:spacing w:after="0"/>
-      </w:pPr>
-      <w:r>
-        <w:rPr>
-          <w:rFonts w:ascii="Arial" w:hAnsi="Arial"/>
-          <w:sz w:val="18"/>
-        </w:rPr>
-        <w:t xml:space="preserve">    |</w:t>
-      </w:r>
-    </w:p>
-    <w:p>
-      <w:pPr>
-        <w:spacing w:after="0"/>
-      </w:pPr>
-      <w:r>
-        <w:rPr>
-          <w:rFonts w:ascii="Arial" w:hAnsi="Arial"/>
-          <w:sz w:val="18"/>
-        </w:rPr>
-        <w:t xml:space="preserve">    | Redis is an open source, fast, and advanced key-value store that also</w:t>
-      </w:r>
-    </w:p>
-    <w:p>
-      <w:pPr>
-        <w:spacing w:after="0"/>
-      </w:pPr>
-      <w:r>
-        <w:rPr>
-          <w:rFonts w:ascii="Arial" w:hAnsi="Arial"/>
-          <w:sz w:val="18"/>
-        </w:rPr>
-        <w:t xml:space="preserve">    | provides a richer body of commands than a typical key-value system</w:t>
-      </w:r>
-    </w:p>
-    <w:p>
-      <w:pPr>
-        <w:spacing w:after="0"/>
-      </w:pPr>
-      <w:r>
-        <w:rPr>
-          <w:rFonts w:ascii="Arial" w:hAnsi="Arial"/>
-          <w:sz w:val="18"/>
-        </w:rPr>
-        <w:t xml:space="preserve">    | such as APC or Memcached. Laravel makes it easy to dig right in.</w:t>
-      </w:r>
-    </w:p>
-    <w:p>
-      <w:pPr>
-        <w:spacing w:after="0"/>
-      </w:pPr>
-      <w:r>
-        <w:rPr>
-          <w:rFonts w:ascii="Arial" w:hAnsi="Arial"/>
-          <w:sz w:val="18"/>
-        </w:rPr>
-        <w:t xml:space="preserve">    |</w:t>
-      </w:r>
-    </w:p>
-    <w:p>
-      <w:pPr>
-        <w:spacing w:after="0"/>
-      </w:pPr>
-      <w:r>
-        <w:rPr>
-          <w:rFonts w:ascii="Arial" w:hAnsi="Arial"/>
-          <w:sz w:val="18"/>
-        </w:rPr>
-        <w:t xml:space="preserve">    */</w:t>
-      </w:r>
-    </w:p>
-    <w:p>
-      <w:pPr>
-        <w:spacing w:after="0"/>
-      </w:pPr>
-      <w:r>
-        <w:rPr>
-          <w:rFonts w:ascii="Arial" w:hAnsi="Arial"/>
-          <w:sz w:val="18"/>
-        </w:rPr>
-      </w:r>
-    </w:p>
-    <w:p>
-      <w:pPr>
-        <w:spacing w:after="0"/>
-      </w:pPr>
-      <w:r>
-        <w:rPr>
-          <w:rFonts w:ascii="Arial" w:hAnsi="Arial"/>
-          <w:sz w:val="18"/>
-        </w:rPr>
-        <w:t xml:space="preserve">    'redis' =&gt; [</w:t>
-      </w:r>
-    </w:p>
-    <w:p>
-      <w:pPr>
-        <w:spacing w:after="0"/>
-      </w:pPr>
-      <w:r>
-        <w:rPr>
-          <w:rFonts w:ascii="Arial" w:hAnsi="Arial"/>
-          <w:sz w:val="18"/>
-        </w:rPr>
-      </w:r>
-    </w:p>
-    <w:p>
-      <w:pPr>
-        <w:spacing w:after="0"/>
-      </w:pPr>
-      <w:r>
-        <w:rPr>
-          <w:rFonts w:ascii="Arial" w:hAnsi="Arial"/>
-          <w:sz w:val="18"/>
-        </w:rPr>
-        <w:t xml:space="preserve">        'client' =&gt; env('REDIS_CLIENT', 'phpredis'),</w:t>
-      </w:r>
-    </w:p>
-    <w:p>
-      <w:pPr>
-        <w:spacing w:after="0"/>
-      </w:pPr>
-      <w:r>
-        <w:rPr>
-          <w:rFonts w:ascii="Arial" w:hAnsi="Arial"/>
-          <w:sz w:val="18"/>
-        </w:rPr>
-      </w:r>
-    </w:p>
-    <w:p>
-      <w:pPr>
-        <w:spacing w:after="0"/>
-      </w:pPr>
-      <w:r>
-        <w:rPr>
-          <w:rFonts w:ascii="Arial" w:hAnsi="Arial"/>
-          <w:sz w:val="18"/>
-        </w:rPr>
-        <w:t xml:space="preserve">        'options' =&gt; [</w:t>
-      </w:r>
-    </w:p>
-    <w:p>
-      <w:pPr>
-        <w:spacing w:after="0"/>
-      </w:pPr>
-      <w:r>
-        <w:rPr>
-          <w:rFonts w:ascii="Arial" w:hAnsi="Arial"/>
-          <w:sz w:val="18"/>
-        </w:rPr>
-        <w:t xml:space="preserve">            'cluster' =&gt; env('REDIS_CLUSTER', 'redis'),</w:t>
-      </w:r>
-    </w:p>
-    <w:p>
-      <w:pPr>
-        <w:spacing w:after="0"/>
-      </w:pPr>
-      <w:r>
-        <w:rPr>
-          <w:rFonts w:ascii="Arial" w:hAnsi="Arial"/>
-          <w:sz w:val="18"/>
-        </w:rPr>
-        <w:t xml:space="preserve">            'prefix' =&gt; env('REDIS_PREFIX', Str::slug(env('APP_NAME', 'laravel'), '_').'_database_'),</w:t>
-      </w:r>
-    </w:p>
-    <w:p>
-      <w:pPr>
-        <w:spacing w:after="0"/>
-      </w:pPr>
-      <w:r>
-        <w:rPr>
-          <w:rFonts w:ascii="Arial" w:hAnsi="Arial"/>
-          <w:sz w:val="18"/>
-        </w:rPr>
-        <w:t xml:space="preserve">        ],</w:t>
-      </w:r>
-    </w:p>
-    <w:p>
-      <w:pPr>
-        <w:spacing w:after="0"/>
-      </w:pPr>
-      <w:r>
-        <w:rPr>
-          <w:rFonts w:ascii="Arial" w:hAnsi="Arial"/>
-          <w:sz w:val="18"/>
-        </w:rPr>
-      </w:r>
-    </w:p>
-    <w:p>
-      <w:pPr>
-        <w:spacing w:after="0"/>
-      </w:pPr>
-      <w:r>
-        <w:rPr>
-          <w:rFonts w:ascii="Arial" w:hAnsi="Arial"/>
-          <w:sz w:val="18"/>
-        </w:rPr>
-        <w:t xml:space="preserve">        'default' =&gt; [</w:t>
-      </w:r>
-    </w:p>
-    <w:p>
-      <w:pPr>
-        <w:spacing w:after="0"/>
-      </w:pPr>
-      <w:r>
-        <w:rPr>
-          <w:rFonts w:ascii="Arial" w:hAnsi="Arial"/>
-          <w:sz w:val="18"/>
-        </w:rPr>
-        <w:t xml:space="preserve">            'url' =&gt; env('REDIS_URL'),</w:t>
-      </w:r>
-    </w:p>
-    <w:p>
-      <w:pPr>
-        <w:spacing w:after="0"/>
-      </w:pPr>
-      <w:r>
-        <w:rPr>
-          <w:rFonts w:ascii="Arial" w:hAnsi="Arial"/>
-          <w:sz w:val="18"/>
-        </w:rPr>
-        <w:t xml:space="preserve">            'host' =&gt; env('REDIS_HOST', '127.0.0.1'),</w:t>
-      </w:r>
-    </w:p>
-    <w:p>
-      <w:pPr>
-        <w:spacing w:after="0"/>
-      </w:pPr>
-      <w:r>
-        <w:rPr>
-          <w:rFonts w:ascii="Arial" w:hAnsi="Arial"/>
-          <w:sz w:val="18"/>
-        </w:rPr>
-        <w:t xml:space="preserve">            'password' =&gt; env('REDIS_PASSWORD', null),</w:t>
-      </w:r>
-    </w:p>
-    <w:p>
-      <w:pPr>
-        <w:spacing w:after="0"/>
-      </w:pPr>
-      <w:r>
-        <w:rPr>
-          <w:rFonts w:ascii="Arial" w:hAnsi="Arial"/>
-          <w:sz w:val="18"/>
-        </w:rPr>
-        <w:t xml:space="preserve">            'port' =&gt; env('REDIS_PORT', '6379'),</w:t>
-      </w:r>
-    </w:p>
-    <w:p>
-      <w:pPr>
-        <w:spacing w:after="0"/>
-      </w:pPr>
-      <w:r>
-        <w:rPr>
-          <w:rFonts w:ascii="Arial" w:hAnsi="Arial"/>
-          <w:sz w:val="18"/>
-        </w:rPr>
-        <w:t xml:space="preserve">            'database' =&gt; env('REDIS_DB', '0'),</w:t>
-      </w:r>
-    </w:p>
-    <w:p>
-      <w:pPr>
-        <w:spacing w:after="0"/>
-      </w:pPr>
-      <w:r>
-        <w:rPr>
-          <w:rFonts w:ascii="Arial" w:hAnsi="Arial"/>
-          <w:sz w:val="18"/>
-        </w:rPr>
-        <w:t xml:space="preserve">        ],</w:t>
-      </w:r>
-    </w:p>
-    <w:p>
-      <w:pPr>
-        <w:spacing w:after="0"/>
-      </w:pPr>
-      <w:r>
-        <w:rPr>
-          <w:rFonts w:ascii="Arial" w:hAnsi="Arial"/>
-          <w:sz w:val="18"/>
-        </w:rPr>
-      </w:r>
-    </w:p>
-    <w:p>
-      <w:pPr>
-        <w:spacing w:after="0"/>
-      </w:pPr>
-      <w:r>
-        <w:rPr>
-          <w:rFonts w:ascii="Arial" w:hAnsi="Arial"/>
-          <w:sz w:val="18"/>
-        </w:rPr>
-        <w:t xml:space="preserve">        'cache' =&gt; [</w:t>
-      </w:r>
-    </w:p>
-    <w:p>
-      <w:pPr>
-        <w:spacing w:after="0"/>
-      </w:pPr>
-      <w:r>
-        <w:rPr>
-          <w:rFonts w:ascii="Arial" w:hAnsi="Arial"/>
-          <w:sz w:val="18"/>
-        </w:rPr>
-        <w:t xml:space="preserve">            'url' =&gt; env('REDIS_URL'),</w:t>
-      </w:r>
-    </w:p>
-    <w:p>
-      <w:pPr>
-        <w:spacing w:after="0"/>
-      </w:pPr>
-      <w:r>
-        <w:rPr>
-          <w:rFonts w:ascii="Arial" w:hAnsi="Arial"/>
-          <w:sz w:val="18"/>
-        </w:rPr>
-        <w:t xml:space="preserve">            'host' =&gt; env('REDIS_HOST', '127.0.0.1'),</w:t>
-      </w:r>
-    </w:p>
-    <w:p>
-      <w:pPr>
-        <w:spacing w:after="0"/>
-      </w:pPr>
-      <w:r>
-        <w:rPr>
-          <w:rFonts w:ascii="Arial" w:hAnsi="Arial"/>
-          <w:sz w:val="18"/>
-        </w:rPr>
-        <w:t xml:space="preserve">            'password' =&gt; env('REDIS_PASSWORD', null),</w:t>
-      </w:r>
-    </w:p>
-    <w:p>
-      <w:pPr>
-        <w:spacing w:after="0"/>
-      </w:pPr>
-      <w:r>
-        <w:rPr>
-          <w:rFonts w:ascii="Arial" w:hAnsi="Arial"/>
-          <w:sz w:val="18"/>
-        </w:rPr>
-        <w:t xml:space="preserve">            'port' =&gt; env('REDIS_PORT', '6379'),</w:t>
-      </w:r>
-    </w:p>
-    <w:p>
-      <w:pPr>
-        <w:spacing w:after="0"/>
-      </w:pPr>
-      <w:r>
-        <w:rPr>
-          <w:rFonts w:ascii="Arial" w:hAnsi="Arial"/>
-          <w:sz w:val="18"/>
-        </w:rPr>
-        <w:t xml:space="preserve">            'database' =&gt; env('REDIS_CACHE_DB', '1'),</w:t>
-      </w:r>
-    </w:p>
-    <w:p>
-      <w:pPr>
-        <w:spacing w:after="0"/>
-      </w:pPr>
-      <w:r>
-        <w:rPr>
-          <w:rFonts w:ascii="Arial" w:hAnsi="Arial"/>
-          <w:sz w:val="18"/>
-        </w:rPr>
-        <w:t xml:space="preserve">        ],</w:t>
-      </w:r>
-    </w:p>
-    <w:p>
-      <w:pPr>
-        <w:spacing w:after="0"/>
-      </w:pPr>
-      <w:r>
-        <w:rPr>
-          <w:rFonts w:ascii="Arial" w:hAnsi="Arial"/>
-          <w:sz w:val="18"/>
-        </w:rPr>
-      </w:r>
-    </w:p>
-    <w:p>
-      <w:pPr>
-        <w:spacing w:after="0"/>
-      </w:pPr>
-      <w:r>
-        <w:rPr>
-          <w:rFonts w:ascii="Arial" w:hAnsi="Arial"/>
-          <w:sz w:val="18"/>
-        </w:rPr>
-        <w:t xml:space="preserve">    ],</w:t>
-      </w:r>
-    </w:p>
-    <w:p>
-      <w:pPr>
-        <w:spacing w:after="0"/>
-      </w:pPr>
-      <w:r>
-        <w:rPr>
-          <w:rFonts w:ascii="Arial" w:hAnsi="Arial"/>
-          <w:sz w:val="18"/>
-        </w:rPr>
-      </w:r>
-    </w:p>
-    <w:p>
-      <w:pPr>
-        <w:spacing w:after="0"/>
-      </w:pPr>
-      <w:r>
-        <w:rPr>
-          <w:rFonts w:ascii="Arial" w:hAnsi="Arial"/>
-          <w:sz w:val="18"/>
-        </w:rPr>
-        <w:t>];</w:t>
-      </w:r>
-    </w:p>
-    <w:p>
-      <w:pPr>
-        <w:spacing w:after="0"/>
-      </w:pPr>
-      <w:r>
-        <w:rPr>
-          <w:rFonts w:ascii="Arial" w:hAnsi="Arial"/>
-          <w:sz w:val="18"/>
-        </w:rPr>
-        <w:t>&lt;?php&lt;?php&lt;?php</w:t>
-      </w:r>
-    </w:p>
-    <w:p>
-      <w:pPr>
-        <w:spacing w:before="300" w:after="300"/>
-      </w:pPr>
-      <w:r>
-        <w:rPr>
-          <w:rFonts w:ascii="Arial" w:hAnsi="Arial"/>
-          <w:b/>
-          <w:i/>
-          <w:sz w:val="20"/>
-          <w:u w:val="single"/>
-        </w:rPr>
-        <w:t>mail.php</w:t>
-      </w:r>
-    </w:p>
-    <w:p>
-      <w:pPr>
-        <w:spacing w:after="0"/>
-      </w:pPr>
-      <w:r>
-        <w:rPr>
-          <w:rFonts w:ascii="Arial" w:hAnsi="Arial"/>
-          <w:sz w:val="18"/>
-        </w:rPr>
-        <w:t>&lt;?php</w:t>
-      </w:r>
-    </w:p>
-    <w:p>
-      <w:pPr>
-        <w:spacing w:after="0"/>
-      </w:pPr>
-      <w:r>
-        <w:rPr>
-          <w:rFonts w:ascii="Arial" w:hAnsi="Arial"/>
-          <w:sz w:val="18"/>
-        </w:rPr>
-      </w:r>
-    </w:p>
-    <w:p>
-      <w:pPr>
-        <w:spacing w:after="0"/>
-      </w:pPr>
-      <w:r>
-        <w:rPr>
-          <w:rFonts w:ascii="Arial" w:hAnsi="Arial"/>
-          <w:sz w:val="18"/>
-        </w:rPr>
-        <w:t>return [</w:t>
-      </w:r>
-    </w:p>
-    <w:p>
-      <w:pPr>
-        <w:spacing w:after="0"/>
-      </w:pPr>
-      <w:r>
-        <w:rPr>
-          <w:rFonts w:ascii="Arial" w:hAnsi="Arial"/>
-          <w:sz w:val="18"/>
-        </w:rPr>
-      </w:r>
-    </w:p>
-    <w:p>
-      <w:pPr>
-        <w:spacing w:after="0"/>
-      </w:pPr>
-      <w:r>
-        <w:rPr>
-          <w:rFonts w:ascii="Arial" w:hAnsi="Arial"/>
-          <w:sz w:val="18"/>
-        </w:rPr>
-        <w:t xml:space="preserve">    /*</w:t>
-      </w:r>
-    </w:p>
-    <w:p>
-      <w:pPr>
-        <w:spacing w:after="0"/>
-      </w:pPr>
-      <w:r>
-        <w:rPr>
-          <w:rFonts w:ascii="Arial" w:hAnsi="Arial"/>
-          <w:sz w:val="18"/>
-        </w:rPr>
-        <w:t xml:space="preserve">    |--------------------------------------------------------------------------</w:t>
-      </w:r>
-    </w:p>
-    <w:p>
-      <w:pPr>
-        <w:spacing w:after="0"/>
-      </w:pPr>
-      <w:r>
-        <w:rPr>
-          <w:rFonts w:ascii="Arial" w:hAnsi="Arial"/>
-          <w:sz w:val="18"/>
-        </w:rPr>
-        <w:t xml:space="preserve">    | Default Mailer</w:t>
-      </w:r>
-    </w:p>
-    <w:p>
-      <w:pPr>
-        <w:spacing w:after="0"/>
-      </w:pPr>
-      <w:r>
-        <w:rPr>
-          <w:rFonts w:ascii="Arial" w:hAnsi="Arial"/>
-          <w:sz w:val="18"/>
-        </w:rPr>
-        <w:t xml:space="preserve">    |--------------------------------------------------------------------------</w:t>
-      </w:r>
-    </w:p>
-    <w:p>
-      <w:pPr>
-        <w:spacing w:after="0"/>
-      </w:pPr>
-      <w:r>
-        <w:rPr>
-          <w:rFonts w:ascii="Arial" w:hAnsi="Arial"/>
-          <w:sz w:val="18"/>
-        </w:rPr>
-        <w:t xml:space="preserve">    |</w:t>
-      </w:r>
-    </w:p>
-    <w:p>
-      <w:pPr>
-        <w:spacing w:after="0"/>
-      </w:pPr>
-      <w:r>
-        <w:rPr>
-          <w:rFonts w:ascii="Arial" w:hAnsi="Arial"/>
-          <w:sz w:val="18"/>
-        </w:rPr>
-        <w:t xml:space="preserve">    | This option controls the default mailer that is used to send any email</w:t>
-      </w:r>
-    </w:p>
-    <w:p>
-      <w:pPr>
-        <w:spacing w:after="0"/>
-      </w:pPr>
-      <w:r>
-        <w:rPr>
-          <w:rFonts w:ascii="Arial" w:hAnsi="Arial"/>
-          <w:sz w:val="18"/>
-        </w:rPr>
-        <w:t xml:space="preserve">    | messages sent by your application. Alternative mailers may be setup</w:t>
-      </w:r>
-    </w:p>
-    <w:p>
-      <w:pPr>
-        <w:spacing w:after="0"/>
-      </w:pPr>
-      <w:r>
-        <w:rPr>
-          <w:rFonts w:ascii="Arial" w:hAnsi="Arial"/>
-          <w:sz w:val="18"/>
-        </w:rPr>
-        <w:t xml:space="preserve">    | and used as needed; however, this mailer will be used by default.</w:t>
-      </w:r>
-    </w:p>
-    <w:p>
-      <w:pPr>
-        <w:spacing w:after="0"/>
-      </w:pPr>
-      <w:r>
-        <w:rPr>
-          <w:rFonts w:ascii="Arial" w:hAnsi="Arial"/>
-          <w:sz w:val="18"/>
-        </w:rPr>
-        <w:t xml:space="preserve">    |</w:t>
-      </w:r>
-    </w:p>
-    <w:p>
-      <w:pPr>
-        <w:spacing w:after="0"/>
-      </w:pPr>
-      <w:r>
-        <w:rPr>
-          <w:rFonts w:ascii="Arial" w:hAnsi="Arial"/>
-          <w:sz w:val="18"/>
-        </w:rPr>
-        <w:t xml:space="preserve">    */</w:t>
-      </w:r>
-    </w:p>
-    <w:p>
-      <w:pPr>
-        <w:spacing w:after="0"/>
-      </w:pPr>
-      <w:r>
-        <w:rPr>
-          <w:rFonts w:ascii="Arial" w:hAnsi="Arial"/>
-          <w:sz w:val="18"/>
-        </w:rPr>
-      </w:r>
-    </w:p>
-    <w:p>
-      <w:pPr>
-        <w:spacing w:after="0"/>
-      </w:pPr>
-      <w:r>
-        <w:rPr>
-          <w:rFonts w:ascii="Arial" w:hAnsi="Arial"/>
-          <w:sz w:val="18"/>
-        </w:rPr>
-        <w:t xml:space="preserve">    'default' =&gt; env('MAIL_MAILER', 'smtp'),</w:t>
-      </w:r>
-    </w:p>
-    <w:p>
-      <w:pPr>
-        <w:spacing w:after="0"/>
-      </w:pPr>
-      <w:r>
-        <w:rPr>
-          <w:rFonts w:ascii="Arial" w:hAnsi="Arial"/>
-          <w:sz w:val="18"/>
-        </w:rPr>
-      </w:r>
-    </w:p>
-    <w:p>
-      <w:pPr>
-        <w:spacing w:after="0"/>
-      </w:pPr>
-      <w:r>
-        <w:rPr>
-          <w:rFonts w:ascii="Arial" w:hAnsi="Arial"/>
-          <w:sz w:val="18"/>
-        </w:rPr>
-        <w:t xml:space="preserve">    /*</w:t>
-      </w:r>
-    </w:p>
-    <w:p>
-      <w:pPr>
-        <w:spacing w:after="0"/>
-      </w:pPr>
-      <w:r>
-        <w:rPr>
-          <w:rFonts w:ascii="Arial" w:hAnsi="Arial"/>
-          <w:sz w:val="18"/>
-        </w:rPr>
-        <w:t xml:space="preserve">    |--------------------------------------------------------------------------</w:t>
-      </w:r>
-    </w:p>
-    <w:p>
-      <w:pPr>
-        <w:spacing w:after="0"/>
-      </w:pPr>
-      <w:r>
-        <w:rPr>
-          <w:rFonts w:ascii="Arial" w:hAnsi="Arial"/>
-          <w:sz w:val="18"/>
-        </w:rPr>
-        <w:t xml:space="preserve">    | Mailer Configurations</w:t>
-      </w:r>
-    </w:p>
-    <w:p>
-      <w:pPr>
-        <w:spacing w:after="0"/>
-      </w:pPr>
-      <w:r>
-        <w:rPr>
-          <w:rFonts w:ascii="Arial" w:hAnsi="Arial"/>
-          <w:sz w:val="18"/>
-        </w:rPr>
-        <w:t xml:space="preserve">    |--------------------------------------------------------------------------</w:t>
-      </w:r>
-    </w:p>
-    <w:p>
-      <w:pPr>
-        <w:spacing w:after="0"/>
-      </w:pPr>
-      <w:r>
-        <w:rPr>
-          <w:rFonts w:ascii="Arial" w:hAnsi="Arial"/>
-          <w:sz w:val="18"/>
-        </w:rPr>
-        <w:t xml:space="preserve">    |</w:t>
-      </w:r>
-    </w:p>
-    <w:p>
-      <w:pPr>
-        <w:spacing w:after="0"/>
-      </w:pPr>
-      <w:r>
-        <w:rPr>
-          <w:rFonts w:ascii="Arial" w:hAnsi="Arial"/>
-          <w:sz w:val="18"/>
-        </w:rPr>
-        <w:t xml:space="preserve">    | Here you may configure all of the mailers used by your application plus</w:t>
-      </w:r>
-    </w:p>
-    <w:p>
-      <w:pPr>
-        <w:spacing w:after="0"/>
-      </w:pPr>
-      <w:r>
-        <w:rPr>
-          <w:rFonts w:ascii="Arial" w:hAnsi="Arial"/>
-          <w:sz w:val="18"/>
-        </w:rPr>
-        <w:t xml:space="preserve">    | their respective settings. Several examples have been configured for</w:t>
-      </w:r>
-    </w:p>
-    <w:p>
-      <w:pPr>
-        <w:spacing w:after="0"/>
-      </w:pPr>
-      <w:r>
-        <w:rPr>
-          <w:rFonts w:ascii="Arial" w:hAnsi="Arial"/>
-          <w:sz w:val="18"/>
-        </w:rPr>
-        <w:t xml:space="preserve">    | you and you are free to add your own as your application requires.</w:t>
-      </w:r>
-    </w:p>
-    <w:p>
-      <w:pPr>
-        <w:spacing w:after="0"/>
-      </w:pPr>
-      <w:r>
-        <w:rPr>
-          <w:rFonts w:ascii="Arial" w:hAnsi="Arial"/>
-          <w:sz w:val="18"/>
-        </w:rPr>
-        <w:t xml:space="preserve">    |</w:t>
-      </w:r>
-    </w:p>
-    <w:p>
-      <w:pPr>
-        <w:spacing w:after="0"/>
-      </w:pPr>
-      <w:r>
-        <w:rPr>
-          <w:rFonts w:ascii="Arial" w:hAnsi="Arial"/>
-          <w:sz w:val="18"/>
-        </w:rPr>
-        <w:t xml:space="preserve">    | Laravel supports a variety of mail "transport" drivers to be used while</w:t>
-      </w:r>
-    </w:p>
-    <w:p>
-      <w:pPr>
-        <w:spacing w:after="0"/>
-      </w:pPr>
-      <w:r>
-        <w:rPr>
-          <w:rFonts w:ascii="Arial" w:hAnsi="Arial"/>
-          <w:sz w:val="18"/>
-        </w:rPr>
-        <w:t xml:space="preserve">    | sending an e-mail. You will specify which one you are using for your</w:t>
-      </w:r>
-    </w:p>
-    <w:p>
-      <w:pPr>
-        <w:spacing w:after="0"/>
-      </w:pPr>
-      <w:r>
-        <w:rPr>
-          <w:rFonts w:ascii="Arial" w:hAnsi="Arial"/>
-          <w:sz w:val="18"/>
-        </w:rPr>
-        <w:t xml:space="preserve">    | mailers below. You are free to add additional mailers as required.</w:t>
-      </w:r>
-    </w:p>
-    <w:p>
-      <w:pPr>
-        <w:spacing w:after="0"/>
-      </w:pPr>
-      <w:r>
-        <w:rPr>
-          <w:rFonts w:ascii="Arial" w:hAnsi="Arial"/>
-          <w:sz w:val="18"/>
-        </w:rPr>
-        <w:t xml:space="preserve">    |</w:t>
-      </w:r>
-    </w:p>
-    <w:p>
-      <w:pPr>
-        <w:spacing w:after="0"/>
-      </w:pPr>
-      <w:r>
-        <w:rPr>
-          <w:rFonts w:ascii="Arial" w:hAnsi="Arial"/>
-          <w:sz w:val="18"/>
-        </w:rPr>
-        <w:t xml:space="preserve">    | Supported: "smtp", "sendmail", "mailgun", "ses",</w:t>
-      </w:r>
-    </w:p>
-    <w:p>
-      <w:pPr>
-        <w:spacing w:after="0"/>
-      </w:pPr>
-      <w:r>
-        <w:rPr>
-          <w:rFonts w:ascii="Arial" w:hAnsi="Arial"/>
-          <w:sz w:val="18"/>
-        </w:rPr>
-        <w:t xml:space="preserve">    |            "postmark", "log", "array", "failover"</w:t>
-      </w:r>
-    </w:p>
-    <w:p>
-      <w:pPr>
-        <w:spacing w:after="0"/>
-      </w:pPr>
-      <w:r>
-        <w:rPr>
-          <w:rFonts w:ascii="Arial" w:hAnsi="Arial"/>
-          <w:sz w:val="18"/>
-        </w:rPr>
-        <w:t xml:space="preserve">    |</w:t>
-      </w:r>
-    </w:p>
-    <w:p>
-      <w:pPr>
-        <w:spacing w:after="0"/>
-      </w:pPr>
-      <w:r>
-        <w:rPr>
-          <w:rFonts w:ascii="Arial" w:hAnsi="Arial"/>
-          <w:sz w:val="18"/>
-        </w:rPr>
-        <w:t xml:space="preserve">    */</w:t>
-      </w:r>
-    </w:p>
-    <w:p>
-      <w:pPr>
-        <w:spacing w:after="0"/>
-      </w:pPr>
-      <w:r>
-        <w:rPr>
-          <w:rFonts w:ascii="Arial" w:hAnsi="Arial"/>
-          <w:sz w:val="18"/>
-        </w:rPr>
-      </w:r>
-    </w:p>
-    <w:p>
-      <w:pPr>
-        <w:spacing w:after="0"/>
-      </w:pPr>
-      <w:r>
-        <w:rPr>
-          <w:rFonts w:ascii="Arial" w:hAnsi="Arial"/>
-          <w:sz w:val="18"/>
-        </w:rPr>
-        <w:t xml:space="preserve">    'mailers' =&gt; [</w:t>
-      </w:r>
-    </w:p>
-    <w:p>
-      <w:pPr>
-        <w:spacing w:after="0"/>
-      </w:pPr>
-      <w:r>
-        <w:rPr>
-          <w:rFonts w:ascii="Arial" w:hAnsi="Arial"/>
-          <w:sz w:val="18"/>
-        </w:rPr>
-        <w:t xml:space="preserve">        'smtp' =&gt; [</w:t>
-      </w:r>
-    </w:p>
-    <w:p>
-      <w:pPr>
-        <w:spacing w:after="0"/>
-      </w:pPr>
-      <w:r>
-        <w:rPr>
-          <w:rFonts w:ascii="Arial" w:hAnsi="Arial"/>
-          <w:sz w:val="18"/>
-        </w:rPr>
-        <w:t xml:space="preserve">            'transport' =&gt; 'smtp',</w:t>
-      </w:r>
-    </w:p>
-    <w:p>
-      <w:pPr>
-        <w:spacing w:after="0"/>
-      </w:pPr>
-      <w:r>
-        <w:rPr>
-          <w:rFonts w:ascii="Arial" w:hAnsi="Arial"/>
-          <w:sz w:val="18"/>
-        </w:rPr>
-        <w:t xml:space="preserve">            'host' =&gt; env('MAIL_HOST', 'smtp.mailgun.org'),</w:t>
-      </w:r>
-    </w:p>
-    <w:p>
-      <w:pPr>
-        <w:spacing w:after="0"/>
-      </w:pPr>
-      <w:r>
-        <w:rPr>
-          <w:rFonts w:ascii="Arial" w:hAnsi="Arial"/>
-          <w:sz w:val="18"/>
-        </w:rPr>
-        <w:t xml:space="preserve">            'port' =&gt; env('MAIL_PORT', 587),</w:t>
-      </w:r>
-    </w:p>
-    <w:p>
-      <w:pPr>
-        <w:spacing w:after="0"/>
-      </w:pPr>
-      <w:r>
-        <w:rPr>
-          <w:rFonts w:ascii="Arial" w:hAnsi="Arial"/>
-          <w:sz w:val="18"/>
-        </w:rPr>
-        <w:t xml:space="preserve">            'encryption' =&gt; env('MAIL_ENCRYPTION', 'tls'),</w:t>
-      </w:r>
-    </w:p>
-    <w:p>
-      <w:pPr>
-        <w:spacing w:after="0"/>
-      </w:pPr>
-      <w:r>
-        <w:rPr>
-          <w:rFonts w:ascii="Arial" w:hAnsi="Arial"/>
-          <w:sz w:val="18"/>
-        </w:rPr>
-        <w:t xml:space="preserve">            'username' =&gt; env('MAIL_USERNAME'),</w:t>
-      </w:r>
-    </w:p>
-    <w:p>
-      <w:pPr>
-        <w:spacing w:after="0"/>
-      </w:pPr>
-      <w:r>
-        <w:rPr>
-          <w:rFonts w:ascii="Arial" w:hAnsi="Arial"/>
-          <w:sz w:val="18"/>
-        </w:rPr>
-        <w:t xml:space="preserve">            'password' =&gt; env('MAIL_PASSWORD'),</w:t>
-      </w:r>
-    </w:p>
-    <w:p>
-      <w:pPr>
-        <w:spacing w:after="0"/>
-      </w:pPr>
-      <w:r>
-        <w:rPr>
-          <w:rFonts w:ascii="Arial" w:hAnsi="Arial"/>
-          <w:sz w:val="18"/>
-        </w:rPr>
-        <w:t xml:space="preserve">            'timeout' =&gt; null,</w:t>
-      </w:r>
-    </w:p>
-    <w:p>
-      <w:pPr>
-        <w:spacing w:after="0"/>
-      </w:pPr>
-      <w:r>
-        <w:rPr>
-          <w:rFonts w:ascii="Arial" w:hAnsi="Arial"/>
-          <w:sz w:val="18"/>
-        </w:rPr>
-        <w:t xml:space="preserve">            'auth_mode' =&gt; null,</w:t>
-      </w:r>
-    </w:p>
-    <w:p>
-      <w:pPr>
-        <w:spacing w:after="0"/>
-      </w:pPr>
-      <w:r>
-        <w:rPr>
-          <w:rFonts w:ascii="Arial" w:hAnsi="Arial"/>
-          <w:sz w:val="18"/>
-        </w:rPr>
-        <w:t xml:space="preserve">        ],</w:t>
-      </w:r>
-    </w:p>
-    <w:p>
-      <w:pPr>
-        <w:spacing w:after="0"/>
-      </w:pPr>
-      <w:r>
-        <w:rPr>
-          <w:rFonts w:ascii="Arial" w:hAnsi="Arial"/>
-          <w:sz w:val="18"/>
-        </w:rPr>
-      </w:r>
-    </w:p>
-    <w:p>
-      <w:pPr>
-        <w:spacing w:after="0"/>
-      </w:pPr>
-      <w:r>
-        <w:rPr>
-          <w:rFonts w:ascii="Arial" w:hAnsi="Arial"/>
-          <w:sz w:val="18"/>
-        </w:rPr>
-        <w:t xml:space="preserve">        'ses' =&gt; [</w:t>
-      </w:r>
-    </w:p>
-    <w:p>
-      <w:pPr>
-        <w:spacing w:after="0"/>
-      </w:pPr>
-      <w:r>
-        <w:rPr>
-          <w:rFonts w:ascii="Arial" w:hAnsi="Arial"/>
-          <w:sz w:val="18"/>
-        </w:rPr>
-        <w:t xml:space="preserve">            'transport' =&gt; 'ses',</w:t>
-      </w:r>
-    </w:p>
-    <w:p>
-      <w:pPr>
-        <w:spacing w:after="0"/>
-      </w:pPr>
-      <w:r>
-        <w:rPr>
-          <w:rFonts w:ascii="Arial" w:hAnsi="Arial"/>
-          <w:sz w:val="18"/>
-        </w:rPr>
-        <w:t xml:space="preserve">        ],</w:t>
-      </w:r>
-    </w:p>
-    <w:p>
-      <w:pPr>
-        <w:spacing w:after="0"/>
-      </w:pPr>
-      <w:r>
-        <w:rPr>
-          <w:rFonts w:ascii="Arial" w:hAnsi="Arial"/>
-          <w:sz w:val="18"/>
-        </w:rPr>
-      </w:r>
-    </w:p>
-    <w:p>
-      <w:pPr>
-        <w:spacing w:after="0"/>
-      </w:pPr>
-      <w:r>
-        <w:rPr>
-          <w:rFonts w:ascii="Arial" w:hAnsi="Arial"/>
-          <w:sz w:val="18"/>
-        </w:rPr>
-        <w:t xml:space="preserve">        'mailgun' =&gt; [</w:t>
-      </w:r>
-    </w:p>
-    <w:p>
-      <w:pPr>
-        <w:spacing w:after="0"/>
-      </w:pPr>
-      <w:r>
-        <w:rPr>
-          <w:rFonts w:ascii="Arial" w:hAnsi="Arial"/>
-          <w:sz w:val="18"/>
-        </w:rPr>
-        <w:t xml:space="preserve">            'transport' =&gt; 'mailgun',</w:t>
-      </w:r>
-    </w:p>
-    <w:p>
-      <w:pPr>
-        <w:spacing w:after="0"/>
-      </w:pPr>
-      <w:r>
-        <w:rPr>
-          <w:rFonts w:ascii="Arial" w:hAnsi="Arial"/>
-          <w:sz w:val="18"/>
-        </w:rPr>
-        <w:t xml:space="preserve">        ],</w:t>
-      </w:r>
-    </w:p>
-    <w:p>
-      <w:pPr>
-        <w:spacing w:after="0"/>
-      </w:pPr>
-      <w:r>
-        <w:rPr>
-          <w:rFonts w:ascii="Arial" w:hAnsi="Arial"/>
-          <w:sz w:val="18"/>
-        </w:rPr>
-      </w:r>
-    </w:p>
-    <w:p>
-      <w:pPr>
-        <w:spacing w:after="0"/>
-      </w:pPr>
-      <w:r>
-        <w:rPr>
-          <w:rFonts w:ascii="Arial" w:hAnsi="Arial"/>
-          <w:sz w:val="18"/>
-        </w:rPr>
-        <w:t xml:space="preserve">        'postmark' =&gt; [</w:t>
-      </w:r>
-    </w:p>
-    <w:p>
-      <w:pPr>
-        <w:spacing w:after="0"/>
-      </w:pPr>
-      <w:r>
-        <w:rPr>
-          <w:rFonts w:ascii="Arial" w:hAnsi="Arial"/>
-          <w:sz w:val="18"/>
-        </w:rPr>
-        <w:t xml:space="preserve">            'transport' =&gt; 'postmark',</w:t>
-      </w:r>
-    </w:p>
-    <w:p>
-      <w:pPr>
-        <w:spacing w:after="0"/>
-      </w:pPr>
-      <w:r>
-        <w:rPr>
-          <w:rFonts w:ascii="Arial" w:hAnsi="Arial"/>
-          <w:sz w:val="18"/>
-        </w:rPr>
-        <w:t xml:space="preserve">        ],</w:t>
-      </w:r>
-    </w:p>
-    <w:p>
-      <w:pPr>
-        <w:spacing w:after="0"/>
-      </w:pPr>
-      <w:r>
-        <w:rPr>
-          <w:rFonts w:ascii="Arial" w:hAnsi="Arial"/>
-          <w:sz w:val="18"/>
-        </w:rPr>
-      </w:r>
-    </w:p>
-    <w:p>
-      <w:pPr>
-        <w:spacing w:after="0"/>
-      </w:pPr>
-      <w:r>
-        <w:rPr>
-          <w:rFonts w:ascii="Arial" w:hAnsi="Arial"/>
-          <w:sz w:val="18"/>
-        </w:rPr>
-        <w:t xml:space="preserve">        'sendmail' =&gt; [</w:t>
-      </w:r>
-    </w:p>
-    <w:p>
-      <w:pPr>
-        <w:spacing w:after="0"/>
-      </w:pPr>
-      <w:r>
-        <w:rPr>
-          <w:rFonts w:ascii="Arial" w:hAnsi="Arial"/>
-          <w:sz w:val="18"/>
-        </w:rPr>
-        <w:t xml:space="preserve">            'transport' =&gt; 'sendmail',</w:t>
-      </w:r>
-    </w:p>
-    <w:p>
-      <w:pPr>
-        <w:spacing w:after="0"/>
-      </w:pPr>
-      <w:r>
-        <w:rPr>
-          <w:rFonts w:ascii="Arial" w:hAnsi="Arial"/>
-          <w:sz w:val="18"/>
-        </w:rPr>
-        <w:t xml:space="preserve">            'path' =&gt; env('MAIL_SENDMAIL_PATH', '/usr/sbin/sendmail -t -i'),</w:t>
-      </w:r>
-    </w:p>
-    <w:p>
-      <w:pPr>
-        <w:spacing w:after="0"/>
-      </w:pPr>
-      <w:r>
-        <w:rPr>
-          <w:rFonts w:ascii="Arial" w:hAnsi="Arial"/>
-          <w:sz w:val="18"/>
-        </w:rPr>
-        <w:t xml:space="preserve">        ],</w:t>
-      </w:r>
-    </w:p>
-    <w:p>
-      <w:pPr>
-        <w:spacing w:after="0"/>
-      </w:pPr>
-      <w:r>
-        <w:rPr>
-          <w:rFonts w:ascii="Arial" w:hAnsi="Arial"/>
-          <w:sz w:val="18"/>
-        </w:rPr>
-      </w:r>
-    </w:p>
-    <w:p>
-      <w:pPr>
-        <w:spacing w:after="0"/>
-      </w:pPr>
-      <w:r>
-        <w:rPr>
-          <w:rFonts w:ascii="Arial" w:hAnsi="Arial"/>
-          <w:sz w:val="18"/>
-        </w:rPr>
-        <w:t xml:space="preserve">        'log' =&gt; [</w:t>
-      </w:r>
-    </w:p>
-    <w:p>
-      <w:pPr>
-        <w:spacing w:after="0"/>
-      </w:pPr>
-      <w:r>
-        <w:rPr>
-          <w:rFonts w:ascii="Arial" w:hAnsi="Arial"/>
-          <w:sz w:val="18"/>
-        </w:rPr>
-        <w:t xml:space="preserve">            'transport' =&gt; 'log',</w:t>
-      </w:r>
-    </w:p>
-    <w:p>
-      <w:pPr>
-        <w:spacing w:after="0"/>
-      </w:pPr>
-      <w:r>
-        <w:rPr>
-          <w:rFonts w:ascii="Arial" w:hAnsi="Arial"/>
-          <w:sz w:val="18"/>
-        </w:rPr>
-        <w:t xml:space="preserve">            'channel' =&gt; env('MAIL_LOG_CHANNEL'),</w:t>
-      </w:r>
-    </w:p>
-    <w:p>
-      <w:pPr>
-        <w:spacing w:after="0"/>
-      </w:pPr>
-      <w:r>
-        <w:rPr>
-          <w:rFonts w:ascii="Arial" w:hAnsi="Arial"/>
-          <w:sz w:val="18"/>
-        </w:rPr>
-        <w:t xml:space="preserve">        ],</w:t>
-      </w:r>
-    </w:p>
-    <w:p>
-      <w:pPr>
-        <w:spacing w:after="0"/>
-      </w:pPr>
-      <w:r>
-        <w:rPr>
-          <w:rFonts w:ascii="Arial" w:hAnsi="Arial"/>
-          <w:sz w:val="18"/>
-        </w:rPr>
-      </w:r>
-    </w:p>
-    <w:p>
-      <w:pPr>
-        <w:spacing w:after="0"/>
-      </w:pPr>
-      <w:r>
-        <w:rPr>
-          <w:rFonts w:ascii="Arial" w:hAnsi="Arial"/>
-          <w:sz w:val="18"/>
-        </w:rPr>
-        <w:t xml:space="preserve">        'array' =&gt; [</w:t>
-      </w:r>
-    </w:p>
-    <w:p>
-      <w:pPr>
-        <w:spacing w:after="0"/>
-      </w:pPr>
-      <w:r>
-        <w:rPr>
-          <w:rFonts w:ascii="Arial" w:hAnsi="Arial"/>
-          <w:sz w:val="18"/>
-        </w:rPr>
-        <w:t xml:space="preserve">            'transport' =&gt; 'array',</w:t>
-      </w:r>
-    </w:p>
-    <w:p>
-      <w:pPr>
-        <w:spacing w:after="0"/>
-      </w:pPr>
-      <w:r>
-        <w:rPr>
-          <w:rFonts w:ascii="Arial" w:hAnsi="Arial"/>
-          <w:sz w:val="18"/>
-        </w:rPr>
-        <w:t xml:space="preserve">        ],</w:t>
-      </w:r>
-    </w:p>
-    <w:p>
-      <w:pPr>
-        <w:spacing w:after="0"/>
-      </w:pPr>
-      <w:r>
-        <w:rPr>
-          <w:rFonts w:ascii="Arial" w:hAnsi="Arial"/>
-          <w:sz w:val="18"/>
-        </w:rPr>
-      </w:r>
-    </w:p>
-    <w:p>
-      <w:pPr>
-        <w:spacing w:after="0"/>
-      </w:pPr>
-      <w:r>
-        <w:rPr>
-          <w:rFonts w:ascii="Arial" w:hAnsi="Arial"/>
-          <w:sz w:val="18"/>
-        </w:rPr>
-        <w:t xml:space="preserve">        'failover' =&gt; [</w:t>
-      </w:r>
-    </w:p>
-    <w:p>
-      <w:pPr>
-        <w:spacing w:after="0"/>
-      </w:pPr>
-      <w:r>
-        <w:rPr>
-          <w:rFonts w:ascii="Arial" w:hAnsi="Arial"/>
-          <w:sz w:val="18"/>
-        </w:rPr>
-        <w:t xml:space="preserve">            'transport' =&gt; 'failover',</w:t>
-      </w:r>
-    </w:p>
-    <w:p>
-      <w:pPr>
-        <w:spacing w:after="0"/>
-      </w:pPr>
-      <w:r>
-        <w:rPr>
-          <w:rFonts w:ascii="Arial" w:hAnsi="Arial"/>
-          <w:sz w:val="18"/>
-        </w:rPr>
-        <w:t xml:space="preserve">            'mailers' =&gt; [</w:t>
-      </w:r>
-    </w:p>
-    <w:p>
-      <w:pPr>
-        <w:spacing w:after="0"/>
-      </w:pPr>
-      <w:r>
-        <w:rPr>
-          <w:rFonts w:ascii="Arial" w:hAnsi="Arial"/>
-          <w:sz w:val="18"/>
-        </w:rPr>
-        <w:t xml:space="preserve">                'smtp',</w:t>
-      </w:r>
-    </w:p>
-    <w:p>
-      <w:pPr>
-        <w:spacing w:after="0"/>
-      </w:pPr>
-      <w:r>
-        <w:rPr>
-          <w:rFonts w:ascii="Arial" w:hAnsi="Arial"/>
-          <w:sz w:val="18"/>
-        </w:rPr>
-        <w:t xml:space="preserve">                'log',</w:t>
-      </w:r>
-    </w:p>
-    <w:p>
-      <w:pPr>
-        <w:spacing w:after="0"/>
-      </w:pPr>
-      <w:r>
-        <w:rPr>
-          <w:rFonts w:ascii="Arial" w:hAnsi="Arial"/>
-          <w:sz w:val="18"/>
-        </w:rPr>
-        <w:t xml:space="preserve">            ],</w:t>
-      </w:r>
-    </w:p>
-    <w:p>
-      <w:pPr>
-        <w:spacing w:after="0"/>
-      </w:pPr>
-      <w:r>
-        <w:rPr>
-          <w:rFonts w:ascii="Arial" w:hAnsi="Arial"/>
-          <w:sz w:val="18"/>
-        </w:rPr>
-        <w:t xml:space="preserve">        ],</w:t>
-      </w:r>
-    </w:p>
-    <w:p>
-      <w:pPr>
-        <w:spacing w:after="0"/>
-      </w:pPr>
-      <w:r>
-        <w:rPr>
-          <w:rFonts w:ascii="Arial" w:hAnsi="Arial"/>
-          <w:sz w:val="18"/>
-        </w:rPr>
-        <w:t xml:space="preserve">    ],</w:t>
-      </w:r>
-    </w:p>
-    <w:p>
-      <w:pPr>
-        <w:spacing w:after="0"/>
-      </w:pPr>
-      <w:r>
-        <w:rPr>
-          <w:rFonts w:ascii="Arial" w:hAnsi="Arial"/>
-          <w:sz w:val="18"/>
-        </w:rPr>
-      </w:r>
-    </w:p>
-    <w:p>
-      <w:pPr>
-        <w:spacing w:after="0"/>
-      </w:pPr>
-      <w:r>
-        <w:rPr>
-          <w:rFonts w:ascii="Arial" w:hAnsi="Arial"/>
-          <w:sz w:val="18"/>
-        </w:rPr>
-        <w:t xml:space="preserve">    /*</w:t>
-      </w:r>
-    </w:p>
-    <w:p>
-      <w:pPr>
-        <w:spacing w:after="0"/>
-      </w:pPr>
-      <w:r>
-        <w:rPr>
-          <w:rFonts w:ascii="Arial" w:hAnsi="Arial"/>
-          <w:sz w:val="18"/>
-        </w:rPr>
-        <w:t xml:space="preserve">    |--------------------------------------------------------------------------</w:t>
-      </w:r>
-    </w:p>
-    <w:p>
-      <w:pPr>
-        <w:spacing w:after="0"/>
-      </w:pPr>
-      <w:r>
-        <w:rPr>
-          <w:rFonts w:ascii="Arial" w:hAnsi="Arial"/>
-          <w:sz w:val="18"/>
-        </w:rPr>
-        <w:t xml:space="preserve">    | Global "From" Address</w:t>
-      </w:r>
-    </w:p>
-    <w:p>
-      <w:pPr>
-        <w:spacing w:after="0"/>
-      </w:pPr>
-      <w:r>
-        <w:rPr>
-          <w:rFonts w:ascii="Arial" w:hAnsi="Arial"/>
-          <w:sz w:val="18"/>
-        </w:rPr>
-        <w:t xml:space="preserve">    |--------------------------------------------------------------------------</w:t>
-      </w:r>
-    </w:p>
-    <w:p>
-      <w:pPr>
-        <w:spacing w:after="0"/>
-      </w:pPr>
-      <w:r>
-        <w:rPr>
-          <w:rFonts w:ascii="Arial" w:hAnsi="Arial"/>
-          <w:sz w:val="18"/>
-        </w:rPr>
-        <w:t xml:space="preserve">    |</w:t>
-      </w:r>
-    </w:p>
-    <w:p>
-      <w:pPr>
-        <w:spacing w:after="0"/>
-      </w:pPr>
-      <w:r>
-        <w:rPr>
-          <w:rFonts w:ascii="Arial" w:hAnsi="Arial"/>
-          <w:sz w:val="18"/>
-        </w:rPr>
-        <w:t xml:space="preserve">    | You may wish for all e-mails sent by your application to be sent from</w:t>
-      </w:r>
-    </w:p>
-    <w:p>
-      <w:pPr>
-        <w:spacing w:after="0"/>
-      </w:pPr>
-      <w:r>
-        <w:rPr>
-          <w:rFonts w:ascii="Arial" w:hAnsi="Arial"/>
-          <w:sz w:val="18"/>
-        </w:rPr>
-        <w:t xml:space="preserve">    | the same address. Here, you may specify a name and address that is</w:t>
-      </w:r>
-    </w:p>
-    <w:p>
-      <w:pPr>
-        <w:spacing w:after="0"/>
-      </w:pPr>
-      <w:r>
-        <w:rPr>
-          <w:rFonts w:ascii="Arial" w:hAnsi="Arial"/>
-          <w:sz w:val="18"/>
-        </w:rPr>
-        <w:t xml:space="preserve">    | used globally for all e-mails that are sent by your application.</w:t>
-      </w:r>
-    </w:p>
-    <w:p>
-      <w:pPr>
-        <w:spacing w:after="0"/>
-      </w:pPr>
-      <w:r>
-        <w:rPr>
-          <w:rFonts w:ascii="Arial" w:hAnsi="Arial"/>
-          <w:sz w:val="18"/>
-        </w:rPr>
-        <w:t xml:space="preserve">    |</w:t>
-      </w:r>
-    </w:p>
-    <w:p>
-      <w:pPr>
-        <w:spacing w:after="0"/>
-      </w:pPr>
-      <w:r>
-        <w:rPr>
-          <w:rFonts w:ascii="Arial" w:hAnsi="Arial"/>
-          <w:sz w:val="18"/>
-        </w:rPr>
-        <w:t xml:space="preserve">    */</w:t>
-      </w:r>
-    </w:p>
-    <w:p>
-      <w:pPr>
-        <w:spacing w:after="0"/>
-      </w:pPr>
-      <w:r>
-        <w:rPr>
-          <w:rFonts w:ascii="Arial" w:hAnsi="Arial"/>
-          <w:sz w:val="18"/>
-        </w:rPr>
-      </w:r>
-    </w:p>
-    <w:p>
-      <w:pPr>
-        <w:spacing w:after="0"/>
-      </w:pPr>
-      <w:r>
-        <w:rPr>
-          <w:rFonts w:ascii="Arial" w:hAnsi="Arial"/>
-          <w:sz w:val="18"/>
-        </w:rPr>
-        <w:t xml:space="preserve">    'from' =&gt; [</w:t>
-      </w:r>
-    </w:p>
-    <w:p>
-      <w:pPr>
-        <w:spacing w:after="0"/>
-      </w:pPr>
-      <w:r>
-        <w:rPr>
-          <w:rFonts w:ascii="Arial" w:hAnsi="Arial"/>
-          <w:sz w:val="18"/>
-        </w:rPr>
-        <w:t xml:space="preserve">        'address' =&gt; env('MAIL_FROM_ADDRESS', 'lakbay.agapay@gmail.com'),</w:t>
-      </w:r>
-    </w:p>
-    <w:p>
-      <w:pPr>
-        <w:spacing w:after="0"/>
-      </w:pPr>
-      <w:r>
-        <w:rPr>
-          <w:rFonts w:ascii="Arial" w:hAnsi="Arial"/>
-          <w:sz w:val="18"/>
-        </w:rPr>
-        <w:t xml:space="preserve">        'name' =&gt; env('MAIL_FROM_NAME', 'Lakbay Agapay'),</w:t>
-      </w:r>
-    </w:p>
-    <w:p>
-      <w:pPr>
-        <w:spacing w:after="0"/>
-      </w:pPr>
-      <w:r>
-        <w:rPr>
-          <w:rFonts w:ascii="Arial" w:hAnsi="Arial"/>
-          <w:sz w:val="18"/>
-        </w:rPr>
-        <w:t xml:space="preserve">    ],</w:t>
-      </w:r>
-    </w:p>
-    <w:p>
-      <w:pPr>
-        <w:spacing w:after="0"/>
-      </w:pPr>
-      <w:r>
-        <w:rPr>
-          <w:rFonts w:ascii="Arial" w:hAnsi="Arial"/>
-          <w:sz w:val="18"/>
-        </w:rPr>
-      </w:r>
-    </w:p>
-    <w:p>
-      <w:pPr>
-        <w:spacing w:after="0"/>
-      </w:pPr>
-      <w:r>
-        <w:rPr>
-          <w:rFonts w:ascii="Arial" w:hAnsi="Arial"/>
-          <w:sz w:val="18"/>
-        </w:rPr>
-        <w:t xml:space="preserve">    /*</w:t>
-      </w:r>
-    </w:p>
-    <w:p>
-      <w:pPr>
-        <w:spacing w:after="0"/>
-      </w:pPr>
-      <w:r>
-        <w:rPr>
-          <w:rFonts w:ascii="Arial" w:hAnsi="Arial"/>
-          <w:sz w:val="18"/>
-        </w:rPr>
-        <w:t xml:space="preserve">    |--------------------------------------------------------------------------</w:t>
-      </w:r>
-    </w:p>
-    <w:p>
-      <w:pPr>
-        <w:spacing w:after="0"/>
-      </w:pPr>
-      <w:r>
-        <w:rPr>
-          <w:rFonts w:ascii="Arial" w:hAnsi="Arial"/>
-          <w:sz w:val="18"/>
-        </w:rPr>
-        <w:t xml:space="preserve">    | Markdown Mail Settings</w:t>
-      </w:r>
-    </w:p>
-    <w:p>
-      <w:pPr>
-        <w:spacing w:after="0"/>
-      </w:pPr>
-      <w:r>
-        <w:rPr>
-          <w:rFonts w:ascii="Arial" w:hAnsi="Arial"/>
-          <w:sz w:val="18"/>
-        </w:rPr>
-        <w:t xml:space="preserve">    |--------------------------------------------------------------------------</w:t>
-      </w:r>
-    </w:p>
-    <w:p>
-      <w:pPr>
-        <w:spacing w:after="0"/>
-      </w:pPr>
-      <w:r>
-        <w:rPr>
-          <w:rFonts w:ascii="Arial" w:hAnsi="Arial"/>
-          <w:sz w:val="18"/>
-        </w:rPr>
-        <w:t xml:space="preserve">    |</w:t>
-      </w:r>
-    </w:p>
-    <w:p>
-      <w:pPr>
-        <w:spacing w:after="0"/>
-      </w:pPr>
-      <w:r>
-        <w:rPr>
-          <w:rFonts w:ascii="Arial" w:hAnsi="Arial"/>
-          <w:sz w:val="18"/>
-        </w:rPr>
-        <w:t xml:space="preserve">    | If you are using Markdown based email rendering, you may configure your</w:t>
-      </w:r>
-    </w:p>
-    <w:p>
-      <w:pPr>
-        <w:spacing w:after="0"/>
-      </w:pPr>
-      <w:r>
-        <w:rPr>
-          <w:rFonts w:ascii="Arial" w:hAnsi="Arial"/>
-          <w:sz w:val="18"/>
-        </w:rPr>
-        <w:t xml:space="preserve">    | theme and component paths here, allowing you to customize the design</w:t>
-      </w:r>
-    </w:p>
-    <w:p>
-      <w:pPr>
-        <w:spacing w:after="0"/>
-      </w:pPr>
-      <w:r>
-        <w:rPr>
-          <w:rFonts w:ascii="Arial" w:hAnsi="Arial"/>
-          <w:sz w:val="18"/>
-        </w:rPr>
-        <w:t xml:space="preserve">    | of the emails. Or, you may simply stick with the Laravel defaults!</w:t>
-      </w:r>
-    </w:p>
-    <w:p>
-      <w:pPr>
-        <w:spacing w:after="0"/>
-      </w:pPr>
-      <w:r>
-        <w:rPr>
-          <w:rFonts w:ascii="Arial" w:hAnsi="Arial"/>
-          <w:sz w:val="18"/>
-        </w:rPr>
-        <w:t xml:space="preserve">    |</w:t>
-      </w:r>
-    </w:p>
-    <w:p>
-      <w:pPr>
-        <w:spacing w:after="0"/>
-      </w:pPr>
-      <w:r>
-        <w:rPr>
-          <w:rFonts w:ascii="Arial" w:hAnsi="Arial"/>
-          <w:sz w:val="18"/>
-        </w:rPr>
-        <w:t xml:space="preserve">    */</w:t>
-      </w:r>
-    </w:p>
-    <w:p>
-      <w:pPr>
-        <w:spacing w:after="0"/>
-      </w:pPr>
-      <w:r>
-        <w:rPr>
-          <w:rFonts w:ascii="Arial" w:hAnsi="Arial"/>
-          <w:sz w:val="18"/>
-        </w:rPr>
-      </w:r>
-    </w:p>
-    <w:p>
-      <w:pPr>
-        <w:spacing w:after="0"/>
-      </w:pPr>
-      <w:r>
-        <w:rPr>
-          <w:rFonts w:ascii="Arial" w:hAnsi="Arial"/>
-          <w:sz w:val="18"/>
-        </w:rPr>
-        <w:t xml:space="preserve">    'markdown' =&gt; [</w:t>
-      </w:r>
-    </w:p>
-    <w:p>
-      <w:pPr>
-        <w:spacing w:after="0"/>
-      </w:pPr>
-      <w:r>
-        <w:rPr>
-          <w:rFonts w:ascii="Arial" w:hAnsi="Arial"/>
-          <w:sz w:val="18"/>
-        </w:rPr>
-        <w:t xml:space="preserve">        'theme' =&gt; 'default',</w:t>
-      </w:r>
-    </w:p>
-    <w:p>
-      <w:pPr>
-        <w:spacing w:after="0"/>
-      </w:pPr>
-      <w:r>
-        <w:rPr>
-          <w:rFonts w:ascii="Arial" w:hAnsi="Arial"/>
-          <w:sz w:val="18"/>
-        </w:rPr>
-      </w:r>
-    </w:p>
-    <w:p>
-      <w:pPr>
-        <w:spacing w:after="0"/>
-      </w:pPr>
-      <w:r>
-        <w:rPr>
-          <w:rFonts w:ascii="Arial" w:hAnsi="Arial"/>
-          <w:sz w:val="18"/>
-        </w:rPr>
-        <w:t xml:space="preserve">        'paths' =&gt; [</w:t>
-      </w:r>
-    </w:p>
-    <w:p>
-      <w:pPr>
-        <w:spacing w:after="0"/>
-      </w:pPr>
-      <w:r>
-        <w:rPr>
-          <w:rFonts w:ascii="Arial" w:hAnsi="Arial"/>
-          <w:sz w:val="18"/>
-        </w:rPr>
-        <w:t xml:space="preserve">            resource_path('views/vendor/mail'),</w:t>
-      </w:r>
-    </w:p>
-    <w:p>
-      <w:pPr>
-        <w:spacing w:after="0"/>
-      </w:pPr>
-      <w:r>
-        <w:rPr>
-          <w:rFonts w:ascii="Arial" w:hAnsi="Arial"/>
-          <w:sz w:val="18"/>
-        </w:rPr>
-        <w:t xml:space="preserve">        ],</w:t>
-      </w:r>
-    </w:p>
-    <w:p>
-      <w:pPr>
-        <w:spacing w:after="0"/>
-      </w:pPr>
-      <w:r>
-        <w:rPr>
-          <w:rFonts w:ascii="Arial" w:hAnsi="Arial"/>
-          <w:sz w:val="18"/>
-        </w:rPr>
-        <w:t xml:space="preserve">    ],</w:t>
-      </w:r>
-    </w:p>
-    <w:p>
-      <w:pPr>
-        <w:spacing w:after="0"/>
-      </w:pPr>
-      <w:r>
-        <w:rPr>
-          <w:rFonts w:ascii="Arial" w:hAnsi="Arial"/>
-          <w:sz w:val="18"/>
-        </w:rPr>
-      </w:r>
-    </w:p>
-    <w:p>
-      <w:pPr>
-        <w:spacing w:after="0"/>
-      </w:pPr>
-      <w:r>
-        <w:rPr>
-          <w:rFonts w:ascii="Arial" w:hAnsi="Arial"/>
-          <w:sz w:val="18"/>
-        </w:rPr>
-        <w:t>];</w:t>
-      </w:r>
-    </w:p>
-    <w:p>
-      <w:pPr>
-        <w:spacing w:after="0"/>
-      </w:pPr>
-      <w:r>
-        <w:rPr>
-          <w:rFonts w:ascii="Arial" w:hAnsi="Arial"/>
-          <w:sz w:val="18"/>
-        </w:rPr>
-        <w:t>&lt;?php&lt;?php&lt;?php</w:t>
-      </w:r>
-    </w:p>
-    <w:p>
-      <w:pPr>
-        <w:spacing w:before="300" w:after="300"/>
-      </w:pPr>
-      <w:r>
-        <w:rPr>
-          <w:rFonts w:ascii="Arial" w:hAnsi="Arial"/>
-          <w:b/>
-          <w:i/>
-          <w:sz w:val="20"/>
-          <w:u w:val="single"/>
-        </w:rPr>
-        <w:t>services.php</w:t>
-      </w:r>
-    </w:p>
-    <w:p>
-      <w:pPr>
-        <w:spacing w:after="0"/>
-      </w:pPr>
-      <w:r>
-        <w:rPr>
-          <w:rFonts w:ascii="Arial" w:hAnsi="Arial"/>
-          <w:sz w:val="18"/>
-        </w:rPr>
-        <w:t>&lt;?php</w:t>
-      </w:r>
-    </w:p>
-    <w:p>
-      <w:pPr>
-        <w:spacing w:after="0"/>
-      </w:pPr>
-      <w:r>
-        <w:rPr>
-          <w:rFonts w:ascii="Arial" w:hAnsi="Arial"/>
-          <w:sz w:val="18"/>
-        </w:rPr>
-      </w:r>
-    </w:p>
-    <w:p>
-      <w:pPr>
-        <w:spacing w:after="0"/>
-      </w:pPr>
-      <w:r>
-        <w:rPr>
-          <w:rFonts w:ascii="Arial" w:hAnsi="Arial"/>
-          <w:sz w:val="18"/>
-        </w:rPr>
-        <w:t>return [</w:t>
-      </w:r>
-    </w:p>
-    <w:p>
-      <w:pPr>
-        <w:spacing w:after="0"/>
-      </w:pPr>
-      <w:r>
-        <w:rPr>
-          <w:rFonts w:ascii="Arial" w:hAnsi="Arial"/>
-          <w:sz w:val="18"/>
-        </w:rPr>
-      </w:r>
-    </w:p>
-    <w:p>
-      <w:pPr>
-        <w:spacing w:after="0"/>
-      </w:pPr>
-      <w:r>
-        <w:rPr>
-          <w:rFonts w:ascii="Arial" w:hAnsi="Arial"/>
-          <w:sz w:val="18"/>
-        </w:rPr>
-        <w:t xml:space="preserve">    /*</w:t>
-      </w:r>
-    </w:p>
-    <w:p>
-      <w:pPr>
-        <w:spacing w:after="0"/>
-      </w:pPr>
-      <w:r>
-        <w:rPr>
-          <w:rFonts w:ascii="Arial" w:hAnsi="Arial"/>
-          <w:sz w:val="18"/>
-        </w:rPr>
-        <w:t xml:space="preserve">    |--------------------------------------------------------------------------</w:t>
-      </w:r>
-    </w:p>
-    <w:p>
-      <w:pPr>
-        <w:spacing w:after="0"/>
-      </w:pPr>
-      <w:r>
-        <w:rPr>
-          <w:rFonts w:ascii="Arial" w:hAnsi="Arial"/>
-          <w:sz w:val="18"/>
-        </w:rPr>
-        <w:t xml:space="preserve">    | Third Party Services</w:t>
-      </w:r>
-    </w:p>
-    <w:p>
-      <w:pPr>
-        <w:spacing w:after="0"/>
-      </w:pPr>
-      <w:r>
-        <w:rPr>
-          <w:rFonts w:ascii="Arial" w:hAnsi="Arial"/>
-          <w:sz w:val="18"/>
-        </w:rPr>
-        <w:t xml:space="preserve">    |--------------------------------------------------------------------------</w:t>
-      </w:r>
-    </w:p>
-    <w:p>
-      <w:pPr>
-        <w:spacing w:after="0"/>
-      </w:pPr>
-      <w:r>
-        <w:rPr>
-          <w:rFonts w:ascii="Arial" w:hAnsi="Arial"/>
-          <w:sz w:val="18"/>
-        </w:rPr>
-        <w:t xml:space="preserve">    |</w:t>
-      </w:r>
-    </w:p>
-    <w:p>
-      <w:pPr>
-        <w:spacing w:after="0"/>
-      </w:pPr>
-      <w:r>
-        <w:rPr>
-          <w:rFonts w:ascii="Arial" w:hAnsi="Arial"/>
-          <w:sz w:val="18"/>
-        </w:rPr>
-        <w:t xml:space="preserve">    | This file is for storing the credentials for third party services such</w:t>
-      </w:r>
-    </w:p>
-    <w:p>
-      <w:pPr>
-        <w:spacing w:after="0"/>
-      </w:pPr>
-      <w:r>
-        <w:rPr>
-          <w:rFonts w:ascii="Arial" w:hAnsi="Arial"/>
-          <w:sz w:val="18"/>
-        </w:rPr>
-        <w:t xml:space="preserve">    | as Mailgun, Postmark, AWS and more. This file provides the de facto</w:t>
-      </w:r>
-    </w:p>
-    <w:p>
-      <w:pPr>
-        <w:spacing w:after="0"/>
-      </w:pPr>
-      <w:r>
-        <w:rPr>
-          <w:rFonts w:ascii="Arial" w:hAnsi="Arial"/>
-          <w:sz w:val="18"/>
-        </w:rPr>
-        <w:t xml:space="preserve">    | location for this type of information, allowing packages to have</w:t>
-      </w:r>
-    </w:p>
-    <w:p>
-      <w:pPr>
-        <w:spacing w:after="0"/>
-      </w:pPr>
-      <w:r>
-        <w:rPr>
-          <w:rFonts w:ascii="Arial" w:hAnsi="Arial"/>
-          <w:sz w:val="18"/>
-        </w:rPr>
-        <w:t xml:space="preserve">    | a conventional file to locate the various service credentials.</w:t>
-      </w:r>
-    </w:p>
-    <w:p>
-      <w:pPr>
-        <w:spacing w:after="0"/>
-      </w:pPr>
-      <w:r>
-        <w:rPr>
-          <w:rFonts w:ascii="Arial" w:hAnsi="Arial"/>
-          <w:sz w:val="18"/>
-        </w:rPr>
-        <w:t xml:space="preserve">    |</w:t>
-      </w:r>
-    </w:p>
-    <w:p>
-      <w:pPr>
-        <w:spacing w:after="0"/>
-      </w:pPr>
-      <w:r>
-        <w:rPr>
-          <w:rFonts w:ascii="Arial" w:hAnsi="Arial"/>
-          <w:sz w:val="18"/>
-        </w:rPr>
-        <w:t xml:space="preserve">    */</w:t>
-      </w:r>
-    </w:p>
-    <w:p>
-      <w:pPr>
-        <w:spacing w:after="0"/>
-      </w:pPr>
-      <w:r>
-        <w:rPr>
-          <w:rFonts w:ascii="Arial" w:hAnsi="Arial"/>
-          <w:sz w:val="18"/>
-        </w:rPr>
-      </w:r>
-    </w:p>
-    <w:p>
-      <w:pPr>
-        <w:spacing w:after="0"/>
-      </w:pPr>
-      <w:r>
-        <w:rPr>
-          <w:rFonts w:ascii="Arial" w:hAnsi="Arial"/>
-          <w:sz w:val="18"/>
-        </w:rPr>
-        <w:t xml:space="preserve">    'mailgun' =&gt; [</w:t>
-      </w:r>
-    </w:p>
-    <w:p>
-      <w:pPr>
-        <w:spacing w:after="0"/>
-      </w:pPr>
-      <w:r>
-        <w:rPr>
-          <w:rFonts w:ascii="Arial" w:hAnsi="Arial"/>
-          <w:sz w:val="18"/>
-        </w:rPr>
-        <w:t xml:space="preserve">        'domain' =&gt; env('MAILGUN_DOMAIN'),</w:t>
-      </w:r>
-    </w:p>
-    <w:p>
-      <w:pPr>
-        <w:spacing w:after="0"/>
-      </w:pPr>
-      <w:r>
-        <w:rPr>
-          <w:rFonts w:ascii="Arial" w:hAnsi="Arial"/>
-          <w:sz w:val="18"/>
-        </w:rPr>
-        <w:t xml:space="preserve">        'secret' =&gt; env('MAILGUN_SECRET'),</w:t>
-      </w:r>
-    </w:p>
-    <w:p>
-      <w:pPr>
-        <w:spacing w:after="0"/>
-      </w:pPr>
-      <w:r>
-        <w:rPr>
-          <w:rFonts w:ascii="Arial" w:hAnsi="Arial"/>
-          <w:sz w:val="18"/>
-        </w:rPr>
-        <w:t xml:space="preserve">        'endpoint' =&gt; env('MAILGUN_ENDPOINT', 'api.mailgun.net'),</w:t>
-      </w:r>
-    </w:p>
-    <w:p>
-      <w:pPr>
-        <w:spacing w:after="0"/>
-      </w:pPr>
-      <w:r>
-        <w:rPr>
-          <w:rFonts w:ascii="Arial" w:hAnsi="Arial"/>
-          <w:sz w:val="18"/>
-        </w:rPr>
-        <w:t xml:space="preserve">    ],</w:t>
-      </w:r>
-    </w:p>
-    <w:p>
-      <w:pPr>
-        <w:spacing w:after="0"/>
-      </w:pPr>
-      <w:r>
-        <w:rPr>
-          <w:rFonts w:ascii="Arial" w:hAnsi="Arial"/>
-          <w:sz w:val="18"/>
-        </w:rPr>
-      </w:r>
-    </w:p>
-    <w:p>
-      <w:pPr>
-        <w:spacing w:after="0"/>
-      </w:pPr>
-      <w:r>
-        <w:rPr>
-          <w:rFonts w:ascii="Arial" w:hAnsi="Arial"/>
-          <w:sz w:val="18"/>
-        </w:rPr>
-        <w:t xml:space="preserve">    'postmark' =&gt; [</w:t>
-      </w:r>
-    </w:p>
-    <w:p>
-      <w:pPr>
-        <w:spacing w:after="0"/>
-      </w:pPr>
-      <w:r>
-        <w:rPr>
-          <w:rFonts w:ascii="Arial" w:hAnsi="Arial"/>
-          <w:sz w:val="18"/>
-        </w:rPr>
-        <w:t xml:space="preserve">        'token' =&gt; env('POSTMARK_TOKEN'),</w:t>
-      </w:r>
-    </w:p>
-    <w:p>
-      <w:pPr>
-        <w:spacing w:after="0"/>
-      </w:pPr>
-      <w:r>
-        <w:rPr>
-          <w:rFonts w:ascii="Arial" w:hAnsi="Arial"/>
-          <w:sz w:val="18"/>
-        </w:rPr>
-        <w:t xml:space="preserve">    ],</w:t>
-      </w:r>
-    </w:p>
-    <w:p>
-      <w:pPr>
-        <w:spacing w:after="0"/>
-      </w:pPr>
-      <w:r>
-        <w:rPr>
-          <w:rFonts w:ascii="Arial" w:hAnsi="Arial"/>
-          <w:sz w:val="18"/>
-        </w:rPr>
-      </w:r>
-    </w:p>
-    <w:p>
-      <w:pPr>
-        <w:spacing w:after="0"/>
-      </w:pPr>
-      <w:r>
-        <w:rPr>
-          <w:rFonts w:ascii="Arial" w:hAnsi="Arial"/>
-          <w:sz w:val="18"/>
-        </w:rPr>
-        <w:t xml:space="preserve">    'ses' =&gt; [</w:t>
-      </w:r>
-    </w:p>
-    <w:p>
-      <w:pPr>
-        <w:spacing w:after="0"/>
-      </w:pPr>
-      <w:r>
-        <w:rPr>
-          <w:rFonts w:ascii="Arial" w:hAnsi="Arial"/>
-          <w:sz w:val="18"/>
-        </w:rPr>
-        <w:t xml:space="preserve">        'key' =&gt; env('AWS_ACCESS_KEY_ID'),</w:t>
-      </w:r>
-    </w:p>
-    <w:p>
-      <w:pPr>
-        <w:spacing w:after="0"/>
-      </w:pPr>
-      <w:r>
-        <w:rPr>
-          <w:rFonts w:ascii="Arial" w:hAnsi="Arial"/>
-          <w:sz w:val="18"/>
-        </w:rPr>
-        <w:t xml:space="preserve">        'secret' =&gt; env('AWS_SECRET_ACCESS_KEY'),</w:t>
-      </w:r>
-    </w:p>
-    <w:p>
-      <w:pPr>
-        <w:spacing w:after="0"/>
-      </w:pPr>
-      <w:r>
-        <w:rPr>
-          <w:rFonts w:ascii="Arial" w:hAnsi="Arial"/>
-          <w:sz w:val="18"/>
-        </w:rPr>
-        <w:t xml:space="preserve">        'region' =&gt; env('AWS_DEFAULT_REGION', 'us-east-1'),</w:t>
-      </w:r>
-    </w:p>
-    <w:p>
-      <w:pPr>
-        <w:spacing w:after="0"/>
-      </w:pPr>
-      <w:r>
-        <w:rPr>
-          <w:rFonts w:ascii="Arial" w:hAnsi="Arial"/>
-          <w:sz w:val="18"/>
-        </w:rPr>
-        <w:t xml:space="preserve">    ],</w:t>
-      </w:r>
-    </w:p>
-    <w:p>
-      <w:pPr>
-        <w:spacing w:after="0"/>
-      </w:pPr>
-      <w:r>
-        <w:rPr>
-          <w:rFonts w:ascii="Arial" w:hAnsi="Arial"/>
-          <w:sz w:val="18"/>
-        </w:rPr>
-      </w:r>
-    </w:p>
-    <w:p>
-      <w:pPr>
-        <w:spacing w:after="0"/>
-      </w:pPr>
-      <w:r>
-        <w:rPr>
-          <w:rFonts w:ascii="Arial" w:hAnsi="Arial"/>
-          <w:sz w:val="18"/>
-        </w:rPr>
-        <w:t xml:space="preserve">    'google' =&gt; [</w:t>
-      </w:r>
-    </w:p>
-    <w:p>
-      <w:pPr>
-        <w:spacing w:after="0"/>
-      </w:pPr>
-      <w:r>
-        <w:rPr>
-          <w:rFonts w:ascii="Arial" w:hAnsi="Arial"/>
-          <w:sz w:val="18"/>
-        </w:rPr>
-        <w:t xml:space="preserve">        'client_id' =&gt; env('GOOGLE_CLIENT_ID'),</w:t>
-      </w:r>
-    </w:p>
-    <w:p>
-      <w:pPr>
-        <w:spacing w:after="0"/>
-      </w:pPr>
-      <w:r>
-        <w:rPr>
-          <w:rFonts w:ascii="Arial" w:hAnsi="Arial"/>
-          <w:sz w:val="18"/>
-        </w:rPr>
-        <w:t xml:space="preserve">        'client_secret' =&gt; env('GOOGLE_CLIENT_SECRET'),</w:t>
-      </w:r>
-    </w:p>
-    <w:p>
-      <w:pPr>
-        <w:spacing w:after="0"/>
-      </w:pPr>
-      <w:r>
-        <w:rPr>
-          <w:rFonts w:ascii="Arial" w:hAnsi="Arial"/>
-          <w:sz w:val="18"/>
-        </w:rPr>
-        <w:t xml:space="preserve">        'redirect' =&gt; 'https://lakbayagapay.com/auth/google/callback'</w:t>
-      </w:r>
-    </w:p>
-    <w:p>
-      <w:pPr>
-        <w:spacing w:after="0"/>
-      </w:pPr>
-      <w:r>
-        <w:rPr>
-          <w:rFonts w:ascii="Arial" w:hAnsi="Arial"/>
-          <w:sz w:val="18"/>
-        </w:rPr>
-        <w:t xml:space="preserve">    ],</w:t>
-      </w:r>
-    </w:p>
-    <w:p>
-      <w:pPr>
-        <w:spacing w:after="0"/>
-      </w:pPr>
-      <w:r>
-        <w:rPr>
-          <w:rFonts w:ascii="Arial" w:hAnsi="Arial"/>
-          <w:sz w:val="18"/>
-        </w:rPr>
-      </w:r>
-    </w:p>
-    <w:p>
-      <w:pPr>
-        <w:spacing w:after="0"/>
-      </w:pPr>
-      <w:r>
-        <w:rPr>
-          <w:rFonts w:ascii="Arial" w:hAnsi="Arial"/>
-          <w:sz w:val="18"/>
-        </w:rPr>
-        <w:t xml:space="preserve">    'facebook' =&gt; [</w:t>
-      </w:r>
-    </w:p>
-    <w:p>
-      <w:pPr>
-        <w:spacing w:after="0"/>
-      </w:pPr>
-      <w:r>
-        <w:rPr>
-          <w:rFonts w:ascii="Arial" w:hAnsi="Arial"/>
-          <w:sz w:val="18"/>
-        </w:rPr>
-        <w:t xml:space="preserve">        'client_id' =&gt; env('FACEBOOK_CLIENT_ID'),</w:t>
-      </w:r>
-    </w:p>
-    <w:p>
-      <w:pPr>
-        <w:spacing w:after="0"/>
-      </w:pPr>
-      <w:r>
-        <w:rPr>
-          <w:rFonts w:ascii="Arial" w:hAnsi="Arial"/>
-          <w:sz w:val="18"/>
-        </w:rPr>
-        <w:t xml:space="preserve">        'client_secret' =&gt; env('FACEBOOK_CLIENT_SECRET'),</w:t>
-      </w:r>
-    </w:p>
-    <w:p>
-      <w:pPr>
-        <w:spacing w:after="0"/>
-      </w:pPr>
-      <w:r>
-        <w:rPr>
-          <w:rFonts w:ascii="Arial" w:hAnsi="Arial"/>
-          <w:sz w:val="18"/>
-        </w:rPr>
-        <w:t xml:space="preserve">        'redirect' =&gt; 'http://127.0.0.1:8000/auth/facebook/callback/'</w:t>
-      </w:r>
-    </w:p>
-    <w:p>
-      <w:pPr>
-        <w:spacing w:after="0"/>
-      </w:pPr>
-      <w:r>
-        <w:rPr>
-          <w:rFonts w:ascii="Arial" w:hAnsi="Arial"/>
-          <w:sz w:val="18"/>
-        </w:rPr>
-        <w:t xml:space="preserve">    ]</w:t>
-      </w:r>
-    </w:p>
-    <w:p>
-      <w:pPr>
-        <w:spacing w:after="0"/>
-      </w:pPr>
-      <w:r>
-        <w:rPr>
-          <w:rFonts w:ascii="Arial" w:hAnsi="Arial"/>
-          <w:sz w:val="18"/>
-        </w:rPr>
-      </w:r>
-    </w:p>
-    <w:p>
-      <w:pPr>
-        <w:spacing w:after="0"/>
-      </w:pPr>
-      <w:r>
-        <w:rPr>
-          <w:rFonts w:ascii="Arial" w:hAnsi="Arial"/>
-          <w:sz w:val="18"/>
-        </w:rPr>
-        <w:t>];</w:t>
-      </w:r>
-    </w:p>
-    <w:p>
-      <w:pPr>
-        <w:spacing w:after="0"/>
-      </w:pPr>
-      <w:r>
-        <w:rPr>
-          <w:rFonts w:ascii="Arial" w:hAnsi="Arial"/>
-          <w:sz w:val="18"/>
-        </w:rPr>
-        <w:t>&lt;?php&lt;?php&lt;?php</w:t>
-      </w:r>
-    </w:p>
     <w:sectPr>
       <w:pgSz w:w="12240" w:h="15840"/>
       <w:pgMar w:top="1440" w:right="1800" w:bottom="1440" w:left="1800" w:header="720" w:footer="720" w:gutter="0"/>
